--- a/Documents/Documentation/5_Jeux_tests/Jeux_test_V1.docx
+++ b/Documents/Documentation/5_Jeux_tests/Jeux_test_V1.docx
@@ -262,12 +262,14 @@
         </w:rPr>
         <w:tab/>
       </w:r>
+      <w:proofErr w:type="spellStart"/>
       <w:r>
         <w:rPr>
           <w:rFonts w:ascii="Century Gothic" w:hAnsi="Century Gothic" w:cs="Aharoni"/>
         </w:rPr>
         <w:t>NomDuDocument</w:t>
       </w:r>
+      <w:proofErr w:type="spellEnd"/>
     </w:p>
     <w:p>
       <w:pPr>
@@ -304,8 +306,15 @@
           <w:rFonts w:ascii="Century Gothic" w:hAnsi="Century Gothic" w:cs="Aharoni"/>
         </w:rPr>
         <w:tab/>
+      </w:r>
+      <w:proofErr w:type="spellStart"/>
+      <w:r>
+        <w:rPr>
+          <w:rFonts w:ascii="Century Gothic" w:hAnsi="Century Gothic" w:cs="Aharoni"/>
+        </w:rPr>
         <w:t>WavContact</w:t>
       </w:r>
+      <w:proofErr w:type="spellEnd"/>
     </w:p>
     <w:p>
       <w:pPr>
@@ -341,11 +350,19 @@
         </w:rPr>
         <w:tab/>
       </w:r>
+      <w:proofErr w:type="spellStart"/>
       <w:r>
         <w:rPr>
           <w:rFonts w:ascii="Century Gothic" w:hAnsi="Century Gothic" w:cs="Aharoni"/>
         </w:rPr>
-        <w:t>Waview SNC</w:t>
+        <w:t>Waview</w:t>
+      </w:r>
+      <w:proofErr w:type="spellEnd"/>
+      <w:r>
+        <w:rPr>
+          <w:rFonts w:ascii="Century Gothic" w:hAnsi="Century Gothic" w:cs="Aharoni"/>
+        </w:rPr>
+        <w:t xml:space="preserve"> SNC</w:t>
       </w:r>
     </w:p>
     <w:p>
@@ -527,7 +544,20 @@
           <w:rFonts w:ascii="Century Gothic" w:hAnsi="Century Gothic" w:cs="Aharoni"/>
         </w:rPr>
         <w:tab/>
-        <w:t>Ciaran BRYCE</w:t>
+      </w:r>
+      <w:proofErr w:type="spellStart"/>
+      <w:r>
+        <w:rPr>
+          <w:rFonts w:ascii="Century Gothic" w:hAnsi="Century Gothic" w:cs="Aharoni"/>
+        </w:rPr>
+        <w:t>Ciaran</w:t>
+      </w:r>
+      <w:proofErr w:type="spellEnd"/>
+      <w:r>
+        <w:rPr>
+          <w:rFonts w:ascii="Century Gothic" w:hAnsi="Century Gothic" w:cs="Aharoni"/>
+        </w:rPr>
+        <w:t xml:space="preserve"> BRYCE</w:t>
       </w:r>
     </w:p>
     <w:p>
@@ -1193,10 +1223,1172 @@
     </w:p>
     <w:p>
       <w:pPr>
+        <w:pStyle w:val="Text-st"/>
+      </w:pPr>
+      <w:r>
+        <w:t xml:space="preserve">Pour tester notre solution et vous présenter </w:t>
+      </w:r>
+      <w:r>
+        <w:t xml:space="preserve">les tests, nous avons tiré aléatoirement cinq Work Items de notre Work Items liste. Bien évidemment, toutes les fonctionnalités ont été testées, mais nous allons vous en présenter cinq dans ce document. </w:t>
+      </w:r>
+    </w:p>
+    <w:p>
+      <w:pPr>
+        <w:pStyle w:val="Text-st"/>
+      </w:pPr>
+      <w:r>
+        <w:t>À la suite du tirage, nous allons tester les Works Items : 4, 6, 10, 17, 21</w:t>
+      </w:r>
+    </w:p>
+    <w:p>
+      <w:pPr>
+        <w:pStyle w:val="Titre2"/>
+        <w:rPr>
+          <w:lang w:val="en-US"/>
+        </w:rPr>
+      </w:pPr>
+      <w:r>
+        <w:rPr>
+          <w:lang w:val="en-US"/>
+        </w:rPr>
+        <w:t>VISUAL STUDIO</w:t>
+      </w:r>
+    </w:p>
+    <w:p>
+      <w:pPr>
+        <w:pStyle w:val="Titre2"/>
+        <w:rPr>
+          <w:lang w:val="en-US"/>
+        </w:rPr>
+      </w:pPr>
+      <w:r>
+        <w:rPr>
+          <w:lang w:val="en-US"/>
+        </w:rPr>
+        <w:t xml:space="preserve">TEST UNITAIRE </w:t>
+      </w:r>
+      <w:r>
+        <w:rPr>
+          <w:lang w:val="en-US"/>
+        </w:rPr>
+        <w:t>- L</w:t>
+      </w:r>
+      <w:r>
+        <w:rPr>
+          <w:lang w:val="en-US"/>
+        </w:rPr>
+        <w:t>OGIN</w:t>
+      </w:r>
+    </w:p>
+    <w:p>
+      <w:pPr>
+        <w:pStyle w:val="Text-st"/>
+      </w:pPr>
+      <w:r>
+        <w:t xml:space="preserve">En tant qu’administrateur, j’aimerai pouvoir me connecter sur l’interface administrateur, afin de modifier les projets client. </w:t>
+      </w:r>
+    </w:p>
+    <w:p>
+      <w:pPr>
+        <w:pStyle w:val="Titre3"/>
+      </w:pPr>
+      <w:r>
+        <w:t xml:space="preserve">Test prévu </w:t>
+      </w:r>
+    </w:p>
+    <w:p>
+      <w:pPr>
+        <w:pStyle w:val="Enumration2"/>
+        <w:numPr>
+          <w:ilvl w:val="0"/>
+          <w:numId w:val="44"/>
+        </w:numPr>
+      </w:pPr>
+      <w:r>
+        <w:t>Je me connecte à l’aide de mes identifiants d’administrateur</w:t>
+      </w:r>
+      <w:r>
+        <w:t>.</w:t>
+      </w:r>
+    </w:p>
+    <w:p>
+      <w:pPr>
+        <w:pStyle w:val="Enumration2"/>
+        <w:numPr>
+          <w:ilvl w:val="1"/>
+          <w:numId w:val="44"/>
+        </w:numPr>
+      </w:pPr>
+      <w:r>
+        <w:t>Je rentre un mot de passe erroné</w:t>
+      </w:r>
+      <w:r>
+        <w:t>.</w:t>
+      </w:r>
+    </w:p>
+    <w:p>
+      <w:pPr>
+        <w:pStyle w:val="Enumration2"/>
+        <w:ind w:left="794"/>
+      </w:pPr>
+      <w:r>
+        <w:rPr>
+          <w:noProof/>
+        </w:rPr>
+        <w:drawing>
+          <wp:anchor distT="0" distB="0" distL="114300" distR="114300" simplePos="0" relativeHeight="251664384" behindDoc="1" locked="0" layoutInCell="1" allowOverlap="1" wp14:anchorId="4EA2BA97" wp14:editId="3DA20029">
+            <wp:simplePos x="0" y="0"/>
+            <wp:positionH relativeFrom="page">
+              <wp:align>center</wp:align>
+            </wp:positionH>
+            <wp:positionV relativeFrom="paragraph">
+              <wp:posOffset>6187</wp:posOffset>
+            </wp:positionV>
+            <wp:extent cx="4282440" cy="2842260"/>
+            <wp:effectExtent l="0" t="0" r="3810" b="0"/>
+            <wp:wrapTight wrapText="bothSides">
+              <wp:wrapPolygon edited="0">
+                <wp:start x="0" y="0"/>
+                <wp:lineTo x="0" y="21426"/>
+                <wp:lineTo x="21523" y="21426"/>
+                <wp:lineTo x="21523" y="0"/>
+                <wp:lineTo x="0" y="0"/>
+              </wp:wrapPolygon>
+            </wp:wrapTight>
+            <wp:docPr id="4" name="Image 4"/>
+            <wp:cNvGraphicFramePr>
+              <a:graphicFrameLocks xmlns:a="http://schemas.openxmlformats.org/drawingml/2006/main" noChangeAspect="1"/>
+            </wp:cNvGraphicFramePr>
+            <a:graphic xmlns:a="http://schemas.openxmlformats.org/drawingml/2006/main">
+              <a:graphicData uri="http://schemas.openxmlformats.org/drawingml/2006/picture">
+                <pic:pic xmlns:pic="http://schemas.openxmlformats.org/drawingml/2006/picture">
+                  <pic:nvPicPr>
+                    <pic:cNvPr id="1" name="Image 1"/>
+                    <pic:cNvPicPr/>
+                  </pic:nvPicPr>
+                  <pic:blipFill>
+                    <a:blip r:embed="rId11">
+                      <a:extLst>
+                        <a:ext uri="{28A0092B-C50C-407E-A947-70E740481C1C}">
+                          <a14:useLocalDpi xmlns:a14="http://schemas.microsoft.com/office/drawing/2010/main" val="0"/>
+                        </a:ext>
+                      </a:extLst>
+                    </a:blip>
+                    <a:stretch>
+                      <a:fillRect/>
+                    </a:stretch>
+                  </pic:blipFill>
+                  <pic:spPr>
+                    <a:xfrm>
+                      <a:off x="0" y="0"/>
+                      <a:ext cx="4282440" cy="2842260"/>
+                    </a:xfrm>
+                    <a:prstGeom prst="rect">
+                      <a:avLst/>
+                    </a:prstGeom>
+                  </pic:spPr>
+                </pic:pic>
+              </a:graphicData>
+            </a:graphic>
+            <wp14:sizeRelH relativeFrom="margin">
+              <wp14:pctWidth>0</wp14:pctWidth>
+            </wp14:sizeRelH>
+            <wp14:sizeRelV relativeFrom="margin">
+              <wp14:pctHeight>0</wp14:pctHeight>
+            </wp14:sizeRelV>
+          </wp:anchor>
+        </w:drawing>
+      </w:r>
+    </w:p>
+    <w:p>
+      <w:pPr>
+        <w:pStyle w:val="Enumration2"/>
+        <w:ind w:left="794"/>
+      </w:pPr>
+    </w:p>
+    <w:p>
+      <w:pPr>
+        <w:pStyle w:val="Enumration2"/>
+        <w:ind w:left="794"/>
+      </w:pPr>
+    </w:p>
+    <w:p>
+      <w:pPr>
+        <w:pStyle w:val="Enumration2"/>
+        <w:ind w:left="794"/>
+      </w:pPr>
+    </w:p>
+    <w:p>
+      <w:pPr>
+        <w:pStyle w:val="Enumration2"/>
+        <w:ind w:left="794"/>
+      </w:pPr>
+    </w:p>
+    <w:p>
+      <w:pPr>
+        <w:pStyle w:val="Enumration2"/>
+        <w:ind w:left="794"/>
+      </w:pPr>
+    </w:p>
+    <w:p>
+      <w:pPr>
+        <w:pStyle w:val="Enumration2"/>
+      </w:pPr>
+    </w:p>
+    <w:p>
+      <w:pPr>
+        <w:pStyle w:val="Enumration2"/>
+        <w:ind w:left="794"/>
+      </w:pPr>
+    </w:p>
+    <w:p>
+      <w:pPr>
+        <w:pStyle w:val="Enumration2"/>
+        <w:ind w:left="794"/>
+      </w:pPr>
+    </w:p>
+    <w:p>
+      <w:pPr>
+        <w:pStyle w:val="Titre3"/>
+      </w:pPr>
+      <w:r>
+        <w:lastRenderedPageBreak/>
+        <w:t>Données</w:t>
+      </w:r>
+    </w:p>
+    <w:p>
+      <w:pPr>
+        <w:pStyle w:val="Text-st"/>
+      </w:pPr>
+      <w:r>
+        <w:t xml:space="preserve">Les données utilisées pour réaliser ce test sont fictives. </w:t>
+      </w:r>
+    </w:p>
+    <w:p>
+      <w:pPr>
+        <w:pStyle w:val="Titre3"/>
+      </w:pPr>
+      <w:r>
+        <w:t>Résultat attendu</w:t>
+      </w:r>
+    </w:p>
+    <w:p>
+      <w:r>
+        <w:rPr>
+          <w:noProof/>
+        </w:rPr>
+        <w:drawing>
+          <wp:anchor distT="0" distB="0" distL="114300" distR="114300" simplePos="0" relativeHeight="251666432" behindDoc="0" locked="0" layoutInCell="1" allowOverlap="1" wp14:anchorId="320F7B95" wp14:editId="40CDEC67">
+            <wp:simplePos x="0" y="0"/>
+            <wp:positionH relativeFrom="page">
+              <wp:align>center</wp:align>
+            </wp:positionH>
+            <wp:positionV relativeFrom="paragraph">
+              <wp:posOffset>5080</wp:posOffset>
+            </wp:positionV>
+            <wp:extent cx="4417695" cy="2940685"/>
+            <wp:effectExtent l="0" t="0" r="1905" b="0"/>
+            <wp:wrapSquare wrapText="bothSides"/>
+            <wp:docPr id="2" name="Image 2"/>
+            <wp:cNvGraphicFramePr>
+              <a:graphicFrameLocks xmlns:a="http://schemas.openxmlformats.org/drawingml/2006/main" noChangeAspect="1"/>
+            </wp:cNvGraphicFramePr>
+            <a:graphic xmlns:a="http://schemas.openxmlformats.org/drawingml/2006/main">
+              <a:graphicData uri="http://schemas.openxmlformats.org/drawingml/2006/picture">
+                <pic:pic xmlns:pic="http://schemas.openxmlformats.org/drawingml/2006/picture">
+                  <pic:nvPicPr>
+                    <pic:cNvPr id="2" name="Image 2"/>
+                    <pic:cNvPicPr/>
+                  </pic:nvPicPr>
+                  <pic:blipFill>
+                    <a:blip r:embed="rId12">
+                      <a:extLst>
+                        <a:ext uri="{28A0092B-C50C-407E-A947-70E740481C1C}">
+                          <a14:useLocalDpi xmlns:a14="http://schemas.microsoft.com/office/drawing/2010/main" val="0"/>
+                        </a:ext>
+                      </a:extLst>
+                    </a:blip>
+                    <a:stretch>
+                      <a:fillRect/>
+                    </a:stretch>
+                  </pic:blipFill>
+                  <pic:spPr>
+                    <a:xfrm>
+                      <a:off x="0" y="0"/>
+                      <a:ext cx="4417695" cy="2940685"/>
+                    </a:xfrm>
+                    <a:prstGeom prst="rect">
+                      <a:avLst/>
+                    </a:prstGeom>
+                  </pic:spPr>
+                </pic:pic>
+              </a:graphicData>
+            </a:graphic>
+            <wp14:sizeRelH relativeFrom="margin">
+              <wp14:pctWidth>0</wp14:pctWidth>
+            </wp14:sizeRelH>
+            <wp14:sizeRelV relativeFrom="margin">
+              <wp14:pctHeight>0</wp14:pctHeight>
+            </wp14:sizeRelV>
+          </wp:anchor>
+        </w:drawing>
+      </w:r>
+    </w:p>
+    <w:p/>
+    <w:p/>
+    <w:p/>
+    <w:p/>
+    <w:p/>
+    <w:p/>
+    <w:p/>
+    <w:p/>
+    <w:p/>
+    <w:p>
+      <w:pPr>
+        <w:pStyle w:val="Titre3"/>
+      </w:pPr>
+      <w:r>
+        <w:t>Déviation tolérée</w:t>
+      </w:r>
+    </w:p>
+    <w:p>
+      <w:pPr>
+        <w:pStyle w:val="Text-st"/>
+      </w:pPr>
+      <w:r>
+        <w:t xml:space="preserve">Dans ce test, il n’y a pas de déviation tolérée pour une question de sécurité. Nous ne voulons pas que des personnes puissent avoir accès à l’application sans login valable. </w:t>
+      </w:r>
+    </w:p>
+    <w:p>
+      <w:pPr>
+        <w:jc w:val="left"/>
+        <w:rPr>
+          <w:rFonts w:ascii="Century Gothic" w:eastAsiaTheme="majorEastAsia" w:hAnsi="Century Gothic" w:cstheme="majorBidi"/>
+          <w:color w:val="2F5496" w:themeColor="accent1" w:themeShade="BF"/>
+          <w:sz w:val="28"/>
+          <w:szCs w:val="28"/>
+        </w:rPr>
+      </w:pPr>
+      <w:r>
+        <w:br w:type="page"/>
+      </w:r>
+    </w:p>
+    <w:p>
+      <w:pPr>
+        <w:pStyle w:val="Titre3"/>
+      </w:pPr>
+      <w:r>
+        <w:lastRenderedPageBreak/>
+        <w:t>Résultat obtenu</w:t>
+      </w:r>
+    </w:p>
+    <w:p>
+      <w:pPr>
+        <w:pStyle w:val="Enumration2"/>
+        <w:numPr>
+          <w:ilvl w:val="1"/>
+          <w:numId w:val="44"/>
+        </w:numPr>
+      </w:pPr>
+      <w:r>
+        <w:t>Je rentre un mot de passe valide et suis dirigé vers la fenêtre principale.</w:t>
+      </w:r>
+    </w:p>
+    <w:p>
+      <w:pPr>
+        <w:pStyle w:val="Enumration2"/>
+        <w:ind w:left="397"/>
+      </w:pPr>
+      <w:r>
+        <w:rPr>
+          <w:noProof/>
+        </w:rPr>
+        <w:drawing>
+          <wp:anchor distT="0" distB="0" distL="114300" distR="114300" simplePos="0" relativeHeight="251668480" behindDoc="1" locked="0" layoutInCell="1" allowOverlap="1" wp14:anchorId="5C9B4BA0" wp14:editId="09162B7A">
+            <wp:simplePos x="0" y="0"/>
+            <wp:positionH relativeFrom="margin">
+              <wp:align>center</wp:align>
+            </wp:positionH>
+            <wp:positionV relativeFrom="paragraph">
+              <wp:posOffset>16510</wp:posOffset>
+            </wp:positionV>
+            <wp:extent cx="4572000" cy="3034665"/>
+            <wp:effectExtent l="0" t="0" r="0" b="0"/>
+            <wp:wrapTight wrapText="bothSides">
+              <wp:wrapPolygon edited="0">
+                <wp:start x="0" y="0"/>
+                <wp:lineTo x="0" y="21415"/>
+                <wp:lineTo x="21468" y="21415"/>
+                <wp:lineTo x="21468" y="0"/>
+                <wp:lineTo x="0" y="0"/>
+              </wp:wrapPolygon>
+            </wp:wrapTight>
+            <wp:docPr id="1" name="Image 1"/>
+            <wp:cNvGraphicFramePr>
+              <a:graphicFrameLocks xmlns:a="http://schemas.openxmlformats.org/drawingml/2006/main" noChangeAspect="1"/>
+            </wp:cNvGraphicFramePr>
+            <a:graphic xmlns:a="http://schemas.openxmlformats.org/drawingml/2006/main">
+              <a:graphicData uri="http://schemas.openxmlformats.org/drawingml/2006/picture">
+                <pic:pic xmlns:pic="http://schemas.openxmlformats.org/drawingml/2006/picture">
+                  <pic:nvPicPr>
+                    <pic:cNvPr id="1" name="Image 1"/>
+                    <pic:cNvPicPr/>
+                  </pic:nvPicPr>
+                  <pic:blipFill>
+                    <a:blip r:embed="rId11">
+                      <a:extLst>
+                        <a:ext uri="{28A0092B-C50C-407E-A947-70E740481C1C}">
+                          <a14:useLocalDpi xmlns:a14="http://schemas.microsoft.com/office/drawing/2010/main" val="0"/>
+                        </a:ext>
+                      </a:extLst>
+                    </a:blip>
+                    <a:stretch>
+                      <a:fillRect/>
+                    </a:stretch>
+                  </pic:blipFill>
+                  <pic:spPr>
+                    <a:xfrm>
+                      <a:off x="0" y="0"/>
+                      <a:ext cx="4572000" cy="3034665"/>
+                    </a:xfrm>
+                    <a:prstGeom prst="rect">
+                      <a:avLst/>
+                    </a:prstGeom>
+                  </pic:spPr>
+                </pic:pic>
+              </a:graphicData>
+            </a:graphic>
+            <wp14:sizeRelH relativeFrom="margin">
+              <wp14:pctWidth>0</wp14:pctWidth>
+            </wp14:sizeRelH>
+            <wp14:sizeRelV relativeFrom="margin">
+              <wp14:pctHeight>0</wp14:pctHeight>
+            </wp14:sizeRelV>
+          </wp:anchor>
+        </w:drawing>
+      </w:r>
+    </w:p>
+    <w:p>
+      <w:pPr>
+        <w:pStyle w:val="Enumration2"/>
+        <w:ind w:left="397"/>
+      </w:pPr>
+    </w:p>
+    <w:p>
+      <w:pPr>
+        <w:pStyle w:val="Enumration2"/>
+        <w:ind w:left="397"/>
+      </w:pPr>
+    </w:p>
+    <w:p>
+      <w:pPr>
+        <w:pStyle w:val="Enumration2"/>
+        <w:ind w:left="397"/>
+      </w:pPr>
+    </w:p>
+    <w:p>
+      <w:pPr>
+        <w:pStyle w:val="Enumration2"/>
+        <w:ind w:left="397"/>
+      </w:pPr>
+    </w:p>
+    <w:p>
+      <w:pPr>
+        <w:pStyle w:val="Enumration2"/>
+        <w:ind w:left="397"/>
+      </w:pPr>
+    </w:p>
+    <w:p>
+      <w:pPr>
+        <w:pStyle w:val="Enumration2"/>
+        <w:ind w:left="397"/>
+      </w:pPr>
+    </w:p>
+    <w:p>
+      <w:pPr>
+        <w:pStyle w:val="Enumration2"/>
+        <w:ind w:left="397"/>
+      </w:pPr>
+    </w:p>
+    <w:p>
+      <w:pPr>
+        <w:pStyle w:val="Enumration2"/>
+        <w:ind w:left="397"/>
+      </w:pPr>
+    </w:p>
+    <w:p>
+      <w:pPr>
+        <w:pStyle w:val="Enumration2"/>
+        <w:ind w:left="397"/>
+      </w:pPr>
+      <w:r>
+        <w:rPr>
+          <w:noProof/>
+        </w:rPr>
+        <w:drawing>
+          <wp:anchor distT="0" distB="0" distL="114300" distR="114300" simplePos="0" relativeHeight="251669504" behindDoc="0" locked="0" layoutInCell="1" allowOverlap="1" wp14:anchorId="408D5B44" wp14:editId="09F30850">
+            <wp:simplePos x="0" y="0"/>
+            <wp:positionH relativeFrom="margin">
+              <wp:align>center</wp:align>
+            </wp:positionH>
+            <wp:positionV relativeFrom="paragraph">
+              <wp:posOffset>83336</wp:posOffset>
+            </wp:positionV>
+            <wp:extent cx="4705350" cy="3177540"/>
+            <wp:effectExtent l="0" t="0" r="0" b="3810"/>
+            <wp:wrapSquare wrapText="bothSides"/>
+            <wp:docPr id="3" name="Image 3" descr="Une image contenant texte&#10;&#10;Description générée automatiquement"/>
+            <wp:cNvGraphicFramePr>
+              <a:graphicFrameLocks xmlns:a="http://schemas.openxmlformats.org/drawingml/2006/main" noChangeAspect="1"/>
+            </wp:cNvGraphicFramePr>
+            <a:graphic xmlns:a="http://schemas.openxmlformats.org/drawingml/2006/main">
+              <a:graphicData uri="http://schemas.openxmlformats.org/drawingml/2006/picture">
+                <pic:pic xmlns:pic="http://schemas.openxmlformats.org/drawingml/2006/picture">
+                  <pic:nvPicPr>
+                    <pic:cNvPr id="3" name="Image 3" descr="Une image contenant texte&#10;&#10;Description générée automatiquement"/>
+                    <pic:cNvPicPr/>
+                  </pic:nvPicPr>
+                  <pic:blipFill>
+                    <a:blip r:embed="rId13" cstate="print">
+                      <a:extLst>
+                        <a:ext uri="{28A0092B-C50C-407E-A947-70E740481C1C}">
+                          <a14:useLocalDpi xmlns:a14="http://schemas.microsoft.com/office/drawing/2010/main" val="0"/>
+                        </a:ext>
+                      </a:extLst>
+                    </a:blip>
+                    <a:stretch>
+                      <a:fillRect/>
+                    </a:stretch>
+                  </pic:blipFill>
+                  <pic:spPr>
+                    <a:xfrm>
+                      <a:off x="0" y="0"/>
+                      <a:ext cx="4705350" cy="3177540"/>
+                    </a:xfrm>
+                    <a:prstGeom prst="rect">
+                      <a:avLst/>
+                    </a:prstGeom>
+                  </pic:spPr>
+                </pic:pic>
+              </a:graphicData>
+            </a:graphic>
+          </wp:anchor>
+        </w:drawing>
+      </w:r>
+    </w:p>
+    <w:p>
+      <w:pPr>
+        <w:pStyle w:val="Enumration2"/>
+        <w:ind w:left="397"/>
+      </w:pPr>
+    </w:p>
+    <w:p>
+      <w:pPr>
+        <w:pStyle w:val="Enumration2"/>
+        <w:ind w:left="397"/>
+      </w:pPr>
+    </w:p>
+    <w:p>
+      <w:pPr>
+        <w:pStyle w:val="Enumration2"/>
+        <w:ind w:left="397"/>
+      </w:pPr>
+    </w:p>
+    <w:p>
+      <w:pPr>
+        <w:pStyle w:val="Enumration2"/>
+        <w:ind w:left="397"/>
+      </w:pPr>
+    </w:p>
+    <w:p/>
+    <w:p>
+      <w:pPr>
+        <w:jc w:val="left"/>
+        <w:rPr>
+          <w:rFonts w:ascii="Century Gothic" w:hAnsi="Century Gothic" w:cs="Aharoni"/>
+          <w:color w:val="161616"/>
+          <w:shd w:val="clear" w:color="auto" w:fill="FFFFFF"/>
+        </w:rPr>
+      </w:pPr>
+      <w:r>
+        <w:br w:type="page"/>
+      </w:r>
+    </w:p>
+    <w:p>
+      <w:pPr>
+        <w:pStyle w:val="Titre2"/>
+      </w:pPr>
+      <w:r>
+        <w:lastRenderedPageBreak/>
+        <w:t xml:space="preserve">TEST UNITAIRE </w:t>
+      </w:r>
+      <w:r>
+        <w:t>–</w:t>
+      </w:r>
+      <w:r>
+        <w:t xml:space="preserve"> </w:t>
+      </w:r>
+      <w:r>
+        <w:t>GESTION D</w:t>
+      </w:r>
+      <w:r>
+        <w:t xml:space="preserve">U MATÉRIEL </w:t>
+      </w:r>
+    </w:p>
+    <w:p>
+      <w:pPr>
+        <w:pStyle w:val="Text-st"/>
+      </w:pPr>
+      <w:r>
+        <w:t xml:space="preserve">En tant qu’administrateur, j’aimerai pouvoir </w:t>
+      </w:r>
+      <w:r>
+        <w:t>insérer un produit dans le stock</w:t>
+      </w:r>
+      <w:r>
+        <w:t>, afin de le créer, modifier ou supprimer</w:t>
+      </w:r>
+      <w:r>
+        <w:t xml:space="preserve">. </w:t>
+      </w:r>
+    </w:p>
+    <w:p>
+      <w:pPr>
+        <w:pStyle w:val="Titre3"/>
+      </w:pPr>
+      <w:r>
+        <w:t xml:space="preserve">Test prévu </w:t>
+      </w:r>
+    </w:p>
+    <w:p>
+      <w:pPr>
+        <w:pStyle w:val="Enumration2"/>
+        <w:numPr>
+          <w:ilvl w:val="0"/>
+          <w:numId w:val="44"/>
+        </w:numPr>
+      </w:pPr>
+      <w:r>
+        <w:t>Je me connecte à l’aide de mes identifiants d’administrateur</w:t>
+      </w:r>
+      <w:r>
+        <w:t xml:space="preserve"> comme vu précédemment dans le test unitaire - login</w:t>
+      </w:r>
+      <w:r>
+        <w:t>.</w:t>
+      </w:r>
+    </w:p>
+    <w:p>
+      <w:pPr>
+        <w:pStyle w:val="Enumration2"/>
+        <w:numPr>
+          <w:ilvl w:val="1"/>
+          <w:numId w:val="44"/>
+        </w:numPr>
+      </w:pPr>
+      <w:r>
+        <w:t>Je</w:t>
+      </w:r>
+      <w:r>
+        <w:t xml:space="preserve"> clique sur le bouton « Gestion du matériel » </w:t>
+      </w:r>
+    </w:p>
+    <w:p>
+      <w:pPr>
+        <w:pStyle w:val="Enumration2"/>
+        <w:ind w:left="794"/>
+      </w:pPr>
+      <w:r>
+        <w:rPr>
+          <w:noProof/>
+        </w:rPr>
+        <mc:AlternateContent>
+          <mc:Choice Requires="wps">
+            <w:drawing>
+              <wp:anchor distT="45720" distB="45720" distL="114300" distR="114300" simplePos="0" relativeHeight="251678720" behindDoc="0" locked="0" layoutInCell="1" allowOverlap="1" wp14:anchorId="1E053BEF" wp14:editId="3F3867AD">
+                <wp:simplePos x="0" y="0"/>
+                <wp:positionH relativeFrom="column">
+                  <wp:posOffset>3320415</wp:posOffset>
+                </wp:positionH>
+                <wp:positionV relativeFrom="paragraph">
+                  <wp:posOffset>139065</wp:posOffset>
+                </wp:positionV>
+                <wp:extent cx="756920" cy="146685"/>
+                <wp:effectExtent l="19050" t="19050" r="24130" b="24765"/>
+                <wp:wrapSquare wrapText="bothSides"/>
+                <wp:docPr id="217" name="Zone de texte 2"/>
+                <wp:cNvGraphicFramePr>
+                  <a:graphicFrameLocks xmlns:a="http://schemas.openxmlformats.org/drawingml/2006/main"/>
+                </wp:cNvGraphicFramePr>
+                <a:graphic xmlns:a="http://schemas.openxmlformats.org/drawingml/2006/main">
+                  <a:graphicData uri="http://schemas.microsoft.com/office/word/2010/wordprocessingShape">
+                    <wps:wsp>
+                      <wps:cNvSpPr txBox="1">
+                        <a:spLocks noChangeArrowheads="1"/>
+                      </wps:cNvSpPr>
+                      <wps:spPr bwMode="auto">
+                        <a:xfrm>
+                          <a:off x="0" y="0"/>
+                          <a:ext cx="756920" cy="146685"/>
+                        </a:xfrm>
+                        <a:prstGeom prst="rect">
+                          <a:avLst/>
+                        </a:prstGeom>
+                        <a:noFill/>
+                        <a:ln w="28575">
+                          <a:solidFill>
+                            <a:srgbClr val="FF0000"/>
+                          </a:solidFill>
+                          <a:miter lim="800000"/>
+                          <a:headEnd/>
+                          <a:tailEnd/>
+                        </a:ln>
+                      </wps:spPr>
+                      <wps:txbx>
+                        <w:txbxContent>
+                          <w:p/>
+                        </w:txbxContent>
+                      </wps:txbx>
+                      <wps:bodyPr rot="0" vert="horz" wrap="square" lIns="91440" tIns="45720" rIns="91440" bIns="45720" anchor="t" anchorCtr="0">
+                        <a:noAutofit/>
+                      </wps:bodyPr>
+                    </wps:wsp>
+                  </a:graphicData>
+                </a:graphic>
+                <wp14:sizeRelH relativeFrom="margin">
+                  <wp14:pctWidth>0</wp14:pctWidth>
+                </wp14:sizeRelH>
+                <wp14:sizeRelV relativeFrom="margin">
+                  <wp14:pctHeight>0</wp14:pctHeight>
+                </wp14:sizeRelV>
+              </wp:anchor>
+            </w:drawing>
+          </mc:Choice>
+          <mc:Fallback>
+            <w:pict>
+              <v:shapetype w14:anchorId="1E053BEF" id="_x0000_t202" coordsize="21600,21600" o:spt="202" path="m,l,21600r21600,l21600,xe">
+                <v:stroke joinstyle="miter"/>
+                <v:path gradientshapeok="t" o:connecttype="rect"/>
+              </v:shapetype>
+              <v:shape id="Zone de texte 2" o:spid="_x0000_s1026" type="#_x0000_t202" style="position:absolute;left:0;text-align:left;margin-left:261.45pt;margin-top:10.95pt;width:59.6pt;height:11.55pt;z-index:251678720;visibility:visible;mso-wrap-style:square;mso-width-percent:0;mso-height-percent:0;mso-wrap-distance-left:9pt;mso-wrap-distance-top:3.6pt;mso-wrap-distance-right:9pt;mso-wrap-distance-bottom:3.6pt;mso-position-horizontal:absolute;mso-position-horizontal-relative:text;mso-position-vertical:absolute;mso-position-vertical-relative:text;mso-width-percent:0;mso-height-percent:0;mso-width-relative:margin;mso-height-relative:margin;v-text-anchor:top" o:gfxdata="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" filled="f" strokecolor="red" strokeweight="2.25pt">
+                <v:textbox>
+                  <w:txbxContent>
+                    <w:p/>
+                  </w:txbxContent>
+                </v:textbox>
+                <w10:wrap type="square"/>
+              </v:shape>
+            </w:pict>
+          </mc:Fallback>
+        </mc:AlternateContent>
+      </w:r>
+      <w:r>
+        <w:rPr>
+          <w:noProof/>
+        </w:rPr>
+        <w:drawing>
+          <wp:anchor distT="0" distB="0" distL="114300" distR="114300" simplePos="0" relativeHeight="251676672" behindDoc="0" locked="0" layoutInCell="1" allowOverlap="1" wp14:anchorId="6C613C84" wp14:editId="5BE9340A">
+            <wp:simplePos x="0" y="0"/>
+            <wp:positionH relativeFrom="margin">
+              <wp:align>center</wp:align>
+            </wp:positionH>
+            <wp:positionV relativeFrom="paragraph">
+              <wp:posOffset>12065</wp:posOffset>
+            </wp:positionV>
+            <wp:extent cx="4705350" cy="3177540"/>
+            <wp:effectExtent l="0" t="0" r="0" b="3810"/>
+            <wp:wrapSquare wrapText="bothSides"/>
+            <wp:docPr id="9" name="Image 9" descr="Une image contenant texte&#10;&#10;Description générée automatiquement"/>
+            <wp:cNvGraphicFramePr>
+              <a:graphicFrameLocks xmlns:a="http://schemas.openxmlformats.org/drawingml/2006/main" noChangeAspect="1"/>
+            </wp:cNvGraphicFramePr>
+            <a:graphic xmlns:a="http://schemas.openxmlformats.org/drawingml/2006/main">
+              <a:graphicData uri="http://schemas.openxmlformats.org/drawingml/2006/picture">
+                <pic:pic xmlns:pic="http://schemas.openxmlformats.org/drawingml/2006/picture">
+                  <pic:nvPicPr>
+                    <pic:cNvPr id="3" name="Image 3" descr="Une image contenant texte&#10;&#10;Description générée automatiquement"/>
+                    <pic:cNvPicPr/>
+                  </pic:nvPicPr>
+                  <pic:blipFill>
+                    <a:blip r:embed="rId13" cstate="print">
+                      <a:extLst>
+                        <a:ext uri="{28A0092B-C50C-407E-A947-70E740481C1C}">
+                          <a14:useLocalDpi xmlns:a14="http://schemas.microsoft.com/office/drawing/2010/main" val="0"/>
+                        </a:ext>
+                      </a:extLst>
+                    </a:blip>
+                    <a:stretch>
+                      <a:fillRect/>
+                    </a:stretch>
+                  </pic:blipFill>
+                  <pic:spPr>
+                    <a:xfrm>
+                      <a:off x="0" y="0"/>
+                      <a:ext cx="4705350" cy="3177540"/>
+                    </a:xfrm>
+                    <a:prstGeom prst="rect">
+                      <a:avLst/>
+                    </a:prstGeom>
+                  </pic:spPr>
+                </pic:pic>
+              </a:graphicData>
+            </a:graphic>
+          </wp:anchor>
+        </w:drawing>
+      </w:r>
+    </w:p>
+    <w:p>
+      <w:pPr>
+        <w:pStyle w:val="Enumration2"/>
+        <w:ind w:left="794"/>
+      </w:pPr>
+    </w:p>
+    <w:p>
+      <w:pPr>
+        <w:pStyle w:val="Enumration2"/>
+        <w:ind w:left="794"/>
+      </w:pPr>
+    </w:p>
+    <w:p>
+      <w:pPr>
+        <w:pStyle w:val="Enumration2"/>
+        <w:ind w:left="794"/>
+      </w:pPr>
+    </w:p>
+    <w:p>
+      <w:pPr>
+        <w:pStyle w:val="Enumration2"/>
+        <w:ind w:left="794"/>
+      </w:pPr>
+    </w:p>
+    <w:p>
+      <w:pPr>
+        <w:pStyle w:val="Enumration2"/>
+        <w:ind w:left="794"/>
+      </w:pPr>
+    </w:p>
+    <w:p>
+      <w:pPr>
+        <w:pStyle w:val="Enumration2"/>
+        <w:ind w:left="794"/>
+      </w:pPr>
+    </w:p>
+    <w:p>
+      <w:pPr>
+        <w:pStyle w:val="Enumration2"/>
+      </w:pPr>
+    </w:p>
+    <w:p>
+      <w:pPr>
+        <w:pStyle w:val="Enumration2"/>
+        <w:ind w:left="794"/>
+      </w:pPr>
+    </w:p>
+    <w:p>
+      <w:pPr>
+        <w:pStyle w:val="Enumration2"/>
+        <w:ind w:left="794"/>
+      </w:pPr>
+    </w:p>
+    <w:p>
+      <w:pPr>
+        <w:pStyle w:val="Titre3"/>
+      </w:pPr>
+      <w:r>
+        <w:t>Données</w:t>
+      </w:r>
+    </w:p>
+    <w:p>
+      <w:pPr>
+        <w:pStyle w:val="Text-st"/>
+      </w:pPr>
+      <w:r>
+        <w:t>…</w:t>
+      </w:r>
+    </w:p>
+    <w:p>
+      <w:pPr>
+        <w:pStyle w:val="Titre3"/>
+      </w:pPr>
+      <w:r>
+        <w:t>Résultat attendu</w:t>
+      </w:r>
+    </w:p>
+    <w:p>
+      <w:r>
+        <w:t>….</w:t>
+      </w:r>
+    </w:p>
+    <w:p/>
+    <w:p>
+      <w:pPr>
+        <w:pStyle w:val="Titre3"/>
+      </w:pPr>
+      <w:r>
+        <w:lastRenderedPageBreak/>
+        <w:t>Déviation tolérée</w:t>
+      </w:r>
+    </w:p>
+    <w:p>
+      <w:pPr>
+        <w:pStyle w:val="Text-st"/>
+      </w:pPr>
+      <w:r>
+        <w:t>…</w:t>
+      </w:r>
+      <w:r>
+        <w:t xml:space="preserve">. </w:t>
+      </w:r>
+    </w:p>
+    <w:p>
+      <w:pPr>
+        <w:pStyle w:val="Titre3"/>
+      </w:pPr>
+      <w:r>
+        <w:t>Résultat obtenu</w:t>
+      </w:r>
+    </w:p>
+    <w:p>
+      <w:pPr>
+        <w:pStyle w:val="Enumration2"/>
+        <w:jc w:val="left"/>
+      </w:pPr>
+      <w:r>
+        <w:t>….</w:t>
+      </w:r>
+    </w:p>
+    <w:p>
+      <w:pPr>
+        <w:pStyle w:val="Titre2"/>
+        <w:rPr>
+          <w:smallCaps/>
+        </w:rPr>
+      </w:pPr>
+    </w:p>
+    <w:p>
+      <w:pPr>
+        <w:pStyle w:val="Titre2"/>
+        <w:rPr>
+          <w:smallCaps/>
+          <w:lang w:val="en-US"/>
+        </w:rPr>
+      </w:pPr>
+      <w:r>
+        <w:rPr>
+          <w:smallCaps/>
+          <w:lang w:val="en-US"/>
+        </w:rPr>
+        <w:t>TEST FONCTIONNEL</w:t>
+      </w:r>
+      <w:r>
+        <w:rPr>
+          <w:smallCaps/>
+          <w:lang w:val="en-US"/>
+        </w:rPr>
+        <w:t xml:space="preserve"> – CRUD AD</w:t>
+      </w:r>
+      <w:r>
+        <w:rPr>
+          <w:smallCaps/>
+          <w:lang w:val="en-US"/>
+        </w:rPr>
+        <w:t>MINISTRATEUR</w:t>
+      </w:r>
+    </w:p>
+    <w:p>
+      <w:pPr>
+        <w:pStyle w:val="Titre3"/>
+        <w:rPr>
+          <w:lang w:val="en-US"/>
+        </w:rPr>
+      </w:pPr>
+      <w:r>
+        <w:rPr>
+          <w:lang w:val="en-US"/>
+        </w:rPr>
+        <w:t xml:space="preserve">Test </w:t>
+      </w:r>
+      <w:proofErr w:type="spellStart"/>
+      <w:r>
+        <w:rPr>
+          <w:lang w:val="en-US"/>
+        </w:rPr>
+        <w:t>prévu</w:t>
+      </w:r>
+      <w:proofErr w:type="spellEnd"/>
+      <w:r>
+        <w:rPr>
+          <w:lang w:val="en-US"/>
+        </w:rPr>
+        <w:t xml:space="preserve"> </w:t>
+      </w:r>
+    </w:p>
+    <w:p>
+      <w:pPr>
+        <w:pStyle w:val="Titre3"/>
+      </w:pPr>
+      <w:r>
+        <w:t>Données</w:t>
+      </w:r>
+    </w:p>
+    <w:p>
+      <w:pPr>
+        <w:pStyle w:val="Titre3"/>
+      </w:pPr>
+      <w:r>
+        <w:t>Résultat attendu</w:t>
+      </w:r>
+    </w:p>
+    <w:p>
+      <w:pPr>
+        <w:pStyle w:val="Titre3"/>
+      </w:pPr>
+      <w:r>
+        <w:t>Déviation tolérée</w:t>
+      </w:r>
+    </w:p>
+    <w:p>
+      <w:pPr>
+        <w:pStyle w:val="Titre3"/>
+      </w:pPr>
+      <w:r>
+        <w:t>Résultat obtenu</w:t>
+      </w:r>
+    </w:p>
+    <w:p/>
+    <w:p/>
+    <w:p>
+      <w:pPr>
+        <w:pStyle w:val="Titre2"/>
+      </w:pPr>
+      <w:r>
+        <w:lastRenderedPageBreak/>
+        <w:t>TEST DE PERFORMANCE</w:t>
+      </w:r>
+    </w:p>
+    <w:p>
+      <w:pPr>
+        <w:pStyle w:val="Titre3"/>
+      </w:pPr>
+      <w:r>
+        <w:t xml:space="preserve">Test prévu </w:t>
+      </w:r>
+    </w:p>
+    <w:p>
+      <w:pPr>
+        <w:pStyle w:val="Titre3"/>
+      </w:pPr>
+      <w:r>
+        <w:t>Données</w:t>
+      </w:r>
+    </w:p>
+    <w:p>
+      <w:pPr>
+        <w:pStyle w:val="Titre3"/>
+      </w:pPr>
+      <w:r>
+        <w:t>Résultat attendu</w:t>
+      </w:r>
+    </w:p>
+    <w:p>
+      <w:pPr>
+        <w:pStyle w:val="Titre3"/>
+      </w:pPr>
+      <w:r>
+        <w:t>Déviation tolérée</w:t>
+      </w:r>
+    </w:p>
+    <w:p>
+      <w:pPr>
+        <w:pStyle w:val="Titre3"/>
+      </w:pPr>
+      <w:r>
+        <w:t>Résultat obtenu</w:t>
+      </w:r>
+    </w:p>
+    <w:p>
+      <w:pPr>
+        <w:jc w:val="left"/>
+      </w:pPr>
+      <w:r>
+        <w:br w:type="page"/>
+      </w:r>
+    </w:p>
+    <w:p>
+      <w:pPr>
+        <w:pStyle w:val="Titre2"/>
+      </w:pPr>
+      <w:r>
+        <w:lastRenderedPageBreak/>
+        <w:t>TEST DE SÉCURITÉ</w:t>
+      </w:r>
+      <w:r>
+        <w:t xml:space="preserve"> – MOT DE PASSE</w:t>
+      </w:r>
+    </w:p>
+    <w:p>
+      <w:pPr>
+        <w:pStyle w:val="Text-st"/>
+      </w:pPr>
+      <w:r>
+        <w:t xml:space="preserve">Casser le mot de passe. </w:t>
+      </w:r>
+    </w:p>
+    <w:p>
+      <w:pPr>
+        <w:pStyle w:val="Titre3"/>
+      </w:pPr>
+      <w:r>
+        <w:t xml:space="preserve">Test prévu </w:t>
+      </w:r>
+    </w:p>
+    <w:p>
+      <w:pPr>
+        <w:pStyle w:val="Titre3"/>
+      </w:pPr>
+      <w:r>
+        <w:t>Données</w:t>
+      </w:r>
+    </w:p>
+    <w:p>
+      <w:pPr>
+        <w:pStyle w:val="Titre3"/>
+      </w:pPr>
+      <w:r>
+        <w:t>Résultat attendu</w:t>
+      </w:r>
+    </w:p>
+    <w:p>
+      <w:pPr>
+        <w:pStyle w:val="Titre3"/>
+      </w:pPr>
+      <w:r>
+        <w:t>Déviation tolérée</w:t>
+      </w:r>
+    </w:p>
+    <w:p>
+      <w:pPr>
+        <w:pStyle w:val="Titre3"/>
+      </w:pPr>
+      <w:r>
+        <w:t>Résultat obtenu</w:t>
+      </w:r>
+    </w:p>
+    <w:p>
+      <w:pPr>
+        <w:jc w:val="left"/>
+      </w:pPr>
+      <w:r>
+        <w:br w:type="page"/>
+      </w:r>
+    </w:p>
+    <w:p>
+      <w:pPr>
         <w:pStyle w:val="Titre1"/>
       </w:pPr>
       <w:r>
-        <w:t>Test unitaire</w:t>
+        <w:lastRenderedPageBreak/>
+        <w:t>API</w:t>
       </w:r>
     </w:p>
     <w:p>
@@ -1204,12 +2396,79 @@
         <w:pStyle w:val="Titre2"/>
       </w:pPr>
       <w:r>
+        <w:t xml:space="preserve">TEST UNITAIRE </w:t>
+      </w:r>
+    </w:p>
+    <w:p>
+      <w:pPr>
+        <w:pStyle w:val="Titre3"/>
+      </w:pPr>
+      <w:r>
         <w:t xml:space="preserve">Test prévu </w:t>
       </w:r>
     </w:p>
     <w:p>
       <w:pPr>
+        <w:pStyle w:val="Titre3"/>
+      </w:pPr>
+      <w:r>
+        <w:t>Données</w:t>
+      </w:r>
+    </w:p>
+    <w:p>
+      <w:pPr>
+        <w:pStyle w:val="Titre3"/>
+      </w:pPr>
+      <w:r>
+        <w:t>Résultat attendu</w:t>
+      </w:r>
+    </w:p>
+    <w:p>
+      <w:pPr>
+        <w:pStyle w:val="Titre3"/>
+      </w:pPr>
+      <w:r>
+        <w:t>Déviation tolérée</w:t>
+      </w:r>
+    </w:p>
+    <w:p>
+      <w:pPr>
+        <w:pStyle w:val="Titre3"/>
+      </w:pPr>
+      <w:r>
+        <w:t>Résultat obtenu</w:t>
+      </w:r>
+    </w:p>
+    <w:p>
+      <w:pPr>
+        <w:pStyle w:val="Text-st"/>
+      </w:pPr>
+    </w:p>
+    <w:p>
+      <w:pPr>
         <w:pStyle w:val="Titre2"/>
+        <w:rPr>
+          <w:smallCaps/>
+        </w:rPr>
+      </w:pPr>
+      <w:r>
+        <w:rPr>
+          <w:smallCaps/>
+        </w:rPr>
+        <w:t>TEST FONCTIONNEL</w:t>
+      </w:r>
+    </w:p>
+    <w:p>
+      <w:pPr>
+        <w:pStyle w:val="Titre3"/>
+      </w:pPr>
+      <w:r>
+        <w:t xml:space="preserve">Test prévu </w:t>
+      </w:r>
+    </w:p>
+    <w:p>
+      <w:pPr>
+        <w:pStyle w:val="Titre3"/>
       </w:pPr>
       <w:r>
         <w:t>Données</w:t>
@@ -1217,23 +2476,122 @@
     </w:p>
     <w:p>
       <w:pPr>
+        <w:pStyle w:val="Titre3"/>
+      </w:pPr>
+      <w:r>
+        <w:t>Résultat attendu</w:t>
+      </w:r>
+    </w:p>
+    <w:p>
+      <w:pPr>
+        <w:pStyle w:val="Titre3"/>
+      </w:pPr>
+      <w:r>
+        <w:t>Déviation tolérée</w:t>
+      </w:r>
+    </w:p>
+    <w:p>
+      <w:pPr>
+        <w:pStyle w:val="Titre3"/>
+      </w:pPr>
+      <w:r>
+        <w:t>Résultat obtenu</w:t>
+      </w:r>
+    </w:p>
+    <w:p/>
+    <w:p>
+      <w:pPr>
         <w:pStyle w:val="Titre2"/>
       </w:pPr>
       <w:r>
+        <w:lastRenderedPageBreak/>
+        <w:t>TEST DE PERFORMANCE</w:t>
+      </w:r>
+    </w:p>
+    <w:p>
+      <w:pPr>
+        <w:pStyle w:val="Titre3"/>
+      </w:pPr>
+      <w:r>
+        <w:t xml:space="preserve">Test prévu </w:t>
+      </w:r>
+    </w:p>
+    <w:p>
+      <w:pPr>
+        <w:pStyle w:val="Titre3"/>
+      </w:pPr>
+      <w:r>
+        <w:t>Données</w:t>
+      </w:r>
+    </w:p>
+    <w:p>
+      <w:pPr>
+        <w:pStyle w:val="Titre3"/>
+      </w:pPr>
+      <w:r>
         <w:t>Résultat attendu</w:t>
       </w:r>
     </w:p>
     <w:p>
       <w:pPr>
+        <w:pStyle w:val="Titre3"/>
+      </w:pPr>
+      <w:r>
+        <w:t>Déviation tolérée</w:t>
+      </w:r>
+    </w:p>
+    <w:p>
+      <w:pPr>
+        <w:pStyle w:val="Titre3"/>
+      </w:pPr>
+      <w:r>
+        <w:t>Résultat obtenu</w:t>
+      </w:r>
+    </w:p>
+    <w:p/>
+    <w:p>
+      <w:pPr>
         <w:pStyle w:val="Titre2"/>
       </w:pPr>
       <w:r>
+        <w:t>TEST DE SÉCURITÉ</w:t>
+      </w:r>
+    </w:p>
+    <w:p>
+      <w:pPr>
+        <w:pStyle w:val="Titre3"/>
+      </w:pPr>
+      <w:r>
+        <w:t xml:space="preserve">Test prévu </w:t>
+      </w:r>
+    </w:p>
+    <w:p>
+      <w:pPr>
+        <w:pStyle w:val="Titre3"/>
+      </w:pPr>
+      <w:r>
+        <w:t>Données</w:t>
+      </w:r>
+    </w:p>
+    <w:p>
+      <w:pPr>
+        <w:pStyle w:val="Titre3"/>
+      </w:pPr>
+      <w:r>
+        <w:t>Résultat attendu</w:t>
+      </w:r>
+    </w:p>
+    <w:p>
+      <w:pPr>
+        <w:pStyle w:val="Titre3"/>
+      </w:pPr>
+      <w:r>
         <w:t>Déviation tolérée</w:t>
       </w:r>
     </w:p>
     <w:p>
       <w:pPr>
-        <w:pStyle w:val="Titre2"/>
+        <w:pStyle w:val="Titre3"/>
       </w:pPr>
       <w:r>
         <w:t>Résultat obtenu</w:t>
@@ -1241,8 +2599,11 @@
     </w:p>
     <w:p>
       <w:pPr>
-        <w:pStyle w:val="Text-st"/>
-      </w:pPr>
+        <w:jc w:val="left"/>
+      </w:pPr>
+      <w:r>
+        <w:br w:type="page"/>
+      </w:r>
     </w:p>
     <w:p>
       <w:pPr>
@@ -1250,162 +2611,16 @@
       </w:pPr>
       <w:r>
         <w:lastRenderedPageBreak/>
-        <w:t>TEST FONCTIONNEL</w:t>
-      </w:r>
-    </w:p>
-    <w:p>
-      <w:pPr>
-        <w:pStyle w:val="Titre2"/>
-      </w:pPr>
-      <w:r>
-        <w:t xml:space="preserve">Test prévu </w:t>
-      </w:r>
-    </w:p>
-    <w:p>
-      <w:pPr>
-        <w:pStyle w:val="Titre2"/>
-      </w:pPr>
-      <w:r>
-        <w:t>Données</w:t>
-      </w:r>
-    </w:p>
-    <w:p>
-      <w:pPr>
-        <w:pStyle w:val="Titre2"/>
-      </w:pPr>
-      <w:r>
-        <w:t>Résultat attendu</w:t>
-      </w:r>
-    </w:p>
-    <w:p>
-      <w:pPr>
-        <w:pStyle w:val="Titre2"/>
-      </w:pPr>
-      <w:r>
-        <w:t>Déviation tolérée</w:t>
-      </w:r>
-    </w:p>
-    <w:p>
-      <w:pPr>
-        <w:pStyle w:val="Titre2"/>
-      </w:pPr>
-      <w:r>
-        <w:t>Résultat obtenu</w:t>
-      </w:r>
-    </w:p>
-    <w:p/>
-    <w:p>
-      <w:pPr>
-        <w:pStyle w:val="Titre1"/>
-        <w:rPr>
-          <w:shd w:val="clear" w:color="auto" w:fill="FFFFFF"/>
-        </w:rPr>
-      </w:pPr>
-      <w:r>
-        <w:rPr>
-          <w:shd w:val="clear" w:color="auto" w:fill="FFFFFF"/>
-        </w:rPr>
-        <w:t>TEST DE PERFORMANCE</w:t>
-      </w:r>
-    </w:p>
-    <w:p>
-      <w:pPr>
-        <w:pStyle w:val="Titre2"/>
-      </w:pPr>
-      <w:r>
-        <w:t xml:space="preserve">Test prévu </w:t>
-      </w:r>
-    </w:p>
-    <w:p>
-      <w:pPr>
-        <w:pStyle w:val="Titre2"/>
-      </w:pPr>
-      <w:r>
-        <w:t>Données</w:t>
-      </w:r>
-    </w:p>
-    <w:p>
-      <w:pPr>
-        <w:pStyle w:val="Titre2"/>
-      </w:pPr>
-      <w:r>
-        <w:t>Résultat attendu</w:t>
-      </w:r>
-    </w:p>
-    <w:p>
-      <w:pPr>
-        <w:pStyle w:val="Titre2"/>
-      </w:pPr>
-      <w:r>
-        <w:t>Déviation tolérée</w:t>
-      </w:r>
-    </w:p>
-    <w:p>
-      <w:pPr>
-        <w:pStyle w:val="Titre2"/>
-      </w:pPr>
-      <w:r>
-        <w:t>Résultat obtenu</w:t>
-      </w:r>
-    </w:p>
-    <w:p/>
-    <w:p>
-      <w:pPr>
-        <w:pStyle w:val="Titre1"/>
-      </w:pPr>
-      <w:r>
-        <w:lastRenderedPageBreak/>
-        <w:t>test de sécurité</w:t>
-      </w:r>
-    </w:p>
-    <w:p>
-      <w:pPr>
-        <w:pStyle w:val="Titre2"/>
-      </w:pPr>
-      <w:r>
-        <w:t xml:space="preserve">Test prévu </w:t>
-      </w:r>
-    </w:p>
-    <w:p>
-      <w:pPr>
-        <w:pStyle w:val="Titre2"/>
-      </w:pPr>
-      <w:r>
-        <w:t>Données</w:t>
-      </w:r>
-    </w:p>
-    <w:p>
-      <w:pPr>
-        <w:pStyle w:val="Titre2"/>
-      </w:pPr>
-      <w:r>
-        <w:t>Résultat attendu</w:t>
-      </w:r>
-    </w:p>
-    <w:p>
-      <w:pPr>
-        <w:pStyle w:val="Titre2"/>
-      </w:pPr>
-      <w:r>
-        <w:t>Déviation tolérée</w:t>
-      </w:r>
-    </w:p>
-    <w:p>
-      <w:pPr>
-        <w:pStyle w:val="Titre2"/>
-      </w:pPr>
-      <w:r>
-        <w:t>Résultat obtenu</w:t>
-      </w:r>
-    </w:p>
-    <w:p/>
+        <w:t>LISTE DE WORK ITEMS</w:t>
+      </w:r>
+    </w:p>
     <w:sectPr>
-      <w:headerReference w:type="even" r:id="rId11"/>
-      <w:headerReference w:type="default" r:id="rId12"/>
-      <w:footerReference w:type="even" r:id="rId13"/>
-      <w:footerReference w:type="default" r:id="rId14"/>
-      <w:headerReference w:type="first" r:id="rId15"/>
-      <w:footerReference w:type="first" r:id="rId16"/>
+      <w:headerReference w:type="even" r:id="rId14"/>
+      <w:headerReference w:type="default" r:id="rId15"/>
+      <w:footerReference w:type="even" r:id="rId16"/>
+      <w:footerReference w:type="default" r:id="rId17"/>
+      <w:headerReference w:type="first" r:id="rId18"/>
+      <w:footerReference w:type="first" r:id="rId19"/>
       <w:type w:val="continuous"/>
       <w:pgSz w:w="12240" w:h="15840" w:code="1"/>
       <w:pgMar w:top="1134" w:right="1134" w:bottom="1134" w:left="1701" w:header="709" w:footer="709" w:gutter="0"/>
@@ -1841,8 +3056,21 @@
         <w:szCs w:val="18"/>
         <w:lang w:val="fr-FR"/>
       </w:rPr>
-      <w:t xml:space="preserve"> WavContact</w:t>
+      <w:t xml:space="preserve"> </w:t>
     </w:r>
+    <w:proofErr w:type="spellStart"/>
+    <w:r>
+      <w:rPr>
+        <w:rFonts w:ascii="Century Gothic" w:hAnsi="Century Gothic"/>
+        <w:i/>
+        <w:iCs/>
+        <w:sz w:val="20"/>
+        <w:szCs w:val="18"/>
+        <w:lang w:val="fr-FR"/>
+      </w:rPr>
+      <w:t>WavContact</w:t>
+    </w:r>
+    <w:proofErr w:type="spellEnd"/>
   </w:p>
   <w:p>
     <w:pPr>
@@ -1881,6 +3109,119 @@
 <file path=word/numbering.xml><?xml version="1.0" encoding="utf-8"?>
 <w:numbering xmlns:wpc="http://schemas.microsoft.com/office/word/2010/wordprocessingCanvas" xmlns:cx="http://schemas.microsoft.com/office/drawing/2014/chartex" xmlns:cx1="http://schemas.microsoft.com/office/drawing/2015/9/8/chartex" xmlns:cx2="http://schemas.microsoft.com/office/drawing/2015/10/21/chartex" xmlns:cx3="http://schemas.microsoft.com/office/drawing/2016/5/9/chartex" xmlns:cx4="http://schemas.microsoft.com/office/drawing/2016/5/10/chartex" xmlns:cx5="http://schemas.microsoft.com/office/drawing/2016/5/11/chartex" xmlns:cx6="http://schemas.microsoft.com/office/drawing/2016/5/12/chartex" xmlns:cx7="http://schemas.microsoft.com/office/drawing/2016/5/13/chartex" xmlns:cx8="http://schemas.microsoft.com/office/drawing/2016/5/14/chartex" xmlns:mc="http://schemas.openxmlformats.org/markup-compatibility/2006" xmlns:aink="http://schemas.microsoft.com/office/drawing/2016/ink" xmlns:am3d="http://schemas.microsoft.com/office/drawing/2017/model3d" xmlns:o="urn:schemas-microsoft-com:office:office" xmlns:r="http://schemas.openxmlformats.org/officeDocument/2006/relationships" xmlns:m="http://schemas.openxmlformats.org/officeDocument/2006/math" xmlns:v="urn:schemas-microsoft-com:vml" xmlns:wp14="http://schemas.microsoft.com/office/word/2010/wordprocessingDrawing" xmlns:wp="http://schemas.openxmlformats.org/drawingml/2006/wordprocessingDrawing" xmlns:w10="urn:schemas-microsoft-com:office:word" xmlns:w="http://schemas.openxmlformats.org/wordprocessingml/2006/main" xmlns:w14="http://schemas.microsoft.com/office/word/2010/wordml" xmlns:w15="http://schemas.microsoft.com/office/word/2012/wordml" xmlns:w16cex="http://schemas.microsoft.com/office/word/2018/wordml/cex" xmlns:w16cid="http://schemas.microsoft.com/office/word/2016/wordml/cid" xmlns:w16="http://schemas.microsoft.com/office/word/2018/wordml" xmlns:w16sdtdh="http://schemas.microsoft.com/office/word/2020/wordml/sdtdatahash" xmlns:w16se="http://schemas.microsoft.com/office/word/2015/wordml/symex" xmlns:wpg="http://schemas.microsoft.com/office/word/2010/wordprocessingGroup" xmlns:wpi="http://schemas.microsoft.com/office/word/2010/wordprocessingInk" xmlns:wne="http://schemas.microsoft.com/office/word/2006/wordml" xmlns:wps="http://schemas.microsoft.com/office/word/2010/wordprocessingShape" mc:Ignorable="w14 w15 w16se w16cid w16 w16cex w16sdtdh wp14">
   <w:abstractNum w:abstractNumId="0" w15:restartNumberingAfterBreak="0">
+    <w:nsid w:val="0593763C"/>
+    <w:multiLevelType w:val="multilevel"/>
+    <w:tmpl w:val="4C745504"/>
+    <w:lvl w:ilvl="0">
+      <w:start w:val="1"/>
+      <w:numFmt w:val="decimal"/>
+      <w:lvlText w:val="%1."/>
+      <w:lvlJc w:val="left"/>
+      <w:pPr>
+        <w:ind w:left="397" w:hanging="397"/>
+      </w:pPr>
+      <w:rPr>
+        <w:rFonts w:hint="default"/>
+      </w:rPr>
+    </w:lvl>
+    <w:lvl w:ilvl="1">
+      <w:start w:val="1"/>
+      <w:numFmt w:val="lowerLetter"/>
+      <w:lvlText w:val="%2."/>
+      <w:lvlJc w:val="left"/>
+      <w:pPr>
+        <w:ind w:left="794" w:hanging="397"/>
+      </w:pPr>
+      <w:rPr>
+        <w:rFonts w:hint="default"/>
+      </w:rPr>
+    </w:lvl>
+    <w:lvl w:ilvl="2">
+      <w:start w:val="1"/>
+      <w:numFmt w:val="lowerRoman"/>
+      <w:lvlText w:val="%3."/>
+      <w:lvlJc w:val="left"/>
+      <w:pPr>
+        <w:ind w:left="1191" w:hanging="397"/>
+      </w:pPr>
+      <w:rPr>
+        <w:rFonts w:hint="default"/>
+      </w:rPr>
+    </w:lvl>
+    <w:lvl w:ilvl="3">
+      <w:start w:val="1"/>
+      <w:numFmt w:val="decimal"/>
+      <w:lvlText w:val="%4."/>
+      <w:lvlJc w:val="left"/>
+      <w:pPr>
+        <w:ind w:left="1588" w:hanging="397"/>
+      </w:pPr>
+      <w:rPr>
+        <w:rFonts w:hint="default"/>
+      </w:rPr>
+    </w:lvl>
+    <w:lvl w:ilvl="4">
+      <w:start w:val="1"/>
+      <w:numFmt w:val="lowerLetter"/>
+      <w:lvlText w:val="(%5)"/>
+      <w:lvlJc w:val="left"/>
+      <w:pPr>
+        <w:ind w:left="1985" w:hanging="397"/>
+      </w:pPr>
+      <w:rPr>
+        <w:rFonts w:hint="default"/>
+      </w:rPr>
+    </w:lvl>
+    <w:lvl w:ilvl="5">
+      <w:start w:val="1"/>
+      <w:numFmt w:val="lowerRoman"/>
+      <w:lvlText w:val="(%6)"/>
+      <w:lvlJc w:val="left"/>
+      <w:pPr>
+        <w:ind w:left="2382" w:hanging="397"/>
+      </w:pPr>
+      <w:rPr>
+        <w:rFonts w:hint="default"/>
+      </w:rPr>
+    </w:lvl>
+    <w:lvl w:ilvl="6">
+      <w:start w:val="1"/>
+      <w:numFmt w:val="decimal"/>
+      <w:lvlText w:val="%7."/>
+      <w:lvlJc w:val="left"/>
+      <w:pPr>
+        <w:ind w:left="2779" w:hanging="397"/>
+      </w:pPr>
+      <w:rPr>
+        <w:rFonts w:hint="default"/>
+      </w:rPr>
+    </w:lvl>
+    <w:lvl w:ilvl="7">
+      <w:start w:val="1"/>
+      <w:numFmt w:val="lowerLetter"/>
+      <w:lvlText w:val="%8."/>
+      <w:lvlJc w:val="left"/>
+      <w:pPr>
+        <w:ind w:left="3176" w:hanging="397"/>
+      </w:pPr>
+      <w:rPr>
+        <w:rFonts w:hint="default"/>
+      </w:rPr>
+    </w:lvl>
+    <w:lvl w:ilvl="8">
+      <w:start w:val="1"/>
+      <w:numFmt w:val="lowerRoman"/>
+      <w:lvlText w:val="%9."/>
+      <w:lvlJc w:val="left"/>
+      <w:pPr>
+        <w:ind w:left="3573" w:hanging="397"/>
+      </w:pPr>
+      <w:rPr>
+        <w:rFonts w:hint="default"/>
+      </w:rPr>
+    </w:lvl>
+  </w:abstractNum>
+  <w:abstractNum w:abstractNumId="1" w15:restartNumberingAfterBreak="0">
     <w:nsid w:val="06163301"/>
     <w:multiLevelType w:val="hybridMultilevel"/>
     <w:tmpl w:val="D026C8C8"/>
@@ -1994,7 +3335,7 @@
       </w:rPr>
     </w:lvl>
   </w:abstractNum>
-  <w:abstractNum w:abstractNumId="1" w15:restartNumberingAfterBreak="0">
+  <w:abstractNum w:abstractNumId="2" w15:restartNumberingAfterBreak="0">
     <w:nsid w:val="0FA25BE7"/>
     <w:multiLevelType w:val="hybridMultilevel"/>
     <w:tmpl w:val="C8005EDA"/>
@@ -2083,7 +3424,7 @@
       </w:pPr>
     </w:lvl>
   </w:abstractNum>
-  <w:abstractNum w:abstractNumId="2" w15:restartNumberingAfterBreak="0">
+  <w:abstractNum w:abstractNumId="3" w15:restartNumberingAfterBreak="0">
     <w:nsid w:val="1F1F16A4"/>
     <w:multiLevelType w:val="hybridMultilevel"/>
     <w:tmpl w:val="A426D182"/>
@@ -2173,7 +3514,7 @@
       </w:pPr>
     </w:lvl>
   </w:abstractNum>
-  <w:abstractNum w:abstractNumId="3" w15:restartNumberingAfterBreak="0">
+  <w:abstractNum w:abstractNumId="4" w15:restartNumberingAfterBreak="0">
     <w:nsid w:val="27953A37"/>
     <w:multiLevelType w:val="hybridMultilevel"/>
     <w:tmpl w:val="C1FA258A"/>
@@ -2262,7 +3603,7 @@
       </w:pPr>
     </w:lvl>
   </w:abstractNum>
-  <w:abstractNum w:abstractNumId="4" w15:restartNumberingAfterBreak="0">
+  <w:abstractNum w:abstractNumId="5" w15:restartNumberingAfterBreak="0">
     <w:nsid w:val="33F15254"/>
     <w:multiLevelType w:val="multilevel"/>
     <w:tmpl w:val="71205760"/>
@@ -2411,7 +3752,233 @@
       </w:rPr>
     </w:lvl>
   </w:abstractNum>
-  <w:abstractNum w:abstractNumId="5" w15:restartNumberingAfterBreak="0">
+  <w:abstractNum w:abstractNumId="6" w15:restartNumberingAfterBreak="0">
+    <w:nsid w:val="4B925200"/>
+    <w:multiLevelType w:val="multilevel"/>
+    <w:tmpl w:val="4C745504"/>
+    <w:lvl w:ilvl="0">
+      <w:start w:val="1"/>
+      <w:numFmt w:val="decimal"/>
+      <w:lvlText w:val="%1."/>
+      <w:lvlJc w:val="left"/>
+      <w:pPr>
+        <w:ind w:left="397" w:hanging="397"/>
+      </w:pPr>
+      <w:rPr>
+        <w:rFonts w:hint="default"/>
+      </w:rPr>
+    </w:lvl>
+    <w:lvl w:ilvl="1">
+      <w:start w:val="1"/>
+      <w:numFmt w:val="lowerLetter"/>
+      <w:lvlText w:val="%2."/>
+      <w:lvlJc w:val="left"/>
+      <w:pPr>
+        <w:ind w:left="794" w:hanging="397"/>
+      </w:pPr>
+      <w:rPr>
+        <w:rFonts w:hint="default"/>
+      </w:rPr>
+    </w:lvl>
+    <w:lvl w:ilvl="2">
+      <w:start w:val="1"/>
+      <w:numFmt w:val="lowerRoman"/>
+      <w:lvlText w:val="%3."/>
+      <w:lvlJc w:val="left"/>
+      <w:pPr>
+        <w:ind w:left="1191" w:hanging="397"/>
+      </w:pPr>
+      <w:rPr>
+        <w:rFonts w:hint="default"/>
+      </w:rPr>
+    </w:lvl>
+    <w:lvl w:ilvl="3">
+      <w:start w:val="1"/>
+      <w:numFmt w:val="decimal"/>
+      <w:lvlText w:val="%4."/>
+      <w:lvlJc w:val="left"/>
+      <w:pPr>
+        <w:ind w:left="1588" w:hanging="397"/>
+      </w:pPr>
+      <w:rPr>
+        <w:rFonts w:hint="default"/>
+      </w:rPr>
+    </w:lvl>
+    <w:lvl w:ilvl="4">
+      <w:start w:val="1"/>
+      <w:numFmt w:val="lowerLetter"/>
+      <w:lvlText w:val="(%5)"/>
+      <w:lvlJc w:val="left"/>
+      <w:pPr>
+        <w:ind w:left="1985" w:hanging="397"/>
+      </w:pPr>
+      <w:rPr>
+        <w:rFonts w:hint="default"/>
+      </w:rPr>
+    </w:lvl>
+    <w:lvl w:ilvl="5">
+      <w:start w:val="1"/>
+      <w:numFmt w:val="lowerRoman"/>
+      <w:lvlText w:val="(%6)"/>
+      <w:lvlJc w:val="left"/>
+      <w:pPr>
+        <w:ind w:left="2382" w:hanging="397"/>
+      </w:pPr>
+      <w:rPr>
+        <w:rFonts w:hint="default"/>
+      </w:rPr>
+    </w:lvl>
+    <w:lvl w:ilvl="6">
+      <w:start w:val="1"/>
+      <w:numFmt w:val="decimal"/>
+      <w:lvlText w:val="%7."/>
+      <w:lvlJc w:val="left"/>
+      <w:pPr>
+        <w:ind w:left="2779" w:hanging="397"/>
+      </w:pPr>
+      <w:rPr>
+        <w:rFonts w:hint="default"/>
+      </w:rPr>
+    </w:lvl>
+    <w:lvl w:ilvl="7">
+      <w:start w:val="1"/>
+      <w:numFmt w:val="lowerLetter"/>
+      <w:lvlText w:val="%8."/>
+      <w:lvlJc w:val="left"/>
+      <w:pPr>
+        <w:ind w:left="3176" w:hanging="397"/>
+      </w:pPr>
+      <w:rPr>
+        <w:rFonts w:hint="default"/>
+      </w:rPr>
+    </w:lvl>
+    <w:lvl w:ilvl="8">
+      <w:start w:val="1"/>
+      <w:numFmt w:val="lowerRoman"/>
+      <w:lvlText w:val="%9."/>
+      <w:lvlJc w:val="left"/>
+      <w:pPr>
+        <w:ind w:left="3573" w:hanging="397"/>
+      </w:pPr>
+      <w:rPr>
+        <w:rFonts w:hint="default"/>
+      </w:rPr>
+    </w:lvl>
+  </w:abstractNum>
+  <w:abstractNum w:abstractNumId="7" w15:restartNumberingAfterBreak="0">
+    <w:nsid w:val="562D3993"/>
+    <w:multiLevelType w:val="multilevel"/>
+    <w:tmpl w:val="4C745504"/>
+    <w:lvl w:ilvl="0">
+      <w:start w:val="1"/>
+      <w:numFmt w:val="decimal"/>
+      <w:lvlText w:val="%1."/>
+      <w:lvlJc w:val="left"/>
+      <w:pPr>
+        <w:ind w:left="397" w:hanging="397"/>
+      </w:pPr>
+      <w:rPr>
+        <w:rFonts w:hint="default"/>
+      </w:rPr>
+    </w:lvl>
+    <w:lvl w:ilvl="1">
+      <w:start w:val="1"/>
+      <w:numFmt w:val="lowerLetter"/>
+      <w:lvlText w:val="%2."/>
+      <w:lvlJc w:val="left"/>
+      <w:pPr>
+        <w:ind w:left="794" w:hanging="397"/>
+      </w:pPr>
+      <w:rPr>
+        <w:rFonts w:hint="default"/>
+      </w:rPr>
+    </w:lvl>
+    <w:lvl w:ilvl="2">
+      <w:start w:val="1"/>
+      <w:numFmt w:val="lowerRoman"/>
+      <w:lvlText w:val="%3."/>
+      <w:lvlJc w:val="left"/>
+      <w:pPr>
+        <w:ind w:left="1191" w:hanging="397"/>
+      </w:pPr>
+      <w:rPr>
+        <w:rFonts w:hint="default"/>
+      </w:rPr>
+    </w:lvl>
+    <w:lvl w:ilvl="3">
+      <w:start w:val="1"/>
+      <w:numFmt w:val="decimal"/>
+      <w:lvlText w:val="%4."/>
+      <w:lvlJc w:val="left"/>
+      <w:pPr>
+        <w:ind w:left="1588" w:hanging="397"/>
+      </w:pPr>
+      <w:rPr>
+        <w:rFonts w:hint="default"/>
+      </w:rPr>
+    </w:lvl>
+    <w:lvl w:ilvl="4">
+      <w:start w:val="1"/>
+      <w:numFmt w:val="lowerLetter"/>
+      <w:lvlText w:val="(%5)"/>
+      <w:lvlJc w:val="left"/>
+      <w:pPr>
+        <w:ind w:left="1985" w:hanging="397"/>
+      </w:pPr>
+      <w:rPr>
+        <w:rFonts w:hint="default"/>
+      </w:rPr>
+    </w:lvl>
+    <w:lvl w:ilvl="5">
+      <w:start w:val="1"/>
+      <w:numFmt w:val="lowerRoman"/>
+      <w:lvlText w:val="(%6)"/>
+      <w:lvlJc w:val="left"/>
+      <w:pPr>
+        <w:ind w:left="2382" w:hanging="397"/>
+      </w:pPr>
+      <w:rPr>
+        <w:rFonts w:hint="default"/>
+      </w:rPr>
+    </w:lvl>
+    <w:lvl w:ilvl="6">
+      <w:start w:val="1"/>
+      <w:numFmt w:val="decimal"/>
+      <w:lvlText w:val="%7."/>
+      <w:lvlJc w:val="left"/>
+      <w:pPr>
+        <w:ind w:left="2779" w:hanging="397"/>
+      </w:pPr>
+      <w:rPr>
+        <w:rFonts w:hint="default"/>
+      </w:rPr>
+    </w:lvl>
+    <w:lvl w:ilvl="7">
+      <w:start w:val="1"/>
+      <w:numFmt w:val="lowerLetter"/>
+      <w:lvlText w:val="%8."/>
+      <w:lvlJc w:val="left"/>
+      <w:pPr>
+        <w:ind w:left="3176" w:hanging="397"/>
+      </w:pPr>
+      <w:rPr>
+        <w:rFonts w:hint="default"/>
+      </w:rPr>
+    </w:lvl>
+    <w:lvl w:ilvl="8">
+      <w:start w:val="1"/>
+      <w:numFmt w:val="lowerRoman"/>
+      <w:lvlText w:val="%9."/>
+      <w:lvlJc w:val="left"/>
+      <w:pPr>
+        <w:ind w:left="3573" w:hanging="397"/>
+      </w:pPr>
+      <w:rPr>
+        <w:rFonts w:hint="default"/>
+      </w:rPr>
+    </w:lvl>
+  </w:abstractNum>
+  <w:abstractNum w:abstractNumId="8" w15:restartNumberingAfterBreak="0">
     <w:nsid w:val="71CC0053"/>
     <w:multiLevelType w:val="hybridMultilevel"/>
     <w:tmpl w:val="2DAA3CBE"/>
@@ -2523,24 +4090,136 @@
       </w:rPr>
     </w:lvl>
   </w:abstractNum>
-  <w:abstractNum w:abstractNumId="6" w15:restartNumberingAfterBreak="0">
+  <w:abstractNum w:abstractNumId="9" w15:restartNumberingAfterBreak="0">
+    <w:nsid w:val="72CB2EC5"/>
+    <w:multiLevelType w:val="multilevel"/>
+    <w:tmpl w:val="4C745504"/>
+    <w:lvl w:ilvl="0">
+      <w:start w:val="1"/>
+      <w:numFmt w:val="decimal"/>
+      <w:lvlText w:val="%1."/>
+      <w:lvlJc w:val="left"/>
+      <w:pPr>
+        <w:ind w:left="397" w:hanging="397"/>
+      </w:pPr>
+      <w:rPr>
+        <w:rFonts w:hint="default"/>
+      </w:rPr>
+    </w:lvl>
+    <w:lvl w:ilvl="1">
+      <w:start w:val="1"/>
+      <w:numFmt w:val="lowerLetter"/>
+      <w:lvlText w:val="%2."/>
+      <w:lvlJc w:val="left"/>
+      <w:pPr>
+        <w:ind w:left="794" w:hanging="397"/>
+      </w:pPr>
+      <w:rPr>
+        <w:rFonts w:hint="default"/>
+      </w:rPr>
+    </w:lvl>
+    <w:lvl w:ilvl="2">
+      <w:start w:val="1"/>
+      <w:numFmt w:val="lowerRoman"/>
+      <w:lvlText w:val="%3."/>
+      <w:lvlJc w:val="left"/>
+      <w:pPr>
+        <w:ind w:left="1191" w:hanging="397"/>
+      </w:pPr>
+      <w:rPr>
+        <w:rFonts w:hint="default"/>
+      </w:rPr>
+    </w:lvl>
+    <w:lvl w:ilvl="3">
+      <w:start w:val="1"/>
+      <w:numFmt w:val="decimal"/>
+      <w:lvlText w:val="%4."/>
+      <w:lvlJc w:val="left"/>
+      <w:pPr>
+        <w:ind w:left="1588" w:hanging="397"/>
+      </w:pPr>
+      <w:rPr>
+        <w:rFonts w:hint="default"/>
+      </w:rPr>
+    </w:lvl>
+    <w:lvl w:ilvl="4">
+      <w:start w:val="1"/>
+      <w:numFmt w:val="lowerLetter"/>
+      <w:lvlText w:val="(%5)"/>
+      <w:lvlJc w:val="left"/>
+      <w:pPr>
+        <w:ind w:left="1985" w:hanging="397"/>
+      </w:pPr>
+      <w:rPr>
+        <w:rFonts w:hint="default"/>
+      </w:rPr>
+    </w:lvl>
+    <w:lvl w:ilvl="5">
+      <w:start w:val="1"/>
+      <w:numFmt w:val="lowerRoman"/>
+      <w:lvlText w:val="(%6)"/>
+      <w:lvlJc w:val="left"/>
+      <w:pPr>
+        <w:ind w:left="2382" w:hanging="397"/>
+      </w:pPr>
+      <w:rPr>
+        <w:rFonts w:hint="default"/>
+      </w:rPr>
+    </w:lvl>
+    <w:lvl w:ilvl="6">
+      <w:start w:val="1"/>
+      <w:numFmt w:val="decimal"/>
+      <w:lvlText w:val="%7."/>
+      <w:lvlJc w:val="left"/>
+      <w:pPr>
+        <w:ind w:left="2779" w:hanging="397"/>
+      </w:pPr>
+      <w:rPr>
+        <w:rFonts w:hint="default"/>
+      </w:rPr>
+    </w:lvl>
+    <w:lvl w:ilvl="7">
+      <w:start w:val="1"/>
+      <w:numFmt w:val="lowerLetter"/>
+      <w:lvlText w:val="%8."/>
+      <w:lvlJc w:val="left"/>
+      <w:pPr>
+        <w:ind w:left="3176" w:hanging="397"/>
+      </w:pPr>
+      <w:rPr>
+        <w:rFonts w:hint="default"/>
+      </w:rPr>
+    </w:lvl>
+    <w:lvl w:ilvl="8">
+      <w:start w:val="1"/>
+      <w:numFmt w:val="lowerRoman"/>
+      <w:lvlText w:val="%9."/>
+      <w:lvlJc w:val="left"/>
+      <w:pPr>
+        <w:ind w:left="3573" w:hanging="397"/>
+      </w:pPr>
+      <w:rPr>
+        <w:rFonts w:hint="default"/>
+      </w:rPr>
+    </w:lvl>
+  </w:abstractNum>
+  <w:abstractNum w:abstractNumId="10" w15:restartNumberingAfterBreak="0">
     <w:nsid w:val="7EFE326A"/>
     <w:multiLevelType w:val="hybridMultilevel"/>
-    <w:tmpl w:val="6E0EA792"/>
-    <w:lvl w:ilvl="0" w:tplc="04BE5F42">
-      <w:start w:val="1"/>
-      <w:numFmt w:val="bullet"/>
-      <w:pStyle w:val="Enumration2"/>
-      <w:lvlText w:val=""/>
-      <w:lvlJc w:val="left"/>
-      <w:pPr>
-        <w:ind w:left="720" w:hanging="360"/>
-      </w:pPr>
-      <w:rPr>
-        <w:rFonts w:ascii="Symbol" w:hAnsi="Symbol" w:hint="default"/>
-      </w:rPr>
-    </w:lvl>
-    <w:lvl w:ilvl="1" w:tplc="100C0003" w:tentative="1">
+    <w:tmpl w:val="8AD4490E"/>
+    <w:lvl w:ilvl="0" w:tplc="81DC5EF0">
+      <w:start w:val="1"/>
+      <w:numFmt w:val="decimal"/>
+      <w:lvlText w:val="%1."/>
+      <w:lvlJc w:val="left"/>
+      <w:pPr>
+        <w:ind w:left="1040" w:hanging="360"/>
+      </w:pPr>
+      <w:rPr>
+        <w:rFonts w:hint="default"/>
+      </w:rPr>
+    </w:lvl>
+    <w:lvl w:ilvl="1" w:tplc="100C0003">
       <w:start w:val="1"/>
       <w:numFmt w:val="bullet"/>
       <w:lvlText w:val="o"/>
@@ -2552,7 +4231,7 @@
         <w:rFonts w:ascii="Courier New" w:hAnsi="Courier New" w:cs="Courier New" w:hint="default"/>
       </w:rPr>
     </w:lvl>
-    <w:lvl w:ilvl="2" w:tplc="100C0005" w:tentative="1">
+    <w:lvl w:ilvl="2" w:tplc="100C0005">
       <w:start w:val="1"/>
       <w:numFmt w:val="bullet"/>
       <w:lvlText w:val=""/>
@@ -2638,235 +4317,247 @@
     </w:lvl>
   </w:abstractNum>
   <w:num w:numId="1">
-    <w:abstractNumId w:val="2"/>
+    <w:abstractNumId w:val="3"/>
   </w:num>
   <w:num w:numId="2">
-    <w:abstractNumId w:val="2"/>
+    <w:abstractNumId w:val="3"/>
     <w:lvlOverride w:ilvl="0">
       <w:startOverride w:val="1"/>
     </w:lvlOverride>
   </w:num>
   <w:num w:numId="3">
-    <w:abstractNumId w:val="2"/>
+    <w:abstractNumId w:val="3"/>
     <w:lvlOverride w:ilvl="0">
       <w:startOverride w:val="1"/>
     </w:lvlOverride>
   </w:num>
   <w:num w:numId="4">
-    <w:abstractNumId w:val="2"/>
+    <w:abstractNumId w:val="3"/>
     <w:lvlOverride w:ilvl="0">
       <w:startOverride w:val="1"/>
     </w:lvlOverride>
   </w:num>
   <w:num w:numId="5">
-    <w:abstractNumId w:val="2"/>
+    <w:abstractNumId w:val="3"/>
     <w:lvlOverride w:ilvl="0">
       <w:startOverride w:val="1"/>
     </w:lvlOverride>
   </w:num>
   <w:num w:numId="6">
-    <w:abstractNumId w:val="2"/>
+    <w:abstractNumId w:val="3"/>
     <w:lvlOverride w:ilvl="0">
       <w:startOverride w:val="1"/>
     </w:lvlOverride>
   </w:num>
   <w:num w:numId="7">
-    <w:abstractNumId w:val="2"/>
+    <w:abstractNumId w:val="3"/>
     <w:lvlOverride w:ilvl="0">
       <w:startOverride w:val="1"/>
     </w:lvlOverride>
   </w:num>
   <w:num w:numId="8">
-    <w:abstractNumId w:val="2"/>
+    <w:abstractNumId w:val="3"/>
     <w:lvlOverride w:ilvl="0">
       <w:startOverride w:val="1"/>
     </w:lvlOverride>
   </w:num>
   <w:num w:numId="9">
-    <w:abstractNumId w:val="2"/>
+    <w:abstractNumId w:val="3"/>
     <w:lvlOverride w:ilvl="0">
       <w:startOverride w:val="1"/>
     </w:lvlOverride>
   </w:num>
   <w:num w:numId="10">
-    <w:abstractNumId w:val="2"/>
+    <w:abstractNumId w:val="3"/>
     <w:lvlOverride w:ilvl="0">
       <w:startOverride w:val="1"/>
     </w:lvlOverride>
   </w:num>
   <w:num w:numId="11">
-    <w:abstractNumId w:val="2"/>
+    <w:abstractNumId w:val="3"/>
     <w:lvlOverride w:ilvl="0">
       <w:startOverride w:val="1"/>
     </w:lvlOverride>
   </w:num>
   <w:num w:numId="12">
-    <w:abstractNumId w:val="2"/>
+    <w:abstractNumId w:val="3"/>
     <w:lvlOverride w:ilvl="0">
       <w:startOverride w:val="1"/>
     </w:lvlOverride>
   </w:num>
   <w:num w:numId="13">
-    <w:abstractNumId w:val="2"/>
+    <w:abstractNumId w:val="3"/>
     <w:lvlOverride w:ilvl="0">
       <w:startOverride w:val="1"/>
     </w:lvlOverride>
   </w:num>
   <w:num w:numId="14">
-    <w:abstractNumId w:val="2"/>
+    <w:abstractNumId w:val="3"/>
     <w:lvlOverride w:ilvl="0">
       <w:startOverride w:val="1"/>
     </w:lvlOverride>
   </w:num>
   <w:num w:numId="15">
-    <w:abstractNumId w:val="2"/>
+    <w:abstractNumId w:val="3"/>
     <w:lvlOverride w:ilvl="0">
       <w:startOverride w:val="1"/>
     </w:lvlOverride>
   </w:num>
   <w:num w:numId="16">
-    <w:abstractNumId w:val="2"/>
+    <w:abstractNumId w:val="3"/>
     <w:lvlOverride w:ilvl="0">
       <w:startOverride w:val="1"/>
     </w:lvlOverride>
   </w:num>
   <w:num w:numId="17">
-    <w:abstractNumId w:val="3"/>
+    <w:abstractNumId w:val="4"/>
   </w:num>
   <w:num w:numId="18">
-    <w:abstractNumId w:val="5"/>
+    <w:abstractNumId w:val="8"/>
   </w:num>
   <w:num w:numId="19">
-    <w:abstractNumId w:val="2"/>
+    <w:abstractNumId w:val="3"/>
     <w:lvlOverride w:ilvl="0">
       <w:startOverride w:val="1"/>
     </w:lvlOverride>
   </w:num>
   <w:num w:numId="20">
-    <w:abstractNumId w:val="2"/>
+    <w:abstractNumId w:val="3"/>
     <w:lvlOverride w:ilvl="0">
       <w:startOverride w:val="1"/>
     </w:lvlOverride>
   </w:num>
   <w:num w:numId="21">
-    <w:abstractNumId w:val="2"/>
+    <w:abstractNumId w:val="3"/>
     <w:lvlOverride w:ilvl="0">
       <w:startOverride w:val="1"/>
     </w:lvlOverride>
   </w:num>
   <w:num w:numId="22">
-    <w:abstractNumId w:val="2"/>
+    <w:abstractNumId w:val="3"/>
     <w:lvlOverride w:ilvl="0">
       <w:startOverride w:val="1"/>
     </w:lvlOverride>
   </w:num>
   <w:num w:numId="23">
-    <w:abstractNumId w:val="2"/>
+    <w:abstractNumId w:val="3"/>
     <w:lvlOverride w:ilvl="0">
       <w:startOverride w:val="1"/>
     </w:lvlOverride>
   </w:num>
   <w:num w:numId="24">
-    <w:abstractNumId w:val="2"/>
+    <w:abstractNumId w:val="3"/>
     <w:lvlOverride w:ilvl="0">
       <w:startOverride w:val="1"/>
     </w:lvlOverride>
   </w:num>
   <w:num w:numId="25">
-    <w:abstractNumId w:val="1"/>
+    <w:abstractNumId w:val="2"/>
   </w:num>
   <w:num w:numId="26">
-    <w:abstractNumId w:val="2"/>
+    <w:abstractNumId w:val="3"/>
     <w:lvlOverride w:ilvl="0">
       <w:startOverride w:val="1"/>
     </w:lvlOverride>
   </w:num>
   <w:num w:numId="27">
-    <w:abstractNumId w:val="4"/>
+    <w:abstractNumId w:val="5"/>
   </w:num>
   <w:num w:numId="28">
-    <w:abstractNumId w:val="2"/>
+    <w:abstractNumId w:val="3"/>
     <w:lvlOverride w:ilvl="0">
       <w:startOverride w:val="1"/>
     </w:lvlOverride>
   </w:num>
   <w:num w:numId="29">
-    <w:abstractNumId w:val="2"/>
+    <w:abstractNumId w:val="3"/>
     <w:lvlOverride w:ilvl="0">
       <w:startOverride w:val="1"/>
     </w:lvlOverride>
   </w:num>
   <w:num w:numId="30">
-    <w:abstractNumId w:val="0"/>
+    <w:abstractNumId w:val="1"/>
   </w:num>
   <w:num w:numId="31">
-    <w:abstractNumId w:val="6"/>
+    <w:abstractNumId w:val="10"/>
   </w:num>
   <w:num w:numId="32">
-    <w:abstractNumId w:val="2"/>
+    <w:abstractNumId w:val="3"/>
     <w:lvlOverride w:ilvl="0">
       <w:startOverride w:val="1"/>
     </w:lvlOverride>
   </w:num>
   <w:num w:numId="33">
-    <w:abstractNumId w:val="2"/>
+    <w:abstractNumId w:val="3"/>
     <w:lvlOverride w:ilvl="0">
       <w:startOverride w:val="1"/>
     </w:lvlOverride>
   </w:num>
   <w:num w:numId="34">
-    <w:abstractNumId w:val="2"/>
+    <w:abstractNumId w:val="3"/>
     <w:lvlOverride w:ilvl="0">
       <w:startOverride w:val="1"/>
     </w:lvlOverride>
   </w:num>
   <w:num w:numId="35">
-    <w:abstractNumId w:val="2"/>
+    <w:abstractNumId w:val="3"/>
     <w:lvlOverride w:ilvl="0">
       <w:startOverride w:val="1"/>
     </w:lvlOverride>
   </w:num>
   <w:num w:numId="36">
-    <w:abstractNumId w:val="2"/>
+    <w:abstractNumId w:val="3"/>
     <w:lvlOverride w:ilvl="0">
       <w:startOverride w:val="1"/>
     </w:lvlOverride>
   </w:num>
   <w:num w:numId="37">
-    <w:abstractNumId w:val="2"/>
+    <w:abstractNumId w:val="3"/>
     <w:lvlOverride w:ilvl="0">
       <w:startOverride w:val="1"/>
     </w:lvlOverride>
   </w:num>
   <w:num w:numId="38">
-    <w:abstractNumId w:val="2"/>
+    <w:abstractNumId w:val="3"/>
     <w:lvlOverride w:ilvl="0">
       <w:startOverride w:val="1"/>
     </w:lvlOverride>
   </w:num>
   <w:num w:numId="39">
-    <w:abstractNumId w:val="2"/>
+    <w:abstractNumId w:val="3"/>
     <w:lvlOverride w:ilvl="0">
       <w:startOverride w:val="1"/>
     </w:lvlOverride>
   </w:num>
   <w:num w:numId="40">
-    <w:abstractNumId w:val="2"/>
+    <w:abstractNumId w:val="3"/>
     <w:lvlOverride w:ilvl="0">
       <w:startOverride w:val="1"/>
     </w:lvlOverride>
   </w:num>
   <w:num w:numId="41">
-    <w:abstractNumId w:val="2"/>
+    <w:abstractNumId w:val="3"/>
     <w:lvlOverride w:ilvl="0">
       <w:startOverride w:val="1"/>
     </w:lvlOverride>
   </w:num>
   <w:num w:numId="42">
-    <w:abstractNumId w:val="2"/>
+    <w:abstractNumId w:val="3"/>
     <w:lvlOverride w:ilvl="0">
       <w:startOverride w:val="1"/>
     </w:lvlOverride>
+  </w:num>
+  <w:num w:numId="43">
+    <w:abstractNumId w:val="7"/>
+  </w:num>
+  <w:num w:numId="44">
+    <w:abstractNumId w:val="9"/>
+  </w:num>
+  <w:num w:numId="45">
+    <w:abstractNumId w:val="0"/>
+  </w:num>
+  <w:num w:numId="46">
+    <w:abstractNumId w:val="6"/>
   </w:num>
   <w:numIdMacAtCleanup w:val="21"/>
 </w:numbering>
@@ -3314,7 +5005,7 @@
     <w:uiPriority w:val="9"/>
     <w:unhideWhenUsed/>
     <w:qFormat/>
-    <w:rsid w:val="00B97BAF"/>
+    <w:rsid w:val="00B36ECE"/>
     <w:pPr>
       <w:keepNext/>
       <w:keepLines/>
@@ -3326,6 +5017,7 @@
       <w:color w:val="2F5496" w:themeColor="accent1" w:themeShade="BF"/>
       <w:sz w:val="40"/>
       <w:szCs w:val="26"/>
+      <w:shd w:val="clear" w:color="auto" w:fill="FFFFFF"/>
     </w:rPr>
   </w:style>
   <w:style w:type="paragraph" w:styleId="Titre3">
@@ -3481,7 +5173,7 @@
     <w:basedOn w:val="Policepardfaut"/>
     <w:link w:val="Titre2"/>
     <w:uiPriority w:val="9"/>
-    <w:rsid w:val="00B97BAF"/>
+    <w:rsid w:val="00B36ECE"/>
     <w:rPr>
       <w:rFonts w:ascii="Century Gothic" w:eastAsiaTheme="majorEastAsia" w:hAnsi="Century Gothic" w:cstheme="majorBidi"/>
       <w:color w:val="2F5496" w:themeColor="accent1" w:themeShade="BF"/>
@@ -4273,13 +5965,9 @@
     <w:name w:val="Enumération_2"/>
     <w:basedOn w:val="Text-st"/>
     <w:qFormat/>
-    <w:rsid w:val="00B97BAF"/>
+    <w:rsid w:val="00534CEB"/>
     <w:pPr>
-      <w:numPr>
-        <w:numId w:val="31"/>
-      </w:numPr>
       <w:spacing w:after="120"/>
-      <w:ind w:left="1077" w:hanging="397"/>
     </w:pPr>
   </w:style>
 </w:styles>
@@ -4326,19 +6014,19 @@
 
 <file path=word/glossary/fontTable.xml><?xml version="1.0" encoding="utf-8"?>
 <w:fonts xmlns:mc="http://schemas.openxmlformats.org/markup-compatibility/2006" xmlns:r="http://schemas.openxmlformats.org/officeDocument/2006/relationships" xmlns:w="http://schemas.openxmlformats.org/wordprocessingml/2006/main" xmlns:w14="http://schemas.microsoft.com/office/word/2010/wordml" xmlns:w15="http://schemas.microsoft.com/office/word/2012/wordml" xmlns:w16cex="http://schemas.microsoft.com/office/word/2018/wordml/cex" xmlns:w16cid="http://schemas.microsoft.com/office/word/2016/wordml/cid" xmlns:w16="http://schemas.microsoft.com/office/word/2018/wordml" xmlns:w16sdtdh="http://schemas.microsoft.com/office/word/2020/wordml/sdtdatahash" xmlns:w16se="http://schemas.microsoft.com/office/word/2015/wordml/symex" mc:Ignorable="w14 w15 w16se w16cid w16 w16cex w16sdtdh">
+  <w:font w:name="Times New Roman">
+    <w:panose1 w:val="02020603050405020304"/>
+    <w:charset w:val="00"/>
+    <w:family w:val="roman"/>
+    <w:pitch w:val="variable"/>
+    <w:sig w:usb0="E0002EFF" w:usb1="C000785B" w:usb2="00000009" w:usb3="00000000" w:csb0="000001FF" w:csb1="00000000"/>
+  </w:font>
   <w:font w:name="Symbol">
     <w:panose1 w:val="05050102010706020507"/>
     <w:charset w:val="02"/>
     <w:family w:val="roman"/>
     <w:pitch w:val="variable"/>
     <w:sig w:usb0="00000000" w:usb1="10000000" w:usb2="00000000" w:usb3="00000000" w:csb0="80000000" w:csb1="00000000"/>
-  </w:font>
-  <w:font w:name="Times New Roman">
-    <w:panose1 w:val="02020603050405020304"/>
-    <w:charset w:val="00"/>
-    <w:family w:val="roman"/>
-    <w:pitch w:val="variable"/>
-    <w:sig w:usb0="E0002EFF" w:usb1="C000785B" w:usb2="00000009" w:usb3="00000000" w:csb0="000001FF" w:csb1="00000000"/>
   </w:font>
   <w:font w:name="Courier New">
     <w:panose1 w:val="02070309020205020404"/>
@@ -4382,7 +6070,6 @@
     <w:sig w:usb0="E4002EFF" w:usb1="C000247B" w:usb2="00000009" w:usb3="00000000" w:csb0="000001FF" w:csb1="00000000"/>
   </w:font>
   <w:font w:name="Aharoni">
-    <w:altName w:val="Aharoni"/>
     <w:charset w:val="B1"/>
     <w:family w:val="auto"/>
     <w:pitch w:val="variable"/>
@@ -4419,6 +6106,7 @@
     <w:rsid w:val="0001193B"/>
     <w:rsid w:val="004C7D16"/>
     <w:rsid w:val="00532292"/>
+    <w:rsid w:val="005D1427"/>
     <w:rsid w:val="008520D6"/>
     <w:rsid w:val="00A365AD"/>
     <w:rsid w:val="00A8106A"/>
@@ -5189,10 +6877,6 @@
 </file>
 
 <file path=customXml/item1.xml><?xml version="1.0" encoding="utf-8"?>
-<b:Sources xmlns:b="http://schemas.openxmlformats.org/officeDocument/2006/bibliography" xmlns="http://schemas.openxmlformats.org/officeDocument/2006/bibliography" SelectedStyle="\APASixthEditionOfficeOnline.xsl" StyleName="APA" Version="6"/>
-</file>
-
-<file path=customXml/item2.xml><?xml version="1.0" encoding="utf-8"?>
 <?mso-contentType ?>
 <FormTemplates xmlns="http://schemas.microsoft.com/sharepoint/v3/contenttype/forms">
   <Display>DocumentLibraryForm</Display>
@@ -5201,13 +6885,11 @@
 </FormTemplates>
 </file>
 
-<file path=customXml/item3.xml><?xml version="1.0" encoding="utf-8"?>
-<p:properties xmlns:p="http://schemas.microsoft.com/office/2006/metadata/properties" xmlns:xsi="http://www.w3.org/2001/XMLSchema-instance" xmlns:pc="http://schemas.microsoft.com/office/infopath/2007/PartnerControls">
-  <documentManagement/>
-</p:properties>
+<file path=customXml/item2.xml><?xml version="1.0" encoding="utf-8"?>
+<b:Sources xmlns:b="http://schemas.openxmlformats.org/officeDocument/2006/bibliography" xmlns="http://schemas.openxmlformats.org/officeDocument/2006/bibliography" SelectedStyle="\APASixthEditionOfficeOnline.xsl" StyleName="APA" Version="6"/>
 </file>
 
-<file path=customXml/item4.xml><?xml version="1.0" encoding="utf-8"?>
+<file path=customXml/item3.xml><?xml version="1.0" encoding="utf-8"?>
 <ct:contentTypeSchema xmlns:ct="http://schemas.microsoft.com/office/2006/metadata/contentType" xmlns:ma="http://schemas.microsoft.com/office/2006/metadata/properties/metaAttributes" ct:_="" ma:_="" ma:contentTypeName="Document" ma:contentTypeID="0x010100D62A309FFA7E9E40A6F5C76D88BC41A6" ma:contentTypeVersion="11" ma:contentTypeDescription="Crée un document." ma:contentTypeScope="" ma:versionID="e778ec7536ddd273a971ff36d048a8a5">
   <xsd:schema xmlns:xsd="http://www.w3.org/2001/XMLSchema" xmlns:xs="http://www.w3.org/2001/XMLSchema" xmlns:p="http://schemas.microsoft.com/office/2006/metadata/properties" xmlns:ns3="e7f92798-9323-4146-9e16-c58015c61c9b" xmlns:ns4="641b4b70-4db7-4bca-b7d3-dc3dcdfcb3d2" targetNamespace="http://schemas.microsoft.com/office/2006/metadata/properties" ma:root="true" ma:fieldsID="1fc7cb8cb68e83f1701ea4f5f6cfe534" ns3:_="" ns4:_="">
     <xsd:import namespace="e7f92798-9323-4146-9e16-c58015c61c9b"/>
@@ -5418,7 +7100,21 @@
 </ct:contentTypeSchema>
 </file>
 
+<file path=customXml/item4.xml><?xml version="1.0" encoding="utf-8"?>
+<p:properties xmlns:p="http://schemas.microsoft.com/office/2006/metadata/properties" xmlns:xsi="http://www.w3.org/2001/XMLSchema-instance" xmlns:pc="http://schemas.microsoft.com/office/infopath/2007/PartnerControls">
+  <documentManagement/>
+</p:properties>
+</file>
+
 <file path=customXml/itemProps1.xml><?xml version="1.0" encoding="utf-8"?>
+<ds:datastoreItem xmlns:ds="http://schemas.openxmlformats.org/officeDocument/2006/customXml" ds:itemID="{40E04163-F924-47F0-81DC-8CA23E9FD4D9}">
+  <ds:schemaRefs>
+    <ds:schemaRef ds:uri="http://schemas.microsoft.com/sharepoint/v3/contenttype/forms"/>
+  </ds:schemaRefs>
+</ds:datastoreItem>
+</file>
+
+<file path=customXml/itemProps2.xml><?xml version="1.0" encoding="utf-8"?>
 <ds:datastoreItem xmlns:ds="http://schemas.openxmlformats.org/officeDocument/2006/customXml" ds:itemID="{B0F0EE6E-D7A6-4746-94B3-D2A34A7EE3CF}">
   <ds:schemaRefs>
     <ds:schemaRef ds:uri="http://schemas.openxmlformats.org/officeDocument/2006/bibliography"/>
@@ -5426,24 +7122,7 @@
 </ds:datastoreItem>
 </file>
 
-<file path=customXml/itemProps2.xml><?xml version="1.0" encoding="utf-8"?>
-<ds:datastoreItem xmlns:ds="http://schemas.openxmlformats.org/officeDocument/2006/customXml" ds:itemID="{40E04163-F924-47F0-81DC-8CA23E9FD4D9}">
-  <ds:schemaRefs>
-    <ds:schemaRef ds:uri="http://schemas.microsoft.com/sharepoint/v3/contenttype/forms"/>
-  </ds:schemaRefs>
-</ds:datastoreItem>
-</file>
-
 <file path=customXml/itemProps3.xml><?xml version="1.0" encoding="utf-8"?>
-<ds:datastoreItem xmlns:ds="http://schemas.openxmlformats.org/officeDocument/2006/customXml" ds:itemID="{2C5D02CF-D864-46A7-8407-B0D572A41C18}">
-  <ds:schemaRefs>
-    <ds:schemaRef ds:uri="http://schemas.microsoft.com/office/2006/metadata/properties"/>
-    <ds:schemaRef ds:uri="http://schemas.microsoft.com/office/infopath/2007/PartnerControls"/>
-  </ds:schemaRefs>
-</ds:datastoreItem>
-</file>
-
-<file path=customXml/itemProps4.xml><?xml version="1.0" encoding="utf-8"?>
 <ds:datastoreItem xmlns:ds="http://schemas.openxmlformats.org/officeDocument/2006/customXml" ds:itemID="{9768636D-032D-4E37-9CE6-42F98C82C816}">
   <ds:schemaRefs>
     <ds:schemaRef ds:uri="http://schemas.microsoft.com/office/2006/metadata/contentType"/>
@@ -5460,4 +7139,13 @@
     <ds:schemaRef ds:uri="http://schemas.microsoft.com/internal/obd"/>
   </ds:schemaRefs>
 </ds:datastoreItem>
+</file>
+
+<file path=customXml/itemProps4.xml><?xml version="1.0" encoding="utf-8"?>
+<ds:datastoreItem xmlns:ds="http://schemas.openxmlformats.org/officeDocument/2006/customXml" ds:itemID="{2C5D02CF-D864-46A7-8407-B0D572A41C18}">
+  <ds:schemaRefs>
+    <ds:schemaRef ds:uri="http://schemas.microsoft.com/office/2006/metadata/properties"/>
+    <ds:schemaRef ds:uri="http://schemas.microsoft.com/office/infopath/2007/PartnerControls"/>
+  </ds:schemaRefs>
+</ds:datastoreItem>
 </file>
--- a/Documents/Documentation/5_Jeux_tests/Jeux_test_V1.docx
+++ b/Documents/Documentation/5_Jeux_tests/Jeux_test_V1.docx
@@ -1257,27 +1257,15 @@
     <w:p>
       <w:pPr>
         <w:pStyle w:val="Titre2"/>
-        <w:rPr>
-          <w:lang w:val="en-US"/>
-        </w:rPr>
-      </w:pPr>
-      <w:r>
-        <w:rPr>
-          <w:lang w:val="en-US"/>
-        </w:rPr>
-        <w:t xml:space="preserve">TEST UNITAIRE </w:t>
-      </w:r>
-      <w:r>
-        <w:rPr>
-          <w:lang w:val="en-US"/>
-        </w:rPr>
-        <w:t>- L</w:t>
-      </w:r>
-      <w:r>
-        <w:rPr>
-          <w:lang w:val="en-US"/>
-        </w:rPr>
-        <w:t>OGIN</w:t>
+      </w:pPr>
+      <w:r>
+        <w:t>Test unitaire</w:t>
+      </w:r>
+      <w:r>
+        <w:t xml:space="preserve"> </w:t>
+      </w:r>
+      <w:r>
+        <w:t>- login</w:t>
       </w:r>
     </w:p>
     <w:p>
@@ -1820,19 +1808,13 @@
       </w:pPr>
       <w:r>
         <w:lastRenderedPageBreak/>
-        <w:t xml:space="preserve">TEST UNITAIRE </w:t>
-      </w:r>
-      <w:r>
-        <w:t>–</w:t>
-      </w:r>
-      <w:r>
-        <w:t xml:space="preserve"> </w:t>
-      </w:r>
-      <w:r>
-        <w:t>GESTION D</w:t>
-      </w:r>
-      <w:r>
-        <w:t xml:space="preserve">U MATÉRIEL </w:t>
+        <w:t xml:space="preserve">Test unitaire </w:t>
+      </w:r>
+      <w:r>
+        <w:t xml:space="preserve">– </w:t>
+      </w:r>
+      <w:r>
+        <w:t xml:space="preserve">gestion du matériel </w:t>
       </w:r>
     </w:p>
     <w:p>
@@ -1840,10 +1822,7 @@
         <w:pStyle w:val="Text-st"/>
       </w:pPr>
       <w:r>
-        <w:t xml:space="preserve">En tant qu’administrateur, j’aimerai pouvoir </w:t>
-      </w:r>
-      <w:r>
-        <w:t>insérer un produit dans le stock</w:t>
+        <w:t>En tant qu’administrateur, j’aimerai pouvoir insérer un produit dans le stock</w:t>
       </w:r>
       <w:r>
         <w:t>, afin de le créer, modifier ou supprimer</w:t>
@@ -2170,57 +2149,35 @@
         <w:pStyle w:val="Titre2"/>
         <w:rPr>
           <w:smallCaps/>
-          <w:lang w:val="en-US"/>
         </w:rPr>
       </w:pPr>
       <w:r>
         <w:rPr>
           <w:smallCaps/>
-          <w:lang w:val="en-US"/>
         </w:rPr>
-        <w:t>TEST FONCTIONNEL</w:t>
-      </w:r>
+        <w:t xml:space="preserve">Test fonctionnel – </w:t>
+      </w:r>
+      <w:proofErr w:type="spellStart"/>
       <w:r>
         <w:rPr>
           <w:smallCaps/>
-          <w:lang w:val="en-US"/>
         </w:rPr>
-        <w:t xml:space="preserve"> – CRUD AD</w:t>
-      </w:r>
+        <w:t>crud</w:t>
+      </w:r>
+      <w:proofErr w:type="spellEnd"/>
       <w:r>
         <w:rPr>
           <w:smallCaps/>
-          <w:lang w:val="en-US"/>
         </w:rPr>
-        <w:t>MINISTRATEUR</w:t>
+        <w:t xml:space="preserve"> administrateur</w:t>
       </w:r>
     </w:p>
     <w:p>
       <w:pPr>
         <w:pStyle w:val="Titre3"/>
-        <w:rPr>
-          <w:lang w:val="en-US"/>
-        </w:rPr>
-      </w:pPr>
-      <w:r>
-        <w:rPr>
-          <w:lang w:val="en-US"/>
-        </w:rPr>
-        <w:t xml:space="preserve">Test </w:t>
-      </w:r>
-      <w:proofErr w:type="spellStart"/>
-      <w:r>
-        <w:rPr>
-          <w:lang w:val="en-US"/>
-        </w:rPr>
-        <w:t>prévu</w:t>
-      </w:r>
-      <w:proofErr w:type="spellEnd"/>
-      <w:r>
-        <w:rPr>
-          <w:lang w:val="en-US"/>
-        </w:rPr>
-        <w:t xml:space="preserve"> </w:t>
+      </w:pPr>
+      <w:r>
+        <w:t xml:space="preserve">Test prévu </w:t>
       </w:r>
     </w:p>
     <w:p>
@@ -2263,7 +2220,7 @@
       </w:pPr>
       <w:r>
         <w:lastRenderedPageBreak/>
-        <w:t>TEST DE PERFORMANCE</w:t>
+        <w:t>Test de performance</w:t>
       </w:r>
     </w:p>
     <w:p>
@@ -2320,10 +2277,7 @@
       </w:pPr>
       <w:r>
         <w:lastRenderedPageBreak/>
-        <w:t>TEST DE SÉCURITÉ</w:t>
-      </w:r>
-      <w:r>
-        <w:t xml:space="preserve"> – MOT DE PASSE</w:t>
+        <w:t>Test de sécurité – mot de passe</w:t>
       </w:r>
     </w:p>
     <w:p>
@@ -2396,7 +2350,7 @@
         <w:pStyle w:val="Titre2"/>
       </w:pPr>
       <w:r>
-        <w:t xml:space="preserve">TEST UNITAIRE </w:t>
+        <w:t xml:space="preserve">Test unitaire </w:t>
       </w:r>
     </w:p>
     <w:p>
@@ -2455,7 +2409,7 @@
         <w:rPr>
           <w:smallCaps/>
         </w:rPr>
-        <w:t>TEST FONCTIONNEL</w:t>
+        <w:t>Test fonctionnel</w:t>
       </w:r>
     </w:p>
     <w:p>
@@ -2505,7 +2459,7 @@
       </w:pPr>
       <w:r>
         <w:lastRenderedPageBreak/>
-        <w:t>TEST DE PERFORMANCE</w:t>
+        <w:t>Test de performance</w:t>
       </w:r>
     </w:p>
     <w:p>
@@ -2554,7 +2508,7 @@
         <w:pStyle w:val="Titre2"/>
       </w:pPr>
       <w:r>
-        <w:t>TEST DE SÉCURITÉ</w:t>
+        <w:t>Test de sécurité</w:t>
       </w:r>
     </w:p>
     <w:p>
@@ -5001,11 +4955,10 @@
     <w:basedOn w:val="Normal"/>
     <w:next w:val="Normal"/>
     <w:link w:val="Titre2Car"/>
-    <w:autoRedefine/>
     <w:uiPriority w:val="9"/>
     <w:unhideWhenUsed/>
     <w:qFormat/>
-    <w:rsid w:val="00B36ECE"/>
+    <w:rsid w:val="003C04B3"/>
     <w:pPr>
       <w:keepNext/>
       <w:keepLines/>
@@ -5173,7 +5126,7 @@
     <w:basedOn w:val="Policepardfaut"/>
     <w:link w:val="Titre2"/>
     <w:uiPriority w:val="9"/>
-    <w:rsid w:val="00B36ECE"/>
+    <w:rsid w:val="003C04B3"/>
     <w:rPr>
       <w:rFonts w:ascii="Century Gothic" w:eastAsiaTheme="majorEastAsia" w:hAnsi="Century Gothic" w:cstheme="majorBidi"/>
       <w:color w:val="2F5496" w:themeColor="accent1" w:themeShade="BF"/>
@@ -6107,6 +6060,7 @@
     <w:rsid w:val="004C7D16"/>
     <w:rsid w:val="00532292"/>
     <w:rsid w:val="005D1427"/>
+    <w:rsid w:val="0083629D"/>
     <w:rsid w:val="008520D6"/>
     <w:rsid w:val="00A365AD"/>
     <w:rsid w:val="00A8106A"/>
@@ -6886,7 +6840,9 @@
 </file>
 
 <file path=customXml/item2.xml><?xml version="1.0" encoding="utf-8"?>
-<b:Sources xmlns:b="http://schemas.openxmlformats.org/officeDocument/2006/bibliography" xmlns="http://schemas.openxmlformats.org/officeDocument/2006/bibliography" SelectedStyle="\APASixthEditionOfficeOnline.xsl" StyleName="APA" Version="6"/>
+<p:properties xmlns:p="http://schemas.microsoft.com/office/2006/metadata/properties" xmlns:xsi="http://www.w3.org/2001/XMLSchema-instance" xmlns:pc="http://schemas.microsoft.com/office/infopath/2007/PartnerControls">
+  <documentManagement/>
+</p:properties>
 </file>
 
 <file path=customXml/item3.xml><?xml version="1.0" encoding="utf-8"?>
@@ -7101,9 +7057,7 @@
 </file>
 
 <file path=customXml/item4.xml><?xml version="1.0" encoding="utf-8"?>
-<p:properties xmlns:p="http://schemas.microsoft.com/office/2006/metadata/properties" xmlns:xsi="http://www.w3.org/2001/XMLSchema-instance" xmlns:pc="http://schemas.microsoft.com/office/infopath/2007/PartnerControls">
-  <documentManagement/>
-</p:properties>
+<b:Sources xmlns:b="http://schemas.openxmlformats.org/officeDocument/2006/bibliography" xmlns="http://schemas.openxmlformats.org/officeDocument/2006/bibliography" SelectedStyle="\APASixthEditionOfficeOnline.xsl" StyleName="APA" Version="6"/>
 </file>
 
 <file path=customXml/itemProps1.xml><?xml version="1.0" encoding="utf-8"?>
@@ -7115,9 +7069,10 @@
 </file>
 
 <file path=customXml/itemProps2.xml><?xml version="1.0" encoding="utf-8"?>
-<ds:datastoreItem xmlns:ds="http://schemas.openxmlformats.org/officeDocument/2006/customXml" ds:itemID="{B0F0EE6E-D7A6-4746-94B3-D2A34A7EE3CF}">
+<ds:datastoreItem xmlns:ds="http://schemas.openxmlformats.org/officeDocument/2006/customXml" ds:itemID="{2C5D02CF-D864-46A7-8407-B0D572A41C18}">
   <ds:schemaRefs>
-    <ds:schemaRef ds:uri="http://schemas.openxmlformats.org/officeDocument/2006/bibliography"/>
+    <ds:schemaRef ds:uri="http://schemas.microsoft.com/office/2006/metadata/properties"/>
+    <ds:schemaRef ds:uri="http://schemas.microsoft.com/office/infopath/2007/PartnerControls"/>
   </ds:schemaRefs>
 </ds:datastoreItem>
 </file>
@@ -7142,10 +7097,9 @@
 </file>
 
 <file path=customXml/itemProps4.xml><?xml version="1.0" encoding="utf-8"?>
-<ds:datastoreItem xmlns:ds="http://schemas.openxmlformats.org/officeDocument/2006/customXml" ds:itemID="{2C5D02CF-D864-46A7-8407-B0D572A41C18}">
+<ds:datastoreItem xmlns:ds="http://schemas.openxmlformats.org/officeDocument/2006/customXml" ds:itemID="{B0F0EE6E-D7A6-4746-94B3-D2A34A7EE3CF}">
   <ds:schemaRefs>
-    <ds:schemaRef ds:uri="http://schemas.microsoft.com/office/2006/metadata/properties"/>
-    <ds:schemaRef ds:uri="http://schemas.microsoft.com/office/infopath/2007/PartnerControls"/>
+    <ds:schemaRef ds:uri="http://schemas.openxmlformats.org/officeDocument/2006/bibliography"/>
   </ds:schemaRefs>
 </ds:datastoreItem>
 </file>
--- a/Documents/Documentation/5_Jeux_tests/Jeux_test_V1.docx
+++ b/Documents/Documentation/5_Jeux_tests/Jeux_test_V1.docx
@@ -262,14 +262,12 @@
         </w:rPr>
         <w:tab/>
       </w:r>
-      <w:proofErr w:type="spellStart"/>
       <w:r>
         <w:rPr>
           <w:rFonts w:ascii="Century Gothic" w:hAnsi="Century Gothic" w:cs="Aharoni"/>
         </w:rPr>
-        <w:t>NomDuDocument</w:t>
-      </w:r>
-      <w:proofErr w:type="spellEnd"/>
+        <w:t>Jeux de tests</w:t>
+      </w:r>
     </w:p>
     <w:p>
       <w:pPr>
@@ -621,6 +619,9 @@
       <w:bookmarkStart w:id="3" w:name="_Toc88646947"/>
       <w:bookmarkStart w:id="4" w:name="_Toc88648155"/>
       <w:bookmarkStart w:id="5" w:name="_Toc96416341"/>
+      <w:bookmarkStart w:id="6" w:name="_Toc100559498"/>
+      <w:bookmarkStart w:id="7" w:name="_Toc100559731"/>
+      <w:bookmarkStart w:id="8" w:name="_Toc100603583"/>
       <w:r>
         <w:lastRenderedPageBreak/>
         <w:t>Table des matières</w:t>
@@ -631,6 +632,9 @@
       <w:bookmarkEnd w:id="3"/>
       <w:bookmarkEnd w:id="4"/>
       <w:bookmarkEnd w:id="5"/>
+      <w:bookmarkEnd w:id="6"/>
+      <w:bookmarkEnd w:id="7"/>
+      <w:bookmarkEnd w:id="8"/>
       <w:r>
         <w:rPr>
           <w:rFonts w:ascii="Times New Roman" w:eastAsia="Times New Roman" w:hAnsi="Times New Roman"/>
@@ -640,58 +644,1381 @@
         <w:fldChar w:fldCharType="begin"/>
       </w:r>
       <w:r>
-        <w:instrText xml:space="preserve"> TOC \o "1-3" \h \z \u </w:instrText>
-      </w:r>
-      <w:r>
         <w:rPr>
           <w:rFonts w:ascii="Times New Roman" w:eastAsia="Times New Roman" w:hAnsi="Times New Roman"/>
           <w:b/>
           <w:sz w:val="20"/>
         </w:rPr>
+        <w:instrText xml:space="preserve"> TOC \o "1-3" \h \z \u </w:instrText>
+      </w:r>
+      <w:r>
+        <w:rPr>
+          <w:rFonts w:ascii="Times New Roman" w:eastAsia="Times New Roman" w:hAnsi="Times New Roman"/>
+          <w:b/>
+          <w:sz w:val="20"/>
+        </w:rPr>
         <w:fldChar w:fldCharType="separate"/>
       </w:r>
     </w:p>
     <w:p>
       <w:pPr>
+        <w:pStyle w:val="TM1"/>
+        <w:rPr>
+          <w:rFonts w:asciiTheme="minorHAnsi" w:hAnsiTheme="minorHAnsi"/>
+          <w:caps w:val="0"/>
+          <w:sz w:val="22"/>
+          <w:lang w:val="en-US" w:eastAsia="en-US"/>
+        </w:rPr>
+      </w:pPr>
+      <w:hyperlink w:anchor="_Toc100603584" w:history="1">
+        <w:r>
+          <w:rPr>
+            <w:rStyle w:val="Lienhypertexte"/>
+          </w:rPr>
+          <w:t>Historique des modifications</w:t>
+        </w:r>
+        <w:r>
+          <w:rPr>
+            <w:webHidden/>
+          </w:rPr>
+          <w:tab/>
+        </w:r>
+        <w:r>
+          <w:rPr>
+            <w:webHidden/>
+          </w:rPr>
+          <w:fldChar w:fldCharType="begin"/>
+        </w:r>
+        <w:r>
+          <w:rPr>
+            <w:webHidden/>
+          </w:rPr>
+          <w:instrText xml:space="preserve"> PAGEREF _Toc100603584 \h </w:instrText>
+        </w:r>
+        <w:r>
+          <w:rPr>
+            <w:webHidden/>
+          </w:rPr>
+        </w:r>
+        <w:r>
+          <w:rPr>
+            <w:webHidden/>
+          </w:rPr>
+          <w:fldChar w:fldCharType="separate"/>
+        </w:r>
+        <w:r>
+          <w:rPr>
+            <w:webHidden/>
+          </w:rPr>
+          <w:t>3</w:t>
+        </w:r>
+        <w:r>
+          <w:rPr>
+            <w:webHidden/>
+          </w:rPr>
+          <w:fldChar w:fldCharType="end"/>
+        </w:r>
+      </w:hyperlink>
+    </w:p>
+    <w:p>
+      <w:pPr>
+        <w:pStyle w:val="TM1"/>
+        <w:rPr>
+          <w:rFonts w:asciiTheme="minorHAnsi" w:hAnsiTheme="minorHAnsi"/>
+          <w:caps w:val="0"/>
+          <w:sz w:val="22"/>
+          <w:lang w:val="en-US" w:eastAsia="en-US"/>
+        </w:rPr>
+      </w:pPr>
+      <w:hyperlink w:anchor="_Toc100603585" w:history="1">
+        <w:r>
+          <w:rPr>
+            <w:rStyle w:val="Lienhypertexte"/>
+          </w:rPr>
+          <w:t>iNTRODUCTION</w:t>
+        </w:r>
+        <w:r>
+          <w:rPr>
+            <w:webHidden/>
+          </w:rPr>
+          <w:tab/>
+        </w:r>
+        <w:r>
+          <w:rPr>
+            <w:webHidden/>
+          </w:rPr>
+          <w:fldChar w:fldCharType="begin"/>
+        </w:r>
+        <w:r>
+          <w:rPr>
+            <w:webHidden/>
+          </w:rPr>
+          <w:instrText xml:space="preserve"> PAGEREF _Toc100603585 \h </w:instrText>
+        </w:r>
+        <w:r>
+          <w:rPr>
+            <w:webHidden/>
+          </w:rPr>
+        </w:r>
+        <w:r>
+          <w:rPr>
+            <w:webHidden/>
+          </w:rPr>
+          <w:fldChar w:fldCharType="separate"/>
+        </w:r>
+        <w:r>
+          <w:rPr>
+            <w:webHidden/>
+          </w:rPr>
+          <w:t>4</w:t>
+        </w:r>
+        <w:r>
+          <w:rPr>
+            <w:webHidden/>
+          </w:rPr>
+          <w:fldChar w:fldCharType="end"/>
+        </w:r>
+      </w:hyperlink>
+    </w:p>
+    <w:p>
+      <w:pPr>
+        <w:pStyle w:val="TM2"/>
+        <w:rPr>
+          <w:rFonts w:asciiTheme="minorHAnsi" w:eastAsiaTheme="minorEastAsia" w:hAnsiTheme="minorHAnsi" w:cstheme="minorBidi"/>
+          <w:i w:val="0"/>
+          <w:smallCaps w:val="0"/>
+          <w:noProof/>
+          <w:sz w:val="22"/>
+          <w:szCs w:val="22"/>
+          <w:lang w:val="en-US" w:eastAsia="en-US"/>
+        </w:rPr>
+      </w:pPr>
+      <w:hyperlink w:anchor="_Toc100603586" w:history="1">
+        <w:r>
+          <w:rPr>
+            <w:rStyle w:val="Lienhypertexte"/>
+            <w:noProof/>
+          </w:rPr>
+          <w:t>VISUAL STUDIO</w:t>
+        </w:r>
+        <w:r>
+          <w:rPr>
+            <w:noProof/>
+            <w:webHidden/>
+          </w:rPr>
+          <w:tab/>
+        </w:r>
+        <w:r>
+          <w:rPr>
+            <w:noProof/>
+            <w:webHidden/>
+          </w:rPr>
+          <w:fldChar w:fldCharType="begin"/>
+        </w:r>
+        <w:r>
+          <w:rPr>
+            <w:noProof/>
+            <w:webHidden/>
+          </w:rPr>
+          <w:instrText xml:space="preserve"> PAGEREF _Toc100603586 \h </w:instrText>
+        </w:r>
+        <w:r>
+          <w:rPr>
+            <w:noProof/>
+            <w:webHidden/>
+          </w:rPr>
+        </w:r>
+        <w:r>
+          <w:rPr>
+            <w:noProof/>
+            <w:webHidden/>
+          </w:rPr>
+          <w:fldChar w:fldCharType="separate"/>
+        </w:r>
+        <w:r>
+          <w:rPr>
+            <w:noProof/>
+            <w:webHidden/>
+          </w:rPr>
+          <w:t>4</w:t>
+        </w:r>
+        <w:r>
+          <w:rPr>
+            <w:noProof/>
+            <w:webHidden/>
+          </w:rPr>
+          <w:fldChar w:fldCharType="end"/>
+        </w:r>
+      </w:hyperlink>
+    </w:p>
+    <w:p>
+      <w:pPr>
+        <w:pStyle w:val="TM2"/>
+        <w:rPr>
+          <w:rFonts w:asciiTheme="minorHAnsi" w:eastAsiaTheme="minorEastAsia" w:hAnsiTheme="minorHAnsi" w:cstheme="minorBidi"/>
+          <w:i w:val="0"/>
+          <w:smallCaps w:val="0"/>
+          <w:noProof/>
+          <w:sz w:val="22"/>
+          <w:szCs w:val="22"/>
+          <w:lang w:val="en-US" w:eastAsia="en-US"/>
+        </w:rPr>
+      </w:pPr>
+      <w:hyperlink w:anchor="_Toc100603587" w:history="1">
+        <w:r>
+          <w:rPr>
+            <w:rStyle w:val="Lienhypertexte"/>
+            <w:noProof/>
+          </w:rPr>
+          <w:t>Test unitaire - login</w:t>
+        </w:r>
+        <w:r>
+          <w:rPr>
+            <w:noProof/>
+            <w:webHidden/>
+          </w:rPr>
+          <w:tab/>
+        </w:r>
+        <w:r>
+          <w:rPr>
+            <w:noProof/>
+            <w:webHidden/>
+          </w:rPr>
+          <w:fldChar w:fldCharType="begin"/>
+        </w:r>
+        <w:r>
+          <w:rPr>
+            <w:noProof/>
+            <w:webHidden/>
+          </w:rPr>
+          <w:instrText xml:space="preserve"> PAGEREF _Toc100603587 \h </w:instrText>
+        </w:r>
+        <w:r>
+          <w:rPr>
+            <w:noProof/>
+            <w:webHidden/>
+          </w:rPr>
+        </w:r>
+        <w:r>
+          <w:rPr>
+            <w:noProof/>
+            <w:webHidden/>
+          </w:rPr>
+          <w:fldChar w:fldCharType="separate"/>
+        </w:r>
+        <w:r>
+          <w:rPr>
+            <w:noProof/>
+            <w:webHidden/>
+          </w:rPr>
+          <w:t>4</w:t>
+        </w:r>
+        <w:r>
+          <w:rPr>
+            <w:noProof/>
+            <w:webHidden/>
+          </w:rPr>
+          <w:fldChar w:fldCharType="end"/>
+        </w:r>
+      </w:hyperlink>
+    </w:p>
+    <w:p>
+      <w:pPr>
         <w:pStyle w:val="TM3"/>
         <w:rPr>
           <w:rFonts w:asciiTheme="minorHAnsi" w:eastAsiaTheme="minorEastAsia" w:hAnsiTheme="minorHAnsi"/>
-          <w:lang w:eastAsia="fr-CH"/>
-        </w:rPr>
-      </w:pPr>
+          <w:i w:val="0"/>
+          <w:lang w:val="en-US"/>
+        </w:rPr>
+      </w:pPr>
+      <w:hyperlink w:anchor="_Toc100603588" w:history="1">
+        <w:r>
+          <w:rPr>
+            <w:rStyle w:val="Lienhypertexte"/>
+          </w:rPr>
+          <w:t>Test prévu</w:t>
+        </w:r>
+        <w:r>
+          <w:rPr>
+            <w:webHidden/>
+          </w:rPr>
+          <w:tab/>
+        </w:r>
+        <w:r>
+          <w:rPr>
+            <w:webHidden/>
+          </w:rPr>
+          <w:fldChar w:fldCharType="begin"/>
+        </w:r>
+        <w:r>
+          <w:rPr>
+            <w:webHidden/>
+          </w:rPr>
+          <w:instrText xml:space="preserve"> PAGEREF _Toc100603588 \h </w:instrText>
+        </w:r>
+        <w:r>
+          <w:rPr>
+            <w:webHidden/>
+          </w:rPr>
+        </w:r>
+        <w:r>
+          <w:rPr>
+            <w:webHidden/>
+          </w:rPr>
+          <w:fldChar w:fldCharType="separate"/>
+        </w:r>
+        <w:r>
+          <w:rPr>
+            <w:webHidden/>
+          </w:rPr>
+          <w:t>4</w:t>
+        </w:r>
+        <w:r>
+          <w:rPr>
+            <w:webHidden/>
+          </w:rPr>
+          <w:fldChar w:fldCharType="end"/>
+        </w:r>
+      </w:hyperlink>
+    </w:p>
+    <w:p>
+      <w:pPr>
+        <w:pStyle w:val="TM3"/>
+        <w:rPr>
+          <w:rFonts w:asciiTheme="minorHAnsi" w:eastAsiaTheme="minorEastAsia" w:hAnsiTheme="minorHAnsi"/>
+          <w:i w:val="0"/>
+          <w:lang w:val="en-US"/>
+        </w:rPr>
+      </w:pPr>
+      <w:hyperlink w:anchor="_Toc100603589" w:history="1">
+        <w:r>
+          <w:rPr>
+            <w:rStyle w:val="Lienhypertexte"/>
+          </w:rPr>
+          <w:t>Données</w:t>
+        </w:r>
+        <w:r>
+          <w:rPr>
+            <w:webHidden/>
+          </w:rPr>
+          <w:tab/>
+        </w:r>
+        <w:r>
+          <w:rPr>
+            <w:webHidden/>
+          </w:rPr>
+          <w:fldChar w:fldCharType="begin"/>
+        </w:r>
+        <w:r>
+          <w:rPr>
+            <w:webHidden/>
+          </w:rPr>
+          <w:instrText xml:space="preserve"> PAGEREF _Toc100603589 \h </w:instrText>
+        </w:r>
+        <w:r>
+          <w:rPr>
+            <w:webHidden/>
+          </w:rPr>
+        </w:r>
+        <w:r>
+          <w:rPr>
+            <w:webHidden/>
+          </w:rPr>
+          <w:fldChar w:fldCharType="separate"/>
+        </w:r>
+        <w:r>
+          <w:rPr>
+            <w:webHidden/>
+          </w:rPr>
+          <w:t>5</w:t>
+        </w:r>
+        <w:r>
+          <w:rPr>
+            <w:webHidden/>
+          </w:rPr>
+          <w:fldChar w:fldCharType="end"/>
+        </w:r>
+      </w:hyperlink>
+    </w:p>
+    <w:p>
+      <w:pPr>
+        <w:pStyle w:val="TM3"/>
+        <w:rPr>
+          <w:rFonts w:asciiTheme="minorHAnsi" w:eastAsiaTheme="minorEastAsia" w:hAnsiTheme="minorHAnsi"/>
+          <w:i w:val="0"/>
+          <w:lang w:val="en-US"/>
+        </w:rPr>
+      </w:pPr>
+      <w:hyperlink w:anchor="_Toc100603590" w:history="1">
+        <w:r>
+          <w:rPr>
+            <w:rStyle w:val="Lienhypertexte"/>
+          </w:rPr>
+          <w:t>Résultat attendu</w:t>
+        </w:r>
+        <w:r>
+          <w:rPr>
+            <w:webHidden/>
+          </w:rPr>
+          <w:tab/>
+        </w:r>
+        <w:r>
+          <w:rPr>
+            <w:webHidden/>
+          </w:rPr>
+          <w:fldChar w:fldCharType="begin"/>
+        </w:r>
+        <w:r>
+          <w:rPr>
+            <w:webHidden/>
+          </w:rPr>
+          <w:instrText xml:space="preserve"> PAGEREF _Toc100603590 \h </w:instrText>
+        </w:r>
+        <w:r>
+          <w:rPr>
+            <w:webHidden/>
+          </w:rPr>
+        </w:r>
+        <w:r>
+          <w:rPr>
+            <w:webHidden/>
+          </w:rPr>
+          <w:fldChar w:fldCharType="separate"/>
+        </w:r>
+        <w:r>
+          <w:rPr>
+            <w:webHidden/>
+          </w:rPr>
+          <w:t>5</w:t>
+        </w:r>
+        <w:r>
+          <w:rPr>
+            <w:webHidden/>
+          </w:rPr>
+          <w:fldChar w:fldCharType="end"/>
+        </w:r>
+      </w:hyperlink>
+    </w:p>
+    <w:p>
+      <w:pPr>
+        <w:pStyle w:val="TM3"/>
+        <w:rPr>
+          <w:rFonts w:asciiTheme="minorHAnsi" w:eastAsiaTheme="minorEastAsia" w:hAnsiTheme="minorHAnsi"/>
+          <w:i w:val="0"/>
+          <w:lang w:val="en-US"/>
+        </w:rPr>
+      </w:pPr>
+      <w:hyperlink w:anchor="_Toc100603591" w:history="1">
+        <w:r>
+          <w:rPr>
+            <w:rStyle w:val="Lienhypertexte"/>
+          </w:rPr>
+          <w:t>Déviation tolérée</w:t>
+        </w:r>
+        <w:r>
+          <w:rPr>
+            <w:webHidden/>
+          </w:rPr>
+          <w:tab/>
+        </w:r>
+        <w:r>
+          <w:rPr>
+            <w:webHidden/>
+          </w:rPr>
+          <w:fldChar w:fldCharType="begin"/>
+        </w:r>
+        <w:r>
+          <w:rPr>
+            <w:webHidden/>
+          </w:rPr>
+          <w:instrText xml:space="preserve"> PAGEREF _Toc100603591 \h </w:instrText>
+        </w:r>
+        <w:r>
+          <w:rPr>
+            <w:webHidden/>
+          </w:rPr>
+        </w:r>
+        <w:r>
+          <w:rPr>
+            <w:webHidden/>
+          </w:rPr>
+          <w:fldChar w:fldCharType="separate"/>
+        </w:r>
+        <w:r>
+          <w:rPr>
+            <w:webHidden/>
+          </w:rPr>
+          <w:t>5</w:t>
+        </w:r>
+        <w:r>
+          <w:rPr>
+            <w:webHidden/>
+          </w:rPr>
+          <w:fldChar w:fldCharType="end"/>
+        </w:r>
+      </w:hyperlink>
+    </w:p>
+    <w:p>
+      <w:pPr>
+        <w:pStyle w:val="TM3"/>
+        <w:rPr>
+          <w:rFonts w:asciiTheme="minorHAnsi" w:eastAsiaTheme="minorEastAsia" w:hAnsiTheme="minorHAnsi"/>
+          <w:i w:val="0"/>
+          <w:lang w:val="en-US"/>
+        </w:rPr>
+      </w:pPr>
+      <w:hyperlink w:anchor="_Toc100603592" w:history="1">
+        <w:r>
+          <w:rPr>
+            <w:rStyle w:val="Lienhypertexte"/>
+          </w:rPr>
+          <w:t>Résultat obtenu</w:t>
+        </w:r>
+        <w:r>
+          <w:rPr>
+            <w:webHidden/>
+          </w:rPr>
+          <w:tab/>
+        </w:r>
+        <w:r>
+          <w:rPr>
+            <w:webHidden/>
+          </w:rPr>
+          <w:fldChar w:fldCharType="begin"/>
+        </w:r>
+        <w:r>
+          <w:rPr>
+            <w:webHidden/>
+          </w:rPr>
+          <w:instrText xml:space="preserve"> PAGEREF _Toc100603592 \h </w:instrText>
+        </w:r>
+        <w:r>
+          <w:rPr>
+            <w:webHidden/>
+          </w:rPr>
+        </w:r>
+        <w:r>
+          <w:rPr>
+            <w:webHidden/>
+          </w:rPr>
+          <w:fldChar w:fldCharType="separate"/>
+        </w:r>
+        <w:r>
+          <w:rPr>
+            <w:webHidden/>
+          </w:rPr>
+          <w:t>6</w:t>
+        </w:r>
+        <w:r>
+          <w:rPr>
+            <w:webHidden/>
+          </w:rPr>
+          <w:fldChar w:fldCharType="end"/>
+        </w:r>
+      </w:hyperlink>
+    </w:p>
+    <w:p>
+      <w:pPr>
+        <w:pStyle w:val="TM2"/>
+        <w:rPr>
+          <w:rFonts w:asciiTheme="minorHAnsi" w:eastAsiaTheme="minorEastAsia" w:hAnsiTheme="minorHAnsi" w:cstheme="minorBidi"/>
+          <w:i w:val="0"/>
+          <w:smallCaps w:val="0"/>
+          <w:noProof/>
+          <w:sz w:val="22"/>
+          <w:szCs w:val="22"/>
+          <w:lang w:val="en-US" w:eastAsia="en-US"/>
+        </w:rPr>
+      </w:pPr>
+      <w:hyperlink w:anchor="_Toc100603593" w:history="1">
+        <w:r>
+          <w:rPr>
+            <w:rStyle w:val="Lienhypertexte"/>
+            <w:noProof/>
+          </w:rPr>
+          <w:t>Test unitaire – gestion du matériel</w:t>
+        </w:r>
+        <w:r>
+          <w:rPr>
+            <w:noProof/>
+            <w:webHidden/>
+          </w:rPr>
+          <w:tab/>
+        </w:r>
+        <w:r>
+          <w:rPr>
+            <w:noProof/>
+            <w:webHidden/>
+          </w:rPr>
+          <w:fldChar w:fldCharType="begin"/>
+        </w:r>
+        <w:r>
+          <w:rPr>
+            <w:noProof/>
+            <w:webHidden/>
+          </w:rPr>
+          <w:instrText xml:space="preserve"> PAGEREF _Toc100603593 \h </w:instrText>
+        </w:r>
+        <w:r>
+          <w:rPr>
+            <w:noProof/>
+            <w:webHidden/>
+          </w:rPr>
+        </w:r>
+        <w:r>
+          <w:rPr>
+            <w:noProof/>
+            <w:webHidden/>
+          </w:rPr>
+          <w:fldChar w:fldCharType="separate"/>
+        </w:r>
+        <w:r>
+          <w:rPr>
+            <w:noProof/>
+            <w:webHidden/>
+          </w:rPr>
+          <w:t>7</w:t>
+        </w:r>
+        <w:r>
+          <w:rPr>
+            <w:noProof/>
+            <w:webHidden/>
+          </w:rPr>
+          <w:fldChar w:fldCharType="end"/>
+        </w:r>
+      </w:hyperlink>
+    </w:p>
+    <w:p>
+      <w:pPr>
+        <w:pStyle w:val="TM3"/>
+        <w:rPr>
+          <w:rFonts w:asciiTheme="minorHAnsi" w:eastAsiaTheme="minorEastAsia" w:hAnsiTheme="minorHAnsi"/>
+          <w:i w:val="0"/>
+          <w:lang w:val="en-US"/>
+        </w:rPr>
+      </w:pPr>
+      <w:hyperlink w:anchor="_Toc100603594" w:history="1">
+        <w:r>
+          <w:rPr>
+            <w:rStyle w:val="Lienhypertexte"/>
+          </w:rPr>
+          <w:t>Test prévu</w:t>
+        </w:r>
+        <w:r>
+          <w:rPr>
+            <w:webHidden/>
+          </w:rPr>
+          <w:tab/>
+        </w:r>
+        <w:r>
+          <w:rPr>
+            <w:webHidden/>
+          </w:rPr>
+          <w:fldChar w:fldCharType="begin"/>
+        </w:r>
+        <w:r>
+          <w:rPr>
+            <w:webHidden/>
+          </w:rPr>
+          <w:instrText xml:space="preserve"> PAGEREF _Toc100603594 \h </w:instrText>
+        </w:r>
+        <w:r>
+          <w:rPr>
+            <w:webHidden/>
+          </w:rPr>
+        </w:r>
+        <w:r>
+          <w:rPr>
+            <w:webHidden/>
+          </w:rPr>
+          <w:fldChar w:fldCharType="separate"/>
+        </w:r>
+        <w:r>
+          <w:rPr>
+            <w:webHidden/>
+          </w:rPr>
+          <w:t>7</w:t>
+        </w:r>
+        <w:r>
+          <w:rPr>
+            <w:webHidden/>
+          </w:rPr>
+          <w:fldChar w:fldCharType="end"/>
+        </w:r>
+      </w:hyperlink>
+    </w:p>
+    <w:p>
+      <w:pPr>
+        <w:pStyle w:val="TM3"/>
+        <w:rPr>
+          <w:rFonts w:asciiTheme="minorHAnsi" w:eastAsiaTheme="minorEastAsia" w:hAnsiTheme="minorHAnsi"/>
+          <w:i w:val="0"/>
+          <w:lang w:val="en-US"/>
+        </w:rPr>
+      </w:pPr>
+      <w:hyperlink w:anchor="_Toc100603595" w:history="1">
+        <w:r>
+          <w:rPr>
+            <w:rStyle w:val="Lienhypertexte"/>
+          </w:rPr>
+          <w:t>Données</w:t>
+        </w:r>
+        <w:r>
+          <w:rPr>
+            <w:webHidden/>
+          </w:rPr>
+          <w:tab/>
+        </w:r>
+        <w:r>
+          <w:rPr>
+            <w:webHidden/>
+          </w:rPr>
+          <w:fldChar w:fldCharType="begin"/>
+        </w:r>
+        <w:r>
+          <w:rPr>
+            <w:webHidden/>
+          </w:rPr>
+          <w:instrText xml:space="preserve"> PAGEREF _Toc100603595 \h </w:instrText>
+        </w:r>
+        <w:r>
+          <w:rPr>
+            <w:webHidden/>
+          </w:rPr>
+        </w:r>
+        <w:r>
+          <w:rPr>
+            <w:webHidden/>
+          </w:rPr>
+          <w:fldChar w:fldCharType="separate"/>
+        </w:r>
+        <w:r>
+          <w:rPr>
+            <w:webHidden/>
+          </w:rPr>
+          <w:t>7</w:t>
+        </w:r>
+        <w:r>
+          <w:rPr>
+            <w:webHidden/>
+          </w:rPr>
+          <w:fldChar w:fldCharType="end"/>
+        </w:r>
+      </w:hyperlink>
+    </w:p>
+    <w:p>
+      <w:pPr>
+        <w:pStyle w:val="TM3"/>
+        <w:rPr>
+          <w:rFonts w:asciiTheme="minorHAnsi" w:eastAsiaTheme="minorEastAsia" w:hAnsiTheme="minorHAnsi"/>
+          <w:i w:val="0"/>
+          <w:lang w:val="en-US"/>
+        </w:rPr>
+      </w:pPr>
+      <w:hyperlink w:anchor="_Toc100603596" w:history="1">
+        <w:r>
+          <w:rPr>
+            <w:rStyle w:val="Lienhypertexte"/>
+          </w:rPr>
+          <w:t>Résultat attendu</w:t>
+        </w:r>
+        <w:r>
+          <w:rPr>
+            <w:webHidden/>
+          </w:rPr>
+          <w:tab/>
+        </w:r>
+        <w:r>
+          <w:rPr>
+            <w:webHidden/>
+          </w:rPr>
+          <w:fldChar w:fldCharType="begin"/>
+        </w:r>
+        <w:r>
+          <w:rPr>
+            <w:webHidden/>
+          </w:rPr>
+          <w:instrText xml:space="preserve"> PAGEREF _Toc100603596 \h </w:instrText>
+        </w:r>
+        <w:r>
+          <w:rPr>
+            <w:webHidden/>
+          </w:rPr>
+        </w:r>
+        <w:r>
+          <w:rPr>
+            <w:webHidden/>
+          </w:rPr>
+          <w:fldChar w:fldCharType="separate"/>
+        </w:r>
+        <w:r>
+          <w:rPr>
+            <w:webHidden/>
+          </w:rPr>
+          <w:t>7</w:t>
+        </w:r>
+        <w:r>
+          <w:rPr>
+            <w:webHidden/>
+          </w:rPr>
+          <w:fldChar w:fldCharType="end"/>
+        </w:r>
+      </w:hyperlink>
+    </w:p>
+    <w:p>
+      <w:pPr>
+        <w:pStyle w:val="TM3"/>
+        <w:rPr>
+          <w:rFonts w:asciiTheme="minorHAnsi" w:eastAsiaTheme="minorEastAsia" w:hAnsiTheme="minorHAnsi"/>
+          <w:i w:val="0"/>
+          <w:lang w:val="en-US"/>
+        </w:rPr>
+      </w:pPr>
+      <w:hyperlink w:anchor="_Toc100603597" w:history="1">
+        <w:r>
+          <w:rPr>
+            <w:rStyle w:val="Lienhypertexte"/>
+          </w:rPr>
+          <w:t>Déviation tolérée</w:t>
+        </w:r>
+        <w:r>
+          <w:rPr>
+            <w:webHidden/>
+          </w:rPr>
+          <w:tab/>
+        </w:r>
+        <w:r>
+          <w:rPr>
+            <w:webHidden/>
+          </w:rPr>
+          <w:fldChar w:fldCharType="begin"/>
+        </w:r>
+        <w:r>
+          <w:rPr>
+            <w:webHidden/>
+          </w:rPr>
+          <w:instrText xml:space="preserve"> PAGEREF _Toc100603597 \h </w:instrText>
+        </w:r>
+        <w:r>
+          <w:rPr>
+            <w:webHidden/>
+          </w:rPr>
+        </w:r>
+        <w:r>
+          <w:rPr>
+            <w:webHidden/>
+          </w:rPr>
+          <w:fldChar w:fldCharType="separate"/>
+        </w:r>
+        <w:r>
+          <w:rPr>
+            <w:webHidden/>
+          </w:rPr>
+          <w:t>8</w:t>
+        </w:r>
+        <w:r>
+          <w:rPr>
+            <w:webHidden/>
+          </w:rPr>
+          <w:fldChar w:fldCharType="end"/>
+        </w:r>
+      </w:hyperlink>
+    </w:p>
+    <w:p>
+      <w:pPr>
+        <w:pStyle w:val="TM3"/>
+        <w:rPr>
+          <w:rFonts w:asciiTheme="minorHAnsi" w:eastAsiaTheme="minorEastAsia" w:hAnsiTheme="minorHAnsi"/>
+          <w:i w:val="0"/>
+          <w:lang w:val="en-US"/>
+        </w:rPr>
+      </w:pPr>
+      <w:hyperlink w:anchor="_Toc100603598" w:history="1">
+        <w:r>
+          <w:rPr>
+            <w:rStyle w:val="Lienhypertexte"/>
+          </w:rPr>
+          <w:t>Résultat obtenu</w:t>
+        </w:r>
+        <w:r>
+          <w:rPr>
+            <w:webHidden/>
+          </w:rPr>
+          <w:tab/>
+        </w:r>
+        <w:r>
+          <w:rPr>
+            <w:webHidden/>
+          </w:rPr>
+          <w:fldChar w:fldCharType="begin"/>
+        </w:r>
+        <w:r>
+          <w:rPr>
+            <w:webHidden/>
+          </w:rPr>
+          <w:instrText xml:space="preserve"> PAGEREF _Toc100603598 \h </w:instrText>
+        </w:r>
+        <w:r>
+          <w:rPr>
+            <w:webHidden/>
+          </w:rPr>
+        </w:r>
+        <w:r>
+          <w:rPr>
+            <w:webHidden/>
+          </w:rPr>
+          <w:fldChar w:fldCharType="separate"/>
+        </w:r>
+        <w:r>
+          <w:rPr>
+            <w:webHidden/>
+          </w:rPr>
+          <w:t>8</w:t>
+        </w:r>
+        <w:r>
+          <w:rPr>
+            <w:webHidden/>
+          </w:rPr>
+          <w:fldChar w:fldCharType="end"/>
+        </w:r>
+      </w:hyperlink>
     </w:p>
     <w:p>
       <w:pPr>
         <w:pStyle w:val="TM1"/>
-      </w:pPr>
-      <w:r>
-        <w:t>TM1</w:t>
-      </w:r>
+        <w:rPr>
+          <w:rFonts w:asciiTheme="minorHAnsi" w:hAnsiTheme="minorHAnsi"/>
+          <w:caps w:val="0"/>
+          <w:sz w:val="22"/>
+          <w:lang w:val="en-US" w:eastAsia="en-US"/>
+        </w:rPr>
+      </w:pPr>
+      <w:hyperlink w:anchor="_Toc100603599" w:history="1">
+        <w:r>
+          <w:rPr>
+            <w:rStyle w:val="Lienhypertexte"/>
+          </w:rPr>
+          <w:t>API</w:t>
+        </w:r>
+        <w:r>
+          <w:rPr>
+            <w:webHidden/>
+          </w:rPr>
+          <w:tab/>
+        </w:r>
+        <w:r>
+          <w:rPr>
+            <w:webHidden/>
+          </w:rPr>
+          <w:fldChar w:fldCharType="begin"/>
+        </w:r>
+        <w:r>
+          <w:rPr>
+            <w:webHidden/>
+          </w:rPr>
+          <w:instrText xml:space="preserve"> PAGEREF _Toc100603599 \h </w:instrText>
+        </w:r>
+        <w:r>
+          <w:rPr>
+            <w:webHidden/>
+          </w:rPr>
+        </w:r>
+        <w:r>
+          <w:rPr>
+            <w:webHidden/>
+          </w:rPr>
+          <w:fldChar w:fldCharType="separate"/>
+        </w:r>
+        <w:r>
+          <w:rPr>
+            <w:webHidden/>
+          </w:rPr>
+          <w:t>9</w:t>
+        </w:r>
+        <w:r>
+          <w:rPr>
+            <w:webHidden/>
+          </w:rPr>
+          <w:fldChar w:fldCharType="end"/>
+        </w:r>
+      </w:hyperlink>
     </w:p>
     <w:p>
       <w:pPr>
         <w:pStyle w:val="TM2"/>
-      </w:pPr>
-      <w:r>
-        <w:t>TM2</w:t>
-      </w:r>
+        <w:rPr>
+          <w:rFonts w:asciiTheme="minorHAnsi" w:eastAsiaTheme="minorEastAsia" w:hAnsiTheme="minorHAnsi" w:cstheme="minorBidi"/>
+          <w:i w:val="0"/>
+          <w:smallCaps w:val="0"/>
+          <w:noProof/>
+          <w:sz w:val="22"/>
+          <w:szCs w:val="22"/>
+          <w:lang w:val="en-US" w:eastAsia="en-US"/>
+        </w:rPr>
+      </w:pPr>
+      <w:hyperlink w:anchor="_Toc100603600" w:history="1">
+        <w:r>
+          <w:rPr>
+            <w:rStyle w:val="Lienhypertexte"/>
+            <w:noProof/>
+          </w:rPr>
+          <w:t>Test unitaire</w:t>
+        </w:r>
+        <w:r>
+          <w:rPr>
+            <w:noProof/>
+            <w:webHidden/>
+          </w:rPr>
+          <w:tab/>
+        </w:r>
+        <w:r>
+          <w:rPr>
+            <w:noProof/>
+            <w:webHidden/>
+          </w:rPr>
+          <w:fldChar w:fldCharType="begin"/>
+        </w:r>
+        <w:r>
+          <w:rPr>
+            <w:noProof/>
+            <w:webHidden/>
+          </w:rPr>
+          <w:instrText xml:space="preserve"> PAGEREF _Toc100603600 \h </w:instrText>
+        </w:r>
+        <w:r>
+          <w:rPr>
+            <w:noProof/>
+            <w:webHidden/>
+          </w:rPr>
+        </w:r>
+        <w:r>
+          <w:rPr>
+            <w:noProof/>
+            <w:webHidden/>
+          </w:rPr>
+          <w:fldChar w:fldCharType="separate"/>
+        </w:r>
+        <w:r>
+          <w:rPr>
+            <w:noProof/>
+            <w:webHidden/>
+          </w:rPr>
+          <w:t>9</w:t>
+        </w:r>
+        <w:r>
+          <w:rPr>
+            <w:noProof/>
+            <w:webHidden/>
+          </w:rPr>
+          <w:fldChar w:fldCharType="end"/>
+        </w:r>
+      </w:hyperlink>
     </w:p>
     <w:p>
       <w:pPr>
         <w:pStyle w:val="TM3"/>
         <w:rPr>
-          <w:lang w:eastAsia="fr-CH"/>
-        </w:rPr>
-      </w:pPr>
-      <w:r>
-        <w:rPr>
-          <w:lang w:eastAsia="fr-CH"/>
-        </w:rPr>
-        <w:t>TM3</w:t>
-      </w:r>
-    </w:p>
-    <w:p>
-      <w:r>
+          <w:rFonts w:asciiTheme="minorHAnsi" w:eastAsiaTheme="minorEastAsia" w:hAnsiTheme="minorHAnsi"/>
+          <w:i w:val="0"/>
+          <w:lang w:val="en-US"/>
+        </w:rPr>
+      </w:pPr>
+      <w:hyperlink w:anchor="_Toc100603601" w:history="1">
+        <w:r>
+          <w:rPr>
+            <w:rStyle w:val="Lienhypertexte"/>
+          </w:rPr>
+          <w:t>Test prévu</w:t>
+        </w:r>
+        <w:r>
+          <w:rPr>
+            <w:webHidden/>
+          </w:rPr>
+          <w:tab/>
+        </w:r>
+        <w:r>
+          <w:rPr>
+            <w:webHidden/>
+          </w:rPr>
+          <w:fldChar w:fldCharType="begin"/>
+        </w:r>
+        <w:r>
+          <w:rPr>
+            <w:webHidden/>
+          </w:rPr>
+          <w:instrText xml:space="preserve"> PAGEREF _Toc100603601 \h </w:instrText>
+        </w:r>
+        <w:r>
+          <w:rPr>
+            <w:webHidden/>
+          </w:rPr>
+        </w:r>
+        <w:r>
+          <w:rPr>
+            <w:webHidden/>
+          </w:rPr>
+          <w:fldChar w:fldCharType="separate"/>
+        </w:r>
+        <w:r>
+          <w:rPr>
+            <w:webHidden/>
+          </w:rPr>
+          <w:t>9</w:t>
+        </w:r>
+        <w:r>
+          <w:rPr>
+            <w:webHidden/>
+          </w:rPr>
+          <w:fldChar w:fldCharType="end"/>
+        </w:r>
+      </w:hyperlink>
+    </w:p>
+    <w:p>
+      <w:pPr>
+        <w:pStyle w:val="TM3"/>
+        <w:rPr>
+          <w:rFonts w:asciiTheme="minorHAnsi" w:eastAsiaTheme="minorEastAsia" w:hAnsiTheme="minorHAnsi"/>
+          <w:i w:val="0"/>
+          <w:lang w:val="en-US"/>
+        </w:rPr>
+      </w:pPr>
+      <w:hyperlink w:anchor="_Toc100603602" w:history="1">
+        <w:r>
+          <w:rPr>
+            <w:rStyle w:val="Lienhypertexte"/>
+          </w:rPr>
+          <w:t>Données</w:t>
+        </w:r>
+        <w:r>
+          <w:rPr>
+            <w:webHidden/>
+          </w:rPr>
+          <w:tab/>
+        </w:r>
+        <w:r>
+          <w:rPr>
+            <w:webHidden/>
+          </w:rPr>
+          <w:fldChar w:fldCharType="begin"/>
+        </w:r>
+        <w:r>
+          <w:rPr>
+            <w:webHidden/>
+          </w:rPr>
+          <w:instrText xml:space="preserve"> PAGEREF _Toc100603602 \h </w:instrText>
+        </w:r>
+        <w:r>
+          <w:rPr>
+            <w:webHidden/>
+          </w:rPr>
+        </w:r>
+        <w:r>
+          <w:rPr>
+            <w:webHidden/>
+          </w:rPr>
+          <w:fldChar w:fldCharType="separate"/>
+        </w:r>
+        <w:r>
+          <w:rPr>
+            <w:webHidden/>
+          </w:rPr>
+          <w:t>9</w:t>
+        </w:r>
+        <w:r>
+          <w:rPr>
+            <w:webHidden/>
+          </w:rPr>
+          <w:fldChar w:fldCharType="end"/>
+        </w:r>
+      </w:hyperlink>
+    </w:p>
+    <w:p>
+      <w:pPr>
+        <w:pStyle w:val="TM3"/>
+        <w:rPr>
+          <w:rFonts w:asciiTheme="minorHAnsi" w:eastAsiaTheme="minorEastAsia" w:hAnsiTheme="minorHAnsi"/>
+          <w:i w:val="0"/>
+          <w:lang w:val="en-US"/>
+        </w:rPr>
+      </w:pPr>
+      <w:hyperlink w:anchor="_Toc100603603" w:history="1">
+        <w:r>
+          <w:rPr>
+            <w:rStyle w:val="Lienhypertexte"/>
+          </w:rPr>
+          <w:t>Résultat attendu</w:t>
+        </w:r>
+        <w:r>
+          <w:rPr>
+            <w:webHidden/>
+          </w:rPr>
+          <w:tab/>
+        </w:r>
+        <w:r>
+          <w:rPr>
+            <w:webHidden/>
+          </w:rPr>
+          <w:fldChar w:fldCharType="begin"/>
+        </w:r>
+        <w:r>
+          <w:rPr>
+            <w:webHidden/>
+          </w:rPr>
+          <w:instrText xml:space="preserve"> PAGEREF _Toc100603603 \h </w:instrText>
+        </w:r>
+        <w:r>
+          <w:rPr>
+            <w:webHidden/>
+          </w:rPr>
+        </w:r>
+        <w:r>
+          <w:rPr>
+            <w:webHidden/>
+          </w:rPr>
+          <w:fldChar w:fldCharType="separate"/>
+        </w:r>
+        <w:r>
+          <w:rPr>
+            <w:webHidden/>
+          </w:rPr>
+          <w:t>9</w:t>
+        </w:r>
+        <w:r>
+          <w:rPr>
+            <w:webHidden/>
+          </w:rPr>
+          <w:fldChar w:fldCharType="end"/>
+        </w:r>
+      </w:hyperlink>
+    </w:p>
+    <w:p>
+      <w:pPr>
+        <w:pStyle w:val="TM3"/>
+        <w:rPr>
+          <w:rFonts w:asciiTheme="minorHAnsi" w:eastAsiaTheme="minorEastAsia" w:hAnsiTheme="minorHAnsi"/>
+          <w:i w:val="0"/>
+          <w:lang w:val="en-US"/>
+        </w:rPr>
+      </w:pPr>
+      <w:hyperlink w:anchor="_Toc100603604" w:history="1">
+        <w:r>
+          <w:rPr>
+            <w:rStyle w:val="Lienhypertexte"/>
+          </w:rPr>
+          <w:t>Déviation tolérée</w:t>
+        </w:r>
+        <w:r>
+          <w:rPr>
+            <w:webHidden/>
+          </w:rPr>
+          <w:tab/>
+        </w:r>
+        <w:r>
+          <w:rPr>
+            <w:webHidden/>
+          </w:rPr>
+          <w:fldChar w:fldCharType="begin"/>
+        </w:r>
+        <w:r>
+          <w:rPr>
+            <w:webHidden/>
+          </w:rPr>
+          <w:instrText xml:space="preserve"> PAGEREF _Toc100603604 \h </w:instrText>
+        </w:r>
+        <w:r>
+          <w:rPr>
+            <w:webHidden/>
+          </w:rPr>
+        </w:r>
+        <w:r>
+          <w:rPr>
+            <w:webHidden/>
+          </w:rPr>
+          <w:fldChar w:fldCharType="separate"/>
+        </w:r>
+        <w:r>
+          <w:rPr>
+            <w:webHidden/>
+          </w:rPr>
+          <w:t>9</w:t>
+        </w:r>
+        <w:r>
+          <w:rPr>
+            <w:webHidden/>
+          </w:rPr>
+          <w:fldChar w:fldCharType="end"/>
+        </w:r>
+      </w:hyperlink>
+    </w:p>
+    <w:p>
+      <w:pPr>
+        <w:pStyle w:val="TM3"/>
+        <w:rPr>
+          <w:rFonts w:asciiTheme="minorHAnsi" w:eastAsiaTheme="minorEastAsia" w:hAnsiTheme="minorHAnsi"/>
+          <w:i w:val="0"/>
+          <w:lang w:val="en-US"/>
+        </w:rPr>
+      </w:pPr>
+      <w:hyperlink w:anchor="_Toc100603605" w:history="1">
+        <w:r>
+          <w:rPr>
+            <w:rStyle w:val="Lienhypertexte"/>
+          </w:rPr>
+          <w:t>Résultat obtenu</w:t>
+        </w:r>
+        <w:r>
+          <w:rPr>
+            <w:webHidden/>
+          </w:rPr>
+          <w:tab/>
+        </w:r>
+        <w:r>
+          <w:rPr>
+            <w:webHidden/>
+          </w:rPr>
+          <w:fldChar w:fldCharType="begin"/>
+        </w:r>
+        <w:r>
+          <w:rPr>
+            <w:webHidden/>
+          </w:rPr>
+          <w:instrText xml:space="preserve"> PAGEREF _Toc100603605 \h </w:instrText>
+        </w:r>
+        <w:r>
+          <w:rPr>
+            <w:webHidden/>
+          </w:rPr>
+        </w:r>
+        <w:r>
+          <w:rPr>
+            <w:webHidden/>
+          </w:rPr>
+          <w:fldChar w:fldCharType="separate"/>
+        </w:r>
+        <w:r>
+          <w:rPr>
+            <w:webHidden/>
+          </w:rPr>
+          <w:t>9</w:t>
+        </w:r>
+        <w:r>
+          <w:rPr>
+            <w:webHidden/>
+          </w:rPr>
+          <w:fldChar w:fldCharType="end"/>
+        </w:r>
+      </w:hyperlink>
+    </w:p>
+    <w:p>
+      <w:pPr>
+        <w:pStyle w:val="Titre1"/>
+      </w:pPr>
+      <w:r>
+        <w:rPr>
+          <w:rFonts w:ascii="Times New Roman" w:eastAsia="Times New Roman" w:hAnsi="Times New Roman"/>
+          <w:b/>
+          <w:sz w:val="20"/>
+        </w:rPr>
         <w:fldChar w:fldCharType="end"/>
       </w:r>
       <w:r>
@@ -702,23 +2029,25 @@
       <w:pPr>
         <w:pStyle w:val="Titre1"/>
       </w:pPr>
-      <w:bookmarkStart w:id="6" w:name="_Toc86927457"/>
-      <w:bookmarkStart w:id="7" w:name="_Toc96416342"/>
-      <w:bookmarkStart w:id="8" w:name="_Toc335011127"/>
-      <w:bookmarkStart w:id="9" w:name="_Toc335037106"/>
-      <w:bookmarkStart w:id="10" w:name="_Toc335043768"/>
-      <w:bookmarkStart w:id="11" w:name="_Toc335045588"/>
-      <w:bookmarkStart w:id="12" w:name="_Toc335101230"/>
-      <w:bookmarkStart w:id="13" w:name="_Toc335134944"/>
-      <w:bookmarkStart w:id="14" w:name="_Toc335135104"/>
-      <w:bookmarkStart w:id="15" w:name="_Toc335135210"/>
-      <w:bookmarkStart w:id="16" w:name="_Toc351955295"/>
+      <w:bookmarkStart w:id="9" w:name="_Toc86927457"/>
+      <w:bookmarkStart w:id="10" w:name="_Toc96416342"/>
+      <w:bookmarkStart w:id="11" w:name="_Toc335011127"/>
+      <w:bookmarkStart w:id="12" w:name="_Toc335037106"/>
+      <w:bookmarkStart w:id="13" w:name="_Toc335043768"/>
+      <w:bookmarkStart w:id="14" w:name="_Toc335045588"/>
+      <w:bookmarkStart w:id="15" w:name="_Toc335101230"/>
+      <w:bookmarkStart w:id="16" w:name="_Toc335134944"/>
+      <w:bookmarkStart w:id="17" w:name="_Toc335135104"/>
+      <w:bookmarkStart w:id="18" w:name="_Toc335135210"/>
+      <w:bookmarkStart w:id="19" w:name="_Toc351955295"/>
+      <w:bookmarkStart w:id="20" w:name="_Toc100603584"/>
       <w:r>
         <w:lastRenderedPageBreak/>
         <w:t>Historique des modifications</w:t>
       </w:r>
-      <w:bookmarkEnd w:id="6"/>
-      <w:bookmarkEnd w:id="7"/>
+      <w:bookmarkEnd w:id="9"/>
+      <w:bookmarkEnd w:id="10"/>
+      <w:bookmarkEnd w:id="20"/>
     </w:p>
     <w:tbl>
       <w:tblPr>
@@ -1203,23 +2532,25 @@
         <w:br w:type="page"/>
       </w:r>
     </w:p>
-    <w:bookmarkEnd w:id="8"/>
-    <w:bookmarkEnd w:id="9"/>
-    <w:bookmarkEnd w:id="10"/>
-    <w:bookmarkEnd w:id="11"/>
-    <w:bookmarkEnd w:id="12"/>
-    <w:bookmarkEnd w:id="13"/>
-    <w:bookmarkEnd w:id="14"/>
-    <w:bookmarkEnd w:id="15"/>
-    <w:bookmarkEnd w:id="16"/>
     <w:p>
       <w:pPr>
         <w:pStyle w:val="Titre1"/>
       </w:pPr>
+      <w:bookmarkStart w:id="21" w:name="_Toc100603585"/>
+      <w:bookmarkEnd w:id="11"/>
+      <w:bookmarkEnd w:id="12"/>
+      <w:bookmarkEnd w:id="13"/>
+      <w:bookmarkEnd w:id="14"/>
+      <w:bookmarkEnd w:id="15"/>
+      <w:bookmarkEnd w:id="16"/>
+      <w:bookmarkEnd w:id="17"/>
+      <w:bookmarkEnd w:id="18"/>
+      <w:bookmarkEnd w:id="19"/>
       <w:r>
         <w:lastRenderedPageBreak/>
         <w:t>iNTRODUCTION</w:t>
       </w:r>
+      <w:bookmarkEnd w:id="21"/>
     </w:p>
     <w:p>
       <w:pPr>
@@ -1243,21 +2574,18 @@
     <w:p>
       <w:pPr>
         <w:pStyle w:val="Titre2"/>
-        <w:rPr>
-          <w:lang w:val="en-US"/>
-        </w:rPr>
-      </w:pPr>
-      <w:r>
-        <w:rPr>
-          <w:lang w:val="en-US"/>
-        </w:rPr>
+      </w:pPr>
+      <w:bookmarkStart w:id="22" w:name="_Toc100603586"/>
+      <w:r>
         <w:t>VISUAL STUDIO</w:t>
       </w:r>
+      <w:bookmarkEnd w:id="22"/>
     </w:p>
     <w:p>
       <w:pPr>
         <w:pStyle w:val="Titre2"/>
       </w:pPr>
+      <w:bookmarkStart w:id="23" w:name="_Toc100603587"/>
       <w:r>
         <w:t>Test unitaire</w:t>
       </w:r>
@@ -1267,6 +2595,7 @@
       <w:r>
         <w:t>- login</w:t>
       </w:r>
+      <w:bookmarkEnd w:id="23"/>
     </w:p>
     <w:p>
       <w:pPr>
@@ -1280,8 +2609,13 @@
       <w:pPr>
         <w:pStyle w:val="Titre3"/>
       </w:pPr>
-      <w:r>
-        <w:t xml:space="preserve">Test prévu </w:t>
+      <w:bookmarkStart w:id="24" w:name="_Toc100603588"/>
+      <w:r>
+        <w:t>Test prévu</w:t>
+      </w:r>
+      <w:bookmarkEnd w:id="24"/>
+      <w:r>
+        <w:t xml:space="preserve"> </w:t>
       </w:r>
     </w:p>
     <w:p>
@@ -1439,10 +2773,12 @@
       <w:pPr>
         <w:pStyle w:val="Titre3"/>
       </w:pPr>
+      <w:bookmarkStart w:id="25" w:name="_Toc100603589"/>
       <w:r>
         <w:lastRenderedPageBreak/>
         <w:t>Données</w:t>
       </w:r>
+      <w:bookmarkEnd w:id="25"/>
     </w:p>
     <w:p>
       <w:pPr>
@@ -1456,9 +2792,11 @@
       <w:pPr>
         <w:pStyle w:val="Titre3"/>
       </w:pPr>
+      <w:bookmarkStart w:id="26" w:name="_Toc100603590"/>
       <w:r>
         <w:t>Résultat attendu</w:t>
       </w:r>
+      <w:bookmarkEnd w:id="26"/>
     </w:p>
     <w:p>
       <w:r>
@@ -1535,9 +2873,11 @@
       <w:pPr>
         <w:pStyle w:val="Titre3"/>
       </w:pPr>
+      <w:bookmarkStart w:id="27" w:name="_Toc100603591"/>
       <w:r>
         <w:t>Déviation tolérée</w:t>
       </w:r>
+      <w:bookmarkEnd w:id="27"/>
     </w:p>
     <w:p>
       <w:pPr>
@@ -1565,10 +2905,12 @@
       <w:pPr>
         <w:pStyle w:val="Titre3"/>
       </w:pPr>
+      <w:bookmarkStart w:id="28" w:name="_Toc100603592"/>
       <w:r>
         <w:lastRenderedPageBreak/>
         <w:t>Résultat obtenu</w:t>
       </w:r>
+      <w:bookmarkEnd w:id="28"/>
     </w:p>
     <w:p>
       <w:pPr>
@@ -1806,6 +3148,7 @@
       <w:pPr>
         <w:pStyle w:val="Titre2"/>
       </w:pPr>
+      <w:bookmarkStart w:id="29" w:name="_Toc100603593"/>
       <w:r>
         <w:lastRenderedPageBreak/>
         <w:t xml:space="preserve">Test unitaire </w:t>
@@ -1814,7 +3157,11 @@
         <w:t xml:space="preserve">– </w:t>
       </w:r>
       <w:r>
-        <w:t xml:space="preserve">gestion du matériel </w:t>
+        <w:t>gestion du matériel</w:t>
+      </w:r>
+      <w:bookmarkEnd w:id="29"/>
+      <w:r>
+        <w:t xml:space="preserve"> </w:t>
       </w:r>
     </w:p>
     <w:p>
@@ -1835,8 +3182,13 @@
       <w:pPr>
         <w:pStyle w:val="Titre3"/>
       </w:pPr>
-      <w:r>
-        <w:t xml:space="preserve">Test prévu </w:t>
+      <w:bookmarkStart w:id="30" w:name="_Toc100603594"/>
+      <w:r>
+        <w:t>Test prévu</w:t>
+      </w:r>
+      <w:bookmarkEnd w:id="30"/>
+      <w:r>
+        <w:t xml:space="preserve"> </w:t>
       </w:r>
     </w:p>
     <w:p>
@@ -2073,68 +3425,136 @@
       <w:pPr>
         <w:pStyle w:val="Titre3"/>
       </w:pPr>
+      <w:bookmarkStart w:id="31" w:name="_Toc100603595"/>
       <w:r>
         <w:t>Données</w:t>
       </w:r>
+      <w:bookmarkEnd w:id="31"/>
     </w:p>
     <w:p>
       <w:pPr>
         <w:pStyle w:val="Text-st"/>
       </w:pPr>
       <w:r>
-        <w:t>…</w:t>
+        <w:t xml:space="preserve">Les données utilisées pour réaliser ce test sont réels. </w:t>
       </w:r>
     </w:p>
     <w:p>
       <w:pPr>
         <w:pStyle w:val="Titre3"/>
       </w:pPr>
+      <w:bookmarkStart w:id="32" w:name="_Toc100603596"/>
       <w:r>
         <w:t>Résultat attendu</w:t>
       </w:r>
-    </w:p>
-    <w:p>
-      <w:r>
-        <w:t>….</w:t>
-      </w:r>
-    </w:p>
-    <w:p/>
+      <w:bookmarkEnd w:id="32"/>
+    </w:p>
+    <w:p>
+      <w:pPr>
+        <w:pStyle w:val="Enumration2"/>
+        <w:numPr>
+          <w:ilvl w:val="1"/>
+          <w:numId w:val="47"/>
+        </w:numPr>
+      </w:pPr>
+      <w:r>
+        <w:t xml:space="preserve">Je rentre </w:t>
+      </w:r>
+      <w:r>
+        <w:t>une quantité supérieure ou égale à 1et mon matériel et ajouté à la liste des matériaux</w:t>
+      </w:r>
+      <w:r>
+        <w:t>.</w:t>
+      </w:r>
+    </w:p>
     <w:p>
       <w:pPr>
         <w:pStyle w:val="Titre3"/>
       </w:pPr>
+      <w:bookmarkStart w:id="33" w:name="_Toc100603597"/>
       <w:r>
         <w:lastRenderedPageBreak/>
         <w:t>Déviation tolérée</w:t>
       </w:r>
+      <w:bookmarkEnd w:id="33"/>
     </w:p>
     <w:p>
       <w:pPr>
         <w:pStyle w:val="Text-st"/>
       </w:pPr>
       <w:r>
-        <w:t>…</w:t>
-      </w:r>
-      <w:r>
-        <w:t xml:space="preserve">. </w:t>
+        <w:t xml:space="preserve">Dans ce test, il n’y a pas de déviation tolérée pour une question de sécurité. Nous ne voulons pas que des personnes puissent avoir accès au stock. </w:t>
       </w:r>
     </w:p>
     <w:p>
       <w:pPr>
         <w:pStyle w:val="Titre3"/>
       </w:pPr>
+      <w:bookmarkStart w:id="34" w:name="_Toc100603598"/>
+      <w:r>
+        <w:rPr>
+          <w:noProof/>
+        </w:rPr>
+        <w:drawing>
+          <wp:anchor distT="0" distB="0" distL="114300" distR="114300" simplePos="0" relativeHeight="251679744" behindDoc="0" locked="0" layoutInCell="1" allowOverlap="1" wp14:anchorId="28B78F10" wp14:editId="08A6CFA5">
+            <wp:simplePos x="0" y="0"/>
+            <wp:positionH relativeFrom="page">
+              <wp:align>center</wp:align>
+            </wp:positionH>
+            <wp:positionV relativeFrom="paragraph">
+              <wp:posOffset>329565</wp:posOffset>
+            </wp:positionV>
+            <wp:extent cx="3619500" cy="3155315"/>
+            <wp:effectExtent l="0" t="0" r="0" b="6985"/>
+            <wp:wrapSquare wrapText="bothSides"/>
+            <wp:docPr id="5" name="Image 5"/>
+            <wp:cNvGraphicFramePr>
+              <a:graphicFrameLocks xmlns:a="http://schemas.openxmlformats.org/drawingml/2006/main" noChangeAspect="1"/>
+            </wp:cNvGraphicFramePr>
+            <a:graphic xmlns:a="http://schemas.openxmlformats.org/drawingml/2006/main">
+              <a:graphicData uri="http://schemas.openxmlformats.org/drawingml/2006/picture">
+                <pic:pic xmlns:pic="http://schemas.openxmlformats.org/drawingml/2006/picture">
+                  <pic:nvPicPr>
+                    <pic:cNvPr id="1" name=""/>
+                    <pic:cNvPicPr/>
+                  </pic:nvPicPr>
+                  <pic:blipFill>
+                    <a:blip r:embed="rId14" cstate="print">
+                      <a:extLst>
+                        <a:ext uri="{28A0092B-C50C-407E-A947-70E740481C1C}">
+                          <a14:useLocalDpi xmlns:a14="http://schemas.microsoft.com/office/drawing/2010/main" val="0"/>
+                        </a:ext>
+                      </a:extLst>
+                    </a:blip>
+                    <a:stretch>
+                      <a:fillRect/>
+                    </a:stretch>
+                  </pic:blipFill>
+                  <pic:spPr>
+                    <a:xfrm>
+                      <a:off x="0" y="0"/>
+                      <a:ext cx="3619500" cy="3155315"/>
+                    </a:xfrm>
+                    <a:prstGeom prst="rect">
+                      <a:avLst/>
+                    </a:prstGeom>
+                  </pic:spPr>
+                </pic:pic>
+              </a:graphicData>
+            </a:graphic>
+            <wp14:sizeRelH relativeFrom="margin">
+              <wp14:pctWidth>0</wp14:pctWidth>
+            </wp14:sizeRelH>
+            <wp14:sizeRelV relativeFrom="margin">
+              <wp14:pctHeight>0</wp14:pctHeight>
+            </wp14:sizeRelV>
+          </wp:anchor>
+        </w:drawing>
+      </w:r>
       <w:r>
         <w:t>Résultat obtenu</w:t>
       </w:r>
-    </w:p>
-    <w:p>
-      <w:pPr>
-        <w:pStyle w:val="Enumration2"/>
-        <w:jc w:val="left"/>
-      </w:pPr>
-      <w:r>
-        <w:t>….</w:t>
-      </w:r>
+      <w:bookmarkEnd w:id="34"/>
     </w:p>
     <w:p>
       <w:pPr>
@@ -2151,430 +3571,214 @@
           <w:smallCaps/>
         </w:rPr>
       </w:pPr>
-      <w:r>
+    </w:p>
+    <w:p>
+      <w:pPr>
+        <w:pStyle w:val="Titre2"/>
         <w:rPr>
           <w:smallCaps/>
         </w:rPr>
-        <w:t xml:space="preserve">Test fonctionnel – </w:t>
-      </w:r>
-      <w:proofErr w:type="spellStart"/>
-      <w:r>
+      </w:pPr>
+    </w:p>
+    <w:p>
+      <w:pPr>
+        <w:pStyle w:val="Titre2"/>
         <w:rPr>
           <w:smallCaps/>
         </w:rPr>
-        <w:t>crud</w:t>
-      </w:r>
-      <w:proofErr w:type="spellEnd"/>
-      <w:r>
+      </w:pPr>
+    </w:p>
+    <w:p>
+      <w:pPr>
+        <w:pStyle w:val="Titre2"/>
         <w:rPr>
           <w:smallCaps/>
         </w:rPr>
-        <w:t xml:space="preserve"> administrateur</w:t>
-      </w:r>
-    </w:p>
-    <w:p>
-      <w:pPr>
-        <w:pStyle w:val="Titre3"/>
-      </w:pPr>
-      <w:r>
-        <w:t xml:space="preserve">Test prévu </w:t>
-      </w:r>
-    </w:p>
-    <w:p>
-      <w:pPr>
-        <w:pStyle w:val="Titre3"/>
-      </w:pPr>
-      <w:r>
-        <w:t>Données</w:t>
-      </w:r>
-    </w:p>
-    <w:p>
-      <w:pPr>
-        <w:pStyle w:val="Titre3"/>
-      </w:pPr>
-      <w:r>
-        <w:t>Résultat attendu</w:t>
-      </w:r>
-    </w:p>
-    <w:p>
-      <w:pPr>
-        <w:pStyle w:val="Titre3"/>
-      </w:pPr>
-      <w:r>
-        <w:t>Déviation tolérée</w:t>
-      </w:r>
-    </w:p>
-    <w:p>
-      <w:pPr>
-        <w:pStyle w:val="Titre3"/>
-      </w:pPr>
-      <w:r>
-        <w:t>Résultat obtenu</w:t>
+      </w:pPr>
+    </w:p>
+    <w:p>
+      <w:r>
+        <w:rPr>
+          <w:noProof/>
+        </w:rPr>
+        <w:drawing>
+          <wp:anchor distT="0" distB="0" distL="114300" distR="114300" simplePos="0" relativeHeight="251680768" behindDoc="0" locked="0" layoutInCell="1" allowOverlap="1" wp14:anchorId="394D79A5" wp14:editId="6F13FC06">
+            <wp:simplePos x="0" y="0"/>
+            <wp:positionH relativeFrom="page">
+              <wp:align>center</wp:align>
+            </wp:positionH>
+            <wp:positionV relativeFrom="paragraph">
+              <wp:posOffset>100965</wp:posOffset>
+            </wp:positionV>
+            <wp:extent cx="3701415" cy="3237230"/>
+            <wp:effectExtent l="0" t="0" r="0" b="1270"/>
+            <wp:wrapSquare wrapText="bothSides"/>
+            <wp:docPr id="6" name="Image 6"/>
+            <wp:cNvGraphicFramePr>
+              <a:graphicFrameLocks xmlns:a="http://schemas.openxmlformats.org/drawingml/2006/main" noChangeAspect="1"/>
+            </wp:cNvGraphicFramePr>
+            <a:graphic xmlns:a="http://schemas.openxmlformats.org/drawingml/2006/main">
+              <a:graphicData uri="http://schemas.openxmlformats.org/drawingml/2006/picture">
+                <pic:pic xmlns:pic="http://schemas.openxmlformats.org/drawingml/2006/picture">
+                  <pic:nvPicPr>
+                    <pic:cNvPr id="1" name=""/>
+                    <pic:cNvPicPr/>
+                  </pic:nvPicPr>
+                  <pic:blipFill>
+                    <a:blip r:embed="rId15" cstate="print">
+                      <a:extLst>
+                        <a:ext uri="{28A0092B-C50C-407E-A947-70E740481C1C}">
+                          <a14:useLocalDpi xmlns:a14="http://schemas.microsoft.com/office/drawing/2010/main" val="0"/>
+                        </a:ext>
+                      </a:extLst>
+                    </a:blip>
+                    <a:stretch>
+                      <a:fillRect/>
+                    </a:stretch>
+                  </pic:blipFill>
+                  <pic:spPr>
+                    <a:xfrm>
+                      <a:off x="0" y="0"/>
+                      <a:ext cx="3701415" cy="3237230"/>
+                    </a:xfrm>
+                    <a:prstGeom prst="rect">
+                      <a:avLst/>
+                    </a:prstGeom>
+                  </pic:spPr>
+                </pic:pic>
+              </a:graphicData>
+            </a:graphic>
+            <wp14:sizeRelH relativeFrom="margin">
+              <wp14:pctWidth>0</wp14:pctWidth>
+            </wp14:sizeRelH>
+            <wp14:sizeRelV relativeFrom="margin">
+              <wp14:pctHeight>0</wp14:pctHeight>
+            </wp14:sizeRelV>
+          </wp:anchor>
+        </w:drawing>
       </w:r>
     </w:p>
     <w:p/>
     <w:p/>
-    <w:p>
-      <w:pPr>
-        <w:pStyle w:val="Titre2"/>
-      </w:pPr>
-      <w:r>
-        <w:lastRenderedPageBreak/>
-        <w:t>Test de performance</w:t>
-      </w:r>
-    </w:p>
-    <w:p>
-      <w:pPr>
-        <w:pStyle w:val="Titre3"/>
-      </w:pPr>
-      <w:r>
-        <w:t xml:space="preserve">Test prévu </w:t>
-      </w:r>
-    </w:p>
-    <w:p>
-      <w:pPr>
-        <w:pStyle w:val="Titre3"/>
-      </w:pPr>
-      <w:r>
-        <w:t>Données</w:t>
-      </w:r>
-    </w:p>
-    <w:p>
-      <w:pPr>
-        <w:pStyle w:val="Titre3"/>
-      </w:pPr>
-      <w:r>
-        <w:t>Résultat attendu</w:t>
-      </w:r>
-    </w:p>
-    <w:p>
-      <w:pPr>
-        <w:pStyle w:val="Titre3"/>
-      </w:pPr>
-      <w:r>
-        <w:t>Déviation tolérée</w:t>
-      </w:r>
-    </w:p>
-    <w:p>
-      <w:pPr>
-        <w:pStyle w:val="Titre3"/>
-      </w:pPr>
-      <w:r>
-        <w:t>Résultat obtenu</w:t>
-      </w:r>
-    </w:p>
+    <w:p/>
+    <w:p/>
+    <w:p/>
+    <w:p/>
+    <w:p/>
+    <w:p/>
+    <w:p/>
     <w:p>
       <w:pPr>
         <w:jc w:val="left"/>
-      </w:pPr>
-      <w:r>
+        <w:rPr>
+          <w:rFonts w:ascii="Century Gothic" w:eastAsiaTheme="majorEastAsia" w:hAnsi="Century Gothic" w:cstheme="majorBidi"/>
+          <w:smallCaps/>
+          <w:color w:val="2F5496" w:themeColor="accent1" w:themeShade="BF"/>
+          <w:sz w:val="40"/>
+          <w:szCs w:val="26"/>
+          <w:shd w:val="clear" w:color="auto" w:fill="FFFFFF"/>
+        </w:rPr>
+      </w:pPr>
+      <w:r>
+        <w:rPr>
+          <w:smallCaps/>
+        </w:rPr>
         <w:br w:type="page"/>
       </w:r>
     </w:p>
     <w:p>
       <w:pPr>
-        <w:pStyle w:val="Titre2"/>
-      </w:pPr>
-      <w:r>
-        <w:lastRenderedPageBreak/>
-        <w:t>Test de sécurité – mot de passe</w:t>
-      </w:r>
-    </w:p>
-    <w:p>
-      <w:pPr>
-        <w:pStyle w:val="Text-st"/>
-      </w:pPr>
-      <w:r>
-        <w:t xml:space="preserve">Casser le mot de passe. </w:t>
-      </w:r>
-    </w:p>
-    <w:p>
-      <w:pPr>
-        <w:pStyle w:val="Titre3"/>
-      </w:pPr>
-      <w:r>
-        <w:t xml:space="preserve">Test prévu </w:t>
-      </w:r>
-    </w:p>
-    <w:p>
-      <w:pPr>
-        <w:pStyle w:val="Titre3"/>
-      </w:pPr>
-      <w:r>
-        <w:t>Données</w:t>
-      </w:r>
-    </w:p>
-    <w:p>
-      <w:pPr>
-        <w:pStyle w:val="Titre3"/>
-      </w:pPr>
-      <w:r>
-        <w:t>Résultat attendu</w:t>
-      </w:r>
-    </w:p>
-    <w:p>
-      <w:pPr>
-        <w:pStyle w:val="Titre3"/>
-      </w:pPr>
-      <w:r>
-        <w:t>Déviation tolérée</w:t>
-      </w:r>
-    </w:p>
-    <w:p>
-      <w:pPr>
-        <w:pStyle w:val="Titre3"/>
-      </w:pPr>
-      <w:r>
-        <w:t>Résultat obtenu</w:t>
-      </w:r>
-    </w:p>
-    <w:p>
-      <w:pPr>
-        <w:jc w:val="left"/>
-      </w:pPr>
-      <w:r>
-        <w:br w:type="page"/>
-      </w:r>
-    </w:p>
-    <w:p>
-      <w:pPr>
         <w:pStyle w:val="Titre1"/>
       </w:pPr>
+      <w:bookmarkStart w:id="35" w:name="_Toc100603599"/>
       <w:r>
         <w:lastRenderedPageBreak/>
         <w:t>API</w:t>
       </w:r>
+      <w:bookmarkEnd w:id="35"/>
     </w:p>
     <w:p>
       <w:pPr>
         <w:pStyle w:val="Titre2"/>
       </w:pPr>
-      <w:r>
-        <w:t xml:space="preserve">Test unitaire </w:t>
+      <w:bookmarkStart w:id="36" w:name="_Toc100603600"/>
+      <w:r>
+        <w:t>Test unitaire</w:t>
+      </w:r>
+      <w:bookmarkEnd w:id="36"/>
+      <w:r>
+        <w:t xml:space="preserve"> </w:t>
       </w:r>
     </w:p>
     <w:p>
       <w:pPr>
         <w:pStyle w:val="Titre3"/>
       </w:pPr>
-      <w:r>
-        <w:t xml:space="preserve">Test prévu </w:t>
+      <w:bookmarkStart w:id="37" w:name="_Toc100603601"/>
+      <w:r>
+        <w:t>Test prévu</w:t>
+      </w:r>
+      <w:bookmarkEnd w:id="37"/>
+      <w:r>
+        <w:t xml:space="preserve"> </w:t>
       </w:r>
     </w:p>
     <w:p>
       <w:pPr>
         <w:pStyle w:val="Titre3"/>
       </w:pPr>
+      <w:bookmarkStart w:id="38" w:name="_Toc100603602"/>
       <w:r>
         <w:t>Données</w:t>
       </w:r>
+      <w:bookmarkEnd w:id="38"/>
     </w:p>
     <w:p>
       <w:pPr>
         <w:pStyle w:val="Titre3"/>
       </w:pPr>
+      <w:bookmarkStart w:id="39" w:name="_Toc100603603"/>
       <w:r>
         <w:t>Résultat attendu</w:t>
       </w:r>
+      <w:bookmarkEnd w:id="39"/>
     </w:p>
     <w:p>
       <w:pPr>
         <w:pStyle w:val="Titre3"/>
       </w:pPr>
+      <w:bookmarkStart w:id="40" w:name="_Toc100603604"/>
       <w:r>
         <w:t>Déviation tolérée</w:t>
       </w:r>
+      <w:bookmarkEnd w:id="40"/>
     </w:p>
     <w:p>
       <w:pPr>
         <w:pStyle w:val="Titre3"/>
       </w:pPr>
+      <w:bookmarkStart w:id="41" w:name="_Toc100603605"/>
       <w:r>
         <w:t>Résultat obtenu</w:t>
       </w:r>
-    </w:p>
-    <w:p>
-      <w:pPr>
-        <w:pStyle w:val="Text-st"/>
-      </w:pPr>
-    </w:p>
-    <w:p>
-      <w:pPr>
-        <w:pStyle w:val="Titre2"/>
-        <w:rPr>
-          <w:smallCaps/>
-        </w:rPr>
-      </w:pPr>
-      <w:r>
-        <w:rPr>
-          <w:smallCaps/>
-        </w:rPr>
-        <w:t>Test fonctionnel</w:t>
-      </w:r>
-    </w:p>
-    <w:p>
-      <w:pPr>
-        <w:pStyle w:val="Titre3"/>
-      </w:pPr>
-      <w:r>
-        <w:t xml:space="preserve">Test prévu </w:t>
-      </w:r>
-    </w:p>
-    <w:p>
-      <w:pPr>
-        <w:pStyle w:val="Titre3"/>
-      </w:pPr>
-      <w:r>
-        <w:t>Données</w:t>
-      </w:r>
-    </w:p>
-    <w:p>
-      <w:pPr>
-        <w:pStyle w:val="Titre3"/>
-      </w:pPr>
-      <w:r>
-        <w:t>Résultat attendu</w:t>
-      </w:r>
-    </w:p>
-    <w:p>
-      <w:pPr>
-        <w:pStyle w:val="Titre3"/>
-      </w:pPr>
-      <w:r>
-        <w:t>Déviation tolérée</w:t>
-      </w:r>
-    </w:p>
-    <w:p>
-      <w:pPr>
-        <w:pStyle w:val="Titre3"/>
-      </w:pPr>
-      <w:r>
-        <w:t>Résultat obtenu</w:t>
-      </w:r>
-    </w:p>
-    <w:p/>
-    <w:p>
-      <w:pPr>
-        <w:pStyle w:val="Titre2"/>
-      </w:pPr>
-      <w:r>
-        <w:lastRenderedPageBreak/>
-        <w:t>Test de performance</w:t>
-      </w:r>
-    </w:p>
-    <w:p>
-      <w:pPr>
-        <w:pStyle w:val="Titre3"/>
-      </w:pPr>
-      <w:r>
-        <w:t xml:space="preserve">Test prévu </w:t>
-      </w:r>
-    </w:p>
-    <w:p>
-      <w:pPr>
-        <w:pStyle w:val="Titre3"/>
-      </w:pPr>
-      <w:r>
-        <w:t>Données</w:t>
-      </w:r>
-    </w:p>
-    <w:p>
-      <w:pPr>
-        <w:pStyle w:val="Titre3"/>
-      </w:pPr>
-      <w:r>
-        <w:t>Résultat attendu</w:t>
-      </w:r>
-    </w:p>
-    <w:p>
-      <w:pPr>
-        <w:pStyle w:val="Titre3"/>
-      </w:pPr>
-      <w:r>
-        <w:t>Déviation tolérée</w:t>
-      </w:r>
-    </w:p>
-    <w:p>
-      <w:pPr>
-        <w:pStyle w:val="Titre3"/>
-      </w:pPr>
-      <w:r>
-        <w:t>Résultat obtenu</w:t>
-      </w:r>
-    </w:p>
-    <w:p/>
-    <w:p>
-      <w:pPr>
-        <w:pStyle w:val="Titre2"/>
-      </w:pPr>
-      <w:r>
-        <w:t>Test de sécurité</w:t>
-      </w:r>
-    </w:p>
-    <w:p>
-      <w:pPr>
-        <w:pStyle w:val="Titre3"/>
-      </w:pPr>
-      <w:r>
-        <w:t xml:space="preserve">Test prévu </w:t>
-      </w:r>
-    </w:p>
-    <w:p>
-      <w:pPr>
-        <w:pStyle w:val="Titre3"/>
-      </w:pPr>
-      <w:r>
-        <w:t>Données</w:t>
-      </w:r>
-    </w:p>
-    <w:p>
-      <w:pPr>
-        <w:pStyle w:val="Titre3"/>
-      </w:pPr>
-      <w:r>
-        <w:t>Résultat attendu</w:t>
-      </w:r>
-    </w:p>
-    <w:p>
-      <w:pPr>
-        <w:pStyle w:val="Titre3"/>
-      </w:pPr>
-      <w:r>
-        <w:t>Déviation tolérée</w:t>
-      </w:r>
-    </w:p>
-    <w:p>
-      <w:pPr>
-        <w:pStyle w:val="Titre3"/>
-      </w:pPr>
-      <w:r>
-        <w:t>Résultat obtenu</w:t>
-      </w:r>
+      <w:bookmarkEnd w:id="41"/>
     </w:p>
     <w:p>
       <w:pPr>
         <w:jc w:val="left"/>
-      </w:pPr>
-      <w:r>
-        <w:br w:type="page"/>
-      </w:r>
-    </w:p>
-    <w:p>
-      <w:pPr>
-        <w:pStyle w:val="Titre1"/>
-      </w:pPr>
-      <w:r>
-        <w:lastRenderedPageBreak/>
-        <w:t>LISTE DE WORK ITEMS</w:t>
-      </w:r>
+        <w:rPr>
+          <w:rFonts w:ascii="Century Gothic" w:eastAsiaTheme="majorEastAsia" w:hAnsi="Century Gothic" w:cstheme="majorBidi"/>
+          <w:caps/>
+          <w:color w:val="2F5496" w:themeColor="accent1" w:themeShade="BF"/>
+          <w:spacing w:val="10"/>
+          <w:sz w:val="44"/>
+          <w:szCs w:val="32"/>
+        </w:rPr>
+      </w:pPr>
     </w:p>
     <w:sectPr>
-      <w:headerReference w:type="even" r:id="rId14"/>
-      <w:headerReference w:type="default" r:id="rId15"/>
-      <w:footerReference w:type="even" r:id="rId16"/>
+      <w:headerReference w:type="default" r:id="rId16"/>
       <w:footerReference w:type="default" r:id="rId17"/>
-      <w:headerReference w:type="first" r:id="rId18"/>
-      <w:footerReference w:type="first" r:id="rId19"/>
       <w:type w:val="continuous"/>
       <w:pgSz w:w="12240" w:h="15840" w:code="1"/>
       <w:pgMar w:top="1134" w:right="1134" w:bottom="1134" w:left="1701" w:header="709" w:footer="709" w:gutter="0"/>
@@ -2624,16 +3828,6 @@
   <w:p>
     <w:pPr>
       <w:pStyle w:val="Pieddepage"/>
-    </w:pPr>
-  </w:p>
-</w:ftr>
-</file>
-
-<file path=word/footer2.xml><?xml version="1.0" encoding="utf-8"?>
-<w:ftr xmlns:wpc="http://schemas.microsoft.com/office/word/2010/wordprocessingCanvas" xmlns:cx="http://schemas.microsoft.com/office/drawing/2014/chartex" xmlns:cx1="http://schemas.microsoft.com/office/drawing/2015/9/8/chartex" xmlns:cx2="http://schemas.microsoft.com/office/drawing/2015/10/21/chartex" xmlns:cx3="http://schemas.microsoft.com/office/drawing/2016/5/9/chartex" xmlns:cx4="http://schemas.microsoft.com/office/drawing/2016/5/10/chartex" xmlns:cx5="http://schemas.microsoft.com/office/drawing/2016/5/11/chartex" xmlns:cx6="http://schemas.microsoft.com/office/drawing/2016/5/12/chartex" xmlns:cx7="http://schemas.microsoft.com/office/drawing/2016/5/13/chartex" xmlns:cx8="http://schemas.microsoft.com/office/drawing/2016/5/14/chartex" xmlns:mc="http://schemas.openxmlformats.org/markup-compatibility/2006" xmlns:aink="http://schemas.microsoft.com/office/drawing/2016/ink" xmlns:am3d="http://schemas.microsoft.com/office/drawing/2017/model3d" xmlns:o="urn:schemas-microsoft-com:office:office" xmlns:r="http://schemas.openxmlformats.org/officeDocument/2006/relationships" xmlns:m="http://schemas.openxmlformats.org/officeDocument/2006/math" xmlns:v="urn:schemas-microsoft-com:vml" xmlns:wp14="http://schemas.microsoft.com/office/word/2010/wordprocessingDrawing" xmlns:wp="http://schemas.openxmlformats.org/drawingml/2006/wordprocessingDrawing" xmlns:w10="urn:schemas-microsoft-com:office:word" xmlns:w="http://schemas.openxmlformats.org/wordprocessingml/2006/main" xmlns:w14="http://schemas.microsoft.com/office/word/2010/wordml" xmlns:w15="http://schemas.microsoft.com/office/word/2012/wordml" xmlns:w16cex="http://schemas.microsoft.com/office/word/2018/wordml/cex" xmlns:w16cid="http://schemas.microsoft.com/office/word/2016/wordml/cid" xmlns:w16="http://schemas.microsoft.com/office/word/2018/wordml" xmlns:w16sdtdh="http://schemas.microsoft.com/office/word/2020/wordml/sdtdatahash" xmlns:w16se="http://schemas.microsoft.com/office/word/2015/wordml/symex" xmlns:wpg="http://schemas.microsoft.com/office/word/2010/wordprocessingGroup" xmlns:wpi="http://schemas.microsoft.com/office/word/2010/wordprocessingInk" xmlns:wne="http://schemas.microsoft.com/office/word/2006/wordml" xmlns:wps="http://schemas.microsoft.com/office/word/2010/wordprocessingShape" mc:Ignorable="w14 w15 w16se w16cid w16 w16cex w16sdtdh wp14">
-  <w:p>
-    <w:pPr>
-      <w:pStyle w:val="Pieddepage"/>
       <w:pBdr>
         <w:top w:val="single" w:sz="4" w:space="4" w:color="auto"/>
       </w:pBdr>
@@ -2824,16 +4018,6 @@
 </w:ftr>
 </file>
 
-<file path=word/footer3.xml><?xml version="1.0" encoding="utf-8"?>
-<w:ftr xmlns:wpc="http://schemas.microsoft.com/office/word/2010/wordprocessingCanvas" xmlns:cx="http://schemas.microsoft.com/office/drawing/2014/chartex" xmlns:cx1="http://schemas.microsoft.com/office/drawing/2015/9/8/chartex" xmlns:cx2="http://schemas.microsoft.com/office/drawing/2015/10/21/chartex" xmlns:cx3="http://schemas.microsoft.com/office/drawing/2016/5/9/chartex" xmlns:cx4="http://schemas.microsoft.com/office/drawing/2016/5/10/chartex" xmlns:cx5="http://schemas.microsoft.com/office/drawing/2016/5/11/chartex" xmlns:cx6="http://schemas.microsoft.com/office/drawing/2016/5/12/chartex" xmlns:cx7="http://schemas.microsoft.com/office/drawing/2016/5/13/chartex" xmlns:cx8="http://schemas.microsoft.com/office/drawing/2016/5/14/chartex" xmlns:mc="http://schemas.openxmlformats.org/markup-compatibility/2006" xmlns:aink="http://schemas.microsoft.com/office/drawing/2016/ink" xmlns:am3d="http://schemas.microsoft.com/office/drawing/2017/model3d" xmlns:o="urn:schemas-microsoft-com:office:office" xmlns:r="http://schemas.openxmlformats.org/officeDocument/2006/relationships" xmlns:m="http://schemas.openxmlformats.org/officeDocument/2006/math" xmlns:v="urn:schemas-microsoft-com:vml" xmlns:wp14="http://schemas.microsoft.com/office/word/2010/wordprocessingDrawing" xmlns:wp="http://schemas.openxmlformats.org/drawingml/2006/wordprocessingDrawing" xmlns:w10="urn:schemas-microsoft-com:office:word" xmlns:w="http://schemas.openxmlformats.org/wordprocessingml/2006/main" xmlns:w14="http://schemas.microsoft.com/office/word/2010/wordml" xmlns:w15="http://schemas.microsoft.com/office/word/2012/wordml" xmlns:w16cex="http://schemas.microsoft.com/office/word/2018/wordml/cex" xmlns:w16cid="http://schemas.microsoft.com/office/word/2016/wordml/cid" xmlns:w16="http://schemas.microsoft.com/office/word/2018/wordml" xmlns:w16sdtdh="http://schemas.microsoft.com/office/word/2020/wordml/sdtdatahash" xmlns:w16se="http://schemas.microsoft.com/office/word/2015/wordml/symex" xmlns:wpg="http://schemas.microsoft.com/office/word/2010/wordprocessingGroup" xmlns:wpi="http://schemas.microsoft.com/office/word/2010/wordprocessingInk" xmlns:wne="http://schemas.microsoft.com/office/word/2006/wordml" xmlns:wps="http://schemas.microsoft.com/office/word/2010/wordprocessingShape" mc:Ignorable="w14 w15 w16se w16cid w16 w16cex w16sdtdh wp14">
-  <w:p>
-    <w:pPr>
-      <w:pStyle w:val="Pieddepage"/>
-    </w:pPr>
-  </w:p>
-</w:ftr>
-</file>
-
 <file path=word/footnotes.xml><?xml version="1.0" encoding="utf-8"?>
 <w:footnotes xmlns:wpc="http://schemas.microsoft.com/office/word/2010/wordprocessingCanvas" xmlns:cx="http://schemas.microsoft.com/office/drawing/2014/chartex" xmlns:cx1="http://schemas.microsoft.com/office/drawing/2015/9/8/chartex" xmlns:cx2="http://schemas.microsoft.com/office/drawing/2015/10/21/chartex" xmlns:cx3="http://schemas.microsoft.com/office/drawing/2016/5/9/chartex" xmlns:cx4="http://schemas.microsoft.com/office/drawing/2016/5/10/chartex" xmlns:cx5="http://schemas.microsoft.com/office/drawing/2016/5/11/chartex" xmlns:cx6="http://schemas.microsoft.com/office/drawing/2016/5/12/chartex" xmlns:cx7="http://schemas.microsoft.com/office/drawing/2016/5/13/chartex" xmlns:cx8="http://schemas.microsoft.com/office/drawing/2016/5/14/chartex" xmlns:mc="http://schemas.openxmlformats.org/markup-compatibility/2006" xmlns:aink="http://schemas.microsoft.com/office/drawing/2016/ink" xmlns:am3d="http://schemas.microsoft.com/office/drawing/2017/model3d" xmlns:o="urn:schemas-microsoft-com:office:office" xmlns:r="http://schemas.openxmlformats.org/officeDocument/2006/relationships" xmlns:m="http://schemas.openxmlformats.org/officeDocument/2006/math" xmlns:v="urn:schemas-microsoft-com:vml" xmlns:wp14="http://schemas.microsoft.com/office/word/2010/wordprocessingDrawing" xmlns:wp="http://schemas.openxmlformats.org/drawingml/2006/wordprocessingDrawing" xmlns:w10="urn:schemas-microsoft-com:office:word" xmlns:w="http://schemas.openxmlformats.org/wordprocessingml/2006/main" xmlns:w14="http://schemas.microsoft.com/office/word/2010/wordml" xmlns:w15="http://schemas.microsoft.com/office/word/2012/wordml" xmlns:w16cex="http://schemas.microsoft.com/office/word/2018/wordml/cex" xmlns:w16cid="http://schemas.microsoft.com/office/word/2016/wordml/cid" xmlns:w16="http://schemas.microsoft.com/office/word/2018/wordml" xmlns:w16sdtdh="http://schemas.microsoft.com/office/word/2020/wordml/sdtdatahash" xmlns:w16se="http://schemas.microsoft.com/office/word/2015/wordml/symex" xmlns:wpg="http://schemas.microsoft.com/office/word/2010/wordprocessingGroup" xmlns:wpi="http://schemas.microsoft.com/office/word/2010/wordprocessingInk" xmlns:wne="http://schemas.microsoft.com/office/word/2006/wordml" xmlns:wps="http://schemas.microsoft.com/office/word/2010/wordprocessingShape" mc:Ignorable="w14 w15 w16se w16cid w16 w16cex w16sdtdh wp14">
   <w:footnote w:type="separator" w:id="-1">
@@ -2867,16 +4051,6 @@
 </file>
 
 <file path=word/header1.xml><?xml version="1.0" encoding="utf-8"?>
-<w:hdr xmlns:wpc="http://schemas.microsoft.com/office/word/2010/wordprocessingCanvas" xmlns:cx="http://schemas.microsoft.com/office/drawing/2014/chartex" xmlns:cx1="http://schemas.microsoft.com/office/drawing/2015/9/8/chartex" xmlns:cx2="http://schemas.microsoft.com/office/drawing/2015/10/21/chartex" xmlns:cx3="http://schemas.microsoft.com/office/drawing/2016/5/9/chartex" xmlns:cx4="http://schemas.microsoft.com/office/drawing/2016/5/10/chartex" xmlns:cx5="http://schemas.microsoft.com/office/drawing/2016/5/11/chartex" xmlns:cx6="http://schemas.microsoft.com/office/drawing/2016/5/12/chartex" xmlns:cx7="http://schemas.microsoft.com/office/drawing/2016/5/13/chartex" xmlns:cx8="http://schemas.microsoft.com/office/drawing/2016/5/14/chartex" xmlns:mc="http://schemas.openxmlformats.org/markup-compatibility/2006" xmlns:aink="http://schemas.microsoft.com/office/drawing/2016/ink" xmlns:am3d="http://schemas.microsoft.com/office/drawing/2017/model3d" xmlns:o="urn:schemas-microsoft-com:office:office" xmlns:r="http://schemas.openxmlformats.org/officeDocument/2006/relationships" xmlns:m="http://schemas.openxmlformats.org/officeDocument/2006/math" xmlns:v="urn:schemas-microsoft-com:vml" xmlns:wp14="http://schemas.microsoft.com/office/word/2010/wordprocessingDrawing" xmlns:wp="http://schemas.openxmlformats.org/drawingml/2006/wordprocessingDrawing" xmlns:w10="urn:schemas-microsoft-com:office:word" xmlns:w="http://schemas.openxmlformats.org/wordprocessingml/2006/main" xmlns:w14="http://schemas.microsoft.com/office/word/2010/wordml" xmlns:w15="http://schemas.microsoft.com/office/word/2012/wordml" xmlns:w16cex="http://schemas.microsoft.com/office/word/2018/wordml/cex" xmlns:w16cid="http://schemas.microsoft.com/office/word/2016/wordml/cid" xmlns:w16="http://schemas.microsoft.com/office/word/2018/wordml" xmlns:w16sdtdh="http://schemas.microsoft.com/office/word/2020/wordml/sdtdatahash" xmlns:w16se="http://schemas.microsoft.com/office/word/2015/wordml/symex" xmlns:wpg="http://schemas.microsoft.com/office/word/2010/wordprocessingGroup" xmlns:wpi="http://schemas.microsoft.com/office/word/2010/wordprocessingInk" xmlns:wne="http://schemas.microsoft.com/office/word/2006/wordml" xmlns:wps="http://schemas.microsoft.com/office/word/2010/wordprocessingShape" mc:Ignorable="w14 w15 w16se w16cid w16 w16cex w16sdtdh wp14">
-  <w:p>
-    <w:pPr>
-      <w:pStyle w:val="En-tte"/>
-    </w:pPr>
-  </w:p>
-</w:hdr>
-</file>
-
-<file path=word/header2.xml><?xml version="1.0" encoding="utf-8"?>
 <w:hdr xmlns:wpc="http://schemas.microsoft.com/office/word/2010/wordprocessingCanvas" xmlns:cx="http://schemas.microsoft.com/office/drawing/2014/chartex" xmlns:cx1="http://schemas.microsoft.com/office/drawing/2015/9/8/chartex" xmlns:cx2="http://schemas.microsoft.com/office/drawing/2015/10/21/chartex" xmlns:cx3="http://schemas.microsoft.com/office/drawing/2016/5/9/chartex" xmlns:cx4="http://schemas.microsoft.com/office/drawing/2016/5/10/chartex" xmlns:cx5="http://schemas.microsoft.com/office/drawing/2016/5/11/chartex" xmlns:cx6="http://schemas.microsoft.com/office/drawing/2016/5/12/chartex" xmlns:cx7="http://schemas.microsoft.com/office/drawing/2016/5/13/chartex" xmlns:cx8="http://schemas.microsoft.com/office/drawing/2016/5/14/chartex" xmlns:mc="http://schemas.openxmlformats.org/markup-compatibility/2006" xmlns:aink="http://schemas.microsoft.com/office/drawing/2016/ink" xmlns:am3d="http://schemas.microsoft.com/office/drawing/2017/model3d" xmlns:o="urn:schemas-microsoft-com:office:office" xmlns:r="http://schemas.openxmlformats.org/officeDocument/2006/relationships" xmlns:m="http://schemas.openxmlformats.org/officeDocument/2006/math" xmlns:v="urn:schemas-microsoft-com:vml" xmlns:wp14="http://schemas.microsoft.com/office/word/2010/wordprocessingDrawing" xmlns:wp="http://schemas.openxmlformats.org/drawingml/2006/wordprocessingDrawing" xmlns:w10="urn:schemas-microsoft-com:office:word" xmlns:w="http://schemas.openxmlformats.org/wordprocessingml/2006/main" xmlns:w14="http://schemas.microsoft.com/office/word/2010/wordml" xmlns:w15="http://schemas.microsoft.com/office/word/2012/wordml" xmlns:w16cex="http://schemas.microsoft.com/office/word/2018/wordml/cex" xmlns:w16cid="http://schemas.microsoft.com/office/word/2016/wordml/cid" xmlns:w16="http://schemas.microsoft.com/office/word/2018/wordml" xmlns:w16sdtdh="http://schemas.microsoft.com/office/word/2020/wordml/sdtdatahash" xmlns:w16se="http://schemas.microsoft.com/office/word/2015/wordml/symex" xmlns:wpg="http://schemas.microsoft.com/office/word/2010/wordprocessingGroup" xmlns:wpi="http://schemas.microsoft.com/office/word/2010/wordprocessingInk" xmlns:wne="http://schemas.microsoft.com/office/word/2006/wordml" xmlns:wps="http://schemas.microsoft.com/office/word/2010/wordprocessingShape" mc:Ignorable="w14 w15 w16se w16cid w16 w16cex w16sdtdh wp14">
   <w:p>
     <w:pPr>
@@ -2968,6 +4142,7 @@
       </w:rPr>
       <w:tab/>
     </w:r>
+    <w:proofErr w:type="spellStart"/>
     <w:r>
       <w:rPr>
         <w:rFonts w:ascii="Century Gothic" w:hAnsi="Century Gothic"/>
@@ -2977,8 +4152,9 @@
         <w:szCs w:val="18"/>
         <w:lang w:val="fr-FR"/>
       </w:rPr>
-      <w:t xml:space="preserve">Plan </w:t>
+      <w:t>Jeux_tests</w:t>
     </w:r>
+    <w:proofErr w:type="spellEnd"/>
     <w:r>
       <w:rPr>
         <w:rFonts w:ascii="Century Gothic" w:hAnsi="Century Gothic"/>
@@ -2988,18 +4164,7 @@
         <w:szCs w:val="18"/>
         <w:lang w:val="fr-FR"/>
       </w:rPr>
-      <w:t>d’</w:t>
-    </w:r>
-    <w:r>
-      <w:rPr>
-        <w:rFonts w:ascii="Century Gothic" w:hAnsi="Century Gothic"/>
-        <w:i/>
-        <w:iCs/>
-        <w:sz w:val="20"/>
-        <w:szCs w:val="18"/>
-        <w:lang w:val="fr-FR"/>
-      </w:rPr>
-      <w:t>assurance qualité</w:t>
+      <w:t>_</w:t>
     </w:r>
     <w:r>
       <w:rPr>
@@ -3050,16 +4215,6 @@
 </w:hdr>
 </file>
 
-<file path=word/header3.xml><?xml version="1.0" encoding="utf-8"?>
-<w:hdr xmlns:wpc="http://schemas.microsoft.com/office/word/2010/wordprocessingCanvas" xmlns:cx="http://schemas.microsoft.com/office/drawing/2014/chartex" xmlns:cx1="http://schemas.microsoft.com/office/drawing/2015/9/8/chartex" xmlns:cx2="http://schemas.microsoft.com/office/drawing/2015/10/21/chartex" xmlns:cx3="http://schemas.microsoft.com/office/drawing/2016/5/9/chartex" xmlns:cx4="http://schemas.microsoft.com/office/drawing/2016/5/10/chartex" xmlns:cx5="http://schemas.microsoft.com/office/drawing/2016/5/11/chartex" xmlns:cx6="http://schemas.microsoft.com/office/drawing/2016/5/12/chartex" xmlns:cx7="http://schemas.microsoft.com/office/drawing/2016/5/13/chartex" xmlns:cx8="http://schemas.microsoft.com/office/drawing/2016/5/14/chartex" xmlns:mc="http://schemas.openxmlformats.org/markup-compatibility/2006" xmlns:aink="http://schemas.microsoft.com/office/drawing/2016/ink" xmlns:am3d="http://schemas.microsoft.com/office/drawing/2017/model3d" xmlns:o="urn:schemas-microsoft-com:office:office" xmlns:r="http://schemas.openxmlformats.org/officeDocument/2006/relationships" xmlns:m="http://schemas.openxmlformats.org/officeDocument/2006/math" xmlns:v="urn:schemas-microsoft-com:vml" xmlns:wp14="http://schemas.microsoft.com/office/word/2010/wordprocessingDrawing" xmlns:wp="http://schemas.openxmlformats.org/drawingml/2006/wordprocessingDrawing" xmlns:w10="urn:schemas-microsoft-com:office:word" xmlns:w="http://schemas.openxmlformats.org/wordprocessingml/2006/main" xmlns:w14="http://schemas.microsoft.com/office/word/2010/wordml" xmlns:w15="http://schemas.microsoft.com/office/word/2012/wordml" xmlns:w16cex="http://schemas.microsoft.com/office/word/2018/wordml/cex" xmlns:w16cid="http://schemas.microsoft.com/office/word/2016/wordml/cid" xmlns:w16="http://schemas.microsoft.com/office/word/2018/wordml" xmlns:w16sdtdh="http://schemas.microsoft.com/office/word/2020/wordml/sdtdatahash" xmlns:w16se="http://schemas.microsoft.com/office/word/2015/wordml/symex" xmlns:wpg="http://schemas.microsoft.com/office/word/2010/wordprocessingGroup" xmlns:wpi="http://schemas.microsoft.com/office/word/2010/wordprocessingInk" xmlns:wne="http://schemas.microsoft.com/office/word/2006/wordml" xmlns:wps="http://schemas.microsoft.com/office/word/2010/wordprocessingShape" mc:Ignorable="w14 w15 w16se w16cid w16 w16cex w16sdtdh wp14">
-  <w:p>
-    <w:pPr>
-      <w:pStyle w:val="En-tte"/>
-    </w:pPr>
-  </w:p>
-</w:hdr>
-</file>
-
 <file path=word/numbering.xml><?xml version="1.0" encoding="utf-8"?>
 <w:numbering xmlns:wpc="http://schemas.microsoft.com/office/word/2010/wordprocessingCanvas" xmlns:cx="http://schemas.microsoft.com/office/drawing/2014/chartex" xmlns:cx1="http://schemas.microsoft.com/office/drawing/2015/9/8/chartex" xmlns:cx2="http://schemas.microsoft.com/office/drawing/2015/10/21/chartex" xmlns:cx3="http://schemas.microsoft.com/office/drawing/2016/5/9/chartex" xmlns:cx4="http://schemas.microsoft.com/office/drawing/2016/5/10/chartex" xmlns:cx5="http://schemas.microsoft.com/office/drawing/2016/5/11/chartex" xmlns:cx6="http://schemas.microsoft.com/office/drawing/2016/5/12/chartex" xmlns:cx7="http://schemas.microsoft.com/office/drawing/2016/5/13/chartex" xmlns:cx8="http://schemas.microsoft.com/office/drawing/2016/5/14/chartex" xmlns:mc="http://schemas.openxmlformats.org/markup-compatibility/2006" xmlns:aink="http://schemas.microsoft.com/office/drawing/2016/ink" xmlns:am3d="http://schemas.microsoft.com/office/drawing/2017/model3d" xmlns:o="urn:schemas-microsoft-com:office:office" xmlns:r="http://schemas.openxmlformats.org/officeDocument/2006/relationships" xmlns:m="http://schemas.openxmlformats.org/officeDocument/2006/math" xmlns:v="urn:schemas-microsoft-com:vml" xmlns:wp14="http://schemas.microsoft.com/office/word/2010/wordprocessingDrawing" xmlns:wp="http://schemas.openxmlformats.org/drawingml/2006/wordprocessingDrawing" xmlns:w10="urn:schemas-microsoft-com:office:word" xmlns:w="http://schemas.openxmlformats.org/wordprocessingml/2006/main" xmlns:w14="http://schemas.microsoft.com/office/word/2010/wordml" xmlns:w15="http://schemas.microsoft.com/office/word/2012/wordml" xmlns:w16cex="http://schemas.microsoft.com/office/word/2018/wordml/cex" xmlns:w16cid="http://schemas.microsoft.com/office/word/2016/wordml/cid" xmlns:w16="http://schemas.microsoft.com/office/word/2018/wordml" xmlns:w16sdtdh="http://schemas.microsoft.com/office/word/2020/wordml/sdtdatahash" xmlns:w16se="http://schemas.microsoft.com/office/word/2015/wordml/symex" xmlns:wpg="http://schemas.microsoft.com/office/word/2010/wordprocessingGroup" xmlns:wpi="http://schemas.microsoft.com/office/word/2010/wordprocessingInk" xmlns:wne="http://schemas.microsoft.com/office/word/2006/wordml" xmlns:wps="http://schemas.microsoft.com/office/word/2010/wordprocessingShape" mc:Ignorable="w14 w15 w16se w16cid w16 w16cex w16sdtdh wp14">
   <w:abstractNum w:abstractNumId="0" w15:restartNumberingAfterBreak="0">
@@ -3820,6 +4975,119 @@
     </w:lvl>
   </w:abstractNum>
   <w:abstractNum w:abstractNumId="7" w15:restartNumberingAfterBreak="0">
+    <w:nsid w:val="52E8573C"/>
+    <w:multiLevelType w:val="multilevel"/>
+    <w:tmpl w:val="4C745504"/>
+    <w:lvl w:ilvl="0">
+      <w:start w:val="1"/>
+      <w:numFmt w:val="decimal"/>
+      <w:lvlText w:val="%1."/>
+      <w:lvlJc w:val="left"/>
+      <w:pPr>
+        <w:ind w:left="397" w:hanging="397"/>
+      </w:pPr>
+      <w:rPr>
+        <w:rFonts w:hint="default"/>
+      </w:rPr>
+    </w:lvl>
+    <w:lvl w:ilvl="1">
+      <w:start w:val="1"/>
+      <w:numFmt w:val="lowerLetter"/>
+      <w:lvlText w:val="%2."/>
+      <w:lvlJc w:val="left"/>
+      <w:pPr>
+        <w:ind w:left="794" w:hanging="397"/>
+      </w:pPr>
+      <w:rPr>
+        <w:rFonts w:hint="default"/>
+      </w:rPr>
+    </w:lvl>
+    <w:lvl w:ilvl="2">
+      <w:start w:val="1"/>
+      <w:numFmt w:val="lowerRoman"/>
+      <w:lvlText w:val="%3."/>
+      <w:lvlJc w:val="left"/>
+      <w:pPr>
+        <w:ind w:left="1191" w:hanging="397"/>
+      </w:pPr>
+      <w:rPr>
+        <w:rFonts w:hint="default"/>
+      </w:rPr>
+    </w:lvl>
+    <w:lvl w:ilvl="3">
+      <w:start w:val="1"/>
+      <w:numFmt w:val="decimal"/>
+      <w:lvlText w:val="%4."/>
+      <w:lvlJc w:val="left"/>
+      <w:pPr>
+        <w:ind w:left="1588" w:hanging="397"/>
+      </w:pPr>
+      <w:rPr>
+        <w:rFonts w:hint="default"/>
+      </w:rPr>
+    </w:lvl>
+    <w:lvl w:ilvl="4">
+      <w:start w:val="1"/>
+      <w:numFmt w:val="lowerLetter"/>
+      <w:lvlText w:val="(%5)"/>
+      <w:lvlJc w:val="left"/>
+      <w:pPr>
+        <w:ind w:left="1985" w:hanging="397"/>
+      </w:pPr>
+      <w:rPr>
+        <w:rFonts w:hint="default"/>
+      </w:rPr>
+    </w:lvl>
+    <w:lvl w:ilvl="5">
+      <w:start w:val="1"/>
+      <w:numFmt w:val="lowerRoman"/>
+      <w:lvlText w:val="(%6)"/>
+      <w:lvlJc w:val="left"/>
+      <w:pPr>
+        <w:ind w:left="2382" w:hanging="397"/>
+      </w:pPr>
+      <w:rPr>
+        <w:rFonts w:hint="default"/>
+      </w:rPr>
+    </w:lvl>
+    <w:lvl w:ilvl="6">
+      <w:start w:val="1"/>
+      <w:numFmt w:val="decimal"/>
+      <w:lvlText w:val="%7."/>
+      <w:lvlJc w:val="left"/>
+      <w:pPr>
+        <w:ind w:left="2779" w:hanging="397"/>
+      </w:pPr>
+      <w:rPr>
+        <w:rFonts w:hint="default"/>
+      </w:rPr>
+    </w:lvl>
+    <w:lvl w:ilvl="7">
+      <w:start w:val="1"/>
+      <w:numFmt w:val="lowerLetter"/>
+      <w:lvlText w:val="%8."/>
+      <w:lvlJc w:val="left"/>
+      <w:pPr>
+        <w:ind w:left="3176" w:hanging="397"/>
+      </w:pPr>
+      <w:rPr>
+        <w:rFonts w:hint="default"/>
+      </w:rPr>
+    </w:lvl>
+    <w:lvl w:ilvl="8">
+      <w:start w:val="1"/>
+      <w:numFmt w:val="lowerRoman"/>
+      <w:lvlText w:val="%9."/>
+      <w:lvlJc w:val="left"/>
+      <w:pPr>
+        <w:ind w:left="3573" w:hanging="397"/>
+      </w:pPr>
+      <w:rPr>
+        <w:rFonts w:hint="default"/>
+      </w:rPr>
+    </w:lvl>
+  </w:abstractNum>
+  <w:abstractNum w:abstractNumId="8" w15:restartNumberingAfterBreak="0">
     <w:nsid w:val="562D3993"/>
     <w:multiLevelType w:val="multilevel"/>
     <w:tmpl w:val="4C745504"/>
@@ -3932,7 +5200,7 @@
       </w:rPr>
     </w:lvl>
   </w:abstractNum>
-  <w:abstractNum w:abstractNumId="8" w15:restartNumberingAfterBreak="0">
+  <w:abstractNum w:abstractNumId="9" w15:restartNumberingAfterBreak="0">
     <w:nsid w:val="71CC0053"/>
     <w:multiLevelType w:val="hybridMultilevel"/>
     <w:tmpl w:val="2DAA3CBE"/>
@@ -4044,7 +5312,7 @@
       </w:rPr>
     </w:lvl>
   </w:abstractNum>
-  <w:abstractNum w:abstractNumId="9" w15:restartNumberingAfterBreak="0">
+  <w:abstractNum w:abstractNumId="10" w15:restartNumberingAfterBreak="0">
     <w:nsid w:val="72CB2EC5"/>
     <w:multiLevelType w:val="multilevel"/>
     <w:tmpl w:val="4C745504"/>
@@ -4157,7 +5425,7 @@
       </w:rPr>
     </w:lvl>
   </w:abstractNum>
-  <w:abstractNum w:abstractNumId="10" w15:restartNumberingAfterBreak="0">
+  <w:abstractNum w:abstractNumId="11" w15:restartNumberingAfterBreak="0">
     <w:nsid w:val="7EFE326A"/>
     <w:multiLevelType w:val="hybridMultilevel"/>
     <w:tmpl w:val="8AD4490E"/>
@@ -4270,248 +5538,251 @@
       </w:rPr>
     </w:lvl>
   </w:abstractNum>
-  <w:num w:numId="1">
+  <w:num w:numId="1" w16cid:durableId="1969700738">
     <w:abstractNumId w:val="3"/>
   </w:num>
-  <w:num w:numId="2">
+  <w:num w:numId="2" w16cid:durableId="1311978493">
     <w:abstractNumId w:val="3"/>
     <w:lvlOverride w:ilvl="0">
       <w:startOverride w:val="1"/>
     </w:lvlOverride>
   </w:num>
-  <w:num w:numId="3">
+  <w:num w:numId="3" w16cid:durableId="1276135080">
     <w:abstractNumId w:val="3"/>
     <w:lvlOverride w:ilvl="0">
       <w:startOverride w:val="1"/>
     </w:lvlOverride>
   </w:num>
-  <w:num w:numId="4">
+  <w:num w:numId="4" w16cid:durableId="1789009482">
     <w:abstractNumId w:val="3"/>
     <w:lvlOverride w:ilvl="0">
       <w:startOverride w:val="1"/>
     </w:lvlOverride>
   </w:num>
-  <w:num w:numId="5">
+  <w:num w:numId="5" w16cid:durableId="621379154">
     <w:abstractNumId w:val="3"/>
     <w:lvlOverride w:ilvl="0">
       <w:startOverride w:val="1"/>
     </w:lvlOverride>
   </w:num>
-  <w:num w:numId="6">
+  <w:num w:numId="6" w16cid:durableId="121388691">
     <w:abstractNumId w:val="3"/>
     <w:lvlOverride w:ilvl="0">
       <w:startOverride w:val="1"/>
     </w:lvlOverride>
   </w:num>
-  <w:num w:numId="7">
+  <w:num w:numId="7" w16cid:durableId="643899795">
     <w:abstractNumId w:val="3"/>
     <w:lvlOverride w:ilvl="0">
       <w:startOverride w:val="1"/>
     </w:lvlOverride>
   </w:num>
-  <w:num w:numId="8">
+  <w:num w:numId="8" w16cid:durableId="944533300">
     <w:abstractNumId w:val="3"/>
     <w:lvlOverride w:ilvl="0">
       <w:startOverride w:val="1"/>
     </w:lvlOverride>
   </w:num>
-  <w:num w:numId="9">
+  <w:num w:numId="9" w16cid:durableId="1533304970">
     <w:abstractNumId w:val="3"/>
     <w:lvlOverride w:ilvl="0">
       <w:startOverride w:val="1"/>
     </w:lvlOverride>
   </w:num>
-  <w:num w:numId="10">
+  <w:num w:numId="10" w16cid:durableId="1501658318">
     <w:abstractNumId w:val="3"/>
     <w:lvlOverride w:ilvl="0">
       <w:startOverride w:val="1"/>
     </w:lvlOverride>
   </w:num>
-  <w:num w:numId="11">
+  <w:num w:numId="11" w16cid:durableId="1442725778">
     <w:abstractNumId w:val="3"/>
     <w:lvlOverride w:ilvl="0">
       <w:startOverride w:val="1"/>
     </w:lvlOverride>
   </w:num>
-  <w:num w:numId="12">
+  <w:num w:numId="12" w16cid:durableId="1211921582">
     <w:abstractNumId w:val="3"/>
     <w:lvlOverride w:ilvl="0">
       <w:startOverride w:val="1"/>
     </w:lvlOverride>
   </w:num>
-  <w:num w:numId="13">
+  <w:num w:numId="13" w16cid:durableId="2104450001">
     <w:abstractNumId w:val="3"/>
     <w:lvlOverride w:ilvl="0">
       <w:startOverride w:val="1"/>
     </w:lvlOverride>
   </w:num>
-  <w:num w:numId="14">
+  <w:num w:numId="14" w16cid:durableId="1876893182">
     <w:abstractNumId w:val="3"/>
     <w:lvlOverride w:ilvl="0">
       <w:startOverride w:val="1"/>
     </w:lvlOverride>
   </w:num>
-  <w:num w:numId="15">
+  <w:num w:numId="15" w16cid:durableId="1446000148">
     <w:abstractNumId w:val="3"/>
     <w:lvlOverride w:ilvl="0">
       <w:startOverride w:val="1"/>
     </w:lvlOverride>
   </w:num>
-  <w:num w:numId="16">
+  <w:num w:numId="16" w16cid:durableId="2000229835">
     <w:abstractNumId w:val="3"/>
     <w:lvlOverride w:ilvl="0">
       <w:startOverride w:val="1"/>
     </w:lvlOverride>
   </w:num>
-  <w:num w:numId="17">
+  <w:num w:numId="17" w16cid:durableId="2060206986">
     <w:abstractNumId w:val="4"/>
   </w:num>
-  <w:num w:numId="18">
-    <w:abstractNumId w:val="8"/>
+  <w:num w:numId="18" w16cid:durableId="823352857">
+    <w:abstractNumId w:val="9"/>
   </w:num>
-  <w:num w:numId="19">
+  <w:num w:numId="19" w16cid:durableId="183598971">
     <w:abstractNumId w:val="3"/>
     <w:lvlOverride w:ilvl="0">
       <w:startOverride w:val="1"/>
     </w:lvlOverride>
   </w:num>
-  <w:num w:numId="20">
+  <w:num w:numId="20" w16cid:durableId="164128989">
     <w:abstractNumId w:val="3"/>
     <w:lvlOverride w:ilvl="0">
       <w:startOverride w:val="1"/>
     </w:lvlOverride>
   </w:num>
-  <w:num w:numId="21">
+  <w:num w:numId="21" w16cid:durableId="2089955091">
     <w:abstractNumId w:val="3"/>
     <w:lvlOverride w:ilvl="0">
       <w:startOverride w:val="1"/>
     </w:lvlOverride>
   </w:num>
-  <w:num w:numId="22">
+  <w:num w:numId="22" w16cid:durableId="109860228">
     <w:abstractNumId w:val="3"/>
     <w:lvlOverride w:ilvl="0">
       <w:startOverride w:val="1"/>
     </w:lvlOverride>
   </w:num>
-  <w:num w:numId="23">
+  <w:num w:numId="23" w16cid:durableId="177082672">
     <w:abstractNumId w:val="3"/>
     <w:lvlOverride w:ilvl="0">
       <w:startOverride w:val="1"/>
     </w:lvlOverride>
   </w:num>
-  <w:num w:numId="24">
+  <w:num w:numId="24" w16cid:durableId="104883303">
     <w:abstractNumId w:val="3"/>
     <w:lvlOverride w:ilvl="0">
       <w:startOverride w:val="1"/>
     </w:lvlOverride>
   </w:num>
-  <w:num w:numId="25">
+  <w:num w:numId="25" w16cid:durableId="383532029">
     <w:abstractNumId w:val="2"/>
   </w:num>
-  <w:num w:numId="26">
+  <w:num w:numId="26" w16cid:durableId="335234732">
     <w:abstractNumId w:val="3"/>
     <w:lvlOverride w:ilvl="0">
       <w:startOverride w:val="1"/>
     </w:lvlOverride>
   </w:num>
-  <w:num w:numId="27">
+  <w:num w:numId="27" w16cid:durableId="728303095">
     <w:abstractNumId w:val="5"/>
   </w:num>
-  <w:num w:numId="28">
+  <w:num w:numId="28" w16cid:durableId="1342048632">
     <w:abstractNumId w:val="3"/>
     <w:lvlOverride w:ilvl="0">
       <w:startOverride w:val="1"/>
     </w:lvlOverride>
   </w:num>
-  <w:num w:numId="29">
+  <w:num w:numId="29" w16cid:durableId="999307104">
     <w:abstractNumId w:val="3"/>
     <w:lvlOverride w:ilvl="0">
       <w:startOverride w:val="1"/>
     </w:lvlOverride>
   </w:num>
-  <w:num w:numId="30">
+  <w:num w:numId="30" w16cid:durableId="486433728">
     <w:abstractNumId w:val="1"/>
   </w:num>
-  <w:num w:numId="31">
-    <w:abstractNumId w:val="10"/>
+  <w:num w:numId="31" w16cid:durableId="1438410751">
+    <w:abstractNumId w:val="11"/>
   </w:num>
-  <w:num w:numId="32">
+  <w:num w:numId="32" w16cid:durableId="762074809">
     <w:abstractNumId w:val="3"/>
     <w:lvlOverride w:ilvl="0">
       <w:startOverride w:val="1"/>
     </w:lvlOverride>
   </w:num>
-  <w:num w:numId="33">
+  <w:num w:numId="33" w16cid:durableId="926503766">
     <w:abstractNumId w:val="3"/>
     <w:lvlOverride w:ilvl="0">
       <w:startOverride w:val="1"/>
     </w:lvlOverride>
   </w:num>
-  <w:num w:numId="34">
+  <w:num w:numId="34" w16cid:durableId="115301306">
     <w:abstractNumId w:val="3"/>
     <w:lvlOverride w:ilvl="0">
       <w:startOverride w:val="1"/>
     </w:lvlOverride>
   </w:num>
-  <w:num w:numId="35">
+  <w:num w:numId="35" w16cid:durableId="1818648954">
     <w:abstractNumId w:val="3"/>
     <w:lvlOverride w:ilvl="0">
       <w:startOverride w:val="1"/>
     </w:lvlOverride>
   </w:num>
-  <w:num w:numId="36">
+  <w:num w:numId="36" w16cid:durableId="1439373939">
     <w:abstractNumId w:val="3"/>
     <w:lvlOverride w:ilvl="0">
       <w:startOverride w:val="1"/>
     </w:lvlOverride>
   </w:num>
-  <w:num w:numId="37">
+  <w:num w:numId="37" w16cid:durableId="167141814">
     <w:abstractNumId w:val="3"/>
     <w:lvlOverride w:ilvl="0">
       <w:startOverride w:val="1"/>
     </w:lvlOverride>
   </w:num>
-  <w:num w:numId="38">
+  <w:num w:numId="38" w16cid:durableId="826088960">
     <w:abstractNumId w:val="3"/>
     <w:lvlOverride w:ilvl="0">
       <w:startOverride w:val="1"/>
     </w:lvlOverride>
   </w:num>
-  <w:num w:numId="39">
+  <w:num w:numId="39" w16cid:durableId="1471634576">
     <w:abstractNumId w:val="3"/>
     <w:lvlOverride w:ilvl="0">
       <w:startOverride w:val="1"/>
     </w:lvlOverride>
   </w:num>
-  <w:num w:numId="40">
+  <w:num w:numId="40" w16cid:durableId="1790782517">
     <w:abstractNumId w:val="3"/>
     <w:lvlOverride w:ilvl="0">
       <w:startOverride w:val="1"/>
     </w:lvlOverride>
   </w:num>
-  <w:num w:numId="41">
+  <w:num w:numId="41" w16cid:durableId="1926769111">
     <w:abstractNumId w:val="3"/>
     <w:lvlOverride w:ilvl="0">
       <w:startOverride w:val="1"/>
     </w:lvlOverride>
   </w:num>
-  <w:num w:numId="42">
+  <w:num w:numId="42" w16cid:durableId="1586308059">
     <w:abstractNumId w:val="3"/>
     <w:lvlOverride w:ilvl="0">
       <w:startOverride w:val="1"/>
     </w:lvlOverride>
   </w:num>
-  <w:num w:numId="43">
-    <w:abstractNumId w:val="7"/>
+  <w:num w:numId="43" w16cid:durableId="394857056">
+    <w:abstractNumId w:val="8"/>
   </w:num>
-  <w:num w:numId="44">
-    <w:abstractNumId w:val="9"/>
+  <w:num w:numId="44" w16cid:durableId="1578705835">
+    <w:abstractNumId w:val="10"/>
   </w:num>
-  <w:num w:numId="45">
+  <w:num w:numId="45" w16cid:durableId="1797871492">
     <w:abstractNumId w:val="0"/>
   </w:num>
-  <w:num w:numId="46">
+  <w:num w:numId="46" w16cid:durableId="159077369">
     <w:abstractNumId w:val="6"/>
+  </w:num>
+  <w:num w:numId="47" w16cid:durableId="1327780686">
+    <w:abstractNumId w:val="7"/>
   </w:num>
   <w:numIdMacAtCleanup w:val="21"/>
 </w:numbering>
@@ -5923,6 +7194,26 @@
       <w:spacing w:after="120"/>
     </w:pPr>
   </w:style>
+  <w:style w:type="paragraph" w:styleId="En-ttedetabledesmatires">
+    <w:name w:val="TOC Heading"/>
+    <w:basedOn w:val="Titre1"/>
+    <w:next w:val="Normal"/>
+    <w:uiPriority w:val="39"/>
+    <w:unhideWhenUsed/>
+    <w:qFormat/>
+    <w:rsid w:val="00072B9B"/>
+    <w:pPr>
+      <w:spacing w:before="240" w:after="0" w:line="259" w:lineRule="auto"/>
+      <w:outlineLvl w:val="9"/>
+    </w:pPr>
+    <w:rPr>
+      <w:rFonts w:asciiTheme="majorHAnsi" w:hAnsiTheme="majorHAnsi"/>
+      <w:caps w:val="0"/>
+      <w:spacing w:val="0"/>
+      <w:sz w:val="32"/>
+      <w:lang w:val="en-US"/>
+    </w:rPr>
+  </w:style>
 </w:styles>
 </file>
 
@@ -6062,7 +7353,9 @@
     <w:rsid w:val="005D1427"/>
     <w:rsid w:val="0083629D"/>
     <w:rsid w:val="008520D6"/>
+    <w:rsid w:val="009D21A3"/>
     <w:rsid w:val="00A365AD"/>
+    <w:rsid w:val="00A507B3"/>
     <w:rsid w:val="00A8106A"/>
     <w:rsid w:val="00AD1DEF"/>
     <w:rsid w:val="00BD2C14"/>

--- a/Documents/Documentation/5_Jeux_tests/Jeux_test_V1.docx
+++ b/Documents/Documentation/5_Jeux_tests/Jeux_test_V1.docx
@@ -1,6 +1,6 @@
 
 <file path=word/document.xml><?xml version="1.0" encoding="utf-8"?>
-<w:document xmlns:wpc="http://schemas.microsoft.com/office/word/2010/wordprocessingCanvas" xmlns:cx="http://schemas.microsoft.com/office/drawing/2014/chartex" xmlns:cx1="http://schemas.microsoft.com/office/drawing/2015/9/8/chartex" xmlns:cx2="http://schemas.microsoft.com/office/drawing/2015/10/21/chartex" xmlns:cx3="http://schemas.microsoft.com/office/drawing/2016/5/9/chartex" xmlns:cx4="http://schemas.microsoft.com/office/drawing/2016/5/10/chartex" xmlns:cx5="http://schemas.microsoft.com/office/drawing/2016/5/11/chartex" xmlns:cx6="http://schemas.microsoft.com/office/drawing/2016/5/12/chartex" xmlns:cx7="http://schemas.microsoft.com/office/drawing/2016/5/13/chartex" xmlns:cx8="http://schemas.microsoft.com/office/drawing/2016/5/14/chartex" xmlns:mc="http://schemas.openxmlformats.org/markup-compatibility/2006" xmlns:aink="http://schemas.microsoft.com/office/drawing/2016/ink" xmlns:am3d="http://schemas.microsoft.com/office/drawing/2017/model3d" xmlns:o="urn:schemas-microsoft-com:office:office" xmlns:r="http://schemas.openxmlformats.org/officeDocument/2006/relationships" xmlns:m="http://schemas.openxmlformats.org/officeDocument/2006/math" xmlns:v="urn:schemas-microsoft-com:vml" xmlns:wp14="http://schemas.microsoft.com/office/word/2010/wordprocessingDrawing" xmlns:wp="http://schemas.openxmlformats.org/drawingml/2006/wordprocessingDrawing" xmlns:w10="urn:schemas-microsoft-com:office:word" xmlns:w="http://schemas.openxmlformats.org/wordprocessingml/2006/main" xmlns:w14="http://schemas.microsoft.com/office/word/2010/wordml" xmlns:w15="http://schemas.microsoft.com/office/word/2012/wordml" xmlns:w16cex="http://schemas.microsoft.com/office/word/2018/wordml/cex" xmlns:w16cid="http://schemas.microsoft.com/office/word/2016/wordml/cid" xmlns:w16="http://schemas.microsoft.com/office/word/2018/wordml" xmlns:w16sdtdh="http://schemas.microsoft.com/office/word/2020/wordml/sdtdatahash" xmlns:w16se="http://schemas.microsoft.com/office/word/2015/wordml/symex" xmlns:wpg="http://schemas.microsoft.com/office/word/2010/wordprocessingGroup" xmlns:wpi="http://schemas.microsoft.com/office/word/2010/wordprocessingInk" xmlns:wne="http://schemas.microsoft.com/office/word/2006/wordml" xmlns:wps="http://schemas.microsoft.com/office/word/2010/wordprocessingShape" mc:Ignorable="w14 w15 w16se w16cid w16 w16cex w16sdtdh wp14">
+<w:document xmlns:wpc="http://schemas.microsoft.com/office/word/2010/wordprocessingCanvas" xmlns:cx="http://schemas.microsoft.com/office/drawing/2014/chartex" xmlns:cx1="http://schemas.microsoft.com/office/drawing/2015/9/8/chartex" xmlns:cx2="http://schemas.microsoft.com/office/drawing/2015/10/21/chartex" xmlns:cx3="http://schemas.microsoft.com/office/drawing/2016/5/9/chartex" xmlns:cx4="http://schemas.microsoft.com/office/drawing/2016/5/10/chartex" xmlns:cx5="http://schemas.microsoft.com/office/drawing/2016/5/11/chartex" xmlns:cx6="http://schemas.microsoft.com/office/drawing/2016/5/12/chartex" xmlns:cx7="http://schemas.microsoft.com/office/drawing/2016/5/13/chartex" xmlns:cx8="http://schemas.microsoft.com/office/drawing/2016/5/14/chartex" xmlns:mc="http://schemas.openxmlformats.org/markup-compatibility/2006" xmlns:aink="http://schemas.microsoft.com/office/drawing/2016/ink" xmlns:am3d="http://schemas.microsoft.com/office/drawing/2017/model3d" xmlns:o="urn:schemas-microsoft-com:office:office" xmlns:oel="http://schemas.microsoft.com/office/2019/extlst" xmlns:r="http://schemas.openxmlformats.org/officeDocument/2006/relationships" xmlns:m="http://schemas.openxmlformats.org/officeDocument/2006/math" xmlns:v="urn:schemas-microsoft-com:vml" xmlns:wp14="http://schemas.microsoft.com/office/word/2010/wordprocessingDrawing" xmlns:wp="http://schemas.openxmlformats.org/drawingml/2006/wordprocessingDrawing" xmlns:w10="urn:schemas-microsoft-com:office:word" xmlns:w="http://schemas.openxmlformats.org/wordprocessingml/2006/main" xmlns:w14="http://schemas.microsoft.com/office/word/2010/wordml" xmlns:w15="http://schemas.microsoft.com/office/word/2012/wordml" xmlns:w16cex="http://schemas.microsoft.com/office/word/2018/wordml/cex" xmlns:w16cid="http://schemas.microsoft.com/office/word/2016/wordml/cid" xmlns:w16="http://schemas.microsoft.com/office/word/2018/wordml" xmlns:w16sdtdh="http://schemas.microsoft.com/office/word/2020/wordml/sdtdatahash" xmlns:w16se="http://schemas.microsoft.com/office/word/2015/wordml/symex" xmlns:wpg="http://schemas.microsoft.com/office/word/2010/wordprocessingGroup" xmlns:wpi="http://schemas.microsoft.com/office/word/2010/wordprocessingInk" xmlns:wne="http://schemas.microsoft.com/office/word/2006/wordml" xmlns:wps="http://schemas.microsoft.com/office/word/2010/wordprocessingShape" mc:Ignorable="w14 w15 w16se w16cid w16 w16cex w16sdtdh wp14">
   <w:body>
     <w:sdt>
       <w:sdtPr>
@@ -15,7 +15,7 @@
         <w:p/>
         <w:tbl>
           <w:tblPr>
-            <w:tblpPr w:leftFromText="187" w:rightFromText="187" w:horzAnchor="margin" w:tblpXSpec="center" w:tblpY="2881"/>
+            <w:tblpPr w:leftFromText="187" w:rightFromText="187" w:vertAnchor="page" w:horzAnchor="margin" w:tblpXSpec="center" w:tblpY="5640"/>
             <w:tblW w:w="4000" w:type="pct"/>
             <w:tblBorders>
               <w:left w:val="single" w:sz="12" w:space="0" w:color="4472C4" w:themeColor="accent1"/>
@@ -32,7 +32,7 @@
           <w:tr>
             <w:tc>
               <w:tcPr>
-                <w:tcW w:w="7672" w:type="dxa"/>
+                <w:tcW w:w="7512" w:type="dxa"/>
                 <w:tcMar>
                   <w:top w:w="216" w:type="dxa"/>
                   <w:left w:w="115" w:type="dxa"/>
@@ -55,7 +55,7 @@
           <w:tr>
             <w:tc>
               <w:tcPr>
-                <w:tcW w:w="7672" w:type="dxa"/>
+                <w:tcW w:w="7512" w:type="dxa"/>
               </w:tcPr>
               <w:p>
                 <w:pPr>
@@ -85,7 +85,7 @@
           <w:tr>
             <w:tc>
               <w:tcPr>
-                <w:tcW w:w="7672" w:type="dxa"/>
+                <w:tcW w:w="7512" w:type="dxa"/>
                 <w:tcMar>
                   <w:top w:w="216" w:type="dxa"/>
                   <w:left w:w="115" w:type="dxa"/>
@@ -126,64 +126,6 @@
                   <w:right w:w="115" w:type="dxa"/>
                 </w:tcMar>
               </w:tcPr>
-              <w:sdt>
-                <w:sdtPr>
-                  <w:rPr>
-                    <w:color w:val="4472C4" w:themeColor="accent1"/>
-                    <w:sz w:val="22"/>
-                    <w:szCs w:val="22"/>
-                    <w:lang w:val="fr-CH"/>
-                  </w:rPr>
-                  <w:alias w:val="Auteur"/>
-                  <w:id w:val="13406928"/>
-                  <w:placeholder>
-                    <w:docPart w:val="DBDD6D21AC8E406DB688223E2E8DD66F"/>
-                  </w:placeholder>
-                  <w:dataBinding w:prefixMappings="xmlns:ns0='http://schemas.openxmlformats.org/package/2006/metadata/core-properties' xmlns:ns1='http://purl.org/dc/elements/1.1/'" w:xpath="/ns0:coreProperties[1]/ns1:creator[1]" w:storeItemID="{6C3C8BC8-F283-45AE-878A-BAB7291924A1}"/>
-                  <w:text/>
-                </w:sdtPr>
-                <w:sdtEndPr/>
-                <w:sdtContent>
-                  <w:p>
-                    <w:pPr>
-                      <w:pStyle w:val="Sansinterligne"/>
-                      <w:rPr>
-                        <w:color w:val="4472C4" w:themeColor="accent1"/>
-                        <w:sz w:val="22"/>
-                        <w:szCs w:val="22"/>
-                        <w:lang w:val="fr-CH"/>
-                      </w:rPr>
-                    </w:pPr>
-                    <w:r>
-                      <w:rPr>
-                        <w:color w:val="4472C4" w:themeColor="accent1"/>
-                        <w:sz w:val="22"/>
-                        <w:szCs w:val="22"/>
-                        <w:lang w:val="fr-CH"/>
-                      </w:rPr>
-                      <w:t>Coralie Chevalley, Constantin Herrmann</w:t>
-                    </w:r>
-                    <w:r>
-                      <w:rPr>
-                        <w:color w:val="4472C4" w:themeColor="accent1"/>
-                        <w:sz w:val="22"/>
-                        <w:szCs w:val="22"/>
-                        <w:lang w:val="fr-CH"/>
-                      </w:rPr>
-                      <w:t xml:space="preserve">, </w:t>
-                    </w:r>
-                    <w:r>
-                      <w:rPr>
-                        <w:color w:val="4472C4" w:themeColor="accent1"/>
-                        <w:sz w:val="22"/>
-                        <w:szCs w:val="22"/>
-                        <w:lang w:val="fr-CH"/>
-                      </w:rPr>
-                      <w:t>Angela Mourin et Aurélie Sauge</w:t>
-                    </w:r>
-                  </w:p>
-                </w:sdtContent>
-              </w:sdt>
               <w:p>
                 <w:pPr>
                   <w:pStyle w:val="Sansinterligne"/>
@@ -304,15 +246,8 @@
           <w:rFonts w:ascii="Century Gothic" w:hAnsi="Century Gothic" w:cs="Aharoni"/>
         </w:rPr>
         <w:tab/>
-      </w:r>
-      <w:proofErr w:type="spellStart"/>
-      <w:r>
-        <w:rPr>
-          <w:rFonts w:ascii="Century Gothic" w:hAnsi="Century Gothic" w:cs="Aharoni"/>
-        </w:rPr>
         <w:t>WavContact</w:t>
       </w:r>
-      <w:proofErr w:type="spellEnd"/>
     </w:p>
     <w:p>
       <w:pPr>
@@ -348,19 +283,11 @@
         </w:rPr>
         <w:tab/>
       </w:r>
-      <w:proofErr w:type="spellStart"/>
       <w:r>
         <w:rPr>
           <w:rFonts w:ascii="Century Gothic" w:hAnsi="Century Gothic" w:cs="Aharoni"/>
         </w:rPr>
-        <w:t>Waview</w:t>
-      </w:r>
-      <w:proofErr w:type="spellEnd"/>
-      <w:r>
-        <w:rPr>
-          <w:rFonts w:ascii="Century Gothic" w:hAnsi="Century Gothic" w:cs="Aharoni"/>
-        </w:rPr>
-        <w:t xml:space="preserve"> SNC</w:t>
+        <w:t>Waview SNC</w:t>
       </w:r>
     </w:p>
     <w:p>
@@ -542,20 +469,7 @@
           <w:rFonts w:ascii="Century Gothic" w:hAnsi="Century Gothic" w:cs="Aharoni"/>
         </w:rPr>
         <w:tab/>
-      </w:r>
-      <w:proofErr w:type="spellStart"/>
-      <w:r>
-        <w:rPr>
-          <w:rFonts w:ascii="Century Gothic" w:hAnsi="Century Gothic" w:cs="Aharoni"/>
-        </w:rPr>
-        <w:t>Ciaran</w:t>
-      </w:r>
-      <w:proofErr w:type="spellEnd"/>
-      <w:r>
-        <w:rPr>
-          <w:rFonts w:ascii="Century Gothic" w:hAnsi="Century Gothic" w:cs="Aharoni"/>
-        </w:rPr>
-        <w:t xml:space="preserve"> BRYCE</w:t>
+        <w:t>Ciaran BRYCE</w:t>
       </w:r>
     </w:p>
     <w:p>
@@ -622,6 +536,7 @@
       <w:bookmarkStart w:id="6" w:name="_Toc100559498"/>
       <w:bookmarkStart w:id="7" w:name="_Toc100559731"/>
       <w:bookmarkStart w:id="8" w:name="_Toc100603583"/>
+      <w:bookmarkStart w:id="9" w:name="_Toc105111014"/>
       <w:r>
         <w:lastRenderedPageBreak/>
         <w:t>Table des matières</w:t>
@@ -635,6 +550,7 @@
       <w:bookmarkEnd w:id="6"/>
       <w:bookmarkEnd w:id="7"/>
       <w:bookmarkEnd w:id="8"/>
+      <w:bookmarkEnd w:id="9"/>
       <w:r>
         <w:rPr>
           <w:rFonts w:ascii="Times New Roman" w:eastAsia="Times New Roman" w:hAnsi="Times New Roman"/>
@@ -665,12 +581,11 @@
         <w:pStyle w:val="TM1"/>
         <w:rPr>
           <w:rFonts w:asciiTheme="minorHAnsi" w:hAnsiTheme="minorHAnsi"/>
-          <w:caps w:val="0"/>
           <w:sz w:val="22"/>
           <w:lang w:val="en-US" w:eastAsia="en-US"/>
         </w:rPr>
       </w:pPr>
-      <w:hyperlink w:anchor="_Toc100603584" w:history="1">
+      <w:hyperlink w:anchor="_Toc105111015" w:history="1">
         <w:r>
           <w:rPr>
             <w:rStyle w:val="Lienhypertexte"/>
@@ -693,7 +608,7 @@
           <w:rPr>
             <w:webHidden/>
           </w:rPr>
-          <w:instrText xml:space="preserve"> PAGEREF _Toc100603584 \h </w:instrText>
+          <w:instrText xml:space="preserve"> PAGEREF _Toc105111015 \h </w:instrText>
         </w:r>
         <w:r>
           <w:rPr>
@@ -710,7 +625,7 @@
           <w:rPr>
             <w:webHidden/>
           </w:rPr>
-          <w:t>3</w:t>
+          <w:t>4</w:t>
         </w:r>
         <w:r>
           <w:rPr>
@@ -725,12 +640,11 @@
         <w:pStyle w:val="TM1"/>
         <w:rPr>
           <w:rFonts w:asciiTheme="minorHAnsi" w:hAnsiTheme="minorHAnsi"/>
-          <w:caps w:val="0"/>
           <w:sz w:val="22"/>
           <w:lang w:val="en-US" w:eastAsia="en-US"/>
         </w:rPr>
       </w:pPr>
-      <w:hyperlink w:anchor="_Toc100603585" w:history="1">
+      <w:hyperlink w:anchor="_Toc105111016" w:history="1">
         <w:r>
           <w:rPr>
             <w:rStyle w:val="Lienhypertexte"/>
@@ -753,7 +667,7 @@
           <w:rPr>
             <w:webHidden/>
           </w:rPr>
-          <w:instrText xml:space="preserve"> PAGEREF _Toc100603585 \h </w:instrText>
+          <w:instrText xml:space="preserve"> PAGEREF _Toc105111016 \h </w:instrText>
         </w:r>
         <w:r>
           <w:rPr>
@@ -770,7 +684,7 @@
           <w:rPr>
             <w:webHidden/>
           </w:rPr>
-          <w:t>4</w:t>
+          <w:t>5</w:t>
         </w:r>
         <w:r>
           <w:rPr>
@@ -793,7 +707,7 @@
           <w:lang w:val="en-US" w:eastAsia="en-US"/>
         </w:rPr>
       </w:pPr>
-      <w:hyperlink w:anchor="_Toc100603586" w:history="1">
+      <w:hyperlink w:anchor="_Toc105111017" w:history="1">
         <w:r>
           <w:rPr>
             <w:rStyle w:val="Lienhypertexte"/>
@@ -820,7 +734,7 @@
             <w:noProof/>
             <w:webHidden/>
           </w:rPr>
-          <w:instrText xml:space="preserve"> PAGEREF _Toc100603586 \h </w:instrText>
+          <w:instrText xml:space="preserve"> PAGEREF _Toc105111017 \h </w:instrText>
         </w:r>
         <w:r>
           <w:rPr>
@@ -840,7 +754,7 @@
             <w:noProof/>
             <w:webHidden/>
           </w:rPr>
-          <w:t>4</w:t>
+          <w:t>5</w:t>
         </w:r>
         <w:r>
           <w:rPr>
@@ -864,7 +778,7 @@
           <w:lang w:val="en-US" w:eastAsia="en-US"/>
         </w:rPr>
       </w:pPr>
-      <w:hyperlink w:anchor="_Toc100603587" w:history="1">
+      <w:hyperlink w:anchor="_Toc105111018" w:history="1">
         <w:r>
           <w:rPr>
             <w:rStyle w:val="Lienhypertexte"/>
@@ -891,7 +805,7 @@
             <w:noProof/>
             <w:webHidden/>
           </w:rPr>
-          <w:instrText xml:space="preserve"> PAGEREF _Toc100603587 \h </w:instrText>
+          <w:instrText xml:space="preserve"> PAGEREF _Toc105111018 \h </w:instrText>
         </w:r>
         <w:r>
           <w:rPr>
@@ -911,7 +825,7 @@
             <w:noProof/>
             <w:webHidden/>
           </w:rPr>
-          <w:t>4</w:t>
+          <w:t>5</w:t>
         </w:r>
         <w:r>
           <w:rPr>
@@ -931,7 +845,7 @@
           <w:lang w:val="en-US"/>
         </w:rPr>
       </w:pPr>
-      <w:hyperlink w:anchor="_Toc100603588" w:history="1">
+      <w:hyperlink w:anchor="_Toc105111019" w:history="1">
         <w:r>
           <w:rPr>
             <w:rStyle w:val="Lienhypertexte"/>
@@ -954,7 +868,7 @@
           <w:rPr>
             <w:webHidden/>
           </w:rPr>
-          <w:instrText xml:space="preserve"> PAGEREF _Toc100603588 \h </w:instrText>
+          <w:instrText xml:space="preserve"> PAGEREF _Toc105111019 \h </w:instrText>
         </w:r>
         <w:r>
           <w:rPr>
@@ -971,7 +885,7 @@
           <w:rPr>
             <w:webHidden/>
           </w:rPr>
-          <w:t>4</w:t>
+          <w:t>5</w:t>
         </w:r>
         <w:r>
           <w:rPr>
@@ -990,7 +904,7 @@
           <w:lang w:val="en-US"/>
         </w:rPr>
       </w:pPr>
-      <w:hyperlink w:anchor="_Toc100603589" w:history="1">
+      <w:hyperlink w:anchor="_Toc105111020" w:history="1">
         <w:r>
           <w:rPr>
             <w:rStyle w:val="Lienhypertexte"/>
@@ -1013,7 +927,7 @@
           <w:rPr>
             <w:webHidden/>
           </w:rPr>
-          <w:instrText xml:space="preserve"> PAGEREF _Toc100603589 \h </w:instrText>
+          <w:instrText xml:space="preserve"> PAGEREF _Toc105111020 \h </w:instrText>
         </w:r>
         <w:r>
           <w:rPr>
@@ -1030,7 +944,7 @@
           <w:rPr>
             <w:webHidden/>
           </w:rPr>
-          <w:t>5</w:t>
+          <w:t>6</w:t>
         </w:r>
         <w:r>
           <w:rPr>
@@ -1049,7 +963,7 @@
           <w:lang w:val="en-US"/>
         </w:rPr>
       </w:pPr>
-      <w:hyperlink w:anchor="_Toc100603590" w:history="1">
+      <w:hyperlink w:anchor="_Toc105111021" w:history="1">
         <w:r>
           <w:rPr>
             <w:rStyle w:val="Lienhypertexte"/>
@@ -1072,7 +986,7 @@
           <w:rPr>
             <w:webHidden/>
           </w:rPr>
-          <w:instrText xml:space="preserve"> PAGEREF _Toc100603590 \h </w:instrText>
+          <w:instrText xml:space="preserve"> PAGEREF _Toc105111021 \h </w:instrText>
         </w:r>
         <w:r>
           <w:rPr>
@@ -1089,7 +1003,7 @@
           <w:rPr>
             <w:webHidden/>
           </w:rPr>
-          <w:t>5</w:t>
+          <w:t>6</w:t>
         </w:r>
         <w:r>
           <w:rPr>
@@ -1108,7 +1022,7 @@
           <w:lang w:val="en-US"/>
         </w:rPr>
       </w:pPr>
-      <w:hyperlink w:anchor="_Toc100603591" w:history="1">
+      <w:hyperlink w:anchor="_Toc105111022" w:history="1">
         <w:r>
           <w:rPr>
             <w:rStyle w:val="Lienhypertexte"/>
@@ -1131,7 +1045,7 @@
           <w:rPr>
             <w:webHidden/>
           </w:rPr>
-          <w:instrText xml:space="preserve"> PAGEREF _Toc100603591 \h </w:instrText>
+          <w:instrText xml:space="preserve"> PAGEREF _Toc105111022 \h </w:instrText>
         </w:r>
         <w:r>
           <w:rPr>
@@ -1148,7 +1062,7 @@
           <w:rPr>
             <w:webHidden/>
           </w:rPr>
-          <w:t>5</w:t>
+          <w:t>6</w:t>
         </w:r>
         <w:r>
           <w:rPr>
@@ -1167,7 +1081,7 @@
           <w:lang w:val="en-US"/>
         </w:rPr>
       </w:pPr>
-      <w:hyperlink w:anchor="_Toc100603592" w:history="1">
+      <w:hyperlink w:anchor="_Toc105111023" w:history="1">
         <w:r>
           <w:rPr>
             <w:rStyle w:val="Lienhypertexte"/>
@@ -1190,7 +1104,7 @@
           <w:rPr>
             <w:webHidden/>
           </w:rPr>
-          <w:instrText xml:space="preserve"> PAGEREF _Toc100603592 \h </w:instrText>
+          <w:instrText xml:space="preserve"> PAGEREF _Toc105111023 \h </w:instrText>
         </w:r>
         <w:r>
           <w:rPr>
@@ -1207,7 +1121,7 @@
           <w:rPr>
             <w:webHidden/>
           </w:rPr>
-          <w:t>6</w:t>
+          <w:t>7</w:t>
         </w:r>
         <w:r>
           <w:rPr>
@@ -1230,7 +1144,7 @@
           <w:lang w:val="en-US" w:eastAsia="en-US"/>
         </w:rPr>
       </w:pPr>
-      <w:hyperlink w:anchor="_Toc100603593" w:history="1">
+      <w:hyperlink w:anchor="_Toc105111024" w:history="1">
         <w:r>
           <w:rPr>
             <w:rStyle w:val="Lienhypertexte"/>
@@ -1257,7 +1171,7 @@
             <w:noProof/>
             <w:webHidden/>
           </w:rPr>
-          <w:instrText xml:space="preserve"> PAGEREF _Toc100603593 \h </w:instrText>
+          <w:instrText xml:space="preserve"> PAGEREF _Toc105111024 \h </w:instrText>
         </w:r>
         <w:r>
           <w:rPr>
@@ -1277,7 +1191,7 @@
             <w:noProof/>
             <w:webHidden/>
           </w:rPr>
-          <w:t>7</w:t>
+          <w:t>8</w:t>
         </w:r>
         <w:r>
           <w:rPr>
@@ -1297,7 +1211,7 @@
           <w:lang w:val="en-US"/>
         </w:rPr>
       </w:pPr>
-      <w:hyperlink w:anchor="_Toc100603594" w:history="1">
+      <w:hyperlink w:anchor="_Toc105111025" w:history="1">
         <w:r>
           <w:rPr>
             <w:rStyle w:val="Lienhypertexte"/>
@@ -1320,7 +1234,7 @@
           <w:rPr>
             <w:webHidden/>
           </w:rPr>
-          <w:instrText xml:space="preserve"> PAGEREF _Toc100603594 \h </w:instrText>
+          <w:instrText xml:space="preserve"> PAGEREF _Toc105111025 \h </w:instrText>
         </w:r>
         <w:r>
           <w:rPr>
@@ -1337,7 +1251,7 @@
           <w:rPr>
             <w:webHidden/>
           </w:rPr>
-          <w:t>7</w:t>
+          <w:t>8</w:t>
         </w:r>
         <w:r>
           <w:rPr>
@@ -1356,7 +1270,7 @@
           <w:lang w:val="en-US"/>
         </w:rPr>
       </w:pPr>
-      <w:hyperlink w:anchor="_Toc100603595" w:history="1">
+      <w:hyperlink w:anchor="_Toc105111026" w:history="1">
         <w:r>
           <w:rPr>
             <w:rStyle w:val="Lienhypertexte"/>
@@ -1379,7 +1293,7 @@
           <w:rPr>
             <w:webHidden/>
           </w:rPr>
-          <w:instrText xml:space="preserve"> PAGEREF _Toc100603595 \h </w:instrText>
+          <w:instrText xml:space="preserve"> PAGEREF _Toc105111026 \h </w:instrText>
         </w:r>
         <w:r>
           <w:rPr>
@@ -1396,7 +1310,7 @@
           <w:rPr>
             <w:webHidden/>
           </w:rPr>
-          <w:t>7</w:t>
+          <w:t>8</w:t>
         </w:r>
         <w:r>
           <w:rPr>
@@ -1415,7 +1329,7 @@
           <w:lang w:val="en-US"/>
         </w:rPr>
       </w:pPr>
-      <w:hyperlink w:anchor="_Toc100603596" w:history="1">
+      <w:hyperlink w:anchor="_Toc105111027" w:history="1">
         <w:r>
           <w:rPr>
             <w:rStyle w:val="Lienhypertexte"/>
@@ -1438,7 +1352,7 @@
           <w:rPr>
             <w:webHidden/>
           </w:rPr>
-          <w:instrText xml:space="preserve"> PAGEREF _Toc100603596 \h </w:instrText>
+          <w:instrText xml:space="preserve"> PAGEREF _Toc105111027 \h </w:instrText>
         </w:r>
         <w:r>
           <w:rPr>
@@ -1455,7 +1369,7 @@
           <w:rPr>
             <w:webHidden/>
           </w:rPr>
-          <w:t>7</w:t>
+          <w:t>8</w:t>
         </w:r>
         <w:r>
           <w:rPr>
@@ -1474,7 +1388,7 @@
           <w:lang w:val="en-US"/>
         </w:rPr>
       </w:pPr>
-      <w:hyperlink w:anchor="_Toc100603597" w:history="1">
+      <w:hyperlink w:anchor="_Toc105111028" w:history="1">
         <w:r>
           <w:rPr>
             <w:rStyle w:val="Lienhypertexte"/>
@@ -1497,7 +1411,7 @@
           <w:rPr>
             <w:webHidden/>
           </w:rPr>
-          <w:instrText xml:space="preserve"> PAGEREF _Toc100603597 \h </w:instrText>
+          <w:instrText xml:space="preserve"> PAGEREF _Toc105111028 \h </w:instrText>
         </w:r>
         <w:r>
           <w:rPr>
@@ -1514,7 +1428,7 @@
           <w:rPr>
             <w:webHidden/>
           </w:rPr>
-          <w:t>8</w:t>
+          <w:t>9</w:t>
         </w:r>
         <w:r>
           <w:rPr>
@@ -1533,7 +1447,7 @@
           <w:lang w:val="en-US"/>
         </w:rPr>
       </w:pPr>
-      <w:hyperlink w:anchor="_Toc100603598" w:history="1">
+      <w:hyperlink w:anchor="_Toc105111029" w:history="1">
         <w:r>
           <w:rPr>
             <w:rStyle w:val="Lienhypertexte"/>
@@ -1556,67 +1470,7 @@
           <w:rPr>
             <w:webHidden/>
           </w:rPr>
-          <w:instrText xml:space="preserve"> PAGEREF _Toc100603598 \h </w:instrText>
-        </w:r>
-        <w:r>
-          <w:rPr>
-            <w:webHidden/>
-          </w:rPr>
-        </w:r>
-        <w:r>
-          <w:rPr>
-            <w:webHidden/>
-          </w:rPr>
-          <w:fldChar w:fldCharType="separate"/>
-        </w:r>
-        <w:r>
-          <w:rPr>
-            <w:webHidden/>
-          </w:rPr>
-          <w:t>8</w:t>
-        </w:r>
-        <w:r>
-          <w:rPr>
-            <w:webHidden/>
-          </w:rPr>
-          <w:fldChar w:fldCharType="end"/>
-        </w:r>
-      </w:hyperlink>
-    </w:p>
-    <w:p>
-      <w:pPr>
-        <w:pStyle w:val="TM1"/>
-        <w:rPr>
-          <w:rFonts w:asciiTheme="minorHAnsi" w:hAnsiTheme="minorHAnsi"/>
-          <w:caps w:val="0"/>
-          <w:sz w:val="22"/>
-          <w:lang w:val="en-US" w:eastAsia="en-US"/>
-        </w:rPr>
-      </w:pPr>
-      <w:hyperlink w:anchor="_Toc100603599" w:history="1">
-        <w:r>
-          <w:rPr>
-            <w:rStyle w:val="Lienhypertexte"/>
-          </w:rPr>
-          <w:t>API</w:t>
-        </w:r>
-        <w:r>
-          <w:rPr>
-            <w:webHidden/>
-          </w:rPr>
-          <w:tab/>
-        </w:r>
-        <w:r>
-          <w:rPr>
-            <w:webHidden/>
-          </w:rPr>
-          <w:fldChar w:fldCharType="begin"/>
-        </w:r>
-        <w:r>
-          <w:rPr>
-            <w:webHidden/>
-          </w:rPr>
-          <w:instrText xml:space="preserve"> PAGEREF _Toc100603599 \h </w:instrText>
+          <w:instrText xml:space="preserve"> PAGEREF _Toc105111029 \h </w:instrText>
         </w:r>
         <w:r>
           <w:rPr>
@@ -1656,13 +1510,13 @@
           <w:lang w:val="en-US" w:eastAsia="en-US"/>
         </w:rPr>
       </w:pPr>
-      <w:hyperlink w:anchor="_Toc100603600" w:history="1">
+      <w:hyperlink w:anchor="_Toc105111030" w:history="1">
         <w:r>
           <w:rPr>
             <w:rStyle w:val="Lienhypertexte"/>
             <w:noProof/>
           </w:rPr>
-          <w:t>Test unitaire</w:t>
+          <w:t>Test unitaire – récupérer les catégories</w:t>
         </w:r>
         <w:r>
           <w:rPr>
@@ -1683,7 +1537,7 @@
             <w:noProof/>
             <w:webHidden/>
           </w:rPr>
-          <w:instrText xml:space="preserve"> PAGEREF _Toc100603600 \h </w:instrText>
+          <w:instrText xml:space="preserve"> PAGEREF _Toc105111030 \h </w:instrText>
         </w:r>
         <w:r>
           <w:rPr>
@@ -1703,7 +1557,7 @@
             <w:noProof/>
             <w:webHidden/>
           </w:rPr>
-          <w:t>9</w:t>
+          <w:t>10</w:t>
         </w:r>
         <w:r>
           <w:rPr>
@@ -1723,7 +1577,7 @@
           <w:lang w:val="en-US"/>
         </w:rPr>
       </w:pPr>
-      <w:hyperlink w:anchor="_Toc100603601" w:history="1">
+      <w:hyperlink w:anchor="_Toc105111031" w:history="1">
         <w:r>
           <w:rPr>
             <w:rStyle w:val="Lienhypertexte"/>
@@ -1746,7 +1600,7 @@
           <w:rPr>
             <w:webHidden/>
           </w:rPr>
-          <w:instrText xml:space="preserve"> PAGEREF _Toc100603601 \h </w:instrText>
+          <w:instrText xml:space="preserve"> PAGEREF _Toc105111031 \h </w:instrText>
         </w:r>
         <w:r>
           <w:rPr>
@@ -1763,7 +1617,7 @@
           <w:rPr>
             <w:webHidden/>
           </w:rPr>
-          <w:t>9</w:t>
+          <w:t>10</w:t>
         </w:r>
         <w:r>
           <w:rPr>
@@ -1782,7 +1636,7 @@
           <w:lang w:val="en-US"/>
         </w:rPr>
       </w:pPr>
-      <w:hyperlink w:anchor="_Toc100603602" w:history="1">
+      <w:hyperlink w:anchor="_Toc105111032" w:history="1">
         <w:r>
           <w:rPr>
             <w:rStyle w:val="Lienhypertexte"/>
@@ -1805,7 +1659,7 @@
           <w:rPr>
             <w:webHidden/>
           </w:rPr>
-          <w:instrText xml:space="preserve"> PAGEREF _Toc100603602 \h </w:instrText>
+          <w:instrText xml:space="preserve"> PAGEREF _Toc105111032 \h </w:instrText>
         </w:r>
         <w:r>
           <w:rPr>
@@ -1822,7 +1676,7 @@
           <w:rPr>
             <w:webHidden/>
           </w:rPr>
-          <w:t>9</w:t>
+          <w:t>10</w:t>
         </w:r>
         <w:r>
           <w:rPr>
@@ -1841,7 +1695,7 @@
           <w:lang w:val="en-US"/>
         </w:rPr>
       </w:pPr>
-      <w:hyperlink w:anchor="_Toc100603603" w:history="1">
+      <w:hyperlink w:anchor="_Toc105111033" w:history="1">
         <w:r>
           <w:rPr>
             <w:rStyle w:val="Lienhypertexte"/>
@@ -1864,7 +1718,7 @@
           <w:rPr>
             <w:webHidden/>
           </w:rPr>
-          <w:instrText xml:space="preserve"> PAGEREF _Toc100603603 \h </w:instrText>
+          <w:instrText xml:space="preserve"> PAGEREF _Toc105111033 \h </w:instrText>
         </w:r>
         <w:r>
           <w:rPr>
@@ -1881,7 +1735,7 @@
           <w:rPr>
             <w:webHidden/>
           </w:rPr>
-          <w:t>9</w:t>
+          <w:t>10</w:t>
         </w:r>
         <w:r>
           <w:rPr>
@@ -1900,7 +1754,7 @@
           <w:lang w:val="en-US"/>
         </w:rPr>
       </w:pPr>
-      <w:hyperlink w:anchor="_Toc100603604" w:history="1">
+      <w:hyperlink w:anchor="_Toc105111034" w:history="1">
         <w:r>
           <w:rPr>
             <w:rStyle w:val="Lienhypertexte"/>
@@ -1923,7 +1777,7 @@
           <w:rPr>
             <w:webHidden/>
           </w:rPr>
-          <w:instrText xml:space="preserve"> PAGEREF _Toc100603604 \h </w:instrText>
+          <w:instrText xml:space="preserve"> PAGEREF _Toc105111034 \h </w:instrText>
         </w:r>
         <w:r>
           <w:rPr>
@@ -1940,7 +1794,7 @@
           <w:rPr>
             <w:webHidden/>
           </w:rPr>
-          <w:t>9</w:t>
+          <w:t>11</w:t>
         </w:r>
         <w:r>
           <w:rPr>
@@ -1959,7 +1813,7 @@
           <w:lang w:val="en-US"/>
         </w:rPr>
       </w:pPr>
-      <w:hyperlink w:anchor="_Toc100603605" w:history="1">
+      <w:hyperlink w:anchor="_Toc105111035" w:history="1">
         <w:r>
           <w:rPr>
             <w:rStyle w:val="Lienhypertexte"/>
@@ -1982,7 +1836,7 @@
           <w:rPr>
             <w:webHidden/>
           </w:rPr>
-          <w:instrText xml:space="preserve"> PAGEREF _Toc100603605 \h </w:instrText>
+          <w:instrText xml:space="preserve"> PAGEREF _Toc105111035 \h </w:instrText>
         </w:r>
         <w:r>
           <w:rPr>
@@ -1999,7 +1853,432 @@
           <w:rPr>
             <w:webHidden/>
           </w:rPr>
-          <w:t>9</w:t>
+          <w:t>11</w:t>
+        </w:r>
+        <w:r>
+          <w:rPr>
+            <w:webHidden/>
+          </w:rPr>
+          <w:fldChar w:fldCharType="end"/>
+        </w:r>
+      </w:hyperlink>
+    </w:p>
+    <w:p>
+      <w:pPr>
+        <w:pStyle w:val="TM1"/>
+        <w:rPr>
+          <w:rFonts w:asciiTheme="minorHAnsi" w:hAnsiTheme="minorHAnsi"/>
+          <w:sz w:val="22"/>
+          <w:lang w:val="en-US" w:eastAsia="en-US"/>
+        </w:rPr>
+      </w:pPr>
+      <w:hyperlink w:anchor="_Toc105111036" w:history="1">
+        <w:r>
+          <w:rPr>
+            <w:rStyle w:val="Lienhypertexte"/>
+          </w:rPr>
+          <w:t>WavMAP</w:t>
+        </w:r>
+        <w:r>
+          <w:rPr>
+            <w:webHidden/>
+          </w:rPr>
+          <w:tab/>
+        </w:r>
+        <w:r>
+          <w:rPr>
+            <w:webHidden/>
+          </w:rPr>
+          <w:fldChar w:fldCharType="begin"/>
+        </w:r>
+        <w:r>
+          <w:rPr>
+            <w:webHidden/>
+          </w:rPr>
+          <w:instrText xml:space="preserve"> PAGEREF _Toc105111036 \h </w:instrText>
+        </w:r>
+        <w:r>
+          <w:rPr>
+            <w:webHidden/>
+          </w:rPr>
+        </w:r>
+        <w:r>
+          <w:rPr>
+            <w:webHidden/>
+          </w:rPr>
+          <w:fldChar w:fldCharType="separate"/>
+        </w:r>
+        <w:r>
+          <w:rPr>
+            <w:webHidden/>
+          </w:rPr>
+          <w:t>12</w:t>
+        </w:r>
+        <w:r>
+          <w:rPr>
+            <w:webHidden/>
+          </w:rPr>
+          <w:fldChar w:fldCharType="end"/>
+        </w:r>
+      </w:hyperlink>
+    </w:p>
+    <w:p>
+      <w:pPr>
+        <w:pStyle w:val="TM2"/>
+        <w:rPr>
+          <w:rFonts w:asciiTheme="minorHAnsi" w:eastAsiaTheme="minorEastAsia" w:hAnsiTheme="minorHAnsi" w:cstheme="minorBidi"/>
+          <w:i w:val="0"/>
+          <w:smallCaps w:val="0"/>
+          <w:noProof/>
+          <w:sz w:val="22"/>
+          <w:szCs w:val="22"/>
+          <w:lang w:val="en-US" w:eastAsia="en-US"/>
+        </w:rPr>
+      </w:pPr>
+      <w:hyperlink w:anchor="_Toc105111037" w:history="1">
+        <w:r>
+          <w:rPr>
+            <w:rStyle w:val="Lienhypertexte"/>
+            <w:noProof/>
+          </w:rPr>
+          <w:t>Test automatisé</w:t>
+        </w:r>
+        <w:r>
+          <w:rPr>
+            <w:noProof/>
+            <w:webHidden/>
+          </w:rPr>
+          <w:tab/>
+        </w:r>
+        <w:r>
+          <w:rPr>
+            <w:noProof/>
+            <w:webHidden/>
+          </w:rPr>
+          <w:fldChar w:fldCharType="begin"/>
+        </w:r>
+        <w:r>
+          <w:rPr>
+            <w:noProof/>
+            <w:webHidden/>
+          </w:rPr>
+          <w:instrText xml:space="preserve"> PAGEREF _Toc105111037 \h </w:instrText>
+        </w:r>
+        <w:r>
+          <w:rPr>
+            <w:noProof/>
+            <w:webHidden/>
+          </w:rPr>
+        </w:r>
+        <w:r>
+          <w:rPr>
+            <w:noProof/>
+            <w:webHidden/>
+          </w:rPr>
+          <w:fldChar w:fldCharType="separate"/>
+        </w:r>
+        <w:r>
+          <w:rPr>
+            <w:noProof/>
+            <w:webHidden/>
+          </w:rPr>
+          <w:t>12</w:t>
+        </w:r>
+        <w:r>
+          <w:rPr>
+            <w:noProof/>
+            <w:webHidden/>
+          </w:rPr>
+          <w:fldChar w:fldCharType="end"/>
+        </w:r>
+      </w:hyperlink>
+    </w:p>
+    <w:p>
+      <w:pPr>
+        <w:pStyle w:val="TM3"/>
+        <w:rPr>
+          <w:rFonts w:asciiTheme="minorHAnsi" w:eastAsiaTheme="minorEastAsia" w:hAnsiTheme="minorHAnsi"/>
+          <w:i w:val="0"/>
+          <w:lang w:val="en-US"/>
+        </w:rPr>
+      </w:pPr>
+      <w:hyperlink w:anchor="_Toc105111038" w:history="1">
+        <w:r>
+          <w:rPr>
+            <w:rStyle w:val="Lienhypertexte"/>
+          </w:rPr>
+          <w:t>Test prévu</w:t>
+        </w:r>
+        <w:r>
+          <w:rPr>
+            <w:webHidden/>
+          </w:rPr>
+          <w:tab/>
+        </w:r>
+        <w:r>
+          <w:rPr>
+            <w:webHidden/>
+          </w:rPr>
+          <w:fldChar w:fldCharType="begin"/>
+        </w:r>
+        <w:r>
+          <w:rPr>
+            <w:webHidden/>
+          </w:rPr>
+          <w:instrText xml:space="preserve"> PAGEREF _Toc105111038 \h </w:instrText>
+        </w:r>
+        <w:r>
+          <w:rPr>
+            <w:webHidden/>
+          </w:rPr>
+        </w:r>
+        <w:r>
+          <w:rPr>
+            <w:webHidden/>
+          </w:rPr>
+          <w:fldChar w:fldCharType="separate"/>
+        </w:r>
+        <w:r>
+          <w:rPr>
+            <w:webHidden/>
+          </w:rPr>
+          <w:t>14</w:t>
+        </w:r>
+        <w:r>
+          <w:rPr>
+            <w:webHidden/>
+          </w:rPr>
+          <w:fldChar w:fldCharType="end"/>
+        </w:r>
+      </w:hyperlink>
+    </w:p>
+    <w:p>
+      <w:pPr>
+        <w:pStyle w:val="TM3"/>
+        <w:rPr>
+          <w:rFonts w:asciiTheme="minorHAnsi" w:eastAsiaTheme="minorEastAsia" w:hAnsiTheme="minorHAnsi"/>
+          <w:i w:val="0"/>
+          <w:lang w:val="en-US"/>
+        </w:rPr>
+      </w:pPr>
+      <w:hyperlink w:anchor="_Toc105111039" w:history="1">
+        <w:r>
+          <w:rPr>
+            <w:rStyle w:val="Lienhypertexte"/>
+          </w:rPr>
+          <w:t>Données</w:t>
+        </w:r>
+        <w:r>
+          <w:rPr>
+            <w:webHidden/>
+          </w:rPr>
+          <w:tab/>
+        </w:r>
+        <w:r>
+          <w:rPr>
+            <w:webHidden/>
+          </w:rPr>
+          <w:fldChar w:fldCharType="begin"/>
+        </w:r>
+        <w:r>
+          <w:rPr>
+            <w:webHidden/>
+          </w:rPr>
+          <w:instrText xml:space="preserve"> PAGEREF _Toc105111039 \h </w:instrText>
+        </w:r>
+        <w:r>
+          <w:rPr>
+            <w:webHidden/>
+          </w:rPr>
+        </w:r>
+        <w:r>
+          <w:rPr>
+            <w:webHidden/>
+          </w:rPr>
+          <w:fldChar w:fldCharType="separate"/>
+        </w:r>
+        <w:r>
+          <w:rPr>
+            <w:webHidden/>
+          </w:rPr>
+          <w:t>14</w:t>
+        </w:r>
+        <w:r>
+          <w:rPr>
+            <w:webHidden/>
+          </w:rPr>
+          <w:fldChar w:fldCharType="end"/>
+        </w:r>
+      </w:hyperlink>
+    </w:p>
+    <w:p>
+      <w:pPr>
+        <w:pStyle w:val="TM3"/>
+        <w:rPr>
+          <w:rFonts w:asciiTheme="minorHAnsi" w:eastAsiaTheme="minorEastAsia" w:hAnsiTheme="minorHAnsi"/>
+          <w:i w:val="0"/>
+          <w:lang w:val="en-US"/>
+        </w:rPr>
+      </w:pPr>
+      <w:hyperlink w:anchor="_Toc105111040" w:history="1">
+        <w:r>
+          <w:rPr>
+            <w:rStyle w:val="Lienhypertexte"/>
+          </w:rPr>
+          <w:t>Résultat attendu</w:t>
+        </w:r>
+        <w:r>
+          <w:rPr>
+            <w:webHidden/>
+          </w:rPr>
+          <w:tab/>
+        </w:r>
+        <w:r>
+          <w:rPr>
+            <w:webHidden/>
+          </w:rPr>
+          <w:fldChar w:fldCharType="begin"/>
+        </w:r>
+        <w:r>
+          <w:rPr>
+            <w:webHidden/>
+          </w:rPr>
+          <w:instrText xml:space="preserve"> PAGEREF _Toc105111040 \h </w:instrText>
+        </w:r>
+        <w:r>
+          <w:rPr>
+            <w:webHidden/>
+          </w:rPr>
+        </w:r>
+        <w:r>
+          <w:rPr>
+            <w:webHidden/>
+          </w:rPr>
+          <w:fldChar w:fldCharType="separate"/>
+        </w:r>
+        <w:r>
+          <w:rPr>
+            <w:webHidden/>
+          </w:rPr>
+          <w:t>14</w:t>
+        </w:r>
+        <w:r>
+          <w:rPr>
+            <w:webHidden/>
+          </w:rPr>
+          <w:fldChar w:fldCharType="end"/>
+        </w:r>
+      </w:hyperlink>
+    </w:p>
+    <w:p>
+      <w:pPr>
+        <w:pStyle w:val="TM3"/>
+        <w:rPr>
+          <w:rFonts w:asciiTheme="minorHAnsi" w:eastAsiaTheme="minorEastAsia" w:hAnsiTheme="minorHAnsi"/>
+          <w:i w:val="0"/>
+          <w:lang w:val="en-US"/>
+        </w:rPr>
+      </w:pPr>
+      <w:hyperlink w:anchor="_Toc105111041" w:history="1">
+        <w:r>
+          <w:rPr>
+            <w:rStyle w:val="Lienhypertexte"/>
+          </w:rPr>
+          <w:t>Déviation tolérée</w:t>
+        </w:r>
+        <w:r>
+          <w:rPr>
+            <w:webHidden/>
+          </w:rPr>
+          <w:tab/>
+        </w:r>
+        <w:r>
+          <w:rPr>
+            <w:webHidden/>
+          </w:rPr>
+          <w:fldChar w:fldCharType="begin"/>
+        </w:r>
+        <w:r>
+          <w:rPr>
+            <w:webHidden/>
+          </w:rPr>
+          <w:instrText xml:space="preserve"> PAGEREF _Toc105111041 \h </w:instrText>
+        </w:r>
+        <w:r>
+          <w:rPr>
+            <w:webHidden/>
+          </w:rPr>
+        </w:r>
+        <w:r>
+          <w:rPr>
+            <w:webHidden/>
+          </w:rPr>
+          <w:fldChar w:fldCharType="separate"/>
+        </w:r>
+        <w:r>
+          <w:rPr>
+            <w:webHidden/>
+          </w:rPr>
+          <w:t>14</w:t>
+        </w:r>
+        <w:r>
+          <w:rPr>
+            <w:webHidden/>
+          </w:rPr>
+          <w:fldChar w:fldCharType="end"/>
+        </w:r>
+      </w:hyperlink>
+    </w:p>
+    <w:p>
+      <w:pPr>
+        <w:pStyle w:val="TM3"/>
+        <w:rPr>
+          <w:rFonts w:asciiTheme="minorHAnsi" w:eastAsiaTheme="minorEastAsia" w:hAnsiTheme="minorHAnsi"/>
+          <w:i w:val="0"/>
+          <w:lang w:val="en-US"/>
+        </w:rPr>
+      </w:pPr>
+      <w:hyperlink w:anchor="_Toc105111042" w:history="1">
+        <w:r>
+          <w:rPr>
+            <w:rStyle w:val="Lienhypertexte"/>
+          </w:rPr>
+          <w:t>Résultat obtenu</w:t>
+        </w:r>
+        <w:r>
+          <w:rPr>
+            <w:webHidden/>
+          </w:rPr>
+          <w:tab/>
+        </w:r>
+        <w:r>
+          <w:rPr>
+            <w:webHidden/>
+          </w:rPr>
+          <w:fldChar w:fldCharType="begin"/>
+        </w:r>
+        <w:r>
+          <w:rPr>
+            <w:webHidden/>
+          </w:rPr>
+          <w:instrText xml:space="preserve"> PAGEREF _Toc105111042 \h </w:instrText>
+        </w:r>
+        <w:r>
+          <w:rPr>
+            <w:webHidden/>
+          </w:rPr>
+        </w:r>
+        <w:r>
+          <w:rPr>
+            <w:webHidden/>
+          </w:rPr>
+          <w:fldChar w:fldCharType="separate"/>
+        </w:r>
+        <w:r>
+          <w:rPr>
+            <w:webHidden/>
+          </w:rPr>
+          <w:t>15</w:t>
         </w:r>
         <w:r>
           <w:rPr>
@@ -2019,35 +2298,27 @@
           <w:b/>
           <w:sz w:val="20"/>
         </w:rPr>
+        <w:lastRenderedPageBreak/>
         <w:fldChar w:fldCharType="end"/>
       </w:r>
-      <w:r>
-        <w:br w:type="page"/>
-      </w:r>
-    </w:p>
-    <w:p>
-      <w:pPr>
-        <w:pStyle w:val="Titre1"/>
-      </w:pPr>
-      <w:bookmarkStart w:id="9" w:name="_Toc86927457"/>
-      <w:bookmarkStart w:id="10" w:name="_Toc96416342"/>
-      <w:bookmarkStart w:id="11" w:name="_Toc335011127"/>
-      <w:bookmarkStart w:id="12" w:name="_Toc335037106"/>
-      <w:bookmarkStart w:id="13" w:name="_Toc335043768"/>
-      <w:bookmarkStart w:id="14" w:name="_Toc335045588"/>
-      <w:bookmarkStart w:id="15" w:name="_Toc335101230"/>
-      <w:bookmarkStart w:id="16" w:name="_Toc335134944"/>
-      <w:bookmarkStart w:id="17" w:name="_Toc335135104"/>
-      <w:bookmarkStart w:id="18" w:name="_Toc335135210"/>
-      <w:bookmarkStart w:id="19" w:name="_Toc351955295"/>
-      <w:bookmarkStart w:id="20" w:name="_Toc100603584"/>
-      <w:r>
-        <w:lastRenderedPageBreak/>
+      <w:bookmarkStart w:id="10" w:name="_Toc86927457"/>
+      <w:bookmarkStart w:id="11" w:name="_Toc96416342"/>
+      <w:bookmarkStart w:id="12" w:name="_Toc335011127"/>
+      <w:bookmarkStart w:id="13" w:name="_Toc335037106"/>
+      <w:bookmarkStart w:id="14" w:name="_Toc335043768"/>
+      <w:bookmarkStart w:id="15" w:name="_Toc335045588"/>
+      <w:bookmarkStart w:id="16" w:name="_Toc335101230"/>
+      <w:bookmarkStart w:id="17" w:name="_Toc335134944"/>
+      <w:bookmarkStart w:id="18" w:name="_Toc335135104"/>
+      <w:bookmarkStart w:id="19" w:name="_Toc335135210"/>
+      <w:bookmarkStart w:id="20" w:name="_Toc351955295"/>
+      <w:bookmarkStart w:id="21" w:name="_Toc105111015"/>
+      <w:r>
         <w:t>Historique des modifications</w:t>
       </w:r>
-      <w:bookmarkEnd w:id="9"/>
       <w:bookmarkEnd w:id="10"/>
-      <w:bookmarkEnd w:id="20"/>
+      <w:bookmarkEnd w:id="11"/>
+      <w:bookmarkEnd w:id="21"/>
     </w:p>
     <w:tbl>
       <w:tblPr>
@@ -2536,8 +2807,7 @@
       <w:pPr>
         <w:pStyle w:val="Titre1"/>
       </w:pPr>
-      <w:bookmarkStart w:id="21" w:name="_Toc100603585"/>
-      <w:bookmarkEnd w:id="11"/>
+      <w:bookmarkStart w:id="22" w:name="_Toc105111016"/>
       <w:bookmarkEnd w:id="12"/>
       <w:bookmarkEnd w:id="13"/>
       <w:bookmarkEnd w:id="14"/>
@@ -2546,11 +2816,12 @@
       <w:bookmarkEnd w:id="17"/>
       <w:bookmarkEnd w:id="18"/>
       <w:bookmarkEnd w:id="19"/>
+      <w:bookmarkEnd w:id="20"/>
       <w:r>
         <w:lastRenderedPageBreak/>
         <w:t>iNTRODUCTION</w:t>
       </w:r>
-      <w:bookmarkEnd w:id="21"/>
+      <w:bookmarkEnd w:id="22"/>
     </w:p>
     <w:p>
       <w:pPr>
@@ -2560,7 +2831,13 @@
         <w:t xml:space="preserve">Pour tester notre solution et vous présenter </w:t>
       </w:r>
       <w:r>
-        <w:t xml:space="preserve">les tests, nous avons tiré aléatoirement cinq Work Items de notre Work Items liste. Bien évidemment, toutes les fonctionnalités ont été testées, mais nous allons vous en présenter cinq dans ce document. </w:t>
+        <w:t xml:space="preserve">les tests, nous avons tiré aléatoirement cinq Work Items de notre Work Items liste. Bien évidemment, toutes les fonctionnalités ont été testées, mais nous allons vous en présenter </w:t>
+      </w:r>
+      <w:r>
+        <w:t>trois</w:t>
+      </w:r>
+      <w:r>
+        <w:t xml:space="preserve"> dans ce document. </w:t>
       </w:r>
     </w:p>
     <w:p>
@@ -2568,24 +2845,27 @@
         <w:pStyle w:val="Text-st"/>
       </w:pPr>
       <w:r>
-        <w:t>À la suite du tirage, nous allons tester les Works Items : 4, 6, 10, 17, 21</w:t>
+        <w:t xml:space="preserve">À la suite du tirage, nous allons tester les Works Items : 4, </w:t>
+      </w:r>
+      <w:r>
+        <w:t>10, 21</w:t>
       </w:r>
     </w:p>
     <w:p>
       <w:pPr>
         <w:pStyle w:val="Titre2"/>
       </w:pPr>
-      <w:bookmarkStart w:id="22" w:name="_Toc100603586"/>
+      <w:bookmarkStart w:id="23" w:name="_Toc105111017"/>
       <w:r>
         <w:t>VISUAL STUDIO</w:t>
       </w:r>
-      <w:bookmarkEnd w:id="22"/>
+      <w:bookmarkEnd w:id="23"/>
     </w:p>
     <w:p>
       <w:pPr>
         <w:pStyle w:val="Titre2"/>
       </w:pPr>
-      <w:bookmarkStart w:id="23" w:name="_Toc100603587"/>
+      <w:bookmarkStart w:id="24" w:name="_Toc105111018"/>
       <w:r>
         <w:t>Test unitaire</w:t>
       </w:r>
@@ -2595,7 +2875,7 @@
       <w:r>
         <w:t>- login</w:t>
       </w:r>
-      <w:bookmarkEnd w:id="23"/>
+      <w:bookmarkEnd w:id="24"/>
     </w:p>
     <w:p>
       <w:pPr>
@@ -2609,11 +2889,11 @@
       <w:pPr>
         <w:pStyle w:val="Titre3"/>
       </w:pPr>
-      <w:bookmarkStart w:id="24" w:name="_Toc100603588"/>
+      <w:bookmarkStart w:id="25" w:name="_Toc105111019"/>
       <w:r>
         <w:t>Test prévu</w:t>
       </w:r>
-      <w:bookmarkEnd w:id="24"/>
+      <w:bookmarkEnd w:id="25"/>
       <w:r>
         <w:t xml:space="preserve"> </w:t>
       </w:r>
@@ -2773,12 +3053,12 @@
       <w:pPr>
         <w:pStyle w:val="Titre3"/>
       </w:pPr>
-      <w:bookmarkStart w:id="25" w:name="_Toc100603589"/>
+      <w:bookmarkStart w:id="26" w:name="_Toc105111020"/>
       <w:r>
         <w:lastRenderedPageBreak/>
         <w:t>Données</w:t>
       </w:r>
-      <w:bookmarkEnd w:id="25"/>
+      <w:bookmarkEnd w:id="26"/>
     </w:p>
     <w:p>
       <w:pPr>
@@ -2792,11 +3072,11 @@
       <w:pPr>
         <w:pStyle w:val="Titre3"/>
       </w:pPr>
-      <w:bookmarkStart w:id="26" w:name="_Toc100603590"/>
+      <w:bookmarkStart w:id="27" w:name="_Toc105111021"/>
       <w:r>
         <w:t>Résultat attendu</w:t>
       </w:r>
-      <w:bookmarkEnd w:id="26"/>
+      <w:bookmarkEnd w:id="27"/>
     </w:p>
     <w:p>
       <w:r>
@@ -2873,11 +3153,11 @@
       <w:pPr>
         <w:pStyle w:val="Titre3"/>
       </w:pPr>
-      <w:bookmarkStart w:id="27" w:name="_Toc100603591"/>
+      <w:bookmarkStart w:id="28" w:name="_Toc105111022"/>
       <w:r>
         <w:t>Déviation tolérée</w:t>
       </w:r>
-      <w:bookmarkEnd w:id="27"/>
+      <w:bookmarkEnd w:id="28"/>
     </w:p>
     <w:p>
       <w:pPr>
@@ -2905,12 +3185,12 @@
       <w:pPr>
         <w:pStyle w:val="Titre3"/>
       </w:pPr>
-      <w:bookmarkStart w:id="28" w:name="_Toc100603592"/>
+      <w:bookmarkStart w:id="29" w:name="_Toc105111023"/>
       <w:r>
         <w:lastRenderedPageBreak/>
         <w:t>Résultat obtenu</w:t>
       </w:r>
-      <w:bookmarkEnd w:id="28"/>
+      <w:bookmarkEnd w:id="29"/>
     </w:p>
     <w:p>
       <w:pPr>
@@ -3051,23 +3331,26 @@
         <w:pStyle w:val="Enumration2"/>
         <w:ind w:left="397"/>
       </w:pPr>
-      <w:r>
-        <w:rPr>
-          <w:noProof/>
-        </w:rPr>
+    </w:p>
+    <w:p>
+      <w:pPr>
+        <w:pStyle w:val="Enumration2"/>
+        <w:ind w:left="397"/>
+      </w:pPr>
+      <w:r>
         <w:drawing>
-          <wp:anchor distT="0" distB="0" distL="114300" distR="114300" simplePos="0" relativeHeight="251669504" behindDoc="0" locked="0" layoutInCell="1" allowOverlap="1" wp14:anchorId="408D5B44" wp14:editId="09F30850">
+          <wp:anchor distT="0" distB="0" distL="114300" distR="114300" simplePos="0" relativeHeight="251681792" behindDoc="1" locked="0" layoutInCell="1" allowOverlap="1" wp14:anchorId="158063ED" wp14:editId="6134F528">
             <wp:simplePos x="0" y="0"/>
             <wp:positionH relativeFrom="margin">
               <wp:align>center</wp:align>
             </wp:positionH>
             <wp:positionV relativeFrom="paragraph">
-              <wp:posOffset>83336</wp:posOffset>
+              <wp:posOffset>73448</wp:posOffset>
             </wp:positionV>
-            <wp:extent cx="4705350" cy="3177540"/>
-            <wp:effectExtent l="0" t="0" r="0" b="3810"/>
-            <wp:wrapSquare wrapText="bothSides"/>
-            <wp:docPr id="3" name="Image 3" descr="Une image contenant texte&#10;&#10;Description générée automatiquement"/>
+            <wp:extent cx="5015442" cy="2815153"/>
+            <wp:effectExtent l="0" t="0" r="0" b="4445"/>
+            <wp:wrapNone/>
+            <wp:docPr id="7" name="Image 7"/>
             <wp:cNvGraphicFramePr>
               <a:graphicFrameLocks xmlns:a="http://schemas.openxmlformats.org/drawingml/2006/main" noChangeAspect="1"/>
             </wp:cNvGraphicFramePr>
@@ -3075,11 +3358,11 @@
               <a:graphicData uri="http://schemas.openxmlformats.org/drawingml/2006/picture">
                 <pic:pic xmlns:pic="http://schemas.openxmlformats.org/drawingml/2006/picture">
                   <pic:nvPicPr>
-                    <pic:cNvPr id="3" name="Image 3" descr="Une image contenant texte&#10;&#10;Description générée automatiquement"/>
+                    <pic:cNvPr id="1" name=""/>
                     <pic:cNvPicPr/>
                   </pic:nvPicPr>
                   <pic:blipFill>
-                    <a:blip r:embed="rId13" cstate="print">
+                    <a:blip r:embed="rId13">
                       <a:extLst>
                         <a:ext uri="{28A0092B-C50C-407E-A947-70E740481C1C}">
                           <a14:useLocalDpi xmlns:a14="http://schemas.microsoft.com/office/drawing/2010/main" val="0"/>
@@ -3093,7 +3376,7 @@
                   <pic:spPr>
                     <a:xfrm>
                       <a:off x="0" y="0"/>
-                      <a:ext cx="4705350" cy="3177540"/>
+                      <a:ext cx="5015442" cy="2815153"/>
                     </a:xfrm>
                     <a:prstGeom prst="rect">
                       <a:avLst/>
@@ -3124,12 +3407,6 @@
         <w:ind w:left="397"/>
       </w:pPr>
     </w:p>
-    <w:p>
-      <w:pPr>
-        <w:pStyle w:val="Enumration2"/>
-        <w:ind w:left="397"/>
-      </w:pPr>
-    </w:p>
     <w:p/>
     <w:p>
       <w:pPr>
@@ -3148,7 +3425,7 @@
       <w:pPr>
         <w:pStyle w:val="Titre2"/>
       </w:pPr>
-      <w:bookmarkStart w:id="29" w:name="_Toc100603593"/>
+      <w:bookmarkStart w:id="30" w:name="_Toc105111024"/>
       <w:r>
         <w:lastRenderedPageBreak/>
         <w:t xml:space="preserve">Test unitaire </w:t>
@@ -3159,7 +3436,7 @@
       <w:r>
         <w:t>gestion du matériel</w:t>
       </w:r>
-      <w:bookmarkEnd w:id="29"/>
+      <w:bookmarkEnd w:id="30"/>
       <w:r>
         <w:t xml:space="preserve"> </w:t>
       </w:r>
@@ -3182,11 +3459,11 @@
       <w:pPr>
         <w:pStyle w:val="Titre3"/>
       </w:pPr>
-      <w:bookmarkStart w:id="30" w:name="_Toc100603594"/>
+      <w:bookmarkStart w:id="31" w:name="_Toc105111025"/>
       <w:r>
         <w:t>Test prévu</w:t>
       </w:r>
-      <w:bookmarkEnd w:id="30"/>
+      <w:bookmarkEnd w:id="31"/>
       <w:r>
         <w:t xml:space="preserve"> </w:t>
       </w:r>
@@ -3236,13 +3513,13 @@
         <mc:AlternateContent>
           <mc:Choice Requires="wps">
             <w:drawing>
-              <wp:anchor distT="45720" distB="45720" distL="114300" distR="114300" simplePos="0" relativeHeight="251678720" behindDoc="0" locked="0" layoutInCell="1" allowOverlap="1" wp14:anchorId="1E053BEF" wp14:editId="3F3867AD">
+              <wp:anchor distT="45720" distB="45720" distL="114300" distR="114300" simplePos="0" relativeHeight="251678720" behindDoc="0" locked="0" layoutInCell="1" allowOverlap="1" wp14:anchorId="1E053BEF" wp14:editId="59E9362B">
                 <wp:simplePos x="0" y="0"/>
                 <wp:positionH relativeFrom="column">
-                  <wp:posOffset>3320415</wp:posOffset>
+                  <wp:posOffset>2660015</wp:posOffset>
                 </wp:positionH>
                 <wp:positionV relativeFrom="paragraph">
-                  <wp:posOffset>139065</wp:posOffset>
+                  <wp:posOffset>325331</wp:posOffset>
                 </wp:positionV>
                 <wp:extent cx="756920" cy="146685"/>
                 <wp:effectExtent l="19050" t="19050" r="24130" b="24765"/>
@@ -3301,7 +3578,7 @@
                 <v:stroke joinstyle="miter"/>
                 <v:path gradientshapeok="t" o:connecttype="rect"/>
               </v:shapetype>
-              <v:shape id="Zone de texte 2" o:spid="_x0000_s1026" type="#_x0000_t202" style="position:absolute;left:0;text-align:left;margin-left:261.45pt;margin-top:10.95pt;width:59.6pt;height:11.55pt;z-index:251678720;visibility:visible;mso-wrap-style:square;mso-width-percent:0;mso-height-percent:0;mso-wrap-distance-left:9pt;mso-wrap-distance-top:3.6pt;mso-wrap-distance-right:9pt;mso-wrap-distance-bottom:3.6pt;mso-position-horizontal:absolute;mso-position-horizontal-relative:text;mso-position-vertical:absolute;mso-position-vertical-relative:text;mso-width-percent:0;mso-height-percent:0;mso-width-relative:margin;mso-height-relative:margin;v-text-anchor:top" o:gfxdata="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" filled="f" strokecolor="red" strokeweight="2.25pt">
+              <v:shape id="Zone de texte 2" o:spid="_x0000_s1026" type="#_x0000_t202" style="position:absolute;left:0;text-align:left;margin-left:209.45pt;margin-top:25.6pt;width:59.6pt;height:11.55pt;z-index:251678720;visibility:visible;mso-wrap-style:square;mso-width-percent:0;mso-height-percent:0;mso-wrap-distance-left:9pt;mso-wrap-distance-top:3.6pt;mso-wrap-distance-right:9pt;mso-wrap-distance-bottom:3.6pt;mso-position-horizontal:absolute;mso-position-horizontal-relative:text;mso-position-vertical:absolute;mso-position-vertical-relative:text;mso-width-percent:0;mso-height-percent:0;mso-width-relative:margin;mso-height-relative:margin;v-text-anchor:top" o:gfxdata="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" filled="f" strokecolor="red" strokeweight="2.25pt">
                 <v:textbox>
                   <w:txbxContent>
                     <w:p/>
@@ -3314,22 +3591,19 @@
         </mc:AlternateContent>
       </w:r>
       <w:r>
-        <w:rPr>
-          <w:noProof/>
-        </w:rPr>
         <w:drawing>
-          <wp:anchor distT="0" distB="0" distL="114300" distR="114300" simplePos="0" relativeHeight="251676672" behindDoc="0" locked="0" layoutInCell="1" allowOverlap="1" wp14:anchorId="6C613C84" wp14:editId="5BE9340A">
+          <wp:anchor distT="0" distB="0" distL="114300" distR="114300" simplePos="0" relativeHeight="251683840" behindDoc="1" locked="0" layoutInCell="1" allowOverlap="1" wp14:anchorId="112214D2" wp14:editId="5C775C0D">
             <wp:simplePos x="0" y="0"/>
             <wp:positionH relativeFrom="margin">
               <wp:align>center</wp:align>
             </wp:positionH>
             <wp:positionV relativeFrom="paragraph">
-              <wp:posOffset>12065</wp:posOffset>
+              <wp:posOffset>136525</wp:posOffset>
             </wp:positionV>
-            <wp:extent cx="4705350" cy="3177540"/>
-            <wp:effectExtent l="0" t="0" r="0" b="3810"/>
-            <wp:wrapSquare wrapText="bothSides"/>
-            <wp:docPr id="9" name="Image 9" descr="Une image contenant texte&#10;&#10;Description générée automatiquement"/>
+            <wp:extent cx="5015442" cy="2815153"/>
+            <wp:effectExtent l="0" t="0" r="0" b="4445"/>
+            <wp:wrapNone/>
+            <wp:docPr id="8" name="Image 8"/>
             <wp:cNvGraphicFramePr>
               <a:graphicFrameLocks xmlns:a="http://schemas.openxmlformats.org/drawingml/2006/main" noChangeAspect="1"/>
             </wp:cNvGraphicFramePr>
@@ -3337,11 +3611,11 @@
               <a:graphicData uri="http://schemas.openxmlformats.org/drawingml/2006/picture">
                 <pic:pic xmlns:pic="http://schemas.openxmlformats.org/drawingml/2006/picture">
                   <pic:nvPicPr>
-                    <pic:cNvPr id="3" name="Image 3" descr="Une image contenant texte&#10;&#10;Description générée automatiquement"/>
+                    <pic:cNvPr id="1" name=""/>
                     <pic:cNvPicPr/>
                   </pic:nvPicPr>
                   <pic:blipFill>
-                    <a:blip r:embed="rId13" cstate="print">
+                    <a:blip r:embed="rId13">
                       <a:extLst>
                         <a:ext uri="{28A0092B-C50C-407E-A947-70E740481C1C}">
                           <a14:useLocalDpi xmlns:a14="http://schemas.microsoft.com/office/drawing/2010/main" val="0"/>
@@ -3355,7 +3629,7 @@
                   <pic:spPr>
                     <a:xfrm>
                       <a:off x="0" y="0"/>
-                      <a:ext cx="4705350" cy="3177540"/>
+                      <a:ext cx="5015442" cy="2815153"/>
                     </a:xfrm>
                     <a:prstGeom prst="rect">
                       <a:avLst/>
@@ -3412,24 +3686,17 @@
     <w:p>
       <w:pPr>
         <w:pStyle w:val="Enumration2"/>
-        <w:ind w:left="794"/>
-      </w:pPr>
-    </w:p>
-    <w:p>
-      <w:pPr>
-        <w:pStyle w:val="Enumration2"/>
-        <w:ind w:left="794"/>
       </w:pPr>
     </w:p>
     <w:p>
       <w:pPr>
         <w:pStyle w:val="Titre3"/>
       </w:pPr>
-      <w:bookmarkStart w:id="31" w:name="_Toc100603595"/>
+      <w:bookmarkStart w:id="32" w:name="_Toc105111026"/>
       <w:r>
         <w:t>Données</w:t>
       </w:r>
-      <w:bookmarkEnd w:id="31"/>
+      <w:bookmarkEnd w:id="32"/>
     </w:p>
     <w:p>
       <w:pPr>
@@ -3443,11 +3710,11 @@
       <w:pPr>
         <w:pStyle w:val="Titre3"/>
       </w:pPr>
-      <w:bookmarkStart w:id="32" w:name="_Toc100603596"/>
+      <w:bookmarkStart w:id="33" w:name="_Toc105111027"/>
       <w:r>
         <w:t>Résultat attendu</w:t>
       </w:r>
-      <w:bookmarkEnd w:id="32"/>
+      <w:bookmarkEnd w:id="33"/>
     </w:p>
     <w:p>
       <w:pPr>
@@ -3458,25 +3725,19 @@
         </w:numPr>
       </w:pPr>
       <w:r>
-        <w:t xml:space="preserve">Je rentre </w:t>
-      </w:r>
-      <w:r>
-        <w:t>une quantité supérieure ou égale à 1et mon matériel et ajouté à la liste des matériaux</w:t>
-      </w:r>
-      <w:r>
-        <w:t>.</w:t>
+        <w:t>Je rentre une quantité supérieure ou égale à 1et mon matériel et ajouté à la liste des matériaux.</w:t>
       </w:r>
     </w:p>
     <w:p>
       <w:pPr>
         <w:pStyle w:val="Titre3"/>
       </w:pPr>
-      <w:bookmarkStart w:id="33" w:name="_Toc100603597"/>
+      <w:bookmarkStart w:id="34" w:name="_Toc105111028"/>
       <w:r>
         <w:lastRenderedPageBreak/>
         <w:t>Déviation tolérée</w:t>
       </w:r>
-      <w:bookmarkEnd w:id="33"/>
+      <w:bookmarkEnd w:id="34"/>
     </w:p>
     <w:p>
       <w:pPr>
@@ -3490,7 +3751,7 @@
       <w:pPr>
         <w:pStyle w:val="Titre3"/>
       </w:pPr>
-      <w:bookmarkStart w:id="34" w:name="_Toc100603598"/>
+      <w:bookmarkStart w:id="35" w:name="_Toc105111029"/>
       <w:r>
         <w:rPr>
           <w:noProof/>
@@ -3554,7 +3815,7 @@
       <w:r>
         <w:t>Résultat obtenu</w:t>
       </w:r>
-      <w:bookmarkEnd w:id="34"/>
+      <w:bookmarkEnd w:id="35"/>
     </w:p>
     <w:p>
       <w:pPr>
@@ -3688,22 +3949,18 @@
     </w:p>
     <w:p>
       <w:pPr>
-        <w:pStyle w:val="Titre1"/>
-      </w:pPr>
-      <w:bookmarkStart w:id="35" w:name="_Toc100603599"/>
+        <w:pStyle w:val="Titre2"/>
+      </w:pPr>
+      <w:bookmarkStart w:id="36" w:name="_Toc105111030"/>
       <w:r>
         <w:lastRenderedPageBreak/>
-        <w:t>API</w:t>
-      </w:r>
-      <w:bookmarkEnd w:id="35"/>
-    </w:p>
-    <w:p>
-      <w:pPr>
-        <w:pStyle w:val="Titre2"/>
-      </w:pPr>
-      <w:bookmarkStart w:id="36" w:name="_Toc100603600"/>
-      <w:r>
-        <w:t>Test unitaire</w:t>
+        <w:t>Test unitaire –</w:t>
+      </w:r>
+      <w:r>
+        <w:t xml:space="preserve"> </w:t>
+      </w:r>
+      <w:r>
+        <w:t>récupérer les catégories</w:t>
       </w:r>
       <w:bookmarkEnd w:id="36"/>
       <w:r>
@@ -3714,7 +3971,7 @@
       <w:pPr>
         <w:pStyle w:val="Titre3"/>
       </w:pPr>
-      <w:bookmarkStart w:id="37" w:name="_Toc100603601"/>
+      <w:bookmarkStart w:id="37" w:name="_Toc105111031"/>
       <w:r>
         <w:t>Test prévu</w:t>
       </w:r>
@@ -3725,9 +3982,143 @@
     </w:p>
     <w:p>
       <w:pPr>
+        <w:pStyle w:val="Enumration2"/>
+        <w:numPr>
+          <w:ilvl w:val="0"/>
+          <w:numId w:val="44"/>
+        </w:numPr>
+      </w:pPr>
+      <w:r>
+        <w:rPr>
+          <w:noProof/>
+        </w:rPr>
+        <w:drawing>
+          <wp:anchor distT="0" distB="0" distL="114300" distR="114300" simplePos="0" relativeHeight="251701248" behindDoc="1" locked="0" layoutInCell="1" allowOverlap="1" wp14:anchorId="3A38F104" wp14:editId="3FEF88B6">
+            <wp:simplePos x="0" y="0"/>
+            <wp:positionH relativeFrom="page">
+              <wp:align>center</wp:align>
+            </wp:positionH>
+            <wp:positionV relativeFrom="paragraph">
+              <wp:posOffset>328507</wp:posOffset>
+            </wp:positionV>
+            <wp:extent cx="3289816" cy="5020734"/>
+            <wp:effectExtent l="0" t="0" r="6350" b="8890"/>
+            <wp:wrapNone/>
+            <wp:docPr id="24" name="Image 24" descr="Une image contenant texte, moniteur, capture d’écran&#10;&#10;Description générée automatiquement"/>
+            <wp:cNvGraphicFramePr>
+              <a:graphicFrameLocks xmlns:a="http://schemas.openxmlformats.org/drawingml/2006/main" noChangeAspect="1"/>
+            </wp:cNvGraphicFramePr>
+            <a:graphic xmlns:a="http://schemas.openxmlformats.org/drawingml/2006/main">
+              <a:graphicData uri="http://schemas.openxmlformats.org/drawingml/2006/picture">
+                <pic:pic xmlns:pic="http://schemas.openxmlformats.org/drawingml/2006/picture">
+                  <pic:nvPicPr>
+                    <pic:cNvPr id="24" name="Image 24" descr="Une image contenant texte, moniteur, capture d’écran&#10;&#10;Description générée automatiquement"/>
+                    <pic:cNvPicPr>
+                      <a:picLocks noChangeAspect="1" noChangeArrowheads="1"/>
+                    </pic:cNvPicPr>
+                  </pic:nvPicPr>
+                  <pic:blipFill>
+                    <a:blip r:embed="rId16" cstate="print">
+                      <a:extLst>
+                        <a:ext uri="{28A0092B-C50C-407E-A947-70E740481C1C}">
+                          <a14:useLocalDpi xmlns:a14="http://schemas.microsoft.com/office/drawing/2010/main" val="0"/>
+                        </a:ext>
+                      </a:extLst>
+                    </a:blip>
+                    <a:srcRect/>
+                    <a:stretch>
+                      <a:fillRect/>
+                    </a:stretch>
+                  </pic:blipFill>
+                  <pic:spPr bwMode="auto">
+                    <a:xfrm>
+                      <a:off x="0" y="0"/>
+                      <a:ext cx="3289816" cy="5020734"/>
+                    </a:xfrm>
+                    <a:prstGeom prst="rect">
+                      <a:avLst/>
+                    </a:prstGeom>
+                    <a:noFill/>
+                    <a:ln>
+                      <a:noFill/>
+                    </a:ln>
+                  </pic:spPr>
+                </pic:pic>
+              </a:graphicData>
+            </a:graphic>
+          </wp:anchor>
+        </w:drawing>
+      </w:r>
+      <w:r>
+        <w:t>Quand j’exécute le test, il se lance.</w:t>
+      </w:r>
+    </w:p>
+    <w:p>
+      <w:pPr>
+        <w:pStyle w:val="Enumration2"/>
+        <w:ind w:left="397"/>
+      </w:pPr>
+    </w:p>
+    <w:p>
+      <w:pPr>
         <w:pStyle w:val="Titre3"/>
       </w:pPr>
-      <w:bookmarkStart w:id="38" w:name="_Toc100603602"/>
+    </w:p>
+    <w:p>
+      <w:pPr>
+        <w:pStyle w:val="Titre3"/>
+      </w:pPr>
+    </w:p>
+    <w:p>
+      <w:pPr>
+        <w:pStyle w:val="Titre3"/>
+      </w:pPr>
+    </w:p>
+    <w:p>
+      <w:pPr>
+        <w:pStyle w:val="Titre3"/>
+      </w:pPr>
+    </w:p>
+    <w:p>
+      <w:pPr>
+        <w:pStyle w:val="Titre3"/>
+      </w:pPr>
+    </w:p>
+    <w:p>
+      <w:pPr>
+        <w:pStyle w:val="Titre3"/>
+      </w:pPr>
+    </w:p>
+    <w:p>
+      <w:pPr>
+        <w:pStyle w:val="Titre3"/>
+      </w:pPr>
+    </w:p>
+    <w:p>
+      <w:pPr>
+        <w:pStyle w:val="Titre3"/>
+      </w:pPr>
+    </w:p>
+    <w:p>
+      <w:pPr>
+        <w:pStyle w:val="Titre3"/>
+      </w:pPr>
+    </w:p>
+    <w:p>
+      <w:pPr>
+        <w:pStyle w:val="Titre3"/>
+      </w:pPr>
+    </w:p>
+    <w:p>
+      <w:pPr>
+        <w:pStyle w:val="Titre3"/>
+      </w:pPr>
+    </w:p>
+    <w:p>
+      <w:pPr>
+        <w:pStyle w:val="Titre3"/>
+      </w:pPr>
+      <w:bookmarkStart w:id="38" w:name="_Toc105111032"/>
       <w:r>
         <w:t>Données</w:t>
       </w:r>
@@ -3735,9 +4126,17 @@
     </w:p>
     <w:p>
       <w:pPr>
+        <w:pStyle w:val="Text-st"/>
+      </w:pPr>
+      <w:r>
+        <w:t xml:space="preserve">Les données utilisées pour réaliser ce test sont réels. </w:t>
+      </w:r>
+    </w:p>
+    <w:p>
+      <w:pPr>
         <w:pStyle w:val="Titre3"/>
       </w:pPr>
-      <w:bookmarkStart w:id="39" w:name="_Toc100603603"/>
+      <w:bookmarkStart w:id="39" w:name="_Toc105111033"/>
       <w:r>
         <w:t>Résultat attendu</w:t>
       </w:r>
@@ -3745,23 +4144,129 @@
     </w:p>
     <w:p>
       <w:pPr>
+        <w:pStyle w:val="Enumration2"/>
+        <w:numPr>
+          <w:ilvl w:val="1"/>
+          <w:numId w:val="49"/>
+        </w:numPr>
+      </w:pPr>
+      <w:r>
+        <w:t>Avoir toutes les catégories</w:t>
+      </w:r>
+    </w:p>
+    <w:p>
+      <w:pPr>
         <w:pStyle w:val="Titre3"/>
       </w:pPr>
-      <w:bookmarkStart w:id="40" w:name="_Toc100603604"/>
-      <w:r>
+      <w:bookmarkStart w:id="40" w:name="_Toc105111034"/>
+      <w:r>
+        <w:lastRenderedPageBreak/>
         <w:t>Déviation tolérée</w:t>
       </w:r>
       <w:bookmarkEnd w:id="40"/>
     </w:p>
     <w:p>
       <w:pPr>
+        <w:pStyle w:val="Text-st"/>
+      </w:pPr>
+      <w:r>
+        <w:t xml:space="preserve">Dans ce test, il n’y a pas de déviation tolérée pour une question de sécurité. Nous ne voulons pas que des personnes puissent </w:t>
+      </w:r>
+      <w:r>
+        <w:t xml:space="preserve">modifier les catégories. </w:t>
+      </w:r>
+      <w:r>
+        <w:t xml:space="preserve"> </w:t>
+      </w:r>
+    </w:p>
+    <w:p>
+      <w:pPr>
         <w:pStyle w:val="Titre3"/>
       </w:pPr>
-      <w:bookmarkStart w:id="41" w:name="_Toc100603605"/>
+      <w:bookmarkStart w:id="41" w:name="_Toc105111035"/>
       <w:r>
         <w:t>Résultat obtenu</w:t>
       </w:r>
       <w:bookmarkEnd w:id="41"/>
+    </w:p>
+    <w:p>
+      <w:pPr>
+        <w:pStyle w:val="Text-st"/>
+      </w:pPr>
+      <w:r>
+        <w:rPr>
+          <w:noProof/>
+        </w:rPr>
+        <w:drawing>
+          <wp:anchor distT="0" distB="0" distL="114300" distR="114300" simplePos="0" relativeHeight="251700224" behindDoc="1" locked="0" layoutInCell="1" allowOverlap="1" wp14:anchorId="3861A96B" wp14:editId="3E5C8E80">
+            <wp:simplePos x="0" y="0"/>
+            <wp:positionH relativeFrom="page">
+              <wp:align>center</wp:align>
+            </wp:positionH>
+            <wp:positionV relativeFrom="paragraph">
+              <wp:posOffset>284480</wp:posOffset>
+            </wp:positionV>
+            <wp:extent cx="2404745" cy="575945"/>
+            <wp:effectExtent l="0" t="0" r="0" b="0"/>
+            <wp:wrapNone/>
+            <wp:docPr id="23" name="Image 23"/>
+            <wp:cNvGraphicFramePr>
+              <a:graphicFrameLocks xmlns:a="http://schemas.openxmlformats.org/drawingml/2006/main" noChangeAspect="1"/>
+            </wp:cNvGraphicFramePr>
+            <a:graphic xmlns:a="http://schemas.openxmlformats.org/drawingml/2006/main">
+              <a:graphicData uri="http://schemas.openxmlformats.org/drawingml/2006/picture">
+                <pic:pic xmlns:pic="http://schemas.openxmlformats.org/drawingml/2006/picture">
+                  <pic:nvPicPr>
+                    <pic:cNvPr id="0" name="Picture 1"/>
+                    <pic:cNvPicPr>
+                      <a:picLocks noChangeAspect="1" noChangeArrowheads="1"/>
+                    </pic:cNvPicPr>
+                  </pic:nvPicPr>
+                  <pic:blipFill>
+                    <a:blip r:embed="rId17">
+                      <a:extLst>
+                        <a:ext uri="{28A0092B-C50C-407E-A947-70E740481C1C}">
+                          <a14:useLocalDpi xmlns:a14="http://schemas.microsoft.com/office/drawing/2010/main" val="0"/>
+                        </a:ext>
+                      </a:extLst>
+                    </a:blip>
+                    <a:srcRect/>
+                    <a:stretch>
+                      <a:fillRect/>
+                    </a:stretch>
+                  </pic:blipFill>
+                  <pic:spPr bwMode="auto">
+                    <a:xfrm>
+                      <a:off x="0" y="0"/>
+                      <a:ext cx="2404745" cy="575945"/>
+                    </a:xfrm>
+                    <a:prstGeom prst="rect">
+                      <a:avLst/>
+                    </a:prstGeom>
+                    <a:noFill/>
+                    <a:ln>
+                      <a:noFill/>
+                    </a:ln>
+                  </pic:spPr>
+                </pic:pic>
+              </a:graphicData>
+            </a:graphic>
+          </wp:anchor>
+        </w:drawing>
+      </w:r>
+      <w:r>
+        <w:t>Avoir la liste de toutes les catégories.</w:t>
+      </w:r>
+    </w:p>
+    <w:p>
+      <w:pPr>
+        <w:jc w:val="left"/>
+      </w:pPr>
+    </w:p>
+    <w:p>
+      <w:pPr>
+        <w:jc w:val="left"/>
+      </w:pPr>
     </w:p>
     <w:p>
       <w:pPr>
@@ -3775,10 +4280,978 @@
           <w:szCs w:val="32"/>
         </w:rPr>
       </w:pPr>
+      <w:r>
+        <w:br w:type="page"/>
+      </w:r>
+    </w:p>
+    <w:p>
+      <w:pPr>
+        <w:pStyle w:val="Titre1"/>
+      </w:pPr>
+      <w:bookmarkStart w:id="42" w:name="_Toc105111036"/>
+      <w:r>
+        <w:lastRenderedPageBreak/>
+        <w:t>WavMAP</w:t>
+      </w:r>
+      <w:bookmarkEnd w:id="42"/>
+    </w:p>
+    <w:p>
+      <w:pPr>
+        <w:pStyle w:val="Titre2"/>
+      </w:pPr>
+      <w:bookmarkStart w:id="43" w:name="_Toc105111037"/>
+      <w:r>
+        <w:t xml:space="preserve">Test </w:t>
+      </w:r>
+      <w:r>
+        <w:t>automatisé</w:t>
+      </w:r>
+      <w:bookmarkEnd w:id="43"/>
+      <w:r>
+        <w:t xml:space="preserve"> </w:t>
+      </w:r>
+    </w:p>
+    <w:p>
+      <w:pPr>
+        <w:pStyle w:val="Text-st"/>
+      </w:pPr>
+      <w:r>
+        <w:t xml:space="preserve">En tant qu’administrateur, j’aimerai pouvoir </w:t>
+      </w:r>
+      <w:r>
+        <w:t xml:space="preserve">tester </w:t>
+      </w:r>
+      <w:r>
+        <w:t xml:space="preserve">une ou plusieurs fonctions </w:t>
+      </w:r>
+      <w:r>
+        <w:t xml:space="preserve">du </w:t>
+      </w:r>
+      <w:r>
+        <w:t>site Web</w:t>
+      </w:r>
+      <w:r>
+        <w:t xml:space="preserve"> avec</w:t>
+      </w:r>
+      <w:r>
+        <w:t xml:space="preserve"> </w:t>
+      </w:r>
+      <w:r>
+        <w:t>l'utilisation d'un scénario programmé</w:t>
+      </w:r>
+      <w:r>
+        <w:t xml:space="preserve">. </w:t>
+      </w:r>
+    </w:p>
+    <w:p>
+      <w:pPr>
+        <w:pStyle w:val="Text-st"/>
+      </w:pPr>
+      <w:r>
+        <w:drawing>
+          <wp:anchor distT="0" distB="0" distL="114300" distR="114300" simplePos="0" relativeHeight="251684864" behindDoc="1" locked="0" layoutInCell="1" allowOverlap="1" wp14:anchorId="452F3540" wp14:editId="45C34C54">
+            <wp:simplePos x="0" y="0"/>
+            <wp:positionH relativeFrom="margin">
+              <wp:align>center</wp:align>
+            </wp:positionH>
+            <wp:positionV relativeFrom="paragraph">
+              <wp:posOffset>372957</wp:posOffset>
+            </wp:positionV>
+            <wp:extent cx="4944534" cy="2188493"/>
+            <wp:effectExtent l="0" t="0" r="8890" b="2540"/>
+            <wp:wrapNone/>
+            <wp:docPr id="11" name="Image 11" descr="Une image contenant texte, capture d’écran, moniteur, écran&#10;&#10;Description générée automatiquement"/>
+            <wp:cNvGraphicFramePr>
+              <a:graphicFrameLocks xmlns:a="http://schemas.openxmlformats.org/drawingml/2006/main" noChangeAspect="1"/>
+            </wp:cNvGraphicFramePr>
+            <a:graphic xmlns:a="http://schemas.openxmlformats.org/drawingml/2006/main">
+              <a:graphicData uri="http://schemas.openxmlformats.org/drawingml/2006/picture">
+                <pic:pic xmlns:pic="http://schemas.openxmlformats.org/drawingml/2006/picture">
+                  <pic:nvPicPr>
+                    <pic:cNvPr id="11" name="Image 11" descr="Une image contenant texte, capture d’écran, moniteur, écran&#10;&#10;Description générée automatiquement"/>
+                    <pic:cNvPicPr/>
+                  </pic:nvPicPr>
+                  <pic:blipFill rotWithShape="1">
+                    <a:blip r:embed="rId18" cstate="print">
+                      <a:extLst>
+                        <a:ext uri="{28A0092B-C50C-407E-A947-70E740481C1C}">
+                          <a14:useLocalDpi xmlns:a14="http://schemas.microsoft.com/office/drawing/2010/main" val="0"/>
+                        </a:ext>
+                      </a:extLst>
+                    </a:blip>
+                    <a:srcRect l="283" t="4891" r="1045" b="11422"/>
+                    <a:stretch/>
+                  </pic:blipFill>
+                  <pic:spPr bwMode="auto">
+                    <a:xfrm>
+                      <a:off x="0" y="0"/>
+                      <a:ext cx="4944534" cy="2188493"/>
+                    </a:xfrm>
+                    <a:prstGeom prst="rect">
+                      <a:avLst/>
+                    </a:prstGeom>
+                    <a:ln>
+                      <a:noFill/>
+                    </a:ln>
+                    <a:extLst>
+                      <a:ext uri="{53640926-AAD7-44D8-BBD7-CCE9431645EC}">
+                        <a14:shadowObscured xmlns:a14="http://schemas.microsoft.com/office/drawing/2010/main"/>
+                      </a:ext>
+                    </a:extLst>
+                  </pic:spPr>
+                </pic:pic>
+              </a:graphicData>
+            </a:graphic>
+            <wp14:sizeRelH relativeFrom="margin">
+              <wp14:pctWidth>0</wp14:pctWidth>
+            </wp14:sizeRelH>
+            <wp14:sizeRelV relativeFrom="margin">
+              <wp14:pctHeight>0</wp14:pctHeight>
+            </wp14:sizeRelV>
+          </wp:anchor>
+        </w:drawing>
+      </w:r>
+      <w:r>
+        <w:t xml:space="preserve">Pour faire les tests de WavMap, allez sur l’adresse suivante : </w:t>
+      </w:r>
+      <w:r>
+        <w:t>testim.i</w:t>
+      </w:r>
+      <w:r>
+        <w:t>o</w:t>
+      </w:r>
+    </w:p>
+    <w:p>
+      <w:pPr>
+        <w:pStyle w:val="Text-st"/>
+      </w:pPr>
+    </w:p>
+    <w:p>
+      <w:pPr>
+        <w:jc w:val="left"/>
+      </w:pPr>
+    </w:p>
+    <w:p>
+      <w:pPr>
+        <w:jc w:val="left"/>
+      </w:pPr>
+    </w:p>
+    <w:p>
+      <w:pPr>
+        <w:jc w:val="left"/>
+      </w:pPr>
+    </w:p>
+    <w:p>
+      <w:pPr>
+        <w:jc w:val="left"/>
+      </w:pPr>
+    </w:p>
+    <w:p>
+      <w:pPr>
+        <w:jc w:val="left"/>
+      </w:pPr>
+    </w:p>
+    <w:p>
+      <w:pPr>
+        <w:jc w:val="left"/>
+      </w:pPr>
+    </w:p>
+    <w:p>
+      <w:pPr>
+        <w:jc w:val="left"/>
+      </w:pPr>
+    </w:p>
+    <w:p>
+      <w:pPr>
+        <w:pStyle w:val="Text-st"/>
+      </w:pPr>
+      <w:r>
+        <w:t>Pour exécuter les tests il faut se connecter au c</w:t>
+      </w:r>
+      <w:r>
+        <w:t>ompte</w:t>
+      </w:r>
+      <w:r>
+        <w:t xml:space="preserve"> suivant</w:t>
+      </w:r>
+      <w:r>
+        <w:t xml:space="preserve"> : </w:t>
+      </w:r>
+    </w:p>
+    <w:p>
+      <w:pPr>
+        <w:pStyle w:val="Text-st2"/>
+        <w:spacing w:after="0"/>
+      </w:pPr>
+      <w:r>
+        <w:rPr>
+          <w:b/>
+          <w:bCs/>
+        </w:rPr>
+        <w:t>Email</w:t>
+      </w:r>
+      <w:r>
+        <w:t xml:space="preserve">: </w:t>
+      </w:r>
+      <w:r>
+        <w:t>coralie.chevalley@etu.hesge.ch</w:t>
+      </w:r>
+    </w:p>
+    <w:p>
+      <w:pPr>
+        <w:pStyle w:val="Text-st2"/>
+      </w:pPr>
+      <w:r>
+        <w:rPr>
+          <w:noProof/>
+        </w:rPr>
+        <w:drawing>
+          <wp:anchor distT="0" distB="0" distL="114300" distR="114300" simplePos="0" relativeHeight="251685888" behindDoc="1" locked="0" layoutInCell="1" allowOverlap="1" wp14:anchorId="6FA1340D" wp14:editId="0F69250A">
+            <wp:simplePos x="0" y="0"/>
+            <wp:positionH relativeFrom="page">
+              <wp:align>center</wp:align>
+            </wp:positionH>
+            <wp:positionV relativeFrom="paragraph">
+              <wp:posOffset>419100</wp:posOffset>
+            </wp:positionV>
+            <wp:extent cx="3896995" cy="1989455"/>
+            <wp:effectExtent l="0" t="0" r="8255" b="0"/>
+            <wp:wrapNone/>
+            <wp:docPr id="12" name="Image 12" descr="Une image contenant texte&#10;&#10;Description générée automatiquement"/>
+            <wp:cNvGraphicFramePr>
+              <a:graphicFrameLocks xmlns:a="http://schemas.openxmlformats.org/drawingml/2006/main" noChangeAspect="1"/>
+            </wp:cNvGraphicFramePr>
+            <a:graphic xmlns:a="http://schemas.openxmlformats.org/drawingml/2006/main">
+              <a:graphicData uri="http://schemas.openxmlformats.org/drawingml/2006/picture">
+                <pic:pic xmlns:pic="http://schemas.openxmlformats.org/drawingml/2006/picture">
+                  <pic:nvPicPr>
+                    <pic:cNvPr id="12" name="Image 12" descr="Une image contenant texte&#10;&#10;Description générée automatiquement"/>
+                    <pic:cNvPicPr/>
+                  </pic:nvPicPr>
+                  <pic:blipFill rotWithShape="1">
+                    <a:blip r:embed="rId19" cstate="print">
+                      <a:extLst>
+                        <a:ext uri="{28A0092B-C50C-407E-A947-70E740481C1C}">
+                          <a14:useLocalDpi xmlns:a14="http://schemas.microsoft.com/office/drawing/2010/main" val="0"/>
+                        </a:ext>
+                      </a:extLst>
+                    </a:blip>
+                    <a:srcRect l="283" t="279" r="464"/>
+                    <a:stretch/>
+                  </pic:blipFill>
+                  <pic:spPr bwMode="auto">
+                    <a:xfrm>
+                      <a:off x="0" y="0"/>
+                      <a:ext cx="3896995" cy="1989455"/>
+                    </a:xfrm>
+                    <a:prstGeom prst="rect">
+                      <a:avLst/>
+                    </a:prstGeom>
+                    <a:ln>
+                      <a:noFill/>
+                    </a:ln>
+                    <a:extLst>
+                      <a:ext uri="{53640926-AAD7-44D8-BBD7-CCE9431645EC}">
+                        <a14:shadowObscured xmlns:a14="http://schemas.microsoft.com/office/drawing/2010/main"/>
+                      </a:ext>
+                    </a:extLst>
+                  </pic:spPr>
+                </pic:pic>
+              </a:graphicData>
+            </a:graphic>
+          </wp:anchor>
+        </w:drawing>
+      </w:r>
+      <w:r>
+        <w:rPr>
+          <w:b/>
+          <w:bCs/>
+        </w:rPr>
+        <w:t>Mdp</w:t>
+      </w:r>
+      <w:r>
+        <w:t xml:space="preserve"> : Waview2022</w:t>
+      </w:r>
+      <w:r>
+        <w:t xml:space="preserve"> </w:t>
+      </w:r>
+      <w:r>
+        <w:t>!</w:t>
+      </w:r>
+    </w:p>
+    <w:p>
+      <w:pPr>
+        <w:pStyle w:val="Text-st2"/>
+        <w:tabs>
+          <w:tab w:val="left" w:pos="7680"/>
+        </w:tabs>
+      </w:pPr>
+      <w:r>
+        <w:tab/>
+      </w:r>
+    </w:p>
+    <w:p>
+      <w:pPr>
+        <w:jc w:val="left"/>
+        <w:rPr>
+          <w:rFonts w:ascii="Century Gothic" w:hAnsi="Century Gothic" w:cs="Aharoni"/>
+          <w:color w:val="161616"/>
+          <w:shd w:val="clear" w:color="auto" w:fill="FFFFFF"/>
+        </w:rPr>
+      </w:pPr>
+      <w:r>
+        <w:br w:type="page"/>
+      </w:r>
+    </w:p>
+    <w:p>
+      <w:pPr>
+        <w:pStyle w:val="Text-st"/>
+      </w:pPr>
+      <w:r>
+        <w:lastRenderedPageBreak/>
+        <w:t>Ensuite cliquez sur l’onglet « CLI » puis sur le bouton « Local »</w:t>
+      </w:r>
+      <w:r>
+        <w:t>. Une commande apparaîtra comme sur l’image ci-dessous</w:t>
+      </w:r>
+      <w:r>
+        <w:t xml:space="preserve"> : </w:t>
+      </w:r>
+    </w:p>
+    <w:p>
+      <w:pPr>
+        <w:pStyle w:val="Text-st"/>
+      </w:pPr>
+      <w:r>
+        <w:rPr>
+          <w:noProof/>
+        </w:rPr>
+        <w:drawing>
+          <wp:anchor distT="0" distB="0" distL="114300" distR="114300" simplePos="0" relativeHeight="251692032" behindDoc="1" locked="0" layoutInCell="1" allowOverlap="1" wp14:anchorId="6DB7B2C3" wp14:editId="5D8B7386">
+            <wp:simplePos x="0" y="0"/>
+            <wp:positionH relativeFrom="margin">
+              <wp:align>center</wp:align>
+            </wp:positionH>
+            <wp:positionV relativeFrom="paragraph">
+              <wp:posOffset>8890</wp:posOffset>
+            </wp:positionV>
+            <wp:extent cx="5875655" cy="3117850"/>
+            <wp:effectExtent l="0" t="0" r="0" b="6350"/>
+            <wp:wrapNone/>
+            <wp:docPr id="14" name="Image 14" descr="Une image contenant texte&#10;&#10;Description générée automatiquement"/>
+            <wp:cNvGraphicFramePr>
+              <a:graphicFrameLocks xmlns:a="http://schemas.openxmlformats.org/drawingml/2006/main" noChangeAspect="1"/>
+            </wp:cNvGraphicFramePr>
+            <a:graphic xmlns:a="http://schemas.openxmlformats.org/drawingml/2006/main">
+              <a:graphicData uri="http://schemas.openxmlformats.org/drawingml/2006/picture">
+                <pic:pic xmlns:pic="http://schemas.openxmlformats.org/drawingml/2006/picture">
+                  <pic:nvPicPr>
+                    <pic:cNvPr id="14" name="Image 14" descr="Une image contenant texte&#10;&#10;Description générée automatiquement"/>
+                    <pic:cNvPicPr/>
+                  </pic:nvPicPr>
+                  <pic:blipFill rotWithShape="1">
+                    <a:blip r:embed="rId20" cstate="print">
+                      <a:extLst>
+                        <a:ext uri="{28A0092B-C50C-407E-A947-70E740481C1C}">
+                          <a14:useLocalDpi xmlns:a14="http://schemas.microsoft.com/office/drawing/2010/main" val="0"/>
+                        </a:ext>
+                      </a:extLst>
+                    </a:blip>
+                    <a:srcRect l="709" t="540" r="890" b="1"/>
+                    <a:stretch/>
+                  </pic:blipFill>
+                  <pic:spPr bwMode="auto">
+                    <a:xfrm>
+                      <a:off x="0" y="0"/>
+                      <a:ext cx="5875655" cy="3117850"/>
+                    </a:xfrm>
+                    <a:prstGeom prst="rect">
+                      <a:avLst/>
+                    </a:prstGeom>
+                    <a:ln>
+                      <a:noFill/>
+                    </a:ln>
+                    <a:extLst>
+                      <a:ext uri="{53640926-AAD7-44D8-BBD7-CCE9431645EC}">
+                        <a14:shadowObscured xmlns:a14="http://schemas.microsoft.com/office/drawing/2010/main"/>
+                      </a:ext>
+                    </a:extLst>
+                  </pic:spPr>
+                </pic:pic>
+              </a:graphicData>
+            </a:graphic>
+          </wp:anchor>
+        </w:drawing>
+      </w:r>
+    </w:p>
+    <w:p>
+      <w:pPr>
+        <w:pStyle w:val="Titre3"/>
+      </w:pPr>
+    </w:p>
+    <w:p/>
+    <w:p/>
+    <w:p/>
+    <w:p/>
+    <w:p/>
+    <w:p/>
+    <w:p/>
+    <w:p/>
+    <w:p>
+      <w:pPr>
+        <w:pStyle w:val="Text-st"/>
+      </w:pPr>
+      <w:r>
+        <w:rPr>
+          <w:noProof/>
+        </w:rPr>
+        <w:drawing>
+          <wp:anchor distT="0" distB="0" distL="114300" distR="114300" simplePos="0" relativeHeight="251693056" behindDoc="1" locked="0" layoutInCell="1" allowOverlap="1" wp14:anchorId="28039411" wp14:editId="73821394">
+            <wp:simplePos x="0" y="0"/>
+            <wp:positionH relativeFrom="margin">
+              <wp:align>left</wp:align>
+            </wp:positionH>
+            <wp:positionV relativeFrom="paragraph">
+              <wp:posOffset>303742</wp:posOffset>
+            </wp:positionV>
+            <wp:extent cx="5876925" cy="771525"/>
+            <wp:effectExtent l="0" t="0" r="9525" b="9525"/>
+            <wp:wrapNone/>
+            <wp:docPr id="16" name="Image 16" descr="Une image contenant texte&#10;&#10;Description générée automatiquement"/>
+            <wp:cNvGraphicFramePr>
+              <a:graphicFrameLocks xmlns:a="http://schemas.openxmlformats.org/drawingml/2006/main" noChangeAspect="1"/>
+            </wp:cNvGraphicFramePr>
+            <a:graphic xmlns:a="http://schemas.openxmlformats.org/drawingml/2006/main">
+              <a:graphicData uri="http://schemas.openxmlformats.org/drawingml/2006/picture">
+                <pic:pic xmlns:pic="http://schemas.openxmlformats.org/drawingml/2006/picture">
+                  <pic:nvPicPr>
+                    <pic:cNvPr id="16" name="Image 16" descr="Une image contenant texte&#10;&#10;Description générée automatiquement"/>
+                    <pic:cNvPicPr/>
+                  </pic:nvPicPr>
+                  <pic:blipFill rotWithShape="1">
+                    <a:blip r:embed="rId21" cstate="print">
+                      <a:extLst>
+                        <a:ext uri="{28A0092B-C50C-407E-A947-70E740481C1C}">
+                          <a14:useLocalDpi xmlns:a14="http://schemas.microsoft.com/office/drawing/2010/main" val="0"/>
+                        </a:ext>
+                      </a:extLst>
+                    </a:blip>
+                    <a:srcRect l="158" t="611" r="1436" b="74634"/>
+                    <a:stretch/>
+                  </pic:blipFill>
+                  <pic:spPr bwMode="auto">
+                    <a:xfrm>
+                      <a:off x="0" y="0"/>
+                      <a:ext cx="5876925" cy="771525"/>
+                    </a:xfrm>
+                    <a:prstGeom prst="rect">
+                      <a:avLst/>
+                    </a:prstGeom>
+                    <a:ln>
+                      <a:noFill/>
+                    </a:ln>
+                    <a:extLst>
+                      <a:ext uri="{53640926-AAD7-44D8-BBD7-CCE9431645EC}">
+                        <a14:shadowObscured xmlns:a14="http://schemas.microsoft.com/office/drawing/2010/main"/>
+                      </a:ext>
+                    </a:extLst>
+                  </pic:spPr>
+                </pic:pic>
+              </a:graphicData>
+            </a:graphic>
+            <wp14:sizeRelH relativeFrom="margin">
+              <wp14:pctWidth>0</wp14:pctWidth>
+            </wp14:sizeRelH>
+            <wp14:sizeRelV relativeFrom="margin">
+              <wp14:pctHeight>0</wp14:pctHeight>
+            </wp14:sizeRelV>
+          </wp:anchor>
+        </w:drawing>
+      </w:r>
+      <w:r>
+        <w:t>Il faut copier-coller cette commande sur cmd</w:t>
+      </w:r>
+      <w:r>
+        <w:t xml:space="preserve"> comme sur l’image ci-dessous : </w:t>
+      </w:r>
+    </w:p>
+    <w:p>
+      <w:r>
+        <w:rPr>
+          <w:noProof/>
+        </w:rPr>
+        <mc:AlternateContent>
+          <mc:Choice Requires="wps">
+            <w:drawing>
+              <wp:anchor distT="45720" distB="45720" distL="114300" distR="114300" simplePos="0" relativeHeight="251695104" behindDoc="0" locked="0" layoutInCell="1" allowOverlap="1" wp14:anchorId="4E7D87A8" wp14:editId="717B08A1">
+                <wp:simplePos x="0" y="0"/>
+                <wp:positionH relativeFrom="column">
+                  <wp:posOffset>308187</wp:posOffset>
+                </wp:positionH>
+                <wp:positionV relativeFrom="paragraph">
+                  <wp:posOffset>201930</wp:posOffset>
+                </wp:positionV>
+                <wp:extent cx="152400" cy="60960"/>
+                <wp:effectExtent l="0" t="0" r="19050" b="15240"/>
+                <wp:wrapSquare wrapText="bothSides"/>
+                <wp:docPr id="17" name="Zone de texte 2"/>
+                <wp:cNvGraphicFramePr>
+                  <a:graphicFrameLocks xmlns:a="http://schemas.openxmlformats.org/drawingml/2006/main"/>
+                </wp:cNvGraphicFramePr>
+                <a:graphic xmlns:a="http://schemas.openxmlformats.org/drawingml/2006/main">
+                  <a:graphicData uri="http://schemas.microsoft.com/office/word/2010/wordprocessingShape">
+                    <wps:wsp>
+                      <wps:cNvSpPr txBox="1">
+                        <a:spLocks noChangeArrowheads="1"/>
+                      </wps:cNvSpPr>
+                      <wps:spPr bwMode="auto">
+                        <a:xfrm>
+                          <a:off x="0" y="0"/>
+                          <a:ext cx="152400" cy="60960"/>
+                        </a:xfrm>
+                        <a:prstGeom prst="rect">
+                          <a:avLst/>
+                        </a:prstGeom>
+                        <a:solidFill>
+                          <a:schemeClr val="tx1"/>
+                        </a:solidFill>
+                        <a:ln w="9525">
+                          <a:solidFill>
+                            <a:schemeClr val="tx1"/>
+                          </a:solidFill>
+                          <a:miter lim="800000"/>
+                          <a:headEnd/>
+                          <a:tailEnd/>
+                        </a:ln>
+                      </wps:spPr>
+                      <wps:txbx>
+                        <w:txbxContent>
+                          <w:p/>
+                        </w:txbxContent>
+                      </wps:txbx>
+                      <wps:bodyPr rot="0" vert="horz" wrap="square" lIns="91440" tIns="45720" rIns="91440" bIns="45720" anchor="t" anchorCtr="0">
+                        <a:noAutofit/>
+                      </wps:bodyPr>
+                    </wps:wsp>
+                  </a:graphicData>
+                </a:graphic>
+                <wp14:sizeRelH relativeFrom="margin">
+                  <wp14:pctWidth>0</wp14:pctWidth>
+                </wp14:sizeRelH>
+                <wp14:sizeRelV relativeFrom="margin">
+                  <wp14:pctHeight>0</wp14:pctHeight>
+                </wp14:sizeRelV>
+              </wp:anchor>
+            </w:drawing>
+          </mc:Choice>
+          <mc:Fallback>
+            <w:pict>
+              <v:shape w14:anchorId="4E7D87A8" id="_x0000_s1027" type="#_x0000_t202" style="position:absolute;left:0;text-align:left;margin-left:24.25pt;margin-top:15.9pt;width:12pt;height:4.8pt;z-index:251695104;visibility:visible;mso-wrap-style:square;mso-width-percent:0;mso-height-percent:0;mso-wrap-distance-left:9pt;mso-wrap-distance-top:3.6pt;mso-wrap-distance-right:9pt;mso-wrap-distance-bottom:3.6pt;mso-position-horizontal:absolute;mso-position-horizontal-relative:text;mso-position-vertical:absolute;mso-position-vertical-relative:text;mso-width-percent:0;mso-height-percent:0;mso-width-relative:margin;mso-height-relative:margin;v-text-anchor:top" o:gfxdata="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" fillcolor="black [3213]" strokecolor="black [3213]">
+                <v:textbox>
+                  <w:txbxContent>
+                    <w:p/>
+                  </w:txbxContent>
+                </v:textbox>
+                <w10:wrap type="square"/>
+              </v:shape>
+            </w:pict>
+          </mc:Fallback>
+        </mc:AlternateContent>
+      </w:r>
+    </w:p>
+    <w:p>
+      <w:pPr>
+        <w:pStyle w:val="Titre3"/>
+      </w:pPr>
+    </w:p>
+    <w:p>
+      <w:pPr>
+        <w:pStyle w:val="Text-st"/>
+      </w:pPr>
+      <w:r>
+        <w:drawing>
+          <wp:anchor distT="0" distB="0" distL="114300" distR="114300" simplePos="0" relativeHeight="251696128" behindDoc="1" locked="0" layoutInCell="1" allowOverlap="1" wp14:anchorId="5AE12EFA" wp14:editId="50149CCB">
+            <wp:simplePos x="0" y="0"/>
+            <wp:positionH relativeFrom="column">
+              <wp:posOffset>705062</wp:posOffset>
+            </wp:positionH>
+            <wp:positionV relativeFrom="paragraph">
+              <wp:posOffset>258868</wp:posOffset>
+            </wp:positionV>
+            <wp:extent cx="4318000" cy="2254205"/>
+            <wp:effectExtent l="0" t="0" r="6350" b="0"/>
+            <wp:wrapNone/>
+            <wp:docPr id="18" name="Image 18" descr="Une image contenant texte&#10;&#10;Description générée automatiquement"/>
+            <wp:cNvGraphicFramePr>
+              <a:graphicFrameLocks xmlns:a="http://schemas.openxmlformats.org/drawingml/2006/main" noChangeAspect="1"/>
+            </wp:cNvGraphicFramePr>
+            <a:graphic xmlns:a="http://schemas.openxmlformats.org/drawingml/2006/main">
+              <a:graphicData uri="http://schemas.openxmlformats.org/drawingml/2006/picture">
+                <pic:pic xmlns:pic="http://schemas.openxmlformats.org/drawingml/2006/picture">
+                  <pic:nvPicPr>
+                    <pic:cNvPr id="18" name="Image 18" descr="Une image contenant texte&#10;&#10;Description générée automatiquement"/>
+                    <pic:cNvPicPr/>
+                  </pic:nvPicPr>
+                  <pic:blipFill rotWithShape="1">
+                    <a:blip r:embed="rId22" cstate="print">
+                      <a:extLst>
+                        <a:ext uri="{28A0092B-C50C-407E-A947-70E740481C1C}">
+                          <a14:useLocalDpi xmlns:a14="http://schemas.microsoft.com/office/drawing/2010/main" val="0"/>
+                        </a:ext>
+                      </a:extLst>
+                    </a:blip>
+                    <a:srcRect t="542" r="337" b="1"/>
+                    <a:stretch/>
+                  </pic:blipFill>
+                  <pic:spPr bwMode="auto">
+                    <a:xfrm>
+                      <a:off x="0" y="0"/>
+                      <a:ext cx="4318000" cy="2254205"/>
+                    </a:xfrm>
+                    <a:prstGeom prst="rect">
+                      <a:avLst/>
+                    </a:prstGeom>
+                    <a:ln>
+                      <a:noFill/>
+                    </a:ln>
+                    <a:extLst>
+                      <a:ext uri="{53640926-AAD7-44D8-BBD7-CCE9431645EC}">
+                        <a14:shadowObscured xmlns:a14="http://schemas.microsoft.com/office/drawing/2010/main"/>
+                      </a:ext>
+                    </a:extLst>
+                  </pic:spPr>
+                </pic:pic>
+              </a:graphicData>
+            </a:graphic>
+          </wp:anchor>
+        </w:drawing>
+      </w:r>
+      <w:r>
+        <w:t xml:space="preserve">Après avoir copier-coller, lancé la commande. </w:t>
+      </w:r>
+    </w:p>
+    <w:p>
+      <w:pPr>
+        <w:jc w:val="left"/>
+        <w:rPr>
+          <w:rFonts w:ascii="Century Gothic" w:eastAsiaTheme="majorEastAsia" w:hAnsi="Century Gothic" w:cstheme="majorBidi"/>
+          <w:color w:val="2F5496" w:themeColor="accent1" w:themeShade="BF"/>
+          <w:sz w:val="28"/>
+          <w:szCs w:val="28"/>
+        </w:rPr>
+      </w:pPr>
+      <w:r>
+        <w:br w:type="page"/>
+      </w:r>
+    </w:p>
+    <w:p>
+      <w:pPr>
+        <w:pStyle w:val="Text-st"/>
+      </w:pPr>
+      <w:r>
+        <w:rPr>
+          <w:noProof/>
+        </w:rPr>
+        <w:lastRenderedPageBreak/>
+        <w:drawing>
+          <wp:anchor distT="0" distB="0" distL="114300" distR="114300" simplePos="0" relativeHeight="251697152" behindDoc="1" locked="0" layoutInCell="1" allowOverlap="1" wp14:anchorId="5D7D986D" wp14:editId="20575978">
+            <wp:simplePos x="0" y="0"/>
+            <wp:positionH relativeFrom="margin">
+              <wp:align>center</wp:align>
+            </wp:positionH>
+            <wp:positionV relativeFrom="paragraph">
+              <wp:posOffset>531072</wp:posOffset>
+            </wp:positionV>
+            <wp:extent cx="5113866" cy="2555875"/>
+            <wp:effectExtent l="0" t="0" r="0" b="0"/>
+            <wp:wrapNone/>
+            <wp:docPr id="19" name="Image 19" descr="Une image contenant texte&#10;&#10;Description générée automatiquement"/>
+            <wp:cNvGraphicFramePr>
+              <a:graphicFrameLocks xmlns:a="http://schemas.openxmlformats.org/drawingml/2006/main" noChangeAspect="1"/>
+            </wp:cNvGraphicFramePr>
+            <a:graphic xmlns:a="http://schemas.openxmlformats.org/drawingml/2006/main">
+              <a:graphicData uri="http://schemas.openxmlformats.org/drawingml/2006/picture">
+                <pic:pic xmlns:pic="http://schemas.openxmlformats.org/drawingml/2006/picture">
+                  <pic:nvPicPr>
+                    <pic:cNvPr id="19" name="Image 19" descr="Une image contenant texte&#10;&#10;Description générée automatiquement"/>
+                    <pic:cNvPicPr/>
+                  </pic:nvPicPr>
+                  <pic:blipFill rotWithShape="1">
+                    <a:blip r:embed="rId23" cstate="print">
+                      <a:extLst>
+                        <a:ext uri="{28A0092B-C50C-407E-A947-70E740481C1C}">
+                          <a14:useLocalDpi xmlns:a14="http://schemas.microsoft.com/office/drawing/2010/main" val="0"/>
+                        </a:ext>
+                      </a:extLst>
+                    </a:blip>
+                    <a:srcRect r="969"/>
+                    <a:stretch/>
+                  </pic:blipFill>
+                  <pic:spPr bwMode="auto">
+                    <a:xfrm>
+                      <a:off x="0" y="0"/>
+                      <a:ext cx="5114614" cy="2556249"/>
+                    </a:xfrm>
+                    <a:prstGeom prst="rect">
+                      <a:avLst/>
+                    </a:prstGeom>
+                    <a:ln>
+                      <a:noFill/>
+                    </a:ln>
+                    <a:extLst>
+                      <a:ext uri="{53640926-AAD7-44D8-BBD7-CCE9431645EC}">
+                        <a14:shadowObscured xmlns:a14="http://schemas.microsoft.com/office/drawing/2010/main"/>
+                      </a:ext>
+                    </a:extLst>
+                  </pic:spPr>
+                </pic:pic>
+              </a:graphicData>
+            </a:graphic>
+            <wp14:sizeRelH relativeFrom="margin">
+              <wp14:pctWidth>0</wp14:pctWidth>
+            </wp14:sizeRelH>
+          </wp:anchor>
+        </w:drawing>
+      </w:r>
+      <w:r>
+        <w:t xml:space="preserve">Dès que l’on voit du vert sur notre invite de commandes, cela signifie que notre teste est passée. À chaque validation test le nom des tests est inscrit à côté. </w:t>
+      </w:r>
+    </w:p>
+    <w:p>
+      <w:pPr>
+        <w:pStyle w:val="Titre3"/>
+      </w:pPr>
+    </w:p>
+    <w:p>
+      <w:pPr>
+        <w:pStyle w:val="Titre3"/>
+      </w:pPr>
+    </w:p>
+    <w:p/>
+    <w:p/>
+    <w:p/>
+    <w:p/>
+    <w:p/>
+    <w:p>
+      <w:pPr>
+        <w:pStyle w:val="Titre3"/>
+      </w:pPr>
+      <w:bookmarkStart w:id="44" w:name="_Toc105111038"/>
+      <w:r>
+        <w:t>Test prévu</w:t>
+      </w:r>
+      <w:bookmarkEnd w:id="44"/>
+      <w:r>
+        <w:t xml:space="preserve"> </w:t>
+      </w:r>
+    </w:p>
+    <w:p>
+      <w:pPr>
+        <w:pStyle w:val="Enumration2"/>
+        <w:numPr>
+          <w:ilvl w:val="0"/>
+          <w:numId w:val="44"/>
+        </w:numPr>
+      </w:pPr>
+      <w:r>
+        <w:t xml:space="preserve">Dès que je clique sur </w:t>
+      </w:r>
+      <w:r>
+        <w:t xml:space="preserve">n’importe quel </w:t>
+      </w:r>
+      <w:r>
+        <w:t>bouton, je peux</w:t>
+      </w:r>
+      <w:r>
+        <w:t xml:space="preserve"> y</w:t>
+      </w:r>
+      <w:r>
+        <w:t xml:space="preserve"> accéder.</w:t>
+      </w:r>
+    </w:p>
+    <w:p>
+      <w:pPr>
+        <w:pStyle w:val="Titre3"/>
+      </w:pPr>
+      <w:bookmarkStart w:id="45" w:name="_Toc105111039"/>
+      <w:r>
+        <w:t>Données</w:t>
+      </w:r>
+      <w:bookmarkEnd w:id="45"/>
+    </w:p>
+    <w:p>
+      <w:pPr>
+        <w:pStyle w:val="Text-st"/>
+      </w:pPr>
+      <w:r>
+        <w:t xml:space="preserve">Les données utilisées pour réaliser ce test sont réels. </w:t>
+      </w:r>
+    </w:p>
+    <w:p>
+      <w:pPr>
+        <w:pStyle w:val="Titre3"/>
+      </w:pPr>
+      <w:bookmarkStart w:id="46" w:name="_Toc105111040"/>
+      <w:r>
+        <w:t>Résultat attendu</w:t>
+      </w:r>
+      <w:bookmarkEnd w:id="46"/>
+    </w:p>
+    <w:p>
+      <w:pPr>
+        <w:pStyle w:val="Enumration2"/>
+        <w:numPr>
+          <w:ilvl w:val="1"/>
+          <w:numId w:val="48"/>
+        </w:numPr>
+      </w:pPr>
+      <w:r>
+        <w:t>Dès que je clique sur les boutons, je peux accéder à tout</w:t>
+      </w:r>
+      <w:r>
+        <w:t>.</w:t>
+      </w:r>
+    </w:p>
+    <w:p>
+      <w:pPr>
+        <w:pStyle w:val="Titre3"/>
+      </w:pPr>
+      <w:bookmarkStart w:id="47" w:name="_Toc105111041"/>
+      <w:r>
+        <w:t>Déviation tolérée</w:t>
+      </w:r>
+      <w:bookmarkEnd w:id="47"/>
+    </w:p>
+    <w:p>
+      <w:pPr>
+        <w:pStyle w:val="Text-st"/>
+      </w:pPr>
+      <w:r>
+        <w:t>Dans ce</w:t>
+      </w:r>
+      <w:r>
+        <w:t>s</w:t>
+      </w:r>
+      <w:r>
+        <w:t xml:space="preserve"> test</w:t>
+      </w:r>
+      <w:r>
+        <w:t>s</w:t>
+      </w:r>
+      <w:r>
+        <w:t xml:space="preserve">, il y a </w:t>
+      </w:r>
+      <w:r>
+        <w:t>des</w:t>
+      </w:r>
+      <w:r>
+        <w:t xml:space="preserve"> déviation</w:t>
+      </w:r>
+      <w:r>
+        <w:t>s</w:t>
+      </w:r>
+      <w:r>
+        <w:t xml:space="preserve"> tolérée</w:t>
+      </w:r>
+      <w:r>
+        <w:t>s. Dans le cas où l’administrateur n’est pas réactif, cela entraîne un échec.</w:t>
+      </w:r>
+    </w:p>
+    <w:p>
+      <w:pPr>
+        <w:jc w:val="left"/>
+        <w:rPr>
+          <w:rFonts w:ascii="Century Gothic" w:eastAsiaTheme="majorEastAsia" w:hAnsi="Century Gothic" w:cstheme="majorBidi"/>
+          <w:color w:val="2F5496" w:themeColor="accent1" w:themeShade="BF"/>
+          <w:sz w:val="28"/>
+          <w:szCs w:val="28"/>
+        </w:rPr>
+      </w:pPr>
+      <w:r>
+        <w:br w:type="page"/>
+      </w:r>
+    </w:p>
+    <w:p>
+      <w:pPr>
+        <w:pStyle w:val="Titre3"/>
+      </w:pPr>
+      <w:bookmarkStart w:id="48" w:name="_Toc105111042"/>
+      <w:r>
+        <w:lastRenderedPageBreak/>
+        <w:t>Résultat obtenu</w:t>
+      </w:r>
+      <w:bookmarkEnd w:id="48"/>
+    </w:p>
+    <w:p>
+      <w:pPr>
+        <w:jc w:val="left"/>
+        <w:rPr>
+          <w:rFonts w:ascii="Century Gothic" w:eastAsiaTheme="majorEastAsia" w:hAnsi="Century Gothic" w:cstheme="majorBidi"/>
+          <w:caps/>
+          <w:color w:val="2F5496" w:themeColor="accent1" w:themeShade="BF"/>
+          <w:spacing w:val="10"/>
+          <w:sz w:val="44"/>
+          <w:szCs w:val="32"/>
+        </w:rPr>
+      </w:pPr>
+      <w:r>
+        <w:rPr>
+          <w:noProof/>
+        </w:rPr>
+        <w:drawing>
+          <wp:anchor distT="0" distB="0" distL="114300" distR="114300" simplePos="0" relativeHeight="251699200" behindDoc="1" locked="0" layoutInCell="1" allowOverlap="1" wp14:anchorId="24762794" wp14:editId="3DC0CF77">
+            <wp:simplePos x="0" y="0"/>
+            <wp:positionH relativeFrom="margin">
+              <wp:align>center</wp:align>
+            </wp:positionH>
+            <wp:positionV relativeFrom="paragraph">
+              <wp:posOffset>84032</wp:posOffset>
+            </wp:positionV>
+            <wp:extent cx="5164667" cy="2556249"/>
+            <wp:effectExtent l="0" t="0" r="0" b="0"/>
+            <wp:wrapNone/>
+            <wp:docPr id="20" name="Image 20" descr="Une image contenant texte&#10;&#10;Description générée automatiquement"/>
+            <wp:cNvGraphicFramePr>
+              <a:graphicFrameLocks xmlns:a="http://schemas.openxmlformats.org/drawingml/2006/main" noChangeAspect="1"/>
+            </wp:cNvGraphicFramePr>
+            <a:graphic xmlns:a="http://schemas.openxmlformats.org/drawingml/2006/main">
+              <a:graphicData uri="http://schemas.openxmlformats.org/drawingml/2006/picture">
+                <pic:pic xmlns:pic="http://schemas.openxmlformats.org/drawingml/2006/picture">
+                  <pic:nvPicPr>
+                    <pic:cNvPr id="19" name="Image 19" descr="Une image contenant texte&#10;&#10;Description générée automatiquement"/>
+                    <pic:cNvPicPr/>
+                  </pic:nvPicPr>
+                  <pic:blipFill>
+                    <a:blip r:embed="rId23" cstate="print">
+                      <a:extLst>
+                        <a:ext uri="{28A0092B-C50C-407E-A947-70E740481C1C}">
+                          <a14:useLocalDpi xmlns:a14="http://schemas.microsoft.com/office/drawing/2010/main" val="0"/>
+                        </a:ext>
+                      </a:extLst>
+                    </a:blip>
+                    <a:stretch>
+                      <a:fillRect/>
+                    </a:stretch>
+                  </pic:blipFill>
+                  <pic:spPr>
+                    <a:xfrm>
+                      <a:off x="0" y="0"/>
+                      <a:ext cx="5164667" cy="2556249"/>
+                    </a:xfrm>
+                    <a:prstGeom prst="rect">
+                      <a:avLst/>
+                    </a:prstGeom>
+                  </pic:spPr>
+                </pic:pic>
+              </a:graphicData>
+            </a:graphic>
+          </wp:anchor>
+        </w:drawing>
+      </w:r>
     </w:p>
     <w:sectPr>
-      <w:headerReference w:type="default" r:id="rId16"/>
-      <w:footerReference w:type="default" r:id="rId17"/>
+      <w:headerReference w:type="default" r:id="rId24"/>
+      <w:footerReference w:type="default" r:id="rId25"/>
       <w:type w:val="continuous"/>
       <w:pgSz w:w="12240" w:h="15840" w:code="1"/>
       <w:pgMar w:top="1134" w:right="1134" w:bottom="1134" w:left="1701" w:header="709" w:footer="709" w:gutter="0"/>
@@ -3792,7 +5265,7 @@
 </file>
 
 <file path=word/endnotes.xml><?xml version="1.0" encoding="utf-8"?>
-<w:endnotes xmlns:wpc="http://schemas.microsoft.com/office/word/2010/wordprocessingCanvas" xmlns:cx="http://schemas.microsoft.com/office/drawing/2014/chartex" xmlns:cx1="http://schemas.microsoft.com/office/drawing/2015/9/8/chartex" xmlns:cx2="http://schemas.microsoft.com/office/drawing/2015/10/21/chartex" xmlns:cx3="http://schemas.microsoft.com/office/drawing/2016/5/9/chartex" xmlns:cx4="http://schemas.microsoft.com/office/drawing/2016/5/10/chartex" xmlns:cx5="http://schemas.microsoft.com/office/drawing/2016/5/11/chartex" xmlns:cx6="http://schemas.microsoft.com/office/drawing/2016/5/12/chartex" xmlns:cx7="http://schemas.microsoft.com/office/drawing/2016/5/13/chartex" xmlns:cx8="http://schemas.microsoft.com/office/drawing/2016/5/14/chartex" xmlns:mc="http://schemas.openxmlformats.org/markup-compatibility/2006" xmlns:aink="http://schemas.microsoft.com/office/drawing/2016/ink" xmlns:am3d="http://schemas.microsoft.com/office/drawing/2017/model3d" xmlns:o="urn:schemas-microsoft-com:office:office" xmlns:r="http://schemas.openxmlformats.org/officeDocument/2006/relationships" xmlns:m="http://schemas.openxmlformats.org/officeDocument/2006/math" xmlns:v="urn:schemas-microsoft-com:vml" xmlns:wp14="http://schemas.microsoft.com/office/word/2010/wordprocessingDrawing" xmlns:wp="http://schemas.openxmlformats.org/drawingml/2006/wordprocessingDrawing" xmlns:w10="urn:schemas-microsoft-com:office:word" xmlns:w="http://schemas.openxmlformats.org/wordprocessingml/2006/main" xmlns:w14="http://schemas.microsoft.com/office/word/2010/wordml" xmlns:w15="http://schemas.microsoft.com/office/word/2012/wordml" xmlns:w16cex="http://schemas.microsoft.com/office/word/2018/wordml/cex" xmlns:w16cid="http://schemas.microsoft.com/office/word/2016/wordml/cid" xmlns:w16="http://schemas.microsoft.com/office/word/2018/wordml" xmlns:w16sdtdh="http://schemas.microsoft.com/office/word/2020/wordml/sdtdatahash" xmlns:w16se="http://schemas.microsoft.com/office/word/2015/wordml/symex" xmlns:wpg="http://schemas.microsoft.com/office/word/2010/wordprocessingGroup" xmlns:wpi="http://schemas.microsoft.com/office/word/2010/wordprocessingInk" xmlns:wne="http://schemas.microsoft.com/office/word/2006/wordml" xmlns:wps="http://schemas.microsoft.com/office/word/2010/wordprocessingShape" mc:Ignorable="w14 w15 w16se w16cid w16 w16cex w16sdtdh wp14">
+<w:endnotes xmlns:wpc="http://schemas.microsoft.com/office/word/2010/wordprocessingCanvas" xmlns:cx="http://schemas.microsoft.com/office/drawing/2014/chartex" xmlns:cx1="http://schemas.microsoft.com/office/drawing/2015/9/8/chartex" xmlns:cx2="http://schemas.microsoft.com/office/drawing/2015/10/21/chartex" xmlns:cx3="http://schemas.microsoft.com/office/drawing/2016/5/9/chartex" xmlns:cx4="http://schemas.microsoft.com/office/drawing/2016/5/10/chartex" xmlns:cx5="http://schemas.microsoft.com/office/drawing/2016/5/11/chartex" xmlns:cx6="http://schemas.microsoft.com/office/drawing/2016/5/12/chartex" xmlns:cx7="http://schemas.microsoft.com/office/drawing/2016/5/13/chartex" xmlns:cx8="http://schemas.microsoft.com/office/drawing/2016/5/14/chartex" xmlns:mc="http://schemas.openxmlformats.org/markup-compatibility/2006" xmlns:aink="http://schemas.microsoft.com/office/drawing/2016/ink" xmlns:am3d="http://schemas.microsoft.com/office/drawing/2017/model3d" xmlns:o="urn:schemas-microsoft-com:office:office" xmlns:oel="http://schemas.microsoft.com/office/2019/extlst" xmlns:r="http://schemas.openxmlformats.org/officeDocument/2006/relationships" xmlns:m="http://schemas.openxmlformats.org/officeDocument/2006/math" xmlns:v="urn:schemas-microsoft-com:vml" xmlns:wp14="http://schemas.microsoft.com/office/word/2010/wordprocessingDrawing" xmlns:wp="http://schemas.openxmlformats.org/drawingml/2006/wordprocessingDrawing" xmlns:w10="urn:schemas-microsoft-com:office:word" xmlns:w="http://schemas.openxmlformats.org/wordprocessingml/2006/main" xmlns:w14="http://schemas.microsoft.com/office/word/2010/wordml" xmlns:w15="http://schemas.microsoft.com/office/word/2012/wordml" xmlns:w16cex="http://schemas.microsoft.com/office/word/2018/wordml/cex" xmlns:w16cid="http://schemas.microsoft.com/office/word/2016/wordml/cid" xmlns:w16="http://schemas.microsoft.com/office/word/2018/wordml" xmlns:w16sdtdh="http://schemas.microsoft.com/office/word/2020/wordml/sdtdatahash" xmlns:w16se="http://schemas.microsoft.com/office/word/2015/wordml/symex" xmlns:wpg="http://schemas.microsoft.com/office/word/2010/wordprocessingGroup" xmlns:wpi="http://schemas.microsoft.com/office/word/2010/wordprocessingInk" xmlns:wne="http://schemas.microsoft.com/office/word/2006/wordml" xmlns:wps="http://schemas.microsoft.com/office/word/2010/wordprocessingShape" mc:Ignorable="w14 w15 w16se w16cid w16 w16cex w16sdtdh wp14">
   <w:endnote w:type="separator" w:id="-1">
     <w:p>
       <w:pPr>
@@ -3824,7 +5297,7 @@
 </file>
 
 <file path=word/footer1.xml><?xml version="1.0" encoding="utf-8"?>
-<w:ftr xmlns:wpc="http://schemas.microsoft.com/office/word/2010/wordprocessingCanvas" xmlns:cx="http://schemas.microsoft.com/office/drawing/2014/chartex" xmlns:cx1="http://schemas.microsoft.com/office/drawing/2015/9/8/chartex" xmlns:cx2="http://schemas.microsoft.com/office/drawing/2015/10/21/chartex" xmlns:cx3="http://schemas.microsoft.com/office/drawing/2016/5/9/chartex" xmlns:cx4="http://schemas.microsoft.com/office/drawing/2016/5/10/chartex" xmlns:cx5="http://schemas.microsoft.com/office/drawing/2016/5/11/chartex" xmlns:cx6="http://schemas.microsoft.com/office/drawing/2016/5/12/chartex" xmlns:cx7="http://schemas.microsoft.com/office/drawing/2016/5/13/chartex" xmlns:cx8="http://schemas.microsoft.com/office/drawing/2016/5/14/chartex" xmlns:mc="http://schemas.openxmlformats.org/markup-compatibility/2006" xmlns:aink="http://schemas.microsoft.com/office/drawing/2016/ink" xmlns:am3d="http://schemas.microsoft.com/office/drawing/2017/model3d" xmlns:o="urn:schemas-microsoft-com:office:office" xmlns:r="http://schemas.openxmlformats.org/officeDocument/2006/relationships" xmlns:m="http://schemas.openxmlformats.org/officeDocument/2006/math" xmlns:v="urn:schemas-microsoft-com:vml" xmlns:wp14="http://schemas.microsoft.com/office/word/2010/wordprocessingDrawing" xmlns:wp="http://schemas.openxmlformats.org/drawingml/2006/wordprocessingDrawing" xmlns:w10="urn:schemas-microsoft-com:office:word" xmlns:w="http://schemas.openxmlformats.org/wordprocessingml/2006/main" xmlns:w14="http://schemas.microsoft.com/office/word/2010/wordml" xmlns:w15="http://schemas.microsoft.com/office/word/2012/wordml" xmlns:w16cex="http://schemas.microsoft.com/office/word/2018/wordml/cex" xmlns:w16cid="http://schemas.microsoft.com/office/word/2016/wordml/cid" xmlns:w16="http://schemas.microsoft.com/office/word/2018/wordml" xmlns:w16sdtdh="http://schemas.microsoft.com/office/word/2020/wordml/sdtdatahash" xmlns:w16se="http://schemas.microsoft.com/office/word/2015/wordml/symex" xmlns:wpg="http://schemas.microsoft.com/office/word/2010/wordprocessingGroup" xmlns:wpi="http://schemas.microsoft.com/office/word/2010/wordprocessingInk" xmlns:wne="http://schemas.microsoft.com/office/word/2006/wordml" xmlns:wps="http://schemas.microsoft.com/office/word/2010/wordprocessingShape" mc:Ignorable="w14 w15 w16se w16cid w16 w16cex w16sdtdh wp14">
+<w:ftr xmlns:wpc="http://schemas.microsoft.com/office/word/2010/wordprocessingCanvas" xmlns:cx="http://schemas.microsoft.com/office/drawing/2014/chartex" xmlns:cx1="http://schemas.microsoft.com/office/drawing/2015/9/8/chartex" xmlns:cx2="http://schemas.microsoft.com/office/drawing/2015/10/21/chartex" xmlns:cx3="http://schemas.microsoft.com/office/drawing/2016/5/9/chartex" xmlns:cx4="http://schemas.microsoft.com/office/drawing/2016/5/10/chartex" xmlns:cx5="http://schemas.microsoft.com/office/drawing/2016/5/11/chartex" xmlns:cx6="http://schemas.microsoft.com/office/drawing/2016/5/12/chartex" xmlns:cx7="http://schemas.microsoft.com/office/drawing/2016/5/13/chartex" xmlns:cx8="http://schemas.microsoft.com/office/drawing/2016/5/14/chartex" xmlns:mc="http://schemas.openxmlformats.org/markup-compatibility/2006" xmlns:aink="http://schemas.microsoft.com/office/drawing/2016/ink" xmlns:am3d="http://schemas.microsoft.com/office/drawing/2017/model3d" xmlns:o="urn:schemas-microsoft-com:office:office" xmlns:oel="http://schemas.microsoft.com/office/2019/extlst" xmlns:r="http://schemas.openxmlformats.org/officeDocument/2006/relationships" xmlns:m="http://schemas.openxmlformats.org/officeDocument/2006/math" xmlns:v="urn:schemas-microsoft-com:vml" xmlns:wp14="http://schemas.microsoft.com/office/word/2010/wordprocessingDrawing" xmlns:wp="http://schemas.openxmlformats.org/drawingml/2006/wordprocessingDrawing" xmlns:w10="urn:schemas-microsoft-com:office:word" xmlns:w="http://schemas.openxmlformats.org/wordprocessingml/2006/main" xmlns:w14="http://schemas.microsoft.com/office/word/2010/wordml" xmlns:w15="http://schemas.microsoft.com/office/word/2012/wordml" xmlns:w16cex="http://schemas.microsoft.com/office/word/2018/wordml/cex" xmlns:w16cid="http://schemas.microsoft.com/office/word/2016/wordml/cid" xmlns:w16="http://schemas.microsoft.com/office/word/2018/wordml" xmlns:w16sdtdh="http://schemas.microsoft.com/office/word/2020/wordml/sdtdatahash" xmlns:w16se="http://schemas.microsoft.com/office/word/2015/wordml/symex" xmlns:wpg="http://schemas.microsoft.com/office/word/2010/wordprocessingGroup" xmlns:wpi="http://schemas.microsoft.com/office/word/2010/wordprocessingInk" xmlns:wne="http://schemas.microsoft.com/office/word/2006/wordml" xmlns:wps="http://schemas.microsoft.com/office/word/2010/wordprocessingShape" mc:Ignorable="w14 w15 w16se w16cid w16 w16cex w16sdtdh wp14">
   <w:p>
     <w:pPr>
       <w:pStyle w:val="Pieddepage"/>
@@ -4019,7 +5492,7 @@
 </file>
 
 <file path=word/footnotes.xml><?xml version="1.0" encoding="utf-8"?>
-<w:footnotes xmlns:wpc="http://schemas.microsoft.com/office/word/2010/wordprocessingCanvas" xmlns:cx="http://schemas.microsoft.com/office/drawing/2014/chartex" xmlns:cx1="http://schemas.microsoft.com/office/drawing/2015/9/8/chartex" xmlns:cx2="http://schemas.microsoft.com/office/drawing/2015/10/21/chartex" xmlns:cx3="http://schemas.microsoft.com/office/drawing/2016/5/9/chartex" xmlns:cx4="http://schemas.microsoft.com/office/drawing/2016/5/10/chartex" xmlns:cx5="http://schemas.microsoft.com/office/drawing/2016/5/11/chartex" xmlns:cx6="http://schemas.microsoft.com/office/drawing/2016/5/12/chartex" xmlns:cx7="http://schemas.microsoft.com/office/drawing/2016/5/13/chartex" xmlns:cx8="http://schemas.microsoft.com/office/drawing/2016/5/14/chartex" xmlns:mc="http://schemas.openxmlformats.org/markup-compatibility/2006" xmlns:aink="http://schemas.microsoft.com/office/drawing/2016/ink" xmlns:am3d="http://schemas.microsoft.com/office/drawing/2017/model3d" xmlns:o="urn:schemas-microsoft-com:office:office" xmlns:r="http://schemas.openxmlformats.org/officeDocument/2006/relationships" xmlns:m="http://schemas.openxmlformats.org/officeDocument/2006/math" xmlns:v="urn:schemas-microsoft-com:vml" xmlns:wp14="http://schemas.microsoft.com/office/word/2010/wordprocessingDrawing" xmlns:wp="http://schemas.openxmlformats.org/drawingml/2006/wordprocessingDrawing" xmlns:w10="urn:schemas-microsoft-com:office:word" xmlns:w="http://schemas.openxmlformats.org/wordprocessingml/2006/main" xmlns:w14="http://schemas.microsoft.com/office/word/2010/wordml" xmlns:w15="http://schemas.microsoft.com/office/word/2012/wordml" xmlns:w16cex="http://schemas.microsoft.com/office/word/2018/wordml/cex" xmlns:w16cid="http://schemas.microsoft.com/office/word/2016/wordml/cid" xmlns:w16="http://schemas.microsoft.com/office/word/2018/wordml" xmlns:w16sdtdh="http://schemas.microsoft.com/office/word/2020/wordml/sdtdatahash" xmlns:w16se="http://schemas.microsoft.com/office/word/2015/wordml/symex" xmlns:wpg="http://schemas.microsoft.com/office/word/2010/wordprocessingGroup" xmlns:wpi="http://schemas.microsoft.com/office/word/2010/wordprocessingInk" xmlns:wne="http://schemas.microsoft.com/office/word/2006/wordml" xmlns:wps="http://schemas.microsoft.com/office/word/2010/wordprocessingShape" mc:Ignorable="w14 w15 w16se w16cid w16 w16cex w16sdtdh wp14">
+<w:footnotes xmlns:wpc="http://schemas.microsoft.com/office/word/2010/wordprocessingCanvas" xmlns:cx="http://schemas.microsoft.com/office/drawing/2014/chartex" xmlns:cx1="http://schemas.microsoft.com/office/drawing/2015/9/8/chartex" xmlns:cx2="http://schemas.microsoft.com/office/drawing/2015/10/21/chartex" xmlns:cx3="http://schemas.microsoft.com/office/drawing/2016/5/9/chartex" xmlns:cx4="http://schemas.microsoft.com/office/drawing/2016/5/10/chartex" xmlns:cx5="http://schemas.microsoft.com/office/drawing/2016/5/11/chartex" xmlns:cx6="http://schemas.microsoft.com/office/drawing/2016/5/12/chartex" xmlns:cx7="http://schemas.microsoft.com/office/drawing/2016/5/13/chartex" xmlns:cx8="http://schemas.microsoft.com/office/drawing/2016/5/14/chartex" xmlns:mc="http://schemas.openxmlformats.org/markup-compatibility/2006" xmlns:aink="http://schemas.microsoft.com/office/drawing/2016/ink" xmlns:am3d="http://schemas.microsoft.com/office/drawing/2017/model3d" xmlns:o="urn:schemas-microsoft-com:office:office" xmlns:oel="http://schemas.microsoft.com/office/2019/extlst" xmlns:r="http://schemas.openxmlformats.org/officeDocument/2006/relationships" xmlns:m="http://schemas.openxmlformats.org/officeDocument/2006/math" xmlns:v="urn:schemas-microsoft-com:vml" xmlns:wp14="http://schemas.microsoft.com/office/word/2010/wordprocessingDrawing" xmlns:wp="http://schemas.openxmlformats.org/drawingml/2006/wordprocessingDrawing" xmlns:w10="urn:schemas-microsoft-com:office:word" xmlns:w="http://schemas.openxmlformats.org/wordprocessingml/2006/main" xmlns:w14="http://schemas.microsoft.com/office/word/2010/wordml" xmlns:w15="http://schemas.microsoft.com/office/word/2012/wordml" xmlns:w16cex="http://schemas.microsoft.com/office/word/2018/wordml/cex" xmlns:w16cid="http://schemas.microsoft.com/office/word/2016/wordml/cid" xmlns:w16="http://schemas.microsoft.com/office/word/2018/wordml" xmlns:w16sdtdh="http://schemas.microsoft.com/office/word/2020/wordml/sdtdatahash" xmlns:w16se="http://schemas.microsoft.com/office/word/2015/wordml/symex" xmlns:wpg="http://schemas.microsoft.com/office/word/2010/wordprocessingGroup" xmlns:wpi="http://schemas.microsoft.com/office/word/2010/wordprocessingInk" xmlns:wne="http://schemas.microsoft.com/office/word/2006/wordml" xmlns:wps="http://schemas.microsoft.com/office/word/2010/wordprocessingShape" mc:Ignorable="w14 w15 w16se w16cid w16 w16cex w16sdtdh wp14">
   <w:footnote w:type="separator" w:id="-1">
     <w:p>
       <w:pPr>
@@ -4051,7 +5524,7 @@
 </file>
 
 <file path=word/header1.xml><?xml version="1.0" encoding="utf-8"?>
-<w:hdr xmlns:wpc="http://schemas.microsoft.com/office/word/2010/wordprocessingCanvas" xmlns:cx="http://schemas.microsoft.com/office/drawing/2014/chartex" xmlns:cx1="http://schemas.microsoft.com/office/drawing/2015/9/8/chartex" xmlns:cx2="http://schemas.microsoft.com/office/drawing/2015/10/21/chartex" xmlns:cx3="http://schemas.microsoft.com/office/drawing/2016/5/9/chartex" xmlns:cx4="http://schemas.microsoft.com/office/drawing/2016/5/10/chartex" xmlns:cx5="http://schemas.microsoft.com/office/drawing/2016/5/11/chartex" xmlns:cx6="http://schemas.microsoft.com/office/drawing/2016/5/12/chartex" xmlns:cx7="http://schemas.microsoft.com/office/drawing/2016/5/13/chartex" xmlns:cx8="http://schemas.microsoft.com/office/drawing/2016/5/14/chartex" xmlns:mc="http://schemas.openxmlformats.org/markup-compatibility/2006" xmlns:aink="http://schemas.microsoft.com/office/drawing/2016/ink" xmlns:am3d="http://schemas.microsoft.com/office/drawing/2017/model3d" xmlns:o="urn:schemas-microsoft-com:office:office" xmlns:r="http://schemas.openxmlformats.org/officeDocument/2006/relationships" xmlns:m="http://schemas.openxmlformats.org/officeDocument/2006/math" xmlns:v="urn:schemas-microsoft-com:vml" xmlns:wp14="http://schemas.microsoft.com/office/word/2010/wordprocessingDrawing" xmlns:wp="http://schemas.openxmlformats.org/drawingml/2006/wordprocessingDrawing" xmlns:w10="urn:schemas-microsoft-com:office:word" xmlns:w="http://schemas.openxmlformats.org/wordprocessingml/2006/main" xmlns:w14="http://schemas.microsoft.com/office/word/2010/wordml" xmlns:w15="http://schemas.microsoft.com/office/word/2012/wordml" xmlns:w16cex="http://schemas.microsoft.com/office/word/2018/wordml/cex" xmlns:w16cid="http://schemas.microsoft.com/office/word/2016/wordml/cid" xmlns:w16="http://schemas.microsoft.com/office/word/2018/wordml" xmlns:w16sdtdh="http://schemas.microsoft.com/office/word/2020/wordml/sdtdatahash" xmlns:w16se="http://schemas.microsoft.com/office/word/2015/wordml/symex" xmlns:wpg="http://schemas.microsoft.com/office/word/2010/wordprocessingGroup" xmlns:wpi="http://schemas.microsoft.com/office/word/2010/wordprocessingInk" xmlns:wne="http://schemas.microsoft.com/office/word/2006/wordml" xmlns:wps="http://schemas.microsoft.com/office/word/2010/wordprocessingShape" mc:Ignorable="w14 w15 w16se w16cid w16 w16cex w16sdtdh wp14">
+<w:hdr xmlns:wpc="http://schemas.microsoft.com/office/word/2010/wordprocessingCanvas" xmlns:cx="http://schemas.microsoft.com/office/drawing/2014/chartex" xmlns:cx1="http://schemas.microsoft.com/office/drawing/2015/9/8/chartex" xmlns:cx2="http://schemas.microsoft.com/office/drawing/2015/10/21/chartex" xmlns:cx3="http://schemas.microsoft.com/office/drawing/2016/5/9/chartex" xmlns:cx4="http://schemas.microsoft.com/office/drawing/2016/5/10/chartex" xmlns:cx5="http://schemas.microsoft.com/office/drawing/2016/5/11/chartex" xmlns:cx6="http://schemas.microsoft.com/office/drawing/2016/5/12/chartex" xmlns:cx7="http://schemas.microsoft.com/office/drawing/2016/5/13/chartex" xmlns:cx8="http://schemas.microsoft.com/office/drawing/2016/5/14/chartex" xmlns:mc="http://schemas.openxmlformats.org/markup-compatibility/2006" xmlns:aink="http://schemas.microsoft.com/office/drawing/2016/ink" xmlns:am3d="http://schemas.microsoft.com/office/drawing/2017/model3d" xmlns:o="urn:schemas-microsoft-com:office:office" xmlns:oel="http://schemas.microsoft.com/office/2019/extlst" xmlns:r="http://schemas.openxmlformats.org/officeDocument/2006/relationships" xmlns:m="http://schemas.openxmlformats.org/officeDocument/2006/math" xmlns:v="urn:schemas-microsoft-com:vml" xmlns:wp14="http://schemas.microsoft.com/office/word/2010/wordprocessingDrawing" xmlns:wp="http://schemas.openxmlformats.org/drawingml/2006/wordprocessingDrawing" xmlns:w10="urn:schemas-microsoft-com:office:word" xmlns:w="http://schemas.openxmlformats.org/wordprocessingml/2006/main" xmlns:w14="http://schemas.microsoft.com/office/word/2010/wordml" xmlns:w15="http://schemas.microsoft.com/office/word/2012/wordml" xmlns:w16cex="http://schemas.microsoft.com/office/word/2018/wordml/cex" xmlns:w16cid="http://schemas.microsoft.com/office/word/2016/wordml/cid" xmlns:w16="http://schemas.microsoft.com/office/word/2018/wordml" xmlns:w16sdtdh="http://schemas.microsoft.com/office/word/2020/wordml/sdtdatahash" xmlns:w16se="http://schemas.microsoft.com/office/word/2015/wordml/symex" xmlns:wpg="http://schemas.microsoft.com/office/word/2010/wordprocessingGroup" xmlns:wpi="http://schemas.microsoft.com/office/word/2010/wordprocessingInk" xmlns:wne="http://schemas.microsoft.com/office/word/2006/wordml" xmlns:wps="http://schemas.microsoft.com/office/word/2010/wordprocessingShape" mc:Ignorable="w14 w15 w16se w16cid w16 w16cex w16sdtdh wp14">
   <w:p>
     <w:pPr>
       <w:pStyle w:val="En-tte"/>
@@ -4142,7 +5615,6 @@
       </w:rPr>
       <w:tab/>
     </w:r>
-    <w:proofErr w:type="spellStart"/>
     <w:r>
       <w:rPr>
         <w:rFonts w:ascii="Century Gothic" w:hAnsi="Century Gothic"/>
@@ -4152,9 +5624,8 @@
         <w:szCs w:val="18"/>
         <w:lang w:val="fr-FR"/>
       </w:rPr>
-      <w:t>Jeux_tests</w:t>
+      <w:t>Jeux_tests_</w:t>
     </w:r>
-    <w:proofErr w:type="spellEnd"/>
     <w:r>
       <w:rPr>
         <w:rFonts w:ascii="Century Gothic" w:hAnsi="Century Gothic"/>
@@ -4164,32 +5635,8 @@
         <w:szCs w:val="18"/>
         <w:lang w:val="fr-FR"/>
       </w:rPr>
-      <w:t>_</w:t>
+      <w:t xml:space="preserve"> WavContact</w:t>
     </w:r>
-    <w:r>
-      <w:rPr>
-        <w:rFonts w:ascii="Century Gothic" w:hAnsi="Century Gothic"/>
-        <w:i/>
-        <w:iCs/>
-        <w:sz w:val="20"/>
-        <w:szCs w:val="18"/>
-        <w:lang w:val="fr-FR"/>
-      </w:rPr>
-      <w:t xml:space="preserve"> </w:t>
-    </w:r>
-    <w:proofErr w:type="spellStart"/>
-    <w:r>
-      <w:rPr>
-        <w:rFonts w:ascii="Century Gothic" w:hAnsi="Century Gothic"/>
-        <w:i/>
-        <w:iCs/>
-        <w:sz w:val="20"/>
-        <w:szCs w:val="18"/>
-        <w:lang w:val="fr-FR"/>
-      </w:rPr>
-      <w:t>WavContact</w:t>
-    </w:r>
-    <w:proofErr w:type="spellEnd"/>
   </w:p>
   <w:p>
     <w:pPr>
@@ -4216,7 +5663,7 @@
 </file>
 
 <file path=word/numbering.xml><?xml version="1.0" encoding="utf-8"?>
-<w:numbering xmlns:wpc="http://schemas.microsoft.com/office/word/2010/wordprocessingCanvas" xmlns:cx="http://schemas.microsoft.com/office/drawing/2014/chartex" xmlns:cx1="http://schemas.microsoft.com/office/drawing/2015/9/8/chartex" xmlns:cx2="http://schemas.microsoft.com/office/drawing/2015/10/21/chartex" xmlns:cx3="http://schemas.microsoft.com/office/drawing/2016/5/9/chartex" xmlns:cx4="http://schemas.microsoft.com/office/drawing/2016/5/10/chartex" xmlns:cx5="http://schemas.microsoft.com/office/drawing/2016/5/11/chartex" xmlns:cx6="http://schemas.microsoft.com/office/drawing/2016/5/12/chartex" xmlns:cx7="http://schemas.microsoft.com/office/drawing/2016/5/13/chartex" xmlns:cx8="http://schemas.microsoft.com/office/drawing/2016/5/14/chartex" xmlns:mc="http://schemas.openxmlformats.org/markup-compatibility/2006" xmlns:aink="http://schemas.microsoft.com/office/drawing/2016/ink" xmlns:am3d="http://schemas.microsoft.com/office/drawing/2017/model3d" xmlns:o="urn:schemas-microsoft-com:office:office" xmlns:r="http://schemas.openxmlformats.org/officeDocument/2006/relationships" xmlns:m="http://schemas.openxmlformats.org/officeDocument/2006/math" xmlns:v="urn:schemas-microsoft-com:vml" xmlns:wp14="http://schemas.microsoft.com/office/word/2010/wordprocessingDrawing" xmlns:wp="http://schemas.openxmlformats.org/drawingml/2006/wordprocessingDrawing" xmlns:w10="urn:schemas-microsoft-com:office:word" xmlns:w="http://schemas.openxmlformats.org/wordprocessingml/2006/main" xmlns:w14="http://schemas.microsoft.com/office/word/2010/wordml" xmlns:w15="http://schemas.microsoft.com/office/word/2012/wordml" xmlns:w16cex="http://schemas.microsoft.com/office/word/2018/wordml/cex" xmlns:w16cid="http://schemas.microsoft.com/office/word/2016/wordml/cid" xmlns:w16="http://schemas.microsoft.com/office/word/2018/wordml" xmlns:w16sdtdh="http://schemas.microsoft.com/office/word/2020/wordml/sdtdatahash" xmlns:w16se="http://schemas.microsoft.com/office/word/2015/wordml/symex" xmlns:wpg="http://schemas.microsoft.com/office/word/2010/wordprocessingGroup" xmlns:wpi="http://schemas.microsoft.com/office/word/2010/wordprocessingInk" xmlns:wne="http://schemas.microsoft.com/office/word/2006/wordml" xmlns:wps="http://schemas.microsoft.com/office/word/2010/wordprocessingShape" mc:Ignorable="w14 w15 w16se w16cid w16 w16cex w16sdtdh wp14">
+<w:numbering xmlns:wpc="http://schemas.microsoft.com/office/word/2010/wordprocessingCanvas" xmlns:cx="http://schemas.microsoft.com/office/drawing/2014/chartex" xmlns:cx1="http://schemas.microsoft.com/office/drawing/2015/9/8/chartex" xmlns:cx2="http://schemas.microsoft.com/office/drawing/2015/10/21/chartex" xmlns:cx3="http://schemas.microsoft.com/office/drawing/2016/5/9/chartex" xmlns:cx4="http://schemas.microsoft.com/office/drawing/2016/5/10/chartex" xmlns:cx5="http://schemas.microsoft.com/office/drawing/2016/5/11/chartex" xmlns:cx6="http://schemas.microsoft.com/office/drawing/2016/5/12/chartex" xmlns:cx7="http://schemas.microsoft.com/office/drawing/2016/5/13/chartex" xmlns:cx8="http://schemas.microsoft.com/office/drawing/2016/5/14/chartex" xmlns:mc="http://schemas.openxmlformats.org/markup-compatibility/2006" xmlns:aink="http://schemas.microsoft.com/office/drawing/2016/ink" xmlns:am3d="http://schemas.microsoft.com/office/drawing/2017/model3d" xmlns:o="urn:schemas-microsoft-com:office:office" xmlns:oel="http://schemas.microsoft.com/office/2019/extlst" xmlns:r="http://schemas.openxmlformats.org/officeDocument/2006/relationships" xmlns:m="http://schemas.openxmlformats.org/officeDocument/2006/math" xmlns:v="urn:schemas-microsoft-com:vml" xmlns:wp14="http://schemas.microsoft.com/office/word/2010/wordprocessingDrawing" xmlns:wp="http://schemas.openxmlformats.org/drawingml/2006/wordprocessingDrawing" xmlns:w10="urn:schemas-microsoft-com:office:word" xmlns:w="http://schemas.openxmlformats.org/wordprocessingml/2006/main" xmlns:w14="http://schemas.microsoft.com/office/word/2010/wordml" xmlns:w15="http://schemas.microsoft.com/office/word/2012/wordml" xmlns:w16cex="http://schemas.microsoft.com/office/word/2018/wordml/cex" xmlns:w16cid="http://schemas.microsoft.com/office/word/2016/wordml/cid" xmlns:w16="http://schemas.microsoft.com/office/word/2018/wordml" xmlns:w16sdtdh="http://schemas.microsoft.com/office/word/2020/wordml/sdtdatahash" xmlns:w16se="http://schemas.microsoft.com/office/word/2015/wordml/symex" xmlns:wpg="http://schemas.microsoft.com/office/word/2010/wordprocessingGroup" xmlns:wpi="http://schemas.microsoft.com/office/word/2010/wordprocessingInk" xmlns:wne="http://schemas.microsoft.com/office/word/2006/wordml" xmlns:wps="http://schemas.microsoft.com/office/word/2010/wordprocessingShape" mc:Ignorable="w14 w15 w16se w16cid w16 w16cex w16sdtdh wp14">
   <w:abstractNum w:abstractNumId="0" w15:restartNumberingAfterBreak="0">
     <w:nsid w:val="0593763C"/>
     <w:multiLevelType w:val="multilevel"/>
@@ -4445,6 +5892,119 @@
     </w:lvl>
   </w:abstractNum>
   <w:abstractNum w:abstractNumId="2" w15:restartNumberingAfterBreak="0">
+    <w:nsid w:val="078646CD"/>
+    <w:multiLevelType w:val="multilevel"/>
+    <w:tmpl w:val="4C745504"/>
+    <w:lvl w:ilvl="0">
+      <w:start w:val="1"/>
+      <w:numFmt w:val="decimal"/>
+      <w:lvlText w:val="%1."/>
+      <w:lvlJc w:val="left"/>
+      <w:pPr>
+        <w:ind w:left="397" w:hanging="397"/>
+      </w:pPr>
+      <w:rPr>
+        <w:rFonts w:hint="default"/>
+      </w:rPr>
+    </w:lvl>
+    <w:lvl w:ilvl="1">
+      <w:start w:val="1"/>
+      <w:numFmt w:val="lowerLetter"/>
+      <w:lvlText w:val="%2."/>
+      <w:lvlJc w:val="left"/>
+      <w:pPr>
+        <w:ind w:left="794" w:hanging="397"/>
+      </w:pPr>
+      <w:rPr>
+        <w:rFonts w:hint="default"/>
+      </w:rPr>
+    </w:lvl>
+    <w:lvl w:ilvl="2">
+      <w:start w:val="1"/>
+      <w:numFmt w:val="lowerRoman"/>
+      <w:lvlText w:val="%3."/>
+      <w:lvlJc w:val="left"/>
+      <w:pPr>
+        <w:ind w:left="1191" w:hanging="397"/>
+      </w:pPr>
+      <w:rPr>
+        <w:rFonts w:hint="default"/>
+      </w:rPr>
+    </w:lvl>
+    <w:lvl w:ilvl="3">
+      <w:start w:val="1"/>
+      <w:numFmt w:val="decimal"/>
+      <w:lvlText w:val="%4."/>
+      <w:lvlJc w:val="left"/>
+      <w:pPr>
+        <w:ind w:left="1588" w:hanging="397"/>
+      </w:pPr>
+      <w:rPr>
+        <w:rFonts w:hint="default"/>
+      </w:rPr>
+    </w:lvl>
+    <w:lvl w:ilvl="4">
+      <w:start w:val="1"/>
+      <w:numFmt w:val="lowerLetter"/>
+      <w:lvlText w:val="(%5)"/>
+      <w:lvlJc w:val="left"/>
+      <w:pPr>
+        <w:ind w:left="1985" w:hanging="397"/>
+      </w:pPr>
+      <w:rPr>
+        <w:rFonts w:hint="default"/>
+      </w:rPr>
+    </w:lvl>
+    <w:lvl w:ilvl="5">
+      <w:start w:val="1"/>
+      <w:numFmt w:val="lowerRoman"/>
+      <w:lvlText w:val="(%6)"/>
+      <w:lvlJc w:val="left"/>
+      <w:pPr>
+        <w:ind w:left="2382" w:hanging="397"/>
+      </w:pPr>
+      <w:rPr>
+        <w:rFonts w:hint="default"/>
+      </w:rPr>
+    </w:lvl>
+    <w:lvl w:ilvl="6">
+      <w:start w:val="1"/>
+      <w:numFmt w:val="decimal"/>
+      <w:lvlText w:val="%7."/>
+      <w:lvlJc w:val="left"/>
+      <w:pPr>
+        <w:ind w:left="2779" w:hanging="397"/>
+      </w:pPr>
+      <w:rPr>
+        <w:rFonts w:hint="default"/>
+      </w:rPr>
+    </w:lvl>
+    <w:lvl w:ilvl="7">
+      <w:start w:val="1"/>
+      <w:numFmt w:val="lowerLetter"/>
+      <w:lvlText w:val="%8."/>
+      <w:lvlJc w:val="left"/>
+      <w:pPr>
+        <w:ind w:left="3176" w:hanging="397"/>
+      </w:pPr>
+      <w:rPr>
+        <w:rFonts w:hint="default"/>
+      </w:rPr>
+    </w:lvl>
+    <w:lvl w:ilvl="8">
+      <w:start w:val="1"/>
+      <w:numFmt w:val="lowerRoman"/>
+      <w:lvlText w:val="%9."/>
+      <w:lvlJc w:val="left"/>
+      <w:pPr>
+        <w:ind w:left="3573" w:hanging="397"/>
+      </w:pPr>
+      <w:rPr>
+        <w:rFonts w:hint="default"/>
+      </w:rPr>
+    </w:lvl>
+  </w:abstractNum>
+  <w:abstractNum w:abstractNumId="3" w15:restartNumberingAfterBreak="0">
     <w:nsid w:val="0FA25BE7"/>
     <w:multiLevelType w:val="hybridMultilevel"/>
     <w:tmpl w:val="C8005EDA"/>
@@ -4533,7 +6093,7 @@
       </w:pPr>
     </w:lvl>
   </w:abstractNum>
-  <w:abstractNum w:abstractNumId="3" w15:restartNumberingAfterBreak="0">
+  <w:abstractNum w:abstractNumId="4" w15:restartNumberingAfterBreak="0">
     <w:nsid w:val="1F1F16A4"/>
     <w:multiLevelType w:val="hybridMultilevel"/>
     <w:tmpl w:val="A426D182"/>
@@ -4623,7 +6183,7 @@
       </w:pPr>
     </w:lvl>
   </w:abstractNum>
-  <w:abstractNum w:abstractNumId="4" w15:restartNumberingAfterBreak="0">
+  <w:abstractNum w:abstractNumId="5" w15:restartNumberingAfterBreak="0">
     <w:nsid w:val="27953A37"/>
     <w:multiLevelType w:val="hybridMultilevel"/>
     <w:tmpl w:val="C1FA258A"/>
@@ -4712,7 +6272,120 @@
       </w:pPr>
     </w:lvl>
   </w:abstractNum>
-  <w:abstractNum w:abstractNumId="5" w15:restartNumberingAfterBreak="0">
+  <w:abstractNum w:abstractNumId="6" w15:restartNumberingAfterBreak="0">
+    <w:nsid w:val="31607692"/>
+    <w:multiLevelType w:val="multilevel"/>
+    <w:tmpl w:val="4C745504"/>
+    <w:lvl w:ilvl="0">
+      <w:start w:val="1"/>
+      <w:numFmt w:val="decimal"/>
+      <w:lvlText w:val="%1."/>
+      <w:lvlJc w:val="left"/>
+      <w:pPr>
+        <w:ind w:left="397" w:hanging="397"/>
+      </w:pPr>
+      <w:rPr>
+        <w:rFonts w:hint="default"/>
+      </w:rPr>
+    </w:lvl>
+    <w:lvl w:ilvl="1">
+      <w:start w:val="1"/>
+      <w:numFmt w:val="lowerLetter"/>
+      <w:lvlText w:val="%2."/>
+      <w:lvlJc w:val="left"/>
+      <w:pPr>
+        <w:ind w:left="794" w:hanging="397"/>
+      </w:pPr>
+      <w:rPr>
+        <w:rFonts w:hint="default"/>
+      </w:rPr>
+    </w:lvl>
+    <w:lvl w:ilvl="2">
+      <w:start w:val="1"/>
+      <w:numFmt w:val="lowerRoman"/>
+      <w:lvlText w:val="%3."/>
+      <w:lvlJc w:val="left"/>
+      <w:pPr>
+        <w:ind w:left="1191" w:hanging="397"/>
+      </w:pPr>
+      <w:rPr>
+        <w:rFonts w:hint="default"/>
+      </w:rPr>
+    </w:lvl>
+    <w:lvl w:ilvl="3">
+      <w:start w:val="1"/>
+      <w:numFmt w:val="decimal"/>
+      <w:lvlText w:val="%4."/>
+      <w:lvlJc w:val="left"/>
+      <w:pPr>
+        <w:ind w:left="1588" w:hanging="397"/>
+      </w:pPr>
+      <w:rPr>
+        <w:rFonts w:hint="default"/>
+      </w:rPr>
+    </w:lvl>
+    <w:lvl w:ilvl="4">
+      <w:start w:val="1"/>
+      <w:numFmt w:val="lowerLetter"/>
+      <w:lvlText w:val="(%5)"/>
+      <w:lvlJc w:val="left"/>
+      <w:pPr>
+        <w:ind w:left="1985" w:hanging="397"/>
+      </w:pPr>
+      <w:rPr>
+        <w:rFonts w:hint="default"/>
+      </w:rPr>
+    </w:lvl>
+    <w:lvl w:ilvl="5">
+      <w:start w:val="1"/>
+      <w:numFmt w:val="lowerRoman"/>
+      <w:lvlText w:val="(%6)"/>
+      <w:lvlJc w:val="left"/>
+      <w:pPr>
+        <w:ind w:left="2382" w:hanging="397"/>
+      </w:pPr>
+      <w:rPr>
+        <w:rFonts w:hint="default"/>
+      </w:rPr>
+    </w:lvl>
+    <w:lvl w:ilvl="6">
+      <w:start w:val="1"/>
+      <w:numFmt w:val="decimal"/>
+      <w:lvlText w:val="%7."/>
+      <w:lvlJc w:val="left"/>
+      <w:pPr>
+        <w:ind w:left="2779" w:hanging="397"/>
+      </w:pPr>
+      <w:rPr>
+        <w:rFonts w:hint="default"/>
+      </w:rPr>
+    </w:lvl>
+    <w:lvl w:ilvl="7">
+      <w:start w:val="1"/>
+      <w:numFmt w:val="lowerLetter"/>
+      <w:lvlText w:val="%8."/>
+      <w:lvlJc w:val="left"/>
+      <w:pPr>
+        <w:ind w:left="3176" w:hanging="397"/>
+      </w:pPr>
+      <w:rPr>
+        <w:rFonts w:hint="default"/>
+      </w:rPr>
+    </w:lvl>
+    <w:lvl w:ilvl="8">
+      <w:start w:val="1"/>
+      <w:numFmt w:val="lowerRoman"/>
+      <w:lvlText w:val="%9."/>
+      <w:lvlJc w:val="left"/>
+      <w:pPr>
+        <w:ind w:left="3573" w:hanging="397"/>
+      </w:pPr>
+      <w:rPr>
+        <w:rFonts w:hint="default"/>
+      </w:rPr>
+    </w:lvl>
+  </w:abstractNum>
+  <w:abstractNum w:abstractNumId="7" w15:restartNumberingAfterBreak="0">
     <w:nsid w:val="33F15254"/>
     <w:multiLevelType w:val="multilevel"/>
     <w:tmpl w:val="71205760"/>
@@ -4861,7 +6534,7 @@
       </w:rPr>
     </w:lvl>
   </w:abstractNum>
-  <w:abstractNum w:abstractNumId="6" w15:restartNumberingAfterBreak="0">
+  <w:abstractNum w:abstractNumId="8" w15:restartNumberingAfterBreak="0">
     <w:nsid w:val="4B925200"/>
     <w:multiLevelType w:val="multilevel"/>
     <w:tmpl w:val="4C745504"/>
@@ -4974,7 +6647,7 @@
       </w:rPr>
     </w:lvl>
   </w:abstractNum>
-  <w:abstractNum w:abstractNumId="7" w15:restartNumberingAfterBreak="0">
+  <w:abstractNum w:abstractNumId="9" w15:restartNumberingAfterBreak="0">
     <w:nsid w:val="52E8573C"/>
     <w:multiLevelType w:val="multilevel"/>
     <w:tmpl w:val="4C745504"/>
@@ -5087,7 +6760,7 @@
       </w:rPr>
     </w:lvl>
   </w:abstractNum>
-  <w:abstractNum w:abstractNumId="8" w15:restartNumberingAfterBreak="0">
+  <w:abstractNum w:abstractNumId="10" w15:restartNumberingAfterBreak="0">
     <w:nsid w:val="562D3993"/>
     <w:multiLevelType w:val="multilevel"/>
     <w:tmpl w:val="4C745504"/>
@@ -5200,7 +6873,7 @@
       </w:rPr>
     </w:lvl>
   </w:abstractNum>
-  <w:abstractNum w:abstractNumId="9" w15:restartNumberingAfterBreak="0">
+  <w:abstractNum w:abstractNumId="11" w15:restartNumberingAfterBreak="0">
     <w:nsid w:val="71CC0053"/>
     <w:multiLevelType w:val="hybridMultilevel"/>
     <w:tmpl w:val="2DAA3CBE"/>
@@ -5312,7 +6985,7 @@
       </w:rPr>
     </w:lvl>
   </w:abstractNum>
-  <w:abstractNum w:abstractNumId="10" w15:restartNumberingAfterBreak="0">
+  <w:abstractNum w:abstractNumId="12" w15:restartNumberingAfterBreak="0">
     <w:nsid w:val="72CB2EC5"/>
     <w:multiLevelType w:val="multilevel"/>
     <w:tmpl w:val="4C745504"/>
@@ -5425,7 +7098,7 @@
       </w:rPr>
     </w:lvl>
   </w:abstractNum>
-  <w:abstractNum w:abstractNumId="11" w15:restartNumberingAfterBreak="0">
+  <w:abstractNum w:abstractNumId="13" w15:restartNumberingAfterBreak="0">
     <w:nsid w:val="7EFE326A"/>
     <w:multiLevelType w:val="hybridMultilevel"/>
     <w:tmpl w:val="8AD4490E"/>
@@ -5539,160 +7212,160 @@
     </w:lvl>
   </w:abstractNum>
   <w:num w:numId="1" w16cid:durableId="1969700738">
-    <w:abstractNumId w:val="3"/>
+    <w:abstractNumId w:val="4"/>
   </w:num>
   <w:num w:numId="2" w16cid:durableId="1311978493">
-    <w:abstractNumId w:val="3"/>
+    <w:abstractNumId w:val="4"/>
     <w:lvlOverride w:ilvl="0">
       <w:startOverride w:val="1"/>
     </w:lvlOverride>
   </w:num>
   <w:num w:numId="3" w16cid:durableId="1276135080">
-    <w:abstractNumId w:val="3"/>
+    <w:abstractNumId w:val="4"/>
     <w:lvlOverride w:ilvl="0">
       <w:startOverride w:val="1"/>
     </w:lvlOverride>
   </w:num>
   <w:num w:numId="4" w16cid:durableId="1789009482">
-    <w:abstractNumId w:val="3"/>
+    <w:abstractNumId w:val="4"/>
     <w:lvlOverride w:ilvl="0">
       <w:startOverride w:val="1"/>
     </w:lvlOverride>
   </w:num>
   <w:num w:numId="5" w16cid:durableId="621379154">
-    <w:abstractNumId w:val="3"/>
+    <w:abstractNumId w:val="4"/>
     <w:lvlOverride w:ilvl="0">
       <w:startOverride w:val="1"/>
     </w:lvlOverride>
   </w:num>
   <w:num w:numId="6" w16cid:durableId="121388691">
-    <w:abstractNumId w:val="3"/>
+    <w:abstractNumId w:val="4"/>
     <w:lvlOverride w:ilvl="0">
       <w:startOverride w:val="1"/>
     </w:lvlOverride>
   </w:num>
   <w:num w:numId="7" w16cid:durableId="643899795">
-    <w:abstractNumId w:val="3"/>
+    <w:abstractNumId w:val="4"/>
     <w:lvlOverride w:ilvl="0">
       <w:startOverride w:val="1"/>
     </w:lvlOverride>
   </w:num>
   <w:num w:numId="8" w16cid:durableId="944533300">
-    <w:abstractNumId w:val="3"/>
+    <w:abstractNumId w:val="4"/>
     <w:lvlOverride w:ilvl="0">
       <w:startOverride w:val="1"/>
     </w:lvlOverride>
   </w:num>
   <w:num w:numId="9" w16cid:durableId="1533304970">
-    <w:abstractNumId w:val="3"/>
+    <w:abstractNumId w:val="4"/>
     <w:lvlOverride w:ilvl="0">
       <w:startOverride w:val="1"/>
     </w:lvlOverride>
   </w:num>
   <w:num w:numId="10" w16cid:durableId="1501658318">
-    <w:abstractNumId w:val="3"/>
+    <w:abstractNumId w:val="4"/>
     <w:lvlOverride w:ilvl="0">
       <w:startOverride w:val="1"/>
     </w:lvlOverride>
   </w:num>
   <w:num w:numId="11" w16cid:durableId="1442725778">
-    <w:abstractNumId w:val="3"/>
+    <w:abstractNumId w:val="4"/>
     <w:lvlOverride w:ilvl="0">
       <w:startOverride w:val="1"/>
     </w:lvlOverride>
   </w:num>
   <w:num w:numId="12" w16cid:durableId="1211921582">
-    <w:abstractNumId w:val="3"/>
+    <w:abstractNumId w:val="4"/>
     <w:lvlOverride w:ilvl="0">
       <w:startOverride w:val="1"/>
     </w:lvlOverride>
   </w:num>
   <w:num w:numId="13" w16cid:durableId="2104450001">
-    <w:abstractNumId w:val="3"/>
+    <w:abstractNumId w:val="4"/>
     <w:lvlOverride w:ilvl="0">
       <w:startOverride w:val="1"/>
     </w:lvlOverride>
   </w:num>
   <w:num w:numId="14" w16cid:durableId="1876893182">
-    <w:abstractNumId w:val="3"/>
+    <w:abstractNumId w:val="4"/>
     <w:lvlOverride w:ilvl="0">
       <w:startOverride w:val="1"/>
     </w:lvlOverride>
   </w:num>
   <w:num w:numId="15" w16cid:durableId="1446000148">
-    <w:abstractNumId w:val="3"/>
+    <w:abstractNumId w:val="4"/>
     <w:lvlOverride w:ilvl="0">
       <w:startOverride w:val="1"/>
     </w:lvlOverride>
   </w:num>
   <w:num w:numId="16" w16cid:durableId="2000229835">
-    <w:abstractNumId w:val="3"/>
+    <w:abstractNumId w:val="4"/>
     <w:lvlOverride w:ilvl="0">
       <w:startOverride w:val="1"/>
     </w:lvlOverride>
   </w:num>
   <w:num w:numId="17" w16cid:durableId="2060206986">
-    <w:abstractNumId w:val="4"/>
+    <w:abstractNumId w:val="5"/>
   </w:num>
   <w:num w:numId="18" w16cid:durableId="823352857">
-    <w:abstractNumId w:val="9"/>
+    <w:abstractNumId w:val="11"/>
   </w:num>
   <w:num w:numId="19" w16cid:durableId="183598971">
-    <w:abstractNumId w:val="3"/>
+    <w:abstractNumId w:val="4"/>
     <w:lvlOverride w:ilvl="0">
       <w:startOverride w:val="1"/>
     </w:lvlOverride>
   </w:num>
   <w:num w:numId="20" w16cid:durableId="164128989">
-    <w:abstractNumId w:val="3"/>
+    <w:abstractNumId w:val="4"/>
     <w:lvlOverride w:ilvl="0">
       <w:startOverride w:val="1"/>
     </w:lvlOverride>
   </w:num>
   <w:num w:numId="21" w16cid:durableId="2089955091">
-    <w:abstractNumId w:val="3"/>
+    <w:abstractNumId w:val="4"/>
     <w:lvlOverride w:ilvl="0">
       <w:startOverride w:val="1"/>
     </w:lvlOverride>
   </w:num>
   <w:num w:numId="22" w16cid:durableId="109860228">
-    <w:abstractNumId w:val="3"/>
+    <w:abstractNumId w:val="4"/>
     <w:lvlOverride w:ilvl="0">
       <w:startOverride w:val="1"/>
     </w:lvlOverride>
   </w:num>
   <w:num w:numId="23" w16cid:durableId="177082672">
-    <w:abstractNumId w:val="3"/>
+    <w:abstractNumId w:val="4"/>
     <w:lvlOverride w:ilvl="0">
       <w:startOverride w:val="1"/>
     </w:lvlOverride>
   </w:num>
   <w:num w:numId="24" w16cid:durableId="104883303">
-    <w:abstractNumId w:val="3"/>
+    <w:abstractNumId w:val="4"/>
     <w:lvlOverride w:ilvl="0">
       <w:startOverride w:val="1"/>
     </w:lvlOverride>
   </w:num>
   <w:num w:numId="25" w16cid:durableId="383532029">
-    <w:abstractNumId w:val="2"/>
+    <w:abstractNumId w:val="3"/>
   </w:num>
   <w:num w:numId="26" w16cid:durableId="335234732">
-    <w:abstractNumId w:val="3"/>
+    <w:abstractNumId w:val="4"/>
     <w:lvlOverride w:ilvl="0">
       <w:startOverride w:val="1"/>
     </w:lvlOverride>
   </w:num>
   <w:num w:numId="27" w16cid:durableId="728303095">
-    <w:abstractNumId w:val="5"/>
+    <w:abstractNumId w:val="7"/>
   </w:num>
   <w:num w:numId="28" w16cid:durableId="1342048632">
-    <w:abstractNumId w:val="3"/>
+    <w:abstractNumId w:val="4"/>
     <w:lvlOverride w:ilvl="0">
       <w:startOverride w:val="1"/>
     </w:lvlOverride>
   </w:num>
   <w:num w:numId="29" w16cid:durableId="999307104">
-    <w:abstractNumId w:val="3"/>
+    <w:abstractNumId w:val="4"/>
     <w:lvlOverride w:ilvl="0">
       <w:startOverride w:val="1"/>
     </w:lvlOverride>
@@ -5701,88 +7374,94 @@
     <w:abstractNumId w:val="1"/>
   </w:num>
   <w:num w:numId="31" w16cid:durableId="1438410751">
-    <w:abstractNumId w:val="11"/>
+    <w:abstractNumId w:val="13"/>
   </w:num>
   <w:num w:numId="32" w16cid:durableId="762074809">
-    <w:abstractNumId w:val="3"/>
+    <w:abstractNumId w:val="4"/>
     <w:lvlOverride w:ilvl="0">
       <w:startOverride w:val="1"/>
     </w:lvlOverride>
   </w:num>
   <w:num w:numId="33" w16cid:durableId="926503766">
-    <w:abstractNumId w:val="3"/>
+    <w:abstractNumId w:val="4"/>
     <w:lvlOverride w:ilvl="0">
       <w:startOverride w:val="1"/>
     </w:lvlOverride>
   </w:num>
   <w:num w:numId="34" w16cid:durableId="115301306">
-    <w:abstractNumId w:val="3"/>
+    <w:abstractNumId w:val="4"/>
     <w:lvlOverride w:ilvl="0">
       <w:startOverride w:val="1"/>
     </w:lvlOverride>
   </w:num>
   <w:num w:numId="35" w16cid:durableId="1818648954">
-    <w:abstractNumId w:val="3"/>
+    <w:abstractNumId w:val="4"/>
     <w:lvlOverride w:ilvl="0">
       <w:startOverride w:val="1"/>
     </w:lvlOverride>
   </w:num>
   <w:num w:numId="36" w16cid:durableId="1439373939">
-    <w:abstractNumId w:val="3"/>
+    <w:abstractNumId w:val="4"/>
     <w:lvlOverride w:ilvl="0">
       <w:startOverride w:val="1"/>
     </w:lvlOverride>
   </w:num>
   <w:num w:numId="37" w16cid:durableId="167141814">
-    <w:abstractNumId w:val="3"/>
+    <w:abstractNumId w:val="4"/>
     <w:lvlOverride w:ilvl="0">
       <w:startOverride w:val="1"/>
     </w:lvlOverride>
   </w:num>
   <w:num w:numId="38" w16cid:durableId="826088960">
-    <w:abstractNumId w:val="3"/>
+    <w:abstractNumId w:val="4"/>
     <w:lvlOverride w:ilvl="0">
       <w:startOverride w:val="1"/>
     </w:lvlOverride>
   </w:num>
   <w:num w:numId="39" w16cid:durableId="1471634576">
-    <w:abstractNumId w:val="3"/>
+    <w:abstractNumId w:val="4"/>
     <w:lvlOverride w:ilvl="0">
       <w:startOverride w:val="1"/>
     </w:lvlOverride>
   </w:num>
   <w:num w:numId="40" w16cid:durableId="1790782517">
-    <w:abstractNumId w:val="3"/>
+    <w:abstractNumId w:val="4"/>
     <w:lvlOverride w:ilvl="0">
       <w:startOverride w:val="1"/>
     </w:lvlOverride>
   </w:num>
   <w:num w:numId="41" w16cid:durableId="1926769111">
-    <w:abstractNumId w:val="3"/>
+    <w:abstractNumId w:val="4"/>
     <w:lvlOverride w:ilvl="0">
       <w:startOverride w:val="1"/>
     </w:lvlOverride>
   </w:num>
   <w:num w:numId="42" w16cid:durableId="1586308059">
-    <w:abstractNumId w:val="3"/>
+    <w:abstractNumId w:val="4"/>
     <w:lvlOverride w:ilvl="0">
       <w:startOverride w:val="1"/>
     </w:lvlOverride>
   </w:num>
   <w:num w:numId="43" w16cid:durableId="394857056">
-    <w:abstractNumId w:val="8"/>
+    <w:abstractNumId w:val="10"/>
   </w:num>
   <w:num w:numId="44" w16cid:durableId="1578705835">
-    <w:abstractNumId w:val="10"/>
+    <w:abstractNumId w:val="12"/>
   </w:num>
   <w:num w:numId="45" w16cid:durableId="1797871492">
     <w:abstractNumId w:val="0"/>
   </w:num>
   <w:num w:numId="46" w16cid:durableId="159077369">
+    <w:abstractNumId w:val="8"/>
+  </w:num>
+  <w:num w:numId="47" w16cid:durableId="1327780686">
+    <w:abstractNumId w:val="9"/>
+  </w:num>
+  <w:num w:numId="48" w16cid:durableId="383869523">
     <w:abstractNumId w:val="6"/>
   </w:num>
-  <w:num w:numId="47" w16cid:durableId="1327780686">
-    <w:abstractNumId w:val="7"/>
+  <w:num w:numId="49" w16cid:durableId="2015451155">
+    <w:abstractNumId w:val="2"/>
   </w:num>
   <w:numIdMacAtCleanup w:val="21"/>
 </w:numbering>
@@ -6964,12 +8643,12 @@
     <w:next w:val="Normal"/>
     <w:autoRedefine/>
     <w:uiPriority w:val="39"/>
-    <w:rsid w:val="00B97BAF"/>
+    <w:rsid w:val="000A48DC"/>
     <w:pPr>
       <w:tabs>
         <w:tab w:val="right" w:leader="dot" w:pos="9072"/>
       </w:tabs>
-      <w:spacing w:before="360" w:after="240" w:line="240" w:lineRule="auto"/>
+      <w:spacing w:before="360" w:after="120" w:line="240" w:lineRule="auto"/>
       <w:jc w:val="left"/>
     </w:pPr>
     <w:rPr>
@@ -7215,617 +8894,6 @@
     </w:rPr>
   </w:style>
 </w:styles>
-</file>
-
-<file path=word/glossary/document.xml><?xml version="1.0" encoding="utf-8"?>
-<w:glossaryDocument xmlns:wpc="http://schemas.microsoft.com/office/word/2010/wordprocessingCanvas" xmlns:cx="http://schemas.microsoft.com/office/drawing/2014/chartex" xmlns:cx1="http://schemas.microsoft.com/office/drawing/2015/9/8/chartex" xmlns:cx2="http://schemas.microsoft.com/office/drawing/2015/10/21/chartex" xmlns:cx3="http://schemas.microsoft.com/office/drawing/2016/5/9/chartex" xmlns:cx4="http://schemas.microsoft.com/office/drawing/2016/5/10/chartex" xmlns:cx5="http://schemas.microsoft.com/office/drawing/2016/5/11/chartex" xmlns:cx6="http://schemas.microsoft.com/office/drawing/2016/5/12/chartex" xmlns:cx7="http://schemas.microsoft.com/office/drawing/2016/5/13/chartex" xmlns:cx8="http://schemas.microsoft.com/office/drawing/2016/5/14/chartex" xmlns:mc="http://schemas.openxmlformats.org/markup-compatibility/2006" xmlns:aink="http://schemas.microsoft.com/office/drawing/2016/ink" xmlns:am3d="http://schemas.microsoft.com/office/drawing/2017/model3d" xmlns:o="urn:schemas-microsoft-com:office:office" xmlns:r="http://schemas.openxmlformats.org/officeDocument/2006/relationships" xmlns:m="http://schemas.openxmlformats.org/officeDocument/2006/math" xmlns:v="urn:schemas-microsoft-com:vml" xmlns:wp14="http://schemas.microsoft.com/office/word/2010/wordprocessingDrawing" xmlns:wp="http://schemas.openxmlformats.org/drawingml/2006/wordprocessingDrawing" xmlns:w10="urn:schemas-microsoft-com:office:word" xmlns:w="http://schemas.openxmlformats.org/wordprocessingml/2006/main" xmlns:w14="http://schemas.microsoft.com/office/word/2010/wordml" xmlns:w15="http://schemas.microsoft.com/office/word/2012/wordml" xmlns:w16cex="http://schemas.microsoft.com/office/word/2018/wordml/cex" xmlns:w16cid="http://schemas.microsoft.com/office/word/2016/wordml/cid" xmlns:w16="http://schemas.microsoft.com/office/word/2018/wordml" xmlns:w16sdtdh="http://schemas.microsoft.com/office/word/2020/wordml/sdtdatahash" xmlns:w16se="http://schemas.microsoft.com/office/word/2015/wordml/symex" xmlns:wpg="http://schemas.microsoft.com/office/word/2010/wordprocessingGroup" xmlns:wpi="http://schemas.microsoft.com/office/word/2010/wordprocessingInk" xmlns:wne="http://schemas.microsoft.com/office/word/2006/wordml" xmlns:wps="http://schemas.microsoft.com/office/word/2010/wordprocessingShape" mc:Ignorable="w14 w15 w16se w16cid w16 w16cex w16sdtdh wp14">
-  <w:docParts>
-    <w:docPart>
-      <w:docPartPr>
-        <w:name w:val="DBDD6D21AC8E406DB688223E2E8DD66F"/>
-        <w:category>
-          <w:name w:val="Général"/>
-          <w:gallery w:val="placeholder"/>
-        </w:category>
-        <w:types>
-          <w:type w:val="bbPlcHdr"/>
-        </w:types>
-        <w:behaviors>
-          <w:behavior w:val="content"/>
-        </w:behaviors>
-        <w:guid w:val="{71D5D80D-D7DF-4134-967F-3A7D3B0387E7}"/>
-      </w:docPartPr>
-      <w:docPartBody>
-        <w:p>
-          <w:pPr>
-            <w:pStyle w:val="DBDD6D21AC8E406DB688223E2E8DD66F"/>
-          </w:pPr>
-          <w:r>
-            <w:rPr>
-              <w:color w:val="4472C4" w:themeColor="accent1"/>
-              <w:sz w:val="28"/>
-              <w:szCs w:val="28"/>
-              <w:lang w:val="fr-FR"/>
-            </w:rPr>
-            <w:t>[Nom de l’auteur]</w:t>
-          </w:r>
-        </w:p>
-      </w:docPartBody>
-    </w:docPart>
-  </w:docParts>
-</w:glossaryDocument>
-</file>
-
-<file path=word/glossary/fontTable.xml><?xml version="1.0" encoding="utf-8"?>
-<w:fonts xmlns:mc="http://schemas.openxmlformats.org/markup-compatibility/2006" xmlns:r="http://schemas.openxmlformats.org/officeDocument/2006/relationships" xmlns:w="http://schemas.openxmlformats.org/wordprocessingml/2006/main" xmlns:w14="http://schemas.microsoft.com/office/word/2010/wordml" xmlns:w15="http://schemas.microsoft.com/office/word/2012/wordml" xmlns:w16cex="http://schemas.microsoft.com/office/word/2018/wordml/cex" xmlns:w16cid="http://schemas.microsoft.com/office/word/2016/wordml/cid" xmlns:w16="http://schemas.microsoft.com/office/word/2018/wordml" xmlns:w16sdtdh="http://schemas.microsoft.com/office/word/2020/wordml/sdtdatahash" xmlns:w16se="http://schemas.microsoft.com/office/word/2015/wordml/symex" mc:Ignorable="w14 w15 w16se w16cid w16 w16cex w16sdtdh">
-  <w:font w:name="Times New Roman">
-    <w:panose1 w:val="02020603050405020304"/>
-    <w:charset w:val="00"/>
-    <w:family w:val="roman"/>
-    <w:pitch w:val="variable"/>
-    <w:sig w:usb0="E0002EFF" w:usb1="C000785B" w:usb2="00000009" w:usb3="00000000" w:csb0="000001FF" w:csb1="00000000"/>
-  </w:font>
-  <w:font w:name="Symbol">
-    <w:panose1 w:val="05050102010706020507"/>
-    <w:charset w:val="02"/>
-    <w:family w:val="roman"/>
-    <w:pitch w:val="variable"/>
-    <w:sig w:usb0="00000000" w:usb1="10000000" w:usb2="00000000" w:usb3="00000000" w:csb0="80000000" w:csb1="00000000"/>
-  </w:font>
-  <w:font w:name="Courier New">
-    <w:panose1 w:val="02070309020205020404"/>
-    <w:charset w:val="00"/>
-    <w:family w:val="modern"/>
-    <w:pitch w:val="fixed"/>
-    <w:sig w:usb0="E0002EFF" w:usb1="C0007843" w:usb2="00000009" w:usb3="00000000" w:csb0="000001FF" w:csb1="00000000"/>
-  </w:font>
-  <w:font w:name="Wingdings">
-    <w:panose1 w:val="05000000000000000000"/>
-    <w:charset w:val="02"/>
-    <w:family w:val="auto"/>
-    <w:pitch w:val="variable"/>
-    <w:sig w:usb0="00000000" w:usb1="10000000" w:usb2="00000000" w:usb3="00000000" w:csb0="80000000" w:csb1="00000000"/>
-  </w:font>
-  <w:font w:name="IBM Plex Sans">
-    <w:altName w:val="IBM Plex Sans"/>
-    <w:charset w:val="00"/>
-    <w:family w:val="swiss"/>
-    <w:pitch w:val="variable"/>
-    <w:sig w:usb0="A00002EF" w:usb1="5000207B" w:usb2="00000000" w:usb3="00000000" w:csb0="0000019F" w:csb1="00000000"/>
-  </w:font>
-  <w:font w:name="Calibri">
-    <w:panose1 w:val="020F0502020204030204"/>
-    <w:charset w:val="00"/>
-    <w:family w:val="swiss"/>
-    <w:pitch w:val="variable"/>
-    <w:sig w:usb0="E4002EFF" w:usb1="C000247B" w:usb2="00000009" w:usb3="00000000" w:csb0="000001FF" w:csb1="00000000"/>
-  </w:font>
-  <w:font w:name="Century Gothic">
-    <w:charset w:val="00"/>
-    <w:family w:val="swiss"/>
-    <w:pitch w:val="variable"/>
-    <w:sig w:usb0="00000287" w:usb1="00000000" w:usb2="00000000" w:usb3="00000000" w:csb0="0000009F" w:csb1="00000000"/>
-  </w:font>
-  <w:font w:name="Calibri Light">
-    <w:panose1 w:val="020F0302020204030204"/>
-    <w:charset w:val="00"/>
-    <w:family w:val="swiss"/>
-    <w:pitch w:val="variable"/>
-    <w:sig w:usb0="E4002EFF" w:usb1="C000247B" w:usb2="00000009" w:usb3="00000000" w:csb0="000001FF" w:csb1="00000000"/>
-  </w:font>
-  <w:font w:name="Aharoni">
-    <w:charset w:val="B1"/>
-    <w:family w:val="auto"/>
-    <w:pitch w:val="variable"/>
-    <w:sig w:usb0="00000803" w:usb1="00000000" w:usb2="00000000" w:usb3="00000000" w:csb0="00000021" w:csb1="00000000"/>
-  </w:font>
-  <w:font w:name="inherit">
-    <w:altName w:val="Cambria"/>
-    <w:panose1 w:val="00000000000000000000"/>
-    <w:charset w:val="00"/>
-    <w:family w:val="roman"/>
-    <w:notTrueType/>
-    <w:pitch w:val="default"/>
-  </w:font>
-</w:fonts>
-</file>
-
-<file path=word/glossary/settings.xml><?xml version="1.0" encoding="utf-8"?>
-<w:settings xmlns:mc="http://schemas.openxmlformats.org/markup-compatibility/2006" xmlns:o="urn:schemas-microsoft-com:office:office" xmlns:r="http://schemas.openxmlformats.org/officeDocument/2006/relationships" xmlns:m="http://schemas.openxmlformats.org/officeDocument/2006/math" xmlns:v="urn:schemas-microsoft-com:vml" xmlns:w10="urn:schemas-microsoft-com:office:word" xmlns:w="http://schemas.openxmlformats.org/wordprocessingml/2006/main" xmlns:w14="http://schemas.microsoft.com/office/word/2010/wordml" xmlns:w15="http://schemas.microsoft.com/office/word/2012/wordml" xmlns:w16cex="http://schemas.microsoft.com/office/word/2018/wordml/cex" xmlns:w16cid="http://schemas.microsoft.com/office/word/2016/wordml/cid" xmlns:w16="http://schemas.microsoft.com/office/word/2018/wordml" xmlns:w16sdtdh="http://schemas.microsoft.com/office/word/2020/wordml/sdtdatahash" xmlns:w16se="http://schemas.microsoft.com/office/word/2015/wordml/symex" xmlns:sl="http://schemas.openxmlformats.org/schemaLibrary/2006/main" mc:Ignorable="w14 w15 w16se w16cid w16 w16cex w16sdtdh">
-  <w:view w:val="normal"/>
-  <w:defaultTabStop w:val="708"/>
-  <w:hyphenationZone w:val="425"/>
-  <w:characterSpacingControl w:val="doNotCompress"/>
-  <w:compat>
-    <w:useFELayout/>
-    <w:compatSetting w:name="compatibilityMode" w:uri="http://schemas.microsoft.com/office/word" w:val="15"/>
-    <w:compatSetting w:name="overrideTableStyleFontSizeAndJustification" w:uri="http://schemas.microsoft.com/office/word" w:val="1"/>
-    <w:compatSetting w:name="enableOpenTypeFeatures" w:uri="http://schemas.microsoft.com/office/word" w:val="1"/>
-    <w:compatSetting w:name="doNotFlipMirrorIndents" w:uri="http://schemas.microsoft.com/office/word" w:val="1"/>
-    <w:compatSetting w:name="differentiateMultirowTableHeaders" w:uri="http://schemas.microsoft.com/office/word" w:val="1"/>
-    <w:compatSetting w:name="useWord2013TrackBottomHyphenation" w:uri="http://schemas.microsoft.com/office/word" w:val="0"/>
-  </w:compat>
-  <w:rsids>
-    <w:rsidRoot w:val="00AD1DEF"/>
-    <w:rsid w:val="0001193B"/>
-    <w:rsid w:val="004C7D16"/>
-    <w:rsid w:val="00532292"/>
-    <w:rsid w:val="005D1427"/>
-    <w:rsid w:val="0083629D"/>
-    <w:rsid w:val="008520D6"/>
-    <w:rsid w:val="009D21A3"/>
-    <w:rsid w:val="00A365AD"/>
-    <w:rsid w:val="00A507B3"/>
-    <w:rsid w:val="00A8106A"/>
-    <w:rsid w:val="00AD1DEF"/>
-    <w:rsid w:val="00BD2C14"/>
-    <w:rsid w:val="00C3060B"/>
-    <w:rsid w:val="00C3369B"/>
-    <w:rsid w:val="00D941A9"/>
-    <w:rsid w:val="00E27763"/>
-    <w:rsid w:val="00F23881"/>
-    <w:rsid w:val="00F5433C"/>
-    <w:rsid w:val="00F72043"/>
-  </w:rsids>
-  <m:mathPr>
-    <m:mathFont m:val="Cambria Math"/>
-    <m:brkBin m:val="before"/>
-    <m:brkBinSub m:val="--"/>
-    <m:smallFrac m:val="0"/>
-    <m:dispDef/>
-    <m:lMargin m:val="0"/>
-    <m:rMargin m:val="0"/>
-    <m:defJc m:val="centerGroup"/>
-    <m:wrapIndent m:val="1440"/>
-    <m:intLim m:val="subSup"/>
-    <m:naryLim m:val="undOvr"/>
-  </m:mathPr>
-  <w:themeFontLang w:val="fr-CH"/>
-  <w:clrSchemeMapping w:bg1="light1" w:t1="dark1" w:bg2="light2" w:t2="dark2" w:accent1="accent1" w:accent2="accent2" w:accent3="accent3" w:accent4="accent4" w:accent5="accent5" w:accent6="accent6" w:hyperlink="hyperlink" w:followedHyperlink="followedHyperlink"/>
-  <w:decimalSymbol w:val=","/>
-  <w:listSeparator w:val=";"/>
-  <w15:chartTrackingRefBased/>
-</w:settings>
-</file>
-
-<file path=word/glossary/styles.xml><?xml version="1.0" encoding="utf-8"?>
-<w:styles xmlns:mc="http://schemas.openxmlformats.org/markup-compatibility/2006" xmlns:r="http://schemas.openxmlformats.org/officeDocument/2006/relationships" xmlns:w="http://schemas.openxmlformats.org/wordprocessingml/2006/main" xmlns:w14="http://schemas.microsoft.com/office/word/2010/wordml" xmlns:w15="http://schemas.microsoft.com/office/word/2012/wordml" xmlns:w16cex="http://schemas.microsoft.com/office/word/2018/wordml/cex" xmlns:w16cid="http://schemas.microsoft.com/office/word/2016/wordml/cid" xmlns:w16="http://schemas.microsoft.com/office/word/2018/wordml" xmlns:w16sdtdh="http://schemas.microsoft.com/office/word/2020/wordml/sdtdatahash" xmlns:w16se="http://schemas.microsoft.com/office/word/2015/wordml/symex" mc:Ignorable="w14 w15 w16se w16cid w16 w16cex w16sdtdh">
-  <w:docDefaults>
-    <w:rPrDefault>
-      <w:rPr>
-        <w:rFonts w:asciiTheme="minorHAnsi" w:eastAsiaTheme="minorEastAsia" w:hAnsiTheme="minorHAnsi" w:cstheme="minorBidi"/>
-        <w:sz w:val="22"/>
-        <w:szCs w:val="22"/>
-        <w:lang w:val="fr-CH" w:eastAsia="fr-CH" w:bidi="ar-SA"/>
-      </w:rPr>
-    </w:rPrDefault>
-    <w:pPrDefault>
-      <w:pPr>
-        <w:spacing w:after="160" w:line="259" w:lineRule="auto"/>
-      </w:pPr>
-    </w:pPrDefault>
-  </w:docDefaults>
-  <w:latentStyles w:defLockedState="0" w:defUIPriority="99" w:defSemiHidden="0" w:defUnhideWhenUsed="0" w:defQFormat="0" w:count="376">
-    <w:lsdException w:name="Normal" w:uiPriority="0" w:qFormat="1"/>
-    <w:lsdException w:name="heading 1" w:uiPriority="9" w:qFormat="1"/>
-    <w:lsdException w:name="heading 2" w:semiHidden="1" w:uiPriority="9" w:unhideWhenUsed="1" w:qFormat="1"/>
-    <w:lsdException w:name="heading 3" w:semiHidden="1" w:uiPriority="9" w:unhideWhenUsed="1" w:qFormat="1"/>
-    <w:lsdException w:name="heading 4" w:semiHidden="1" w:uiPriority="9" w:unhideWhenUsed="1" w:qFormat="1"/>
-    <w:lsdException w:name="heading 5" w:semiHidden="1" w:uiPriority="9" w:unhideWhenUsed="1" w:qFormat="1"/>
-    <w:lsdException w:name="heading 6" w:semiHidden="1" w:uiPriority="9" w:unhideWhenUsed="1" w:qFormat="1"/>
-    <w:lsdException w:name="heading 7" w:semiHidden="1" w:uiPriority="9" w:unhideWhenUsed="1" w:qFormat="1"/>
-    <w:lsdException w:name="heading 8" w:semiHidden="1" w:uiPriority="9" w:unhideWhenUsed="1" w:qFormat="1"/>
-    <w:lsdException w:name="heading 9" w:semiHidden="1" w:uiPriority="9" w:unhideWhenUsed="1" w:qFormat="1"/>
-    <w:lsdException w:name="index 1" w:semiHidden="1" w:unhideWhenUsed="1"/>
-    <w:lsdException w:name="index 2" w:semiHidden="1" w:unhideWhenUsed="1"/>
-    <w:lsdException w:name="index 3" w:semiHidden="1" w:unhideWhenUsed="1"/>
-    <w:lsdException w:name="index 4" w:semiHidden="1" w:unhideWhenUsed="1"/>
-    <w:lsdException w:name="index 5" w:semiHidden="1" w:unhideWhenUsed="1"/>
-    <w:lsdException w:name="index 6" w:semiHidden="1" w:unhideWhenUsed="1"/>
-    <w:lsdException w:name="index 7" w:semiHidden="1" w:unhideWhenUsed="1"/>
-    <w:lsdException w:name="index 8" w:semiHidden="1" w:unhideWhenUsed="1"/>
-    <w:lsdException w:name="index 9" w:semiHidden="1" w:unhideWhenUsed="1"/>
-    <w:lsdException w:name="toc 1" w:semiHidden="1" w:uiPriority="39" w:unhideWhenUsed="1"/>
-    <w:lsdException w:name="toc 2" w:semiHidden="1" w:uiPriority="39" w:unhideWhenUsed="1"/>
-    <w:lsdException w:name="toc 3" w:semiHidden="1" w:uiPriority="39" w:unhideWhenUsed="1"/>
-    <w:lsdException w:name="toc 4" w:semiHidden="1" w:uiPriority="39" w:unhideWhenUsed="1"/>
-    <w:lsdException w:name="toc 5" w:semiHidden="1" w:uiPriority="39" w:unhideWhenUsed="1"/>
-    <w:lsdException w:name="toc 6" w:semiHidden="1" w:uiPriority="39" w:unhideWhenUsed="1"/>
-    <w:lsdException w:name="toc 7" w:semiHidden="1" w:uiPriority="39" w:unhideWhenUsed="1"/>
-    <w:lsdException w:name="toc 8" w:semiHidden="1" w:uiPriority="39" w:unhideWhenUsed="1"/>
-    <w:lsdException w:name="toc 9" w:semiHidden="1" w:uiPriority="39" w:unhideWhenUsed="1"/>
-    <w:lsdException w:name="Normal Indent" w:semiHidden="1" w:unhideWhenUsed="1"/>
-    <w:lsdException w:name="footnote text" w:semiHidden="1" w:unhideWhenUsed="1"/>
-    <w:lsdException w:name="annotation text" w:semiHidden="1" w:unhideWhenUsed="1"/>
-    <w:lsdException w:name="header" w:semiHidden="1" w:unhideWhenUsed="1"/>
-    <w:lsdException w:name="footer" w:semiHidden="1" w:unhideWhenUsed="1"/>
-    <w:lsdException w:name="index heading" w:semiHidden="1" w:unhideWhenUsed="1"/>
-    <w:lsdException w:name="caption" w:semiHidden="1" w:uiPriority="35" w:unhideWhenUsed="1" w:qFormat="1"/>
-    <w:lsdException w:name="table of figures" w:semiHidden="1" w:unhideWhenUsed="1"/>
-    <w:lsdException w:name="envelope address" w:semiHidden="1" w:unhideWhenUsed="1"/>
-    <w:lsdException w:name="envelope return" w:semiHidden="1" w:unhideWhenUsed="1"/>
-    <w:lsdException w:name="footnote reference" w:semiHidden="1" w:unhideWhenUsed="1"/>
-    <w:lsdException w:name="annotation reference" w:semiHidden="1" w:unhideWhenUsed="1"/>
-    <w:lsdException w:name="line number" w:semiHidden="1" w:unhideWhenUsed="1"/>
-    <w:lsdException w:name="page number" w:semiHidden="1" w:unhideWhenUsed="1"/>
-    <w:lsdException w:name="endnote reference" w:semiHidden="1" w:unhideWhenUsed="1"/>
-    <w:lsdException w:name="endnote text" w:semiHidden="1" w:unhideWhenUsed="1"/>
-    <w:lsdException w:name="table of authorities" w:semiHidden="1" w:unhideWhenUsed="1"/>
-    <w:lsdException w:name="macro" w:semiHidden="1" w:unhideWhenUsed="1"/>
-    <w:lsdException w:name="toa heading" w:semiHidden="1" w:unhideWhenUsed="1"/>
-    <w:lsdException w:name="List" w:semiHidden="1" w:unhideWhenUsed="1"/>
-    <w:lsdException w:name="List Bullet" w:semiHidden="1" w:unhideWhenUsed="1"/>
-    <w:lsdException w:name="List Number" w:semiHidden="1" w:unhideWhenUsed="1"/>
-    <w:lsdException w:name="List 2" w:semiHidden="1" w:unhideWhenUsed="1"/>
-    <w:lsdException w:name="List 3" w:semiHidden="1" w:unhideWhenUsed="1"/>
-    <w:lsdException w:name="List 4" w:semiHidden="1" w:unhideWhenUsed="1"/>
-    <w:lsdException w:name="List 5" w:semiHidden="1" w:unhideWhenUsed="1"/>
-    <w:lsdException w:name="List Bullet 2" w:semiHidden="1" w:unhideWhenUsed="1"/>
-    <w:lsdException w:name="List Bullet 3" w:semiHidden="1" w:unhideWhenUsed="1"/>
-    <w:lsdException w:name="List Bullet 4" w:semiHidden="1" w:unhideWhenUsed="1"/>
-    <w:lsdException w:name="List Bullet 5" w:semiHidden="1" w:unhideWhenUsed="1"/>
-    <w:lsdException w:name="List Number 2" w:semiHidden="1" w:unhideWhenUsed="1"/>
-    <w:lsdException w:name="List Number 3" w:semiHidden="1" w:unhideWhenUsed="1"/>
-    <w:lsdException w:name="List Number 4" w:semiHidden="1" w:unhideWhenUsed="1"/>
-    <w:lsdException w:name="List Number 5" w:semiHidden="1" w:unhideWhenUsed="1"/>
-    <w:lsdException w:name="Title" w:uiPriority="10" w:qFormat="1"/>
-    <w:lsdException w:name="Closing" w:semiHidden="1" w:unhideWhenUsed="1"/>
-    <w:lsdException w:name="Signature" w:semiHidden="1" w:unhideWhenUsed="1"/>
-    <w:lsdException w:name="Default Paragraph Font" w:semiHidden="1" w:uiPriority="1" w:unhideWhenUsed="1"/>
-    <w:lsdException w:name="Body Text" w:semiHidden="1" w:unhideWhenUsed="1"/>
-    <w:lsdException w:name="Body Text Indent" w:semiHidden="1" w:unhideWhenUsed="1"/>
-    <w:lsdException w:name="List Continue" w:semiHidden="1" w:unhideWhenUsed="1"/>
-    <w:lsdException w:name="List Continue 2" w:semiHidden="1" w:unhideWhenUsed="1"/>
-    <w:lsdException w:name="List Continue 3" w:semiHidden="1" w:unhideWhenUsed="1"/>
-    <w:lsdException w:name="List Continue 4" w:semiHidden="1" w:unhideWhenUsed="1"/>
-    <w:lsdException w:name="List Continue 5" w:semiHidden="1" w:unhideWhenUsed="1"/>
-    <w:lsdException w:name="Message Header" w:semiHidden="1" w:unhideWhenUsed="1"/>
-    <w:lsdException w:name="Subtitle" w:uiPriority="11" w:qFormat="1"/>
-    <w:lsdException w:name="Salutation" w:semiHidden="1" w:unhideWhenUsed="1"/>
-    <w:lsdException w:name="Date" w:semiHidden="1" w:unhideWhenUsed="1"/>
-    <w:lsdException w:name="Body Text First Indent" w:semiHidden="1" w:unhideWhenUsed="1"/>
-    <w:lsdException w:name="Body Text First Indent 2" w:semiHidden="1" w:unhideWhenUsed="1"/>
-    <w:lsdException w:name="Note Heading" w:semiHidden="1" w:unhideWhenUsed="1"/>
-    <w:lsdException w:name="Body Text 2" w:semiHidden="1" w:unhideWhenUsed="1"/>
-    <w:lsdException w:name="Body Text 3" w:semiHidden="1" w:unhideWhenUsed="1"/>
-    <w:lsdException w:name="Body Text Indent 2" w:semiHidden="1" w:unhideWhenUsed="1"/>
-    <w:lsdException w:name="Body Text Indent 3" w:semiHidden="1" w:unhideWhenUsed="1"/>
-    <w:lsdException w:name="Block Text" w:semiHidden="1" w:unhideWhenUsed="1"/>
-    <w:lsdException w:name="Hyperlink" w:semiHidden="1" w:unhideWhenUsed="1"/>
-    <w:lsdException w:name="FollowedHyperlink" w:semiHidden="1" w:unhideWhenUsed="1"/>
-    <w:lsdException w:name="Strong" w:uiPriority="22" w:qFormat="1"/>
-    <w:lsdException w:name="Emphasis" w:uiPriority="20" w:qFormat="1"/>
-    <w:lsdException w:name="Document Map" w:semiHidden="1" w:unhideWhenUsed="1"/>
-    <w:lsdException w:name="Plain Text" w:semiHidden="1" w:unhideWhenUsed="1"/>
-    <w:lsdException w:name="E-mail Signature" w:semiHidden="1" w:unhideWhenUsed="1"/>
-    <w:lsdException w:name="HTML Top of Form" w:semiHidden="1" w:unhideWhenUsed="1"/>
-    <w:lsdException w:name="HTML Bottom of Form" w:semiHidden="1" w:unhideWhenUsed="1"/>
-    <w:lsdException w:name="Normal (Web)" w:semiHidden="1" w:unhideWhenUsed="1"/>
-    <w:lsdException w:name="HTML Acronym" w:semiHidden="1" w:unhideWhenUsed="1"/>
-    <w:lsdException w:name="HTML Address" w:semiHidden="1" w:unhideWhenUsed="1"/>
-    <w:lsdException w:name="HTML Cite" w:semiHidden="1" w:unhideWhenUsed="1"/>
-    <w:lsdException w:name="HTML Code" w:semiHidden="1" w:unhideWhenUsed="1"/>
-    <w:lsdException w:name="HTML Definition" w:semiHidden="1" w:unhideWhenUsed="1"/>
-    <w:lsdException w:name="HTML Keyboard" w:semiHidden="1" w:unhideWhenUsed="1"/>
-    <w:lsdException w:name="HTML Preformatted" w:semiHidden="1" w:unhideWhenUsed="1"/>
-    <w:lsdException w:name="HTML Sample" w:semiHidden="1" w:unhideWhenUsed="1"/>
-    <w:lsdException w:name="HTML Typewriter" w:semiHidden="1" w:unhideWhenUsed="1"/>
-    <w:lsdException w:name="HTML Variable" w:semiHidden="1" w:unhideWhenUsed="1"/>
-    <w:lsdException w:name="Normal Table" w:semiHidden="1" w:unhideWhenUsed="1"/>
-    <w:lsdException w:name="annotation subject" w:semiHidden="1" w:unhideWhenUsed="1"/>
-    <w:lsdException w:name="No List" w:semiHidden="1" w:unhideWhenUsed="1"/>
-    <w:lsdException w:name="Outline List 1" w:semiHidden="1" w:unhideWhenUsed="1"/>
-    <w:lsdException w:name="Outline List 2" w:semiHidden="1" w:unhideWhenUsed="1"/>
-    <w:lsdException w:name="Outline List 3" w:semiHidden="1" w:unhideWhenUsed="1"/>
-    <w:lsdException w:name="Table Simple 1" w:semiHidden="1" w:unhideWhenUsed="1"/>
-    <w:lsdException w:name="Table Simple 2" w:semiHidden="1" w:unhideWhenUsed="1"/>
-    <w:lsdException w:name="Table Simple 3" w:semiHidden="1" w:unhideWhenUsed="1"/>
-    <w:lsdException w:name="Table Classic 1" w:semiHidden="1" w:unhideWhenUsed="1"/>
-    <w:lsdException w:name="Table Classic 2" w:semiHidden="1" w:unhideWhenUsed="1"/>
-    <w:lsdException w:name="Table Classic 3" w:semiHidden="1" w:unhideWhenUsed="1"/>
-    <w:lsdException w:name="Table Classic 4" w:semiHidden="1" w:unhideWhenUsed="1"/>
-    <w:lsdException w:name="Table Colorful 1" w:semiHidden="1" w:unhideWhenUsed="1"/>
-    <w:lsdException w:name="Table Colorful 2" w:semiHidden="1" w:unhideWhenUsed="1"/>
-    <w:lsdException w:name="Table Colorful 3" w:semiHidden="1" w:unhideWhenUsed="1"/>
-    <w:lsdException w:name="Table Columns 1" w:semiHidden="1" w:unhideWhenUsed="1"/>
-    <w:lsdException w:name="Table Columns 2" w:semiHidden="1" w:unhideWhenUsed="1"/>
-    <w:lsdException w:name="Table Columns 3" w:semiHidden="1" w:unhideWhenUsed="1"/>
-    <w:lsdException w:name="Table Columns 4" w:semiHidden="1" w:unhideWhenUsed="1"/>
-    <w:lsdException w:name="Table Columns 5" w:semiHidden="1" w:unhideWhenUsed="1"/>
-    <w:lsdException w:name="Table Grid 1" w:semiHidden="1" w:unhideWhenUsed="1"/>
-    <w:lsdException w:name="Table Grid 2" w:semiHidden="1" w:unhideWhenUsed="1"/>
-    <w:lsdException w:name="Table Grid 3" w:semiHidden="1" w:unhideWhenUsed="1"/>
-    <w:lsdException w:name="Table Grid 4" w:semiHidden="1" w:unhideWhenUsed="1"/>
-    <w:lsdException w:name="Table Grid 5" w:semiHidden="1" w:unhideWhenUsed="1"/>
-    <w:lsdException w:name="Table Grid 6" w:semiHidden="1" w:unhideWhenUsed="1"/>
-    <w:lsdException w:name="Table Grid 7" w:semiHidden="1" w:unhideWhenUsed="1"/>
-    <w:lsdException w:name="Table Grid 8" w:semiHidden="1" w:unhideWhenUsed="1"/>
-    <w:lsdException w:name="Table List 1" w:semiHidden="1" w:unhideWhenUsed="1"/>
-    <w:lsdException w:name="Table List 2" w:semiHidden="1" w:unhideWhenUsed="1"/>
-    <w:lsdException w:name="Table List 3" w:semiHidden="1" w:unhideWhenUsed="1"/>
-    <w:lsdException w:name="Table List 4" w:semiHidden="1" w:unhideWhenUsed="1"/>
-    <w:lsdException w:name="Table List 5" w:semiHidden="1" w:unhideWhenUsed="1"/>
-    <w:lsdException w:name="Table List 6" w:semiHidden="1" w:unhideWhenUsed="1"/>
-    <w:lsdException w:name="Table List 7" w:semiHidden="1" w:unhideWhenUsed="1"/>
-    <w:lsdException w:name="Table List 8" w:semiHidden="1" w:unhideWhenUsed="1"/>
-    <w:lsdException w:name="Table 3D effects 1" w:semiHidden="1" w:unhideWhenUsed="1"/>
-    <w:lsdException w:name="Table 3D effects 2" w:semiHidden="1" w:unhideWhenUsed="1"/>
-    <w:lsdException w:name="Table 3D effects 3" w:semiHidden="1" w:unhideWhenUsed="1"/>
-    <w:lsdException w:name="Table Contemporary" w:semiHidden="1" w:unhideWhenUsed="1"/>
-    <w:lsdException w:name="Table Elegant" w:semiHidden="1" w:unhideWhenUsed="1"/>
-    <w:lsdException w:name="Table Professional" w:semiHidden="1" w:unhideWhenUsed="1"/>
-    <w:lsdException w:name="Table Subtle 1" w:semiHidden="1" w:unhideWhenUsed="1"/>
-    <w:lsdException w:name="Table Subtle 2" w:semiHidden="1" w:unhideWhenUsed="1"/>
-    <w:lsdException w:name="Table Web 1" w:semiHidden="1" w:unhideWhenUsed="1"/>
-    <w:lsdException w:name="Table Web 2" w:semiHidden="1" w:unhideWhenUsed="1"/>
-    <w:lsdException w:name="Table Web 3" w:semiHidden="1" w:unhideWhenUsed="1"/>
-    <w:lsdException w:name="Balloon Text" w:semiHidden="1" w:unhideWhenUsed="1"/>
-    <w:lsdException w:name="Table Grid" w:uiPriority="39"/>
-    <w:lsdException w:name="Table Theme" w:semiHidden="1" w:unhideWhenUsed="1"/>
-    <w:lsdException w:name="Placeholder Text" w:semiHidden="1"/>
-    <w:lsdException w:name="No Spacing" w:uiPriority="1" w:qFormat="1"/>
-    <w:lsdException w:name="Light Shading" w:uiPriority="60"/>
-    <w:lsdException w:name="Light List" w:uiPriority="61"/>
-    <w:lsdException w:name="Light Grid" w:uiPriority="62"/>
-    <w:lsdException w:name="Medium Shading 1" w:uiPriority="63"/>
-    <w:lsdException w:name="Medium Shading 2" w:uiPriority="64"/>
-    <w:lsdException w:name="Medium List 1" w:uiPriority="65"/>
-    <w:lsdException w:name="Medium List 2" w:uiPriority="66"/>
-    <w:lsdException w:name="Medium Grid 1" w:uiPriority="67"/>
-    <w:lsdException w:name="Medium Grid 2" w:uiPriority="68"/>
-    <w:lsdException w:name="Medium Grid 3" w:uiPriority="69"/>
-    <w:lsdException w:name="Dark List" w:uiPriority="70"/>
-    <w:lsdException w:name="Colorful Shading" w:uiPriority="71"/>
-    <w:lsdException w:name="Colorful List" w:uiPriority="72"/>
-    <w:lsdException w:name="Colorful Grid" w:uiPriority="73"/>
-    <w:lsdException w:name="Light Shading Accent 1" w:uiPriority="60"/>
-    <w:lsdException w:name="Light List Accent 1" w:uiPriority="61"/>
-    <w:lsdException w:name="Light Grid Accent 1" w:uiPriority="62"/>
-    <w:lsdException w:name="Medium Shading 1 Accent 1" w:uiPriority="63"/>
-    <w:lsdException w:name="Medium Shading 2 Accent 1" w:uiPriority="64"/>
-    <w:lsdException w:name="Medium List 1 Accent 1" w:uiPriority="65"/>
-    <w:lsdException w:name="Revision" w:semiHidden="1"/>
-    <w:lsdException w:name="List Paragraph" w:uiPriority="34" w:qFormat="1"/>
-    <w:lsdException w:name="Quote" w:uiPriority="29" w:qFormat="1"/>
-    <w:lsdException w:name="Intense Quote" w:uiPriority="30" w:qFormat="1"/>
-    <w:lsdException w:name="Medium List 2 Accent 1" w:uiPriority="66"/>
-    <w:lsdException w:name="Medium Grid 1 Accent 1" w:uiPriority="67"/>
-    <w:lsdException w:name="Medium Grid 2 Accent 1" w:uiPriority="68"/>
-    <w:lsdException w:name="Medium Grid 3 Accent 1" w:uiPriority="69"/>
-    <w:lsdException w:name="Dark List Accent 1" w:uiPriority="70"/>
-    <w:lsdException w:name="Colorful Shading Accent 1" w:uiPriority="71"/>
-    <w:lsdException w:name="Colorful List Accent 1" w:uiPriority="72"/>
-    <w:lsdException w:name="Colorful Grid Accent 1" w:uiPriority="73"/>
-    <w:lsdException w:name="Light Shading Accent 2" w:uiPriority="60"/>
-    <w:lsdException w:name="Light List Accent 2" w:uiPriority="61"/>
-    <w:lsdException w:name="Light Grid Accent 2" w:uiPriority="62"/>
-    <w:lsdException w:name="Medium Shading 1 Accent 2" w:uiPriority="63"/>
-    <w:lsdException w:name="Medium Shading 2 Accent 2" w:uiPriority="64"/>
-    <w:lsdException w:name="Medium List 1 Accent 2" w:uiPriority="65"/>
-    <w:lsdException w:name="Medium List 2 Accent 2" w:uiPriority="66"/>
-    <w:lsdException w:name="Medium Grid 1 Accent 2" w:uiPriority="67"/>
-    <w:lsdException w:name="Medium Grid 2 Accent 2" w:uiPriority="68"/>
-    <w:lsdException w:name="Medium Grid 3 Accent 2" w:uiPriority="69"/>
-    <w:lsdException w:name="Dark List Accent 2" w:uiPriority="70"/>
-    <w:lsdException w:name="Colorful Shading Accent 2" w:uiPriority="71"/>
-    <w:lsdException w:name="Colorful List Accent 2" w:uiPriority="72"/>
-    <w:lsdException w:name="Colorful Grid Accent 2" w:uiPriority="73"/>
-    <w:lsdException w:name="Light Shading Accent 3" w:uiPriority="60"/>
-    <w:lsdException w:name="Light List Accent 3" w:uiPriority="61"/>
-    <w:lsdException w:name="Light Grid Accent 3" w:uiPriority="62"/>
-    <w:lsdException w:name="Medium Shading 1 Accent 3" w:uiPriority="63"/>
-    <w:lsdException w:name="Medium Shading 2 Accent 3" w:uiPriority="64"/>
-    <w:lsdException w:name="Medium List 1 Accent 3" w:uiPriority="65"/>
-    <w:lsdException w:name="Medium List 2 Accent 3" w:uiPriority="66"/>
-    <w:lsdException w:name="Medium Grid 1 Accent 3" w:uiPriority="67"/>
-    <w:lsdException w:name="Medium Grid 2 Accent 3" w:uiPriority="68"/>
-    <w:lsdException w:name="Medium Grid 3 Accent 3" w:uiPriority="69"/>
-    <w:lsdException w:name="Dark List Accent 3" w:uiPriority="70"/>
-    <w:lsdException w:name="Colorful Shading Accent 3" w:uiPriority="71"/>
-    <w:lsdException w:name="Colorful List Accent 3" w:uiPriority="72"/>
-    <w:lsdException w:name="Colorful Grid Accent 3" w:uiPriority="73"/>
-    <w:lsdException w:name="Light Shading Accent 4" w:uiPriority="60"/>
-    <w:lsdException w:name="Light List Accent 4" w:uiPriority="61"/>
-    <w:lsdException w:name="Light Grid Accent 4" w:uiPriority="62"/>
-    <w:lsdException w:name="Medium Shading 1 Accent 4" w:uiPriority="63"/>
-    <w:lsdException w:name="Medium Shading 2 Accent 4" w:uiPriority="64"/>
-    <w:lsdException w:name="Medium List 1 Accent 4" w:uiPriority="65"/>
-    <w:lsdException w:name="Medium List 2 Accent 4" w:uiPriority="66"/>
-    <w:lsdException w:name="Medium Grid 1 Accent 4" w:uiPriority="67"/>
-    <w:lsdException w:name="Medium Grid 2 Accent 4" w:uiPriority="68"/>
-    <w:lsdException w:name="Medium Grid 3 Accent 4" w:uiPriority="69"/>
-    <w:lsdException w:name="Dark List Accent 4" w:uiPriority="70"/>
-    <w:lsdException w:name="Colorful Shading Accent 4" w:uiPriority="71"/>
-    <w:lsdException w:name="Colorful List Accent 4" w:uiPriority="72"/>
-    <w:lsdException w:name="Colorful Grid Accent 4" w:uiPriority="73"/>
-    <w:lsdException w:name="Light Shading Accent 5" w:uiPriority="60"/>
-    <w:lsdException w:name="Light List Accent 5" w:uiPriority="61"/>
-    <w:lsdException w:name="Light Grid Accent 5" w:uiPriority="62"/>
-    <w:lsdException w:name="Medium Shading 1 Accent 5" w:uiPriority="63"/>
-    <w:lsdException w:name="Medium Shading 2 Accent 5" w:uiPriority="64"/>
-    <w:lsdException w:name="Medium List 1 Accent 5" w:uiPriority="65"/>
-    <w:lsdException w:name="Medium List 2 Accent 5" w:uiPriority="66"/>
-    <w:lsdException w:name="Medium Grid 1 Accent 5" w:uiPriority="67"/>
-    <w:lsdException w:name="Medium Grid 2 Accent 5" w:uiPriority="68"/>
-    <w:lsdException w:name="Medium Grid 3 Accent 5" w:uiPriority="69"/>
-    <w:lsdException w:name="Dark List Accent 5" w:uiPriority="70"/>
-    <w:lsdException w:name="Colorful Shading Accent 5" w:uiPriority="71"/>
-    <w:lsdException w:name="Colorful List Accent 5" w:uiPriority="72"/>
-    <w:lsdException w:name="Colorful Grid Accent 5" w:uiPriority="73"/>
-    <w:lsdException w:name="Light Shading Accent 6" w:uiPriority="60"/>
-    <w:lsdException w:name="Light List Accent 6" w:uiPriority="61"/>
-    <w:lsdException w:name="Light Grid Accent 6" w:uiPriority="62"/>
-    <w:lsdException w:name="Medium Shading 1 Accent 6" w:uiPriority="63"/>
-    <w:lsdException w:name="Medium Shading 2 Accent 6" w:uiPriority="64"/>
-    <w:lsdException w:name="Medium List 1 Accent 6" w:uiPriority="65"/>
-    <w:lsdException w:name="Medium List 2 Accent 6" w:uiPriority="66"/>
-    <w:lsdException w:name="Medium Grid 1 Accent 6" w:uiPriority="67"/>
-    <w:lsdException w:name="Medium Grid 2 Accent 6" w:uiPriority="68"/>
-    <w:lsdException w:name="Medium Grid 3 Accent 6" w:uiPriority="69"/>
-    <w:lsdException w:name="Dark List Accent 6" w:uiPriority="70"/>
-    <w:lsdException w:name="Colorful Shading Accent 6" w:uiPriority="71"/>
-    <w:lsdException w:name="Colorful List Accent 6" w:uiPriority="72"/>
-    <w:lsdException w:name="Colorful Grid Accent 6" w:uiPriority="73"/>
-    <w:lsdException w:name="Subtle Emphasis" w:uiPriority="19" w:qFormat="1"/>
-    <w:lsdException w:name="Intense Emphasis" w:uiPriority="21" w:qFormat="1"/>
-    <w:lsdException w:name="Subtle Reference" w:uiPriority="31" w:qFormat="1"/>
-    <w:lsdException w:name="Intense Reference" w:uiPriority="32" w:qFormat="1"/>
-    <w:lsdException w:name="Book Title" w:uiPriority="33" w:qFormat="1"/>
-    <w:lsdException w:name="Bibliography" w:semiHidden="1" w:uiPriority="37" w:unhideWhenUsed="1"/>
-    <w:lsdException w:name="TOC Heading" w:semiHidden="1" w:uiPriority="39" w:unhideWhenUsed="1" w:qFormat="1"/>
-    <w:lsdException w:name="Plain Table 1" w:uiPriority="41"/>
-    <w:lsdException w:name="Plain Table 2" w:uiPriority="42"/>
-    <w:lsdException w:name="Plain Table 3" w:uiPriority="43"/>
-    <w:lsdException w:name="Plain Table 4" w:uiPriority="44"/>
-    <w:lsdException w:name="Plain Table 5" w:uiPriority="45"/>
-    <w:lsdException w:name="Grid Table Light" w:uiPriority="40"/>
-    <w:lsdException w:name="Grid Table 1 Light" w:uiPriority="46"/>
-    <w:lsdException w:name="Grid Table 2" w:uiPriority="47"/>
-    <w:lsdException w:name="Grid Table 3" w:uiPriority="48"/>
-    <w:lsdException w:name="Grid Table 4" w:uiPriority="49"/>
-    <w:lsdException w:name="Grid Table 5 Dark" w:uiPriority="50"/>
-    <w:lsdException w:name="Grid Table 6 Colorful" w:uiPriority="51"/>
-    <w:lsdException w:name="Grid Table 7 Colorful" w:uiPriority="52"/>
-    <w:lsdException w:name="Grid Table 1 Light Accent 1" w:uiPriority="46"/>
-    <w:lsdException w:name="Grid Table 2 Accent 1" w:uiPriority="47"/>
-    <w:lsdException w:name="Grid Table 3 Accent 1" w:uiPriority="48"/>
-    <w:lsdException w:name="Grid Table 4 Accent 1" w:uiPriority="49"/>
-    <w:lsdException w:name="Grid Table 5 Dark Accent 1" w:uiPriority="50"/>
-    <w:lsdException w:name="Grid Table 6 Colorful Accent 1" w:uiPriority="51"/>
-    <w:lsdException w:name="Grid Table 7 Colorful Accent 1" w:uiPriority="52"/>
-    <w:lsdException w:name="Grid Table 1 Light Accent 2" w:uiPriority="46"/>
-    <w:lsdException w:name="Grid Table 2 Accent 2" w:uiPriority="47"/>
-    <w:lsdException w:name="Grid Table 3 Accent 2" w:uiPriority="48"/>
-    <w:lsdException w:name="Grid Table 4 Accent 2" w:uiPriority="49"/>
-    <w:lsdException w:name="Grid Table 5 Dark Accent 2" w:uiPriority="50"/>
-    <w:lsdException w:name="Grid Table 6 Colorful Accent 2" w:uiPriority="51"/>
-    <w:lsdException w:name="Grid Table 7 Colorful Accent 2" w:uiPriority="52"/>
-    <w:lsdException w:name="Grid Table 1 Light Accent 3" w:uiPriority="46"/>
-    <w:lsdException w:name="Grid Table 2 Accent 3" w:uiPriority="47"/>
-    <w:lsdException w:name="Grid Table 3 Accent 3" w:uiPriority="48"/>
-    <w:lsdException w:name="Grid Table 4 Accent 3" w:uiPriority="49"/>
-    <w:lsdException w:name="Grid Table 5 Dark Accent 3" w:uiPriority="50"/>
-    <w:lsdException w:name="Grid Table 6 Colorful Accent 3" w:uiPriority="51"/>
-    <w:lsdException w:name="Grid Table 7 Colorful Accent 3" w:uiPriority="52"/>
-    <w:lsdException w:name="Grid Table 1 Light Accent 4" w:uiPriority="46"/>
-    <w:lsdException w:name="Grid Table 2 Accent 4" w:uiPriority="47"/>
-    <w:lsdException w:name="Grid Table 3 Accent 4" w:uiPriority="48"/>
-    <w:lsdException w:name="Grid Table 4 Accent 4" w:uiPriority="49"/>
-    <w:lsdException w:name="Grid Table 5 Dark Accent 4" w:uiPriority="50"/>
-    <w:lsdException w:name="Grid Table 6 Colorful Accent 4" w:uiPriority="51"/>
-    <w:lsdException w:name="Grid Table 7 Colorful Accent 4" w:uiPriority="52"/>
-    <w:lsdException w:name="Grid Table 1 Light Accent 5" w:uiPriority="46"/>
-    <w:lsdException w:name="Grid Table 2 Accent 5" w:uiPriority="47"/>
-    <w:lsdException w:name="Grid Table 3 Accent 5" w:uiPriority="48"/>
-    <w:lsdException w:name="Grid Table 4 Accent 5" w:uiPriority="49"/>
-    <w:lsdException w:name="Grid Table 5 Dark Accent 5" w:uiPriority="50"/>
-    <w:lsdException w:name="Grid Table 6 Colorful Accent 5" w:uiPriority="51"/>
-    <w:lsdException w:name="Grid Table 7 Colorful Accent 5" w:uiPriority="52"/>
-    <w:lsdException w:name="Grid Table 1 Light Accent 6" w:uiPriority="46"/>
-    <w:lsdException w:name="Grid Table 2 Accent 6" w:uiPriority="47"/>
-    <w:lsdException w:name="Grid Table 3 Accent 6" w:uiPriority="48"/>
-    <w:lsdException w:name="Grid Table 4 Accent 6" w:uiPriority="49"/>
-    <w:lsdException w:name="Grid Table 5 Dark Accent 6" w:uiPriority="50"/>
-    <w:lsdException w:name="Grid Table 6 Colorful Accent 6" w:uiPriority="51"/>
-    <w:lsdException w:name="Grid Table 7 Colorful Accent 6" w:uiPriority="52"/>
-    <w:lsdException w:name="List Table 1 Light" w:uiPriority="46"/>
-    <w:lsdException w:name="List Table 2" w:uiPriority="47"/>
-    <w:lsdException w:name="List Table 3" w:uiPriority="48"/>
-    <w:lsdException w:name="List Table 4" w:uiPriority="49"/>
-    <w:lsdException w:name="List Table 5 Dark" w:uiPriority="50"/>
-    <w:lsdException w:name="List Table 6 Colorful" w:uiPriority="51"/>
-    <w:lsdException w:name="List Table 7 Colorful" w:uiPriority="52"/>
-    <w:lsdException w:name="List Table 1 Light Accent 1" w:uiPriority="46"/>
-    <w:lsdException w:name="List Table 2 Accent 1" w:uiPriority="47"/>
-    <w:lsdException w:name="List Table 3 Accent 1" w:uiPriority="48"/>
-    <w:lsdException w:name="List Table 4 Accent 1" w:uiPriority="49"/>
-    <w:lsdException w:name="List Table 5 Dark Accent 1" w:uiPriority="50"/>
-    <w:lsdException w:name="List Table 6 Colorful Accent 1" w:uiPriority="51"/>
-    <w:lsdException w:name="List Table 7 Colorful Accent 1" w:uiPriority="52"/>
-    <w:lsdException w:name="List Table 1 Light Accent 2" w:uiPriority="46"/>
-    <w:lsdException w:name="List Table 2 Accent 2" w:uiPriority="47"/>
-    <w:lsdException w:name="List Table 3 Accent 2" w:uiPriority="48"/>
-    <w:lsdException w:name="List Table 4 Accent 2" w:uiPriority="49"/>
-    <w:lsdException w:name="List Table 5 Dark Accent 2" w:uiPriority="50"/>
-    <w:lsdException w:name="List Table 6 Colorful Accent 2" w:uiPriority="51"/>
-    <w:lsdException w:name="List Table 7 Colorful Accent 2" w:uiPriority="52"/>
-    <w:lsdException w:name="List Table 1 Light Accent 3" w:uiPriority="46"/>
-    <w:lsdException w:name="List Table 2 Accent 3" w:uiPriority="47"/>
-    <w:lsdException w:name="List Table 3 Accent 3" w:uiPriority="48"/>
-    <w:lsdException w:name="List Table 4 Accent 3" w:uiPriority="49"/>
-    <w:lsdException w:name="List Table 5 Dark Accent 3" w:uiPriority="50"/>
-    <w:lsdException w:name="List Table 6 Colorful Accent 3" w:uiPriority="51"/>
-    <w:lsdException w:name="List Table 7 Colorful Accent 3" w:uiPriority="52"/>
-    <w:lsdException w:name="List Table 1 Light Accent 4" w:uiPriority="46"/>
-    <w:lsdException w:name="List Table 2 Accent 4" w:uiPriority="47"/>
-    <w:lsdException w:name="List Table 3 Accent 4" w:uiPriority="48"/>
-    <w:lsdException w:name="List Table 4 Accent 4" w:uiPriority="49"/>
-    <w:lsdException w:name="List Table 5 Dark Accent 4" w:uiPriority="50"/>
-    <w:lsdException w:name="List Table 6 Colorful Accent 4" w:uiPriority="51"/>
-    <w:lsdException w:name="List Table 7 Colorful Accent 4" w:uiPriority="52"/>
-    <w:lsdException w:name="List Table 1 Light Accent 5" w:uiPriority="46"/>
-    <w:lsdException w:name="List Table 2 Accent 5" w:uiPriority="47"/>
-    <w:lsdException w:name="List Table 3 Accent 5" w:uiPriority="48"/>
-    <w:lsdException w:name="List Table 4 Accent 5" w:uiPriority="49"/>
-    <w:lsdException w:name="List Table 5 Dark Accent 5" w:uiPriority="50"/>
-    <w:lsdException w:name="List Table 6 Colorful Accent 5" w:uiPriority="51"/>
-    <w:lsdException w:name="List Table 7 Colorful Accent 5" w:uiPriority="52"/>
-    <w:lsdException w:name="List Table 1 Light Accent 6" w:uiPriority="46"/>
-    <w:lsdException w:name="List Table 2 Accent 6" w:uiPriority="47"/>
-    <w:lsdException w:name="List Table 3 Accent 6" w:uiPriority="48"/>
-    <w:lsdException w:name="List Table 4 Accent 6" w:uiPriority="49"/>
-    <w:lsdException w:name="List Table 5 Dark Accent 6" w:uiPriority="50"/>
-    <w:lsdException w:name="List Table 6 Colorful Accent 6" w:uiPriority="51"/>
-    <w:lsdException w:name="List Table 7 Colorful Accent 6" w:uiPriority="52"/>
-    <w:lsdException w:name="Mention" w:semiHidden="1" w:unhideWhenUsed="1"/>
-    <w:lsdException w:name="Smart Hyperlink" w:semiHidden="1" w:unhideWhenUsed="1"/>
-    <w:lsdException w:name="Hashtag" w:semiHidden="1" w:unhideWhenUsed="1"/>
-    <w:lsdException w:name="Unresolved Mention" w:semiHidden="1" w:unhideWhenUsed="1"/>
-    <w:lsdException w:name="Smart Link" w:semiHidden="1" w:unhideWhenUsed="1"/>
-  </w:latentStyles>
-  <w:style w:type="paragraph" w:default="1" w:styleId="Normal">
-    <w:name w:val="Normal"/>
-    <w:qFormat/>
-  </w:style>
-  <w:style w:type="character" w:default="1" w:styleId="Policepardfaut">
-    <w:name w:val="Default Paragraph Font"/>
-    <w:uiPriority w:val="1"/>
-    <w:semiHidden/>
-    <w:unhideWhenUsed/>
-  </w:style>
-  <w:style w:type="table" w:default="1" w:styleId="TableauNormal">
-    <w:name w:val="Normal Table"/>
-    <w:uiPriority w:val="99"/>
-    <w:semiHidden/>
-    <w:unhideWhenUsed/>
-    <w:tblPr>
-      <w:tblInd w:w="0" w:type="dxa"/>
-      <w:tblCellMar>
-        <w:top w:w="0" w:type="dxa"/>
-        <w:left w:w="108" w:type="dxa"/>
-        <w:bottom w:w="0" w:type="dxa"/>
-        <w:right w:w="108" w:type="dxa"/>
-      </w:tblCellMar>
-    </w:tblPr>
-  </w:style>
-  <w:style w:type="numbering" w:default="1" w:styleId="Aucuneliste">
-    <w:name w:val="No List"/>
-    <w:uiPriority w:val="99"/>
-    <w:semiHidden/>
-    <w:unhideWhenUsed/>
-  </w:style>
-  <w:style w:type="paragraph" w:customStyle="1" w:styleId="DBDD6D21AC8E406DB688223E2E8DD66F">
-    <w:name w:val="DBDD6D21AC8E406DB688223E2E8DD66F"/>
-    <w:rsid w:val="00AD1DEF"/>
-  </w:style>
-</w:styles>
-</file>
-
-<file path=word/glossary/webSettings.xml><?xml version="1.0" encoding="utf-8"?>
-<w:webSettings xmlns:mc="http://schemas.openxmlformats.org/markup-compatibility/2006" xmlns:r="http://schemas.openxmlformats.org/officeDocument/2006/relationships" xmlns:w="http://schemas.openxmlformats.org/wordprocessingml/2006/main" xmlns:w14="http://schemas.microsoft.com/office/word/2010/wordml" xmlns:w15="http://schemas.microsoft.com/office/word/2012/wordml" xmlns:w16cex="http://schemas.microsoft.com/office/word/2018/wordml/cex" xmlns:w16cid="http://schemas.microsoft.com/office/word/2016/wordml/cid" xmlns:w16="http://schemas.microsoft.com/office/word/2018/wordml" xmlns:w16sdtdh="http://schemas.microsoft.com/office/word/2020/wordml/sdtdatahash" xmlns:w16se="http://schemas.microsoft.com/office/word/2015/wordml/symex" mc:Ignorable="w14 w15 w16se w16cid w16 w16cex w16sdtdh">
-  <w:optimizeForBrowser/>
-  <w:allowPNG/>
-</w:webSettings>
 </file>
 
 <file path=word/theme/theme1.xml><?xml version="1.0" encoding="utf-8"?>
@@ -8133,9 +9201,7 @@
 </file>
 
 <file path=customXml/item2.xml><?xml version="1.0" encoding="utf-8"?>
-<p:properties xmlns:p="http://schemas.microsoft.com/office/2006/metadata/properties" xmlns:xsi="http://www.w3.org/2001/XMLSchema-instance" xmlns:pc="http://schemas.microsoft.com/office/infopath/2007/PartnerControls">
-  <documentManagement/>
-</p:properties>
+<b:Sources xmlns:b="http://schemas.openxmlformats.org/officeDocument/2006/bibliography" xmlns="http://schemas.openxmlformats.org/officeDocument/2006/bibliography" SelectedStyle="\APASixthEditionOfficeOnline.xsl" StyleName="APA" Version="6"/>
 </file>
 
 <file path=customXml/item3.xml><?xml version="1.0" encoding="utf-8"?>
@@ -8350,7 +9416,9 @@
 </file>
 
 <file path=customXml/item4.xml><?xml version="1.0" encoding="utf-8"?>
-<b:Sources xmlns:b="http://schemas.openxmlformats.org/officeDocument/2006/bibliography" xmlns="http://schemas.openxmlformats.org/officeDocument/2006/bibliography" SelectedStyle="\APASixthEditionOfficeOnline.xsl" StyleName="APA" Version="6"/>
+<p:properties xmlns:p="http://schemas.microsoft.com/office/2006/metadata/properties" xmlns:xsi="http://www.w3.org/2001/XMLSchema-instance" xmlns:pc="http://schemas.microsoft.com/office/infopath/2007/PartnerControls">
+  <documentManagement/>
+</p:properties>
 </file>
 
 <file path=customXml/itemProps1.xml><?xml version="1.0" encoding="utf-8"?>
@@ -8362,10 +9430,9 @@
 </file>
 
 <file path=customXml/itemProps2.xml><?xml version="1.0" encoding="utf-8"?>
-<ds:datastoreItem xmlns:ds="http://schemas.openxmlformats.org/officeDocument/2006/customXml" ds:itemID="{2C5D02CF-D864-46A7-8407-B0D572A41C18}">
+<ds:datastoreItem xmlns:ds="http://schemas.openxmlformats.org/officeDocument/2006/customXml" ds:itemID="{B0F0EE6E-D7A6-4746-94B3-D2A34A7EE3CF}">
   <ds:schemaRefs>
-    <ds:schemaRef ds:uri="http://schemas.microsoft.com/office/2006/metadata/properties"/>
-    <ds:schemaRef ds:uri="http://schemas.microsoft.com/office/infopath/2007/PartnerControls"/>
+    <ds:schemaRef ds:uri="http://schemas.openxmlformats.org/officeDocument/2006/bibliography"/>
   </ds:schemaRefs>
 </ds:datastoreItem>
 </file>
@@ -8390,9 +9457,10 @@
 </file>
 
 <file path=customXml/itemProps4.xml><?xml version="1.0" encoding="utf-8"?>
-<ds:datastoreItem xmlns:ds="http://schemas.openxmlformats.org/officeDocument/2006/customXml" ds:itemID="{B0F0EE6E-D7A6-4746-94B3-D2A34A7EE3CF}">
+<ds:datastoreItem xmlns:ds="http://schemas.openxmlformats.org/officeDocument/2006/customXml" ds:itemID="{2C5D02CF-D864-46A7-8407-B0D572A41C18}">
   <ds:schemaRefs>
-    <ds:schemaRef ds:uri="http://schemas.openxmlformats.org/officeDocument/2006/bibliography"/>
+    <ds:schemaRef ds:uri="http://schemas.microsoft.com/office/2006/metadata/properties"/>
+    <ds:schemaRef ds:uri="http://schemas.microsoft.com/office/infopath/2007/PartnerControls"/>
   </ds:schemaRefs>
 </ds:datastoreItem>
 </file>
--- a/Documents/Documentation/5_Jeux_tests/Jeux_test_V1.docx
+++ b/Documents/Documentation/5_Jeux_tests/Jeux_test_V1.docx
@@ -2298,27 +2298,26 @@
           <w:b/>
           <w:sz w:val="20"/>
         </w:rPr>
-        <w:lastRenderedPageBreak/>
         <w:fldChar w:fldCharType="end"/>
       </w:r>
       <w:bookmarkStart w:id="10" w:name="_Toc86927457"/>
       <w:bookmarkStart w:id="11" w:name="_Toc96416342"/>
-      <w:bookmarkStart w:id="12" w:name="_Toc335011127"/>
-      <w:bookmarkStart w:id="13" w:name="_Toc335037106"/>
-      <w:bookmarkStart w:id="14" w:name="_Toc335043768"/>
-      <w:bookmarkStart w:id="15" w:name="_Toc335045588"/>
-      <w:bookmarkStart w:id="16" w:name="_Toc335101230"/>
-      <w:bookmarkStart w:id="17" w:name="_Toc335134944"/>
-      <w:bookmarkStart w:id="18" w:name="_Toc335135104"/>
-      <w:bookmarkStart w:id="19" w:name="_Toc335135210"/>
-      <w:bookmarkStart w:id="20" w:name="_Toc351955295"/>
-      <w:bookmarkStart w:id="21" w:name="_Toc105111015"/>
+      <w:bookmarkStart w:id="12" w:name="_Toc105111015"/>
+      <w:bookmarkStart w:id="13" w:name="_Toc335011127"/>
+      <w:bookmarkStart w:id="14" w:name="_Toc335037106"/>
+      <w:bookmarkStart w:id="15" w:name="_Toc335043768"/>
+      <w:bookmarkStart w:id="16" w:name="_Toc335045588"/>
+      <w:bookmarkStart w:id="17" w:name="_Toc335101230"/>
+      <w:bookmarkStart w:id="18" w:name="_Toc335134944"/>
+      <w:bookmarkStart w:id="19" w:name="_Toc335135104"/>
+      <w:bookmarkStart w:id="20" w:name="_Toc335135210"/>
+      <w:bookmarkStart w:id="21" w:name="_Toc351955295"/>
       <w:r>
         <w:t>Historique des modifications</w:t>
       </w:r>
       <w:bookmarkEnd w:id="10"/>
       <w:bookmarkEnd w:id="11"/>
-      <w:bookmarkEnd w:id="21"/>
+      <w:bookmarkEnd w:id="12"/>
     </w:p>
     <w:tbl>
       <w:tblPr>
@@ -2808,7 +2807,6 @@
         <w:pStyle w:val="Titre1"/>
       </w:pPr>
       <w:bookmarkStart w:id="22" w:name="_Toc105111016"/>
-      <w:bookmarkEnd w:id="12"/>
       <w:bookmarkEnd w:id="13"/>
       <w:bookmarkEnd w:id="14"/>
       <w:bookmarkEnd w:id="15"/>
@@ -2817,6 +2815,7 @@
       <w:bookmarkEnd w:id="18"/>
       <w:bookmarkEnd w:id="19"/>
       <w:bookmarkEnd w:id="20"/>
+      <w:bookmarkEnd w:id="21"/>
       <w:r>
         <w:lastRenderedPageBreak/>
         <w:t>iNTRODUCTION</w:t>
@@ -2831,7 +2830,7 @@
         <w:t xml:space="preserve">Pour tester notre solution et vous présenter </w:t>
       </w:r>
       <w:r>
-        <w:t xml:space="preserve">les tests, nous avons tiré aléatoirement cinq Work Items de notre Work Items liste. Bien évidemment, toutes les fonctionnalités ont été testées, mais nous allons vous en présenter </w:t>
+        <w:t xml:space="preserve">les tests, nous avons tiré aléatoirement cinq Work Items de notre Work Items list. Bien évidemment, toutes les fonctionnalités ont été testées, mais nous allons vous en présenter </w:t>
       </w:r>
       <w:r>
         <w:t>trois</w:t>
@@ -3055,7 +3054,6 @@
       </w:pPr>
       <w:bookmarkStart w:id="26" w:name="_Toc105111020"/>
       <w:r>
-        <w:lastRenderedPageBreak/>
         <w:t>Données</w:t>
       </w:r>
       <w:bookmarkEnd w:id="26"/>
@@ -3074,28 +3072,19 @@
       </w:pPr>
       <w:bookmarkStart w:id="27" w:name="_Toc105111021"/>
       <w:r>
-        <w:t>Résultat attendu</w:t>
-      </w:r>
-      <w:bookmarkEnd w:id="27"/>
-    </w:p>
-    <w:p>
-      <w:r>
-        <w:rPr>
-          <w:noProof/>
-        </w:rPr>
         <w:drawing>
-          <wp:anchor distT="0" distB="0" distL="114300" distR="114300" simplePos="0" relativeHeight="251666432" behindDoc="0" locked="0" layoutInCell="1" allowOverlap="1" wp14:anchorId="320F7B95" wp14:editId="40CDEC67">
+          <wp:anchor distT="0" distB="0" distL="114300" distR="114300" simplePos="0" relativeHeight="251702272" behindDoc="0" locked="0" layoutInCell="1" allowOverlap="1" wp14:anchorId="4E3D7512" wp14:editId="1FAD51E9">
             <wp:simplePos x="0" y="0"/>
             <wp:positionH relativeFrom="page">
               <wp:align>center</wp:align>
             </wp:positionH>
             <wp:positionV relativeFrom="paragraph">
-              <wp:posOffset>5080</wp:posOffset>
+              <wp:posOffset>427481</wp:posOffset>
             </wp:positionV>
-            <wp:extent cx="4417695" cy="2940685"/>
-            <wp:effectExtent l="0" t="0" r="1905" b="0"/>
-            <wp:wrapSquare wrapText="bothSides"/>
-            <wp:docPr id="2" name="Image 2"/>
+            <wp:extent cx="4534133" cy="3086259"/>
+            <wp:effectExtent l="0" t="0" r="0" b="0"/>
+            <wp:wrapNone/>
+            <wp:docPr id="3" name="Image 3"/>
             <wp:cNvGraphicFramePr>
               <a:graphicFrameLocks xmlns:a="http://schemas.openxmlformats.org/drawingml/2006/main" noChangeAspect="1"/>
             </wp:cNvGraphicFramePr>
@@ -3103,7 +3092,7 @@
               <a:graphicData uri="http://schemas.openxmlformats.org/drawingml/2006/picture">
                 <pic:pic xmlns:pic="http://schemas.openxmlformats.org/drawingml/2006/picture">
                   <pic:nvPicPr>
-                    <pic:cNvPr id="2" name="Image 2"/>
+                    <pic:cNvPr id="1" name=""/>
                     <pic:cNvPicPr/>
                   </pic:nvPicPr>
                   <pic:blipFill>
@@ -3121,7 +3110,7 @@
                   <pic:spPr>
                     <a:xfrm>
                       <a:off x="0" y="0"/>
-                      <a:ext cx="4417695" cy="2940685"/>
+                      <a:ext cx="4534133" cy="3086259"/>
                     </a:xfrm>
                     <a:prstGeom prst="rect">
                       <a:avLst/>
@@ -3130,16 +3119,15 @@
                 </pic:pic>
               </a:graphicData>
             </a:graphic>
-            <wp14:sizeRelH relativeFrom="margin">
-              <wp14:pctWidth>0</wp14:pctWidth>
-            </wp14:sizeRelH>
-            <wp14:sizeRelV relativeFrom="margin">
-              <wp14:pctHeight>0</wp14:pctHeight>
-            </wp14:sizeRelV>
           </wp:anchor>
         </w:drawing>
       </w:r>
-    </w:p>
+      <w:r>
+        <w:t>Résultat attendu</w:t>
+      </w:r>
+      <w:bookmarkEnd w:id="27"/>
+    </w:p>
+    <w:p/>
     <w:p/>
     <w:p/>
     <w:p/>
@@ -3338,6 +3326,9 @@
         <w:ind w:left="397"/>
       </w:pPr>
       <w:r>
+        <w:rPr>
+          <w:noProof/>
+        </w:rPr>
         <w:drawing>
           <wp:anchor distT="0" distB="0" distL="114300" distR="114300" simplePos="0" relativeHeight="251681792" behindDoc="1" locked="0" layoutInCell="1" allowOverlap="1" wp14:anchorId="158063ED" wp14:editId="6134F528">
             <wp:simplePos x="0" y="0"/>
@@ -3498,7 +3489,13 @@
         <w:t>Je</w:t>
       </w:r>
       <w:r>
-        <w:t xml:space="preserve"> clique sur le bouton « Gestion du matériel » </w:t>
+        <w:t xml:space="preserve"> clique sur le bouton « </w:t>
+      </w:r>
+      <w:r>
+        <w:t>M</w:t>
+      </w:r>
+      <w:r>
+        <w:t xml:space="preserve">atériel » </w:t>
       </w:r>
     </w:p>
     <w:p>
@@ -3591,6 +3588,9 @@
         </mc:AlternateContent>
       </w:r>
       <w:r>
+        <w:rPr>
+          <w:noProof/>
+        </w:rPr>
         <w:drawing>
           <wp:anchor distT="0" distB="0" distL="114300" distR="114300" simplePos="0" relativeHeight="251683840" behindDoc="1" locked="0" layoutInCell="1" allowOverlap="1" wp14:anchorId="112214D2" wp14:editId="5C775C0D">
             <wp:simplePos x="0" y="0"/>
@@ -3725,7 +3725,13 @@
         </w:numPr>
       </w:pPr>
       <w:r>
-        <w:t>Je rentre une quantité supérieure ou égale à 1et mon matériel et ajouté à la liste des matériaux.</w:t>
+        <w:t>Je rentre une quantité supérieure ou égale à 1et mon matériel e</w:t>
+      </w:r>
+      <w:r>
+        <w:t>s</w:t>
+      </w:r>
+      <w:r>
+        <w:t>t ajouté à la liste des matériaux.</w:t>
       </w:r>
     </w:p>
     <w:p>
@@ -4138,6 +4144,7 @@
       </w:pPr>
       <w:bookmarkStart w:id="39" w:name="_Toc105111033"/>
       <w:r>
+        <w:lastRenderedPageBreak/>
         <w:t>Résultat attendu</w:t>
       </w:r>
       <w:bookmarkEnd w:id="39"/>
@@ -4160,7 +4167,6 @@
       </w:pPr>
       <w:bookmarkStart w:id="40" w:name="_Toc105111034"/>
       <w:r>
-        <w:lastRenderedPageBreak/>
         <w:t>Déviation tolérée</w:t>
       </w:r>
       <w:bookmarkEnd w:id="40"/>
@@ -4316,10 +4322,7 @@
         <w:pStyle w:val="Text-st"/>
       </w:pPr>
       <w:r>
-        <w:t xml:space="preserve">En tant qu’administrateur, j’aimerai pouvoir </w:t>
-      </w:r>
-      <w:r>
-        <w:t xml:space="preserve">tester </w:t>
+        <w:t xml:space="preserve">En tant qu’administrateur, j’aimerai pouvoir tester </w:t>
       </w:r>
       <w:r>
         <w:t xml:space="preserve">une ou plusieurs fonctions </w:t>
@@ -4331,10 +4334,7 @@
         <w:t>site Web</w:t>
       </w:r>
       <w:r>
-        <w:t xml:space="preserve"> avec</w:t>
-      </w:r>
-      <w:r>
-        <w:t xml:space="preserve"> </w:t>
+        <w:t xml:space="preserve"> avec </w:t>
       </w:r>
       <w:r>
         <w:t>l'utilisation d'un scénario programmé</w:t>
@@ -4348,6 +4348,9 @@
         <w:pStyle w:val="Text-st"/>
       </w:pPr>
       <w:r>
+        <w:rPr>
+          <w:noProof/>
+        </w:rPr>
         <w:drawing>
           <wp:anchor distT="0" distB="0" distL="114300" distR="114300" simplePos="0" relativeHeight="251684864" behindDoc="1" locked="0" layoutInCell="1" allowOverlap="1" wp14:anchorId="452F3540" wp14:editId="45C34C54">
             <wp:simplePos x="0" y="0"/>
@@ -4414,12 +4417,32 @@
       <w:r>
         <w:t xml:space="preserve">Pour faire les tests de WavMap, allez sur l’adresse suivante : </w:t>
       </w:r>
-      <w:r>
-        <w:t>testim.i</w:t>
-      </w:r>
-      <w:r>
-        <w:t>o</w:t>
-      </w:r>
+      <w:hyperlink r:id="rId19" w:history="1">
+        <w:r>
+          <w:rPr>
+            <w:rStyle w:val="Lienhypertexte"/>
+          </w:rPr>
+          <w:t>test</w:t>
+        </w:r>
+        <w:r>
+          <w:rPr>
+            <w:rStyle w:val="Lienhypertexte"/>
+          </w:rPr>
+          <w:t>i</w:t>
+        </w:r>
+        <w:r>
+          <w:rPr>
+            <w:rStyle w:val="Lienhypertexte"/>
+          </w:rPr>
+          <w:t>m.i</w:t>
+        </w:r>
+        <w:r>
+          <w:rPr>
+            <w:rStyle w:val="Lienhypertexte"/>
+          </w:rPr>
+          <w:t>o</w:t>
+        </w:r>
+      </w:hyperlink>
     </w:p>
     <w:p>
       <w:pPr>
@@ -4529,7 +4552,7 @@
                     <pic:cNvPicPr/>
                   </pic:nvPicPr>
                   <pic:blipFill rotWithShape="1">
-                    <a:blip r:embed="rId19" cstate="print">
+                    <a:blip r:embed="rId20" cstate="print">
                       <a:extLst>
                         <a:ext uri="{28A0092B-C50C-407E-A947-70E740481C1C}">
                           <a14:useLocalDpi xmlns:a14="http://schemas.microsoft.com/office/drawing/2010/main" val="0"/>
@@ -4567,10 +4590,17 @@
           <w:b/>
           <w:bCs/>
         </w:rPr>
-        <w:t>Mdp</w:t>
-      </w:r>
-      <w:r>
-        <w:t xml:space="preserve"> : Waview2022</w:t>
+        <w:t>M</w:t>
+      </w:r>
+      <w:r>
+        <w:rPr>
+          <w:b/>
+          <w:bCs/>
+        </w:rPr>
+        <w:t xml:space="preserve">ot de passe </w:t>
+      </w:r>
+      <w:r>
+        <w:t>: Waview2022</w:t>
       </w:r>
       <w:r>
         <w:t xml:space="preserve"> </w:t>
@@ -4650,7 +4680,7 @@
                     <pic:cNvPicPr/>
                   </pic:nvPicPr>
                   <pic:blipFill rotWithShape="1">
-                    <a:blip r:embed="rId20" cstate="print">
+                    <a:blip r:embed="rId21" cstate="print">
                       <a:extLst>
                         <a:ext uri="{28A0092B-C50C-407E-A947-70E740481C1C}">
                           <a14:useLocalDpi xmlns:a14="http://schemas.microsoft.com/office/drawing/2010/main" val="0"/>
@@ -4729,7 +4759,7 @@
                     <pic:cNvPicPr/>
                   </pic:nvPicPr>
                   <pic:blipFill rotWithShape="1">
-                    <a:blip r:embed="rId21" cstate="print">
+                    <a:blip r:embed="rId22" cstate="print">
                       <a:extLst>
                         <a:ext uri="{28A0092B-C50C-407E-A947-70E740481C1C}">
                           <a14:useLocalDpi xmlns:a14="http://schemas.microsoft.com/office/drawing/2010/main" val="0"/>
@@ -4769,10 +4799,7 @@
         </w:drawing>
       </w:r>
       <w:r>
-        <w:t>Il faut copier-coller cette commande sur cmd</w:t>
-      </w:r>
-      <w:r>
-        <w:t xml:space="preserve"> comme sur l’image ci-dessous : </w:t>
+        <w:t xml:space="preserve">Il faut copier-coller cette commande sur cmd comme sur l’image ci-dessous : </w:t>
       </w:r>
     </w:p>
     <w:p>
@@ -4869,8 +4896,97 @@
         <w:pStyle w:val="Text-st"/>
       </w:pPr>
       <w:r>
+        <w:rPr>
+          <w:noProof/>
+        </w:rPr>
+        <mc:AlternateContent>
+          <mc:Choice Requires="wps">
+            <w:drawing>
+              <wp:anchor distT="45720" distB="45720" distL="114300" distR="114300" simplePos="0" relativeHeight="251704320" behindDoc="0" locked="0" layoutInCell="1" allowOverlap="1" wp14:anchorId="5836EDA2" wp14:editId="54775EC7">
+                <wp:simplePos x="0" y="0"/>
+                <wp:positionH relativeFrom="column">
+                  <wp:posOffset>883920</wp:posOffset>
+                </wp:positionH>
+                <wp:positionV relativeFrom="paragraph">
+                  <wp:posOffset>361315</wp:posOffset>
+                </wp:positionV>
+                <wp:extent cx="152400" cy="60960"/>
+                <wp:effectExtent l="0" t="0" r="19050" b="15240"/>
+                <wp:wrapSquare wrapText="bothSides"/>
+                <wp:docPr id="9" name="Zone de texte 2"/>
+                <wp:cNvGraphicFramePr>
+                  <a:graphicFrameLocks xmlns:a="http://schemas.openxmlformats.org/drawingml/2006/main"/>
+                </wp:cNvGraphicFramePr>
+                <a:graphic xmlns:a="http://schemas.openxmlformats.org/drawingml/2006/main">
+                  <a:graphicData uri="http://schemas.microsoft.com/office/word/2010/wordprocessingShape">
+                    <wps:wsp>
+                      <wps:cNvSpPr txBox="1">
+                        <a:spLocks noChangeArrowheads="1"/>
+                      </wps:cNvSpPr>
+                      <wps:spPr bwMode="auto">
+                        <a:xfrm>
+                          <a:off x="0" y="0"/>
+                          <a:ext cx="152400" cy="60960"/>
+                        </a:xfrm>
+                        <a:prstGeom prst="rect">
+                          <a:avLst/>
+                        </a:prstGeom>
+                        <a:solidFill>
+                          <a:schemeClr val="tx1"/>
+                        </a:solidFill>
+                        <a:ln w="9525">
+                          <a:solidFill>
+                            <a:schemeClr val="tx1"/>
+                          </a:solidFill>
+                          <a:miter lim="800000"/>
+                          <a:headEnd/>
+                          <a:tailEnd/>
+                        </a:ln>
+                      </wps:spPr>
+                      <wps:txbx>
+                        <w:txbxContent>
+                          <w:p/>
+                        </w:txbxContent>
+                      </wps:txbx>
+                      <wps:bodyPr rot="0" vert="horz" wrap="square" lIns="91440" tIns="45720" rIns="91440" bIns="45720" anchor="t" anchorCtr="0">
+                        <a:noAutofit/>
+                      </wps:bodyPr>
+                    </wps:wsp>
+                  </a:graphicData>
+                </a:graphic>
+                <wp14:sizeRelH relativeFrom="margin">
+                  <wp14:pctWidth>0</wp14:pctWidth>
+                </wp14:sizeRelH>
+                <wp14:sizeRelV relativeFrom="margin">
+                  <wp14:pctHeight>0</wp14:pctHeight>
+                </wp14:sizeRelV>
+              </wp:anchor>
+            </w:drawing>
+          </mc:Choice>
+          <mc:Fallback>
+            <w:pict>
+              <v:shapetype w14:anchorId="5836EDA2" id="_x0000_t202" coordsize="21600,21600" o:spt="202" path="m,l,21600r21600,l21600,xe">
+                <v:stroke joinstyle="miter"/>
+                <v:path gradientshapeok="t" o:connecttype="rect"/>
+              </v:shapetype>
+              <v:shape id="_x0000_s1028" type="#_x0000_t202" style="position:absolute;left:0;text-align:left;margin-left:69.6pt;margin-top:28.45pt;width:12pt;height:4.8pt;z-index:251704320;visibility:visible;mso-wrap-style:square;mso-width-percent:0;mso-height-percent:0;mso-wrap-distance-left:9pt;mso-wrap-distance-top:3.6pt;mso-wrap-distance-right:9pt;mso-wrap-distance-bottom:3.6pt;mso-position-horizontal:absolute;mso-position-horizontal-relative:text;mso-position-vertical:absolute;mso-position-vertical-relative:text;mso-width-percent:0;mso-height-percent:0;mso-width-relative:margin;mso-height-relative:margin;v-text-anchor:top" o:gfxdata="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" fillcolor="black [3213]" strokecolor="black [3213]">
+                <v:textbox>
+                  <w:txbxContent>
+                    <w:p/>
+                  </w:txbxContent>
+                </v:textbox>
+                <w10:wrap type="square"/>
+              </v:shape>
+            </w:pict>
+          </mc:Fallback>
+        </mc:AlternateContent>
+      </w:r>
+      <w:r>
+        <w:rPr>
+          <w:noProof/>
+        </w:rPr>
         <w:drawing>
-          <wp:anchor distT="0" distB="0" distL="114300" distR="114300" simplePos="0" relativeHeight="251696128" behindDoc="1" locked="0" layoutInCell="1" allowOverlap="1" wp14:anchorId="5AE12EFA" wp14:editId="50149CCB">
+          <wp:anchor distT="0" distB="0" distL="114300" distR="114300" simplePos="0" relativeHeight="251696128" behindDoc="1" locked="0" layoutInCell="1" allowOverlap="1" wp14:anchorId="5AE12EFA" wp14:editId="2239AB18">
             <wp:simplePos x="0" y="0"/>
             <wp:positionH relativeFrom="column">
               <wp:posOffset>705062</wp:posOffset>
@@ -4893,7 +5009,7 @@
                     <pic:cNvPicPr/>
                   </pic:nvPicPr>
                   <pic:blipFill rotWithShape="1">
-                    <a:blip r:embed="rId22" cstate="print">
+                    <a:blip r:embed="rId23" cstate="print">
                       <a:extLst>
                         <a:ext uri="{28A0092B-C50C-407E-A947-70E740481C1C}">
                           <a14:useLocalDpi xmlns:a14="http://schemas.microsoft.com/office/drawing/2010/main" val="0"/>
@@ -4977,7 +5093,7 @@
                     <pic:cNvPicPr/>
                   </pic:nvPicPr>
                   <pic:blipFill rotWithShape="1">
-                    <a:blip r:embed="rId23" cstate="print">
+                    <a:blip r:embed="rId24" cstate="print">
                       <a:extLst>
                         <a:ext uri="{28A0092B-C50C-407E-A947-70E740481C1C}">
                           <a14:useLocalDpi xmlns:a14="http://schemas.microsoft.com/office/drawing/2010/main" val="0"/>
@@ -5014,7 +5130,13 @@
         </w:drawing>
       </w:r>
       <w:r>
-        <w:t xml:space="preserve">Dès que l’on voit du vert sur notre invite de commandes, cela signifie que notre teste est passée. À chaque validation test le nom des tests est inscrit à côté. </w:t>
+        <w:t>Dès que l’on voit du vert sur notre invite de commandes, cela signifie que notre teste est passée. À chaque validation test</w:t>
+      </w:r>
+      <w:r>
+        <w:t>,</w:t>
+      </w:r>
+      <w:r>
+        <w:t xml:space="preserve"> le nom des tests est inscrit à côté. </w:t>
       </w:r>
     </w:p>
     <w:p>
@@ -5054,19 +5176,7 @@
         </w:numPr>
       </w:pPr>
       <w:r>
-        <w:t xml:space="preserve">Dès que je clique sur </w:t>
-      </w:r>
-      <w:r>
-        <w:t xml:space="preserve">n’importe quel </w:t>
-      </w:r>
-      <w:r>
-        <w:t>bouton, je peux</w:t>
-      </w:r>
-      <w:r>
-        <w:t xml:space="preserve"> y</w:t>
-      </w:r>
-      <w:r>
-        <w:t xml:space="preserve"> accéder.</w:t>
+        <w:t>Dès que je clique sur n’importe quel bouton, je peux y accéder.</w:t>
       </w:r>
     </w:p>
     <w:p>
@@ -5222,7 +5332,7 @@
                     <pic:cNvPicPr/>
                   </pic:nvPicPr>
                   <pic:blipFill>
-                    <a:blip r:embed="rId23" cstate="print">
+                    <a:blip r:embed="rId24" cstate="print">
                       <a:extLst>
                         <a:ext uri="{28A0092B-C50C-407E-A947-70E740481C1C}">
                           <a14:useLocalDpi xmlns:a14="http://schemas.microsoft.com/office/drawing/2010/main" val="0"/>
@@ -5250,8 +5360,8 @@
       </w:r>
     </w:p>
     <w:sectPr>
-      <w:headerReference w:type="default" r:id="rId24"/>
-      <w:footerReference w:type="default" r:id="rId25"/>
+      <w:headerReference w:type="default" r:id="rId25"/>
+      <w:footerReference w:type="default" r:id="rId26"/>
       <w:type w:val="continuous"/>
       <w:pgSz w:w="12240" w:h="15840" w:code="1"/>
       <w:pgMar w:top="1134" w:right="1134" w:bottom="1134" w:left="1701" w:header="709" w:footer="709" w:gutter="0"/>
@@ -8893,6 +9003,18 @@
       <w:lang w:val="en-US"/>
     </w:rPr>
   </w:style>
+  <w:style w:type="character" w:styleId="Lienhypertextesuivivisit">
+    <w:name w:val="FollowedHyperlink"/>
+    <w:basedOn w:val="Policepardfaut"/>
+    <w:uiPriority w:val="99"/>
+    <w:semiHidden/>
+    <w:unhideWhenUsed/>
+    <w:rsid w:val="00352C51"/>
+    <w:rPr>
+      <w:color w:val="954F72" w:themeColor="followedHyperlink"/>
+      <w:u w:val="single"/>
+    </w:rPr>
+  </w:style>
 </w:styles>
 </file>
 
@@ -9192,6 +9314,10 @@
 </file>
 
 <file path=customXml/item1.xml><?xml version="1.0" encoding="utf-8"?>
+<b:Sources xmlns:b="http://schemas.openxmlformats.org/officeDocument/2006/bibliography" xmlns="http://schemas.openxmlformats.org/officeDocument/2006/bibliography" SelectedStyle="\APASixthEditionOfficeOnline.xsl" StyleName="APA" Version="6"/>
+</file>
+
+<file path=customXml/item2.xml><?xml version="1.0" encoding="utf-8"?>
 <?mso-contentType ?>
 <FormTemplates xmlns="http://schemas.microsoft.com/sharepoint/v3/contenttype/forms">
   <Display>DocumentLibraryForm</Display>
@@ -9200,11 +9326,13 @@
 </FormTemplates>
 </file>
 
-<file path=customXml/item2.xml><?xml version="1.0" encoding="utf-8"?>
-<b:Sources xmlns:b="http://schemas.openxmlformats.org/officeDocument/2006/bibliography" xmlns="http://schemas.openxmlformats.org/officeDocument/2006/bibliography" SelectedStyle="\APASixthEditionOfficeOnline.xsl" StyleName="APA" Version="6"/>
+<file path=customXml/item3.xml><?xml version="1.0" encoding="utf-8"?>
+<p:properties xmlns:p="http://schemas.microsoft.com/office/2006/metadata/properties" xmlns:xsi="http://www.w3.org/2001/XMLSchema-instance" xmlns:pc="http://schemas.microsoft.com/office/infopath/2007/PartnerControls">
+  <documentManagement/>
+</p:properties>
 </file>
 
-<file path=customXml/item3.xml><?xml version="1.0" encoding="utf-8"?>
+<file path=customXml/item4.xml><?xml version="1.0" encoding="utf-8"?>
 <ct:contentTypeSchema xmlns:ct="http://schemas.microsoft.com/office/2006/metadata/contentType" xmlns:ma="http://schemas.microsoft.com/office/2006/metadata/properties/metaAttributes" ct:_="" ma:_="" ma:contentTypeName="Document" ma:contentTypeID="0x010100D62A309FFA7E9E40A6F5C76D88BC41A6" ma:contentTypeVersion="11" ma:contentTypeDescription="Crée un document." ma:contentTypeScope="" ma:versionID="e778ec7536ddd273a971ff36d048a8a5">
   <xsd:schema xmlns:xsd="http://www.w3.org/2001/XMLSchema" xmlns:xs="http://www.w3.org/2001/XMLSchema" xmlns:p="http://schemas.microsoft.com/office/2006/metadata/properties" xmlns:ns3="e7f92798-9323-4146-9e16-c58015c61c9b" xmlns:ns4="641b4b70-4db7-4bca-b7d3-dc3dcdfcb3d2" targetNamespace="http://schemas.microsoft.com/office/2006/metadata/properties" ma:root="true" ma:fieldsID="1fc7cb8cb68e83f1701ea4f5f6cfe534" ns3:_="" ns4:_="">
     <xsd:import namespace="e7f92798-9323-4146-9e16-c58015c61c9b"/>
@@ -9415,13 +9543,15 @@
 </ct:contentTypeSchema>
 </file>
 
-<file path=customXml/item4.xml><?xml version="1.0" encoding="utf-8"?>
-<p:properties xmlns:p="http://schemas.microsoft.com/office/2006/metadata/properties" xmlns:xsi="http://www.w3.org/2001/XMLSchema-instance" xmlns:pc="http://schemas.microsoft.com/office/infopath/2007/PartnerControls">
-  <documentManagement/>
-</p:properties>
+<file path=customXml/itemProps1.xml><?xml version="1.0" encoding="utf-8"?>
+<ds:datastoreItem xmlns:ds="http://schemas.openxmlformats.org/officeDocument/2006/customXml" ds:itemID="{B0F0EE6E-D7A6-4746-94B3-D2A34A7EE3CF}">
+  <ds:schemaRefs>
+    <ds:schemaRef ds:uri="http://schemas.openxmlformats.org/officeDocument/2006/bibliography"/>
+  </ds:schemaRefs>
+</ds:datastoreItem>
 </file>
 
-<file path=customXml/itemProps1.xml><?xml version="1.0" encoding="utf-8"?>
+<file path=customXml/itemProps2.xml><?xml version="1.0" encoding="utf-8"?>
 <ds:datastoreItem xmlns:ds="http://schemas.openxmlformats.org/officeDocument/2006/customXml" ds:itemID="{40E04163-F924-47F0-81DC-8CA23E9FD4D9}">
   <ds:schemaRefs>
     <ds:schemaRef ds:uri="http://schemas.microsoft.com/sharepoint/v3/contenttype/forms"/>
@@ -9429,15 +9559,16 @@
 </ds:datastoreItem>
 </file>
 
-<file path=customXml/itemProps2.xml><?xml version="1.0" encoding="utf-8"?>
-<ds:datastoreItem xmlns:ds="http://schemas.openxmlformats.org/officeDocument/2006/customXml" ds:itemID="{B0F0EE6E-D7A6-4746-94B3-D2A34A7EE3CF}">
+<file path=customXml/itemProps3.xml><?xml version="1.0" encoding="utf-8"?>
+<ds:datastoreItem xmlns:ds="http://schemas.openxmlformats.org/officeDocument/2006/customXml" ds:itemID="{2C5D02CF-D864-46A7-8407-B0D572A41C18}">
   <ds:schemaRefs>
-    <ds:schemaRef ds:uri="http://schemas.openxmlformats.org/officeDocument/2006/bibliography"/>
+    <ds:schemaRef ds:uri="http://schemas.microsoft.com/office/2006/metadata/properties"/>
+    <ds:schemaRef ds:uri="http://schemas.microsoft.com/office/infopath/2007/PartnerControls"/>
   </ds:schemaRefs>
 </ds:datastoreItem>
 </file>
 
-<file path=customXml/itemProps3.xml><?xml version="1.0" encoding="utf-8"?>
+<file path=customXml/itemProps4.xml><?xml version="1.0" encoding="utf-8"?>
 <ds:datastoreItem xmlns:ds="http://schemas.openxmlformats.org/officeDocument/2006/customXml" ds:itemID="{9768636D-032D-4E37-9CE6-42F98C82C816}">
   <ds:schemaRefs>
     <ds:schemaRef ds:uri="http://schemas.microsoft.com/office/2006/metadata/contentType"/>
@@ -9454,13 +9585,4 @@
     <ds:schemaRef ds:uri="http://schemas.microsoft.com/internal/obd"/>
   </ds:schemaRefs>
 </ds:datastoreItem>
-</file>
-
-<file path=customXml/itemProps4.xml><?xml version="1.0" encoding="utf-8"?>
-<ds:datastoreItem xmlns:ds="http://schemas.openxmlformats.org/officeDocument/2006/customXml" ds:itemID="{2C5D02CF-D864-46A7-8407-B0D572A41C18}">
-  <ds:schemaRefs>
-    <ds:schemaRef ds:uri="http://schemas.microsoft.com/office/2006/metadata/properties"/>
-    <ds:schemaRef ds:uri="http://schemas.microsoft.com/office/infopath/2007/PartnerControls"/>
-  </ds:schemaRefs>
-</ds:datastoreItem>
 </file>
--- a/Documents/Documentation/5_Jeux_tests/Jeux_test_V1.docx
+++ b/Documents/Documentation/5_Jeux_tests/Jeux_test_V1.docx
@@ -246,8 +246,15 @@
           <w:rFonts w:ascii="Century Gothic" w:hAnsi="Century Gothic" w:cs="Aharoni"/>
         </w:rPr>
         <w:tab/>
+      </w:r>
+      <w:proofErr w:type="spellStart"/>
+      <w:r>
+        <w:rPr>
+          <w:rFonts w:ascii="Century Gothic" w:hAnsi="Century Gothic" w:cs="Aharoni"/>
+        </w:rPr>
         <w:t>WavContact</w:t>
       </w:r>
+      <w:proofErr w:type="spellEnd"/>
     </w:p>
     <w:p>
       <w:pPr>
@@ -283,11 +290,19 @@
         </w:rPr>
         <w:tab/>
       </w:r>
+      <w:proofErr w:type="spellStart"/>
       <w:r>
         <w:rPr>
           <w:rFonts w:ascii="Century Gothic" w:hAnsi="Century Gothic" w:cs="Aharoni"/>
         </w:rPr>
-        <w:t>Waview SNC</w:t>
+        <w:t>Waview</w:t>
+      </w:r>
+      <w:proofErr w:type="spellEnd"/>
+      <w:r>
+        <w:rPr>
+          <w:rFonts w:ascii="Century Gothic" w:hAnsi="Century Gothic" w:cs="Aharoni"/>
+        </w:rPr>
+        <w:t xml:space="preserve"> SNC</w:t>
       </w:r>
     </w:p>
     <w:p>
@@ -523,6 +538,7 @@
     <w:p>
       <w:pPr>
         <w:pStyle w:val="Titre1"/>
+        <w:spacing w:after="0"/>
         <w:rPr>
           <w:noProof/>
         </w:rPr>
@@ -537,6 +553,7 @@
       <w:bookmarkStart w:id="7" w:name="_Toc100559731"/>
       <w:bookmarkStart w:id="8" w:name="_Toc100603583"/>
       <w:bookmarkStart w:id="9" w:name="_Toc105111014"/>
+      <w:bookmarkStart w:id="10" w:name="_Toc105116801"/>
       <w:r>
         <w:lastRenderedPageBreak/>
         <w:t>Table des matières</w:t>
@@ -551,6 +568,7 @@
       <w:bookmarkEnd w:id="7"/>
       <w:bookmarkEnd w:id="8"/>
       <w:bookmarkEnd w:id="9"/>
+      <w:bookmarkEnd w:id="10"/>
       <w:r>
         <w:rPr>
           <w:rFonts w:ascii="Times New Roman" w:eastAsia="Times New Roman" w:hAnsi="Times New Roman"/>
@@ -582,10 +600,9 @@
         <w:rPr>
           <w:rFonts w:asciiTheme="minorHAnsi" w:hAnsiTheme="minorHAnsi"/>
           <w:sz w:val="22"/>
-          <w:lang w:val="en-US" w:eastAsia="en-US"/>
-        </w:rPr>
-      </w:pPr>
-      <w:hyperlink w:anchor="_Toc105111015" w:history="1">
+        </w:rPr>
+      </w:pPr>
+      <w:hyperlink w:anchor="_Toc105116802" w:history="1">
         <w:r>
           <w:rPr>
             <w:rStyle w:val="Lienhypertexte"/>
@@ -608,7 +625,7 @@
           <w:rPr>
             <w:webHidden/>
           </w:rPr>
-          <w:instrText xml:space="preserve"> PAGEREF _Toc105111015 \h </w:instrText>
+          <w:instrText xml:space="preserve"> PAGEREF _Toc105116802 \h </w:instrText>
         </w:r>
         <w:r>
           <w:rPr>
@@ -625,7 +642,7 @@
           <w:rPr>
             <w:webHidden/>
           </w:rPr>
-          <w:t>4</w:t>
+          <w:t>3</w:t>
         </w:r>
         <w:r>
           <w:rPr>
@@ -641,10 +658,9 @@
         <w:rPr>
           <w:rFonts w:asciiTheme="minorHAnsi" w:hAnsiTheme="minorHAnsi"/>
           <w:sz w:val="22"/>
-          <w:lang w:val="en-US" w:eastAsia="en-US"/>
-        </w:rPr>
-      </w:pPr>
-      <w:hyperlink w:anchor="_Toc105111016" w:history="1">
+        </w:rPr>
+      </w:pPr>
+      <w:hyperlink w:anchor="_Toc105116803" w:history="1">
         <w:r>
           <w:rPr>
             <w:rStyle w:val="Lienhypertexte"/>
@@ -667,7 +683,7 @@
           <w:rPr>
             <w:webHidden/>
           </w:rPr>
-          <w:instrText xml:space="preserve"> PAGEREF _Toc105111016 \h </w:instrText>
+          <w:instrText xml:space="preserve"> PAGEREF _Toc105116803 \h </w:instrText>
         </w:r>
         <w:r>
           <w:rPr>
@@ -684,7 +700,7 @@
           <w:rPr>
             <w:webHidden/>
           </w:rPr>
-          <w:t>5</w:t>
+          <w:t>4</w:t>
         </w:r>
         <w:r>
           <w:rPr>
@@ -704,10 +720,10 @@
           <w:noProof/>
           <w:sz w:val="22"/>
           <w:szCs w:val="22"/>
-          <w:lang w:val="en-US" w:eastAsia="en-US"/>
-        </w:rPr>
-      </w:pPr>
-      <w:hyperlink w:anchor="_Toc105111017" w:history="1">
+          <w:lang w:val="fr-CH" w:eastAsia="fr-CH"/>
+        </w:rPr>
+      </w:pPr>
+      <w:hyperlink w:anchor="_Toc105116804" w:history="1">
         <w:r>
           <w:rPr>
             <w:rStyle w:val="Lienhypertexte"/>
@@ -734,7 +750,7 @@
             <w:noProof/>
             <w:webHidden/>
           </w:rPr>
-          <w:instrText xml:space="preserve"> PAGEREF _Toc105111017 \h </w:instrText>
+          <w:instrText xml:space="preserve"> PAGEREF _Toc105116804 \h </w:instrText>
         </w:r>
         <w:r>
           <w:rPr>
@@ -754,7 +770,7 @@
             <w:noProof/>
             <w:webHidden/>
           </w:rPr>
-          <w:t>5</w:t>
+          <w:t>4</w:t>
         </w:r>
         <w:r>
           <w:rPr>
@@ -775,10 +791,10 @@
           <w:noProof/>
           <w:sz w:val="22"/>
           <w:szCs w:val="22"/>
-          <w:lang w:val="en-US" w:eastAsia="en-US"/>
-        </w:rPr>
-      </w:pPr>
-      <w:hyperlink w:anchor="_Toc105111018" w:history="1">
+          <w:lang w:val="fr-CH" w:eastAsia="fr-CH"/>
+        </w:rPr>
+      </w:pPr>
+      <w:hyperlink w:anchor="_Toc105116805" w:history="1">
         <w:r>
           <w:rPr>
             <w:rStyle w:val="Lienhypertexte"/>
@@ -805,7 +821,7 @@
             <w:noProof/>
             <w:webHidden/>
           </w:rPr>
-          <w:instrText xml:space="preserve"> PAGEREF _Toc105111018 \h </w:instrText>
+          <w:instrText xml:space="preserve"> PAGEREF _Toc105116805 \h </w:instrText>
         </w:r>
         <w:r>
           <w:rPr>
@@ -825,7 +841,7 @@
             <w:noProof/>
             <w:webHidden/>
           </w:rPr>
-          <w:t>5</w:t>
+          <w:t>4</w:t>
         </w:r>
         <w:r>
           <w:rPr>
@@ -842,10 +858,10 @@
         <w:rPr>
           <w:rFonts w:asciiTheme="minorHAnsi" w:eastAsiaTheme="minorEastAsia" w:hAnsiTheme="minorHAnsi"/>
           <w:i w:val="0"/>
-          <w:lang w:val="en-US"/>
-        </w:rPr>
-      </w:pPr>
-      <w:hyperlink w:anchor="_Toc105111019" w:history="1">
+          <w:lang w:eastAsia="fr-CH"/>
+        </w:rPr>
+      </w:pPr>
+      <w:hyperlink w:anchor="_Toc105116806" w:history="1">
         <w:r>
           <w:rPr>
             <w:rStyle w:val="Lienhypertexte"/>
@@ -868,7 +884,7 @@
           <w:rPr>
             <w:webHidden/>
           </w:rPr>
-          <w:instrText xml:space="preserve"> PAGEREF _Toc105111019 \h </w:instrText>
+          <w:instrText xml:space="preserve"> PAGEREF _Toc105116806 \h </w:instrText>
         </w:r>
         <w:r>
           <w:rPr>
@@ -885,7 +901,7 @@
           <w:rPr>
             <w:webHidden/>
           </w:rPr>
-          <w:t>5</w:t>
+          <w:t>4</w:t>
         </w:r>
         <w:r>
           <w:rPr>
@@ -901,10 +917,10 @@
         <w:rPr>
           <w:rFonts w:asciiTheme="minorHAnsi" w:eastAsiaTheme="minorEastAsia" w:hAnsiTheme="minorHAnsi"/>
           <w:i w:val="0"/>
-          <w:lang w:val="en-US"/>
-        </w:rPr>
-      </w:pPr>
-      <w:hyperlink w:anchor="_Toc105111020" w:history="1">
+          <w:lang w:eastAsia="fr-CH"/>
+        </w:rPr>
+      </w:pPr>
+      <w:hyperlink w:anchor="_Toc105116807" w:history="1">
         <w:r>
           <w:rPr>
             <w:rStyle w:val="Lienhypertexte"/>
@@ -927,7 +943,7 @@
           <w:rPr>
             <w:webHidden/>
           </w:rPr>
-          <w:instrText xml:space="preserve"> PAGEREF _Toc105111020 \h </w:instrText>
+          <w:instrText xml:space="preserve"> PAGEREF _Toc105116807 \h </w:instrText>
         </w:r>
         <w:r>
           <w:rPr>
@@ -944,7 +960,7 @@
           <w:rPr>
             <w:webHidden/>
           </w:rPr>
-          <w:t>6</w:t>
+          <w:t>5</w:t>
         </w:r>
         <w:r>
           <w:rPr>
@@ -960,10 +976,10 @@
         <w:rPr>
           <w:rFonts w:asciiTheme="minorHAnsi" w:eastAsiaTheme="minorEastAsia" w:hAnsiTheme="minorHAnsi"/>
           <w:i w:val="0"/>
-          <w:lang w:val="en-US"/>
-        </w:rPr>
-      </w:pPr>
-      <w:hyperlink w:anchor="_Toc105111021" w:history="1">
+          <w:lang w:eastAsia="fr-CH"/>
+        </w:rPr>
+      </w:pPr>
+      <w:hyperlink w:anchor="_Toc105116808" w:history="1">
         <w:r>
           <w:rPr>
             <w:rStyle w:val="Lienhypertexte"/>
@@ -986,7 +1002,7 @@
           <w:rPr>
             <w:webHidden/>
           </w:rPr>
-          <w:instrText xml:space="preserve"> PAGEREF _Toc105111021 \h </w:instrText>
+          <w:instrText xml:space="preserve"> PAGEREF _Toc105116808 \h </w:instrText>
         </w:r>
         <w:r>
           <w:rPr>
@@ -1003,7 +1019,7 @@
           <w:rPr>
             <w:webHidden/>
           </w:rPr>
-          <w:t>6</w:t>
+          <w:t>5</w:t>
         </w:r>
         <w:r>
           <w:rPr>
@@ -1019,10 +1035,10 @@
         <w:rPr>
           <w:rFonts w:asciiTheme="minorHAnsi" w:eastAsiaTheme="minorEastAsia" w:hAnsiTheme="minorHAnsi"/>
           <w:i w:val="0"/>
-          <w:lang w:val="en-US"/>
-        </w:rPr>
-      </w:pPr>
-      <w:hyperlink w:anchor="_Toc105111022" w:history="1">
+          <w:lang w:eastAsia="fr-CH"/>
+        </w:rPr>
+      </w:pPr>
+      <w:hyperlink w:anchor="_Toc105116809" w:history="1">
         <w:r>
           <w:rPr>
             <w:rStyle w:val="Lienhypertexte"/>
@@ -1045,7 +1061,7 @@
           <w:rPr>
             <w:webHidden/>
           </w:rPr>
-          <w:instrText xml:space="preserve"> PAGEREF _Toc105111022 \h </w:instrText>
+          <w:instrText xml:space="preserve"> PAGEREF _Toc105116809 \h </w:instrText>
         </w:r>
         <w:r>
           <w:rPr>
@@ -1062,7 +1078,7 @@
           <w:rPr>
             <w:webHidden/>
           </w:rPr>
-          <w:t>6</w:t>
+          <w:t>5</w:t>
         </w:r>
         <w:r>
           <w:rPr>
@@ -1078,10 +1094,10 @@
         <w:rPr>
           <w:rFonts w:asciiTheme="minorHAnsi" w:eastAsiaTheme="minorEastAsia" w:hAnsiTheme="minorHAnsi"/>
           <w:i w:val="0"/>
-          <w:lang w:val="en-US"/>
-        </w:rPr>
-      </w:pPr>
-      <w:hyperlink w:anchor="_Toc105111023" w:history="1">
+          <w:lang w:eastAsia="fr-CH"/>
+        </w:rPr>
+      </w:pPr>
+      <w:hyperlink w:anchor="_Toc105116810" w:history="1">
         <w:r>
           <w:rPr>
             <w:rStyle w:val="Lienhypertexte"/>
@@ -1104,7 +1120,7 @@
           <w:rPr>
             <w:webHidden/>
           </w:rPr>
-          <w:instrText xml:space="preserve"> PAGEREF _Toc105111023 \h </w:instrText>
+          <w:instrText xml:space="preserve"> PAGEREF _Toc105116810 \h </w:instrText>
         </w:r>
         <w:r>
           <w:rPr>
@@ -1121,7 +1137,7 @@
           <w:rPr>
             <w:webHidden/>
           </w:rPr>
-          <w:t>7</w:t>
+          <w:t>6</w:t>
         </w:r>
         <w:r>
           <w:rPr>
@@ -1141,10 +1157,10 @@
           <w:noProof/>
           <w:sz w:val="22"/>
           <w:szCs w:val="22"/>
-          <w:lang w:val="en-US" w:eastAsia="en-US"/>
-        </w:rPr>
-      </w:pPr>
-      <w:hyperlink w:anchor="_Toc105111024" w:history="1">
+          <w:lang w:val="fr-CH" w:eastAsia="fr-CH"/>
+        </w:rPr>
+      </w:pPr>
+      <w:hyperlink w:anchor="_Toc105116811" w:history="1">
         <w:r>
           <w:rPr>
             <w:rStyle w:val="Lienhypertexte"/>
@@ -1171,7 +1187,7 @@
             <w:noProof/>
             <w:webHidden/>
           </w:rPr>
-          <w:instrText xml:space="preserve"> PAGEREF _Toc105111024 \h </w:instrText>
+          <w:instrText xml:space="preserve"> PAGEREF _Toc105116811 \h </w:instrText>
         </w:r>
         <w:r>
           <w:rPr>
@@ -1191,7 +1207,7 @@
             <w:noProof/>
             <w:webHidden/>
           </w:rPr>
-          <w:t>8</w:t>
+          <w:t>7</w:t>
         </w:r>
         <w:r>
           <w:rPr>
@@ -1208,10 +1224,10 @@
         <w:rPr>
           <w:rFonts w:asciiTheme="minorHAnsi" w:eastAsiaTheme="minorEastAsia" w:hAnsiTheme="minorHAnsi"/>
           <w:i w:val="0"/>
-          <w:lang w:val="en-US"/>
-        </w:rPr>
-      </w:pPr>
-      <w:hyperlink w:anchor="_Toc105111025" w:history="1">
+          <w:lang w:eastAsia="fr-CH"/>
+        </w:rPr>
+      </w:pPr>
+      <w:hyperlink w:anchor="_Toc105116812" w:history="1">
         <w:r>
           <w:rPr>
             <w:rStyle w:val="Lienhypertexte"/>
@@ -1234,7 +1250,7 @@
           <w:rPr>
             <w:webHidden/>
           </w:rPr>
-          <w:instrText xml:space="preserve"> PAGEREF _Toc105111025 \h </w:instrText>
+          <w:instrText xml:space="preserve"> PAGEREF _Toc105116812 \h </w:instrText>
         </w:r>
         <w:r>
           <w:rPr>
@@ -1251,7 +1267,7 @@
           <w:rPr>
             <w:webHidden/>
           </w:rPr>
-          <w:t>8</w:t>
+          <w:t>7</w:t>
         </w:r>
         <w:r>
           <w:rPr>
@@ -1267,10 +1283,10 @@
         <w:rPr>
           <w:rFonts w:asciiTheme="minorHAnsi" w:eastAsiaTheme="minorEastAsia" w:hAnsiTheme="minorHAnsi"/>
           <w:i w:val="0"/>
-          <w:lang w:val="en-US"/>
-        </w:rPr>
-      </w:pPr>
-      <w:hyperlink w:anchor="_Toc105111026" w:history="1">
+          <w:lang w:eastAsia="fr-CH"/>
+        </w:rPr>
+      </w:pPr>
+      <w:hyperlink w:anchor="_Toc105116813" w:history="1">
         <w:r>
           <w:rPr>
             <w:rStyle w:val="Lienhypertexte"/>
@@ -1293,7 +1309,7 @@
           <w:rPr>
             <w:webHidden/>
           </w:rPr>
-          <w:instrText xml:space="preserve"> PAGEREF _Toc105111026 \h </w:instrText>
+          <w:instrText xml:space="preserve"> PAGEREF _Toc105116813 \h </w:instrText>
         </w:r>
         <w:r>
           <w:rPr>
@@ -1310,7 +1326,7 @@
           <w:rPr>
             <w:webHidden/>
           </w:rPr>
-          <w:t>8</w:t>
+          <w:t>7</w:t>
         </w:r>
         <w:r>
           <w:rPr>
@@ -1326,10 +1342,10 @@
         <w:rPr>
           <w:rFonts w:asciiTheme="minorHAnsi" w:eastAsiaTheme="minorEastAsia" w:hAnsiTheme="minorHAnsi"/>
           <w:i w:val="0"/>
-          <w:lang w:val="en-US"/>
-        </w:rPr>
-      </w:pPr>
-      <w:hyperlink w:anchor="_Toc105111027" w:history="1">
+          <w:lang w:eastAsia="fr-CH"/>
+        </w:rPr>
+      </w:pPr>
+      <w:hyperlink w:anchor="_Toc105116814" w:history="1">
         <w:r>
           <w:rPr>
             <w:rStyle w:val="Lienhypertexte"/>
@@ -1352,7 +1368,7 @@
           <w:rPr>
             <w:webHidden/>
           </w:rPr>
-          <w:instrText xml:space="preserve"> PAGEREF _Toc105111027 \h </w:instrText>
+          <w:instrText xml:space="preserve"> PAGEREF _Toc105116814 \h </w:instrText>
         </w:r>
         <w:r>
           <w:rPr>
@@ -1369,7 +1385,7 @@
           <w:rPr>
             <w:webHidden/>
           </w:rPr>
-          <w:t>8</w:t>
+          <w:t>7</w:t>
         </w:r>
         <w:r>
           <w:rPr>
@@ -1385,10 +1401,10 @@
         <w:rPr>
           <w:rFonts w:asciiTheme="minorHAnsi" w:eastAsiaTheme="minorEastAsia" w:hAnsiTheme="minorHAnsi"/>
           <w:i w:val="0"/>
-          <w:lang w:val="en-US"/>
-        </w:rPr>
-      </w:pPr>
-      <w:hyperlink w:anchor="_Toc105111028" w:history="1">
+          <w:lang w:eastAsia="fr-CH"/>
+        </w:rPr>
+      </w:pPr>
+      <w:hyperlink w:anchor="_Toc105116815" w:history="1">
         <w:r>
           <w:rPr>
             <w:rStyle w:val="Lienhypertexte"/>
@@ -1411,7 +1427,7 @@
           <w:rPr>
             <w:webHidden/>
           </w:rPr>
-          <w:instrText xml:space="preserve"> PAGEREF _Toc105111028 \h </w:instrText>
+          <w:instrText xml:space="preserve"> PAGEREF _Toc105116815 \h </w:instrText>
         </w:r>
         <w:r>
           <w:rPr>
@@ -1428,7 +1444,7 @@
           <w:rPr>
             <w:webHidden/>
           </w:rPr>
-          <w:t>9</w:t>
+          <w:t>8</w:t>
         </w:r>
         <w:r>
           <w:rPr>
@@ -1444,10 +1460,10 @@
         <w:rPr>
           <w:rFonts w:asciiTheme="minorHAnsi" w:eastAsiaTheme="minorEastAsia" w:hAnsiTheme="minorHAnsi"/>
           <w:i w:val="0"/>
-          <w:lang w:val="en-US"/>
-        </w:rPr>
-      </w:pPr>
-      <w:hyperlink w:anchor="_Toc105111029" w:history="1">
+          <w:lang w:eastAsia="fr-CH"/>
+        </w:rPr>
+      </w:pPr>
+      <w:hyperlink w:anchor="_Toc105116816" w:history="1">
         <w:r>
           <w:rPr>
             <w:rStyle w:val="Lienhypertexte"/>
@@ -1470,7 +1486,7 @@
           <w:rPr>
             <w:webHidden/>
           </w:rPr>
-          <w:instrText xml:space="preserve"> PAGEREF _Toc105111029 \h </w:instrText>
+          <w:instrText xml:space="preserve"> PAGEREF _Toc105116816 \h </w:instrText>
         </w:r>
         <w:r>
           <w:rPr>
@@ -1487,7 +1503,7 @@
           <w:rPr>
             <w:webHidden/>
           </w:rPr>
-          <w:t>9</w:t>
+          <w:t>8</w:t>
         </w:r>
         <w:r>
           <w:rPr>
@@ -1507,10 +1523,10 @@
           <w:noProof/>
           <w:sz w:val="22"/>
           <w:szCs w:val="22"/>
-          <w:lang w:val="en-US" w:eastAsia="en-US"/>
-        </w:rPr>
-      </w:pPr>
-      <w:hyperlink w:anchor="_Toc105111030" w:history="1">
+          <w:lang w:val="fr-CH" w:eastAsia="fr-CH"/>
+        </w:rPr>
+      </w:pPr>
+      <w:hyperlink w:anchor="_Toc105116817" w:history="1">
         <w:r>
           <w:rPr>
             <w:rStyle w:val="Lienhypertexte"/>
@@ -1537,7 +1553,7 @@
             <w:noProof/>
             <w:webHidden/>
           </w:rPr>
-          <w:instrText xml:space="preserve"> PAGEREF _Toc105111030 \h </w:instrText>
+          <w:instrText xml:space="preserve"> PAGEREF _Toc105116817 \h </w:instrText>
         </w:r>
         <w:r>
           <w:rPr>
@@ -1557,7 +1573,7 @@
             <w:noProof/>
             <w:webHidden/>
           </w:rPr>
-          <w:t>10</w:t>
+          <w:t>9</w:t>
         </w:r>
         <w:r>
           <w:rPr>
@@ -1574,10 +1590,10 @@
         <w:rPr>
           <w:rFonts w:asciiTheme="minorHAnsi" w:eastAsiaTheme="minorEastAsia" w:hAnsiTheme="minorHAnsi"/>
           <w:i w:val="0"/>
-          <w:lang w:val="en-US"/>
-        </w:rPr>
-      </w:pPr>
-      <w:hyperlink w:anchor="_Toc105111031" w:history="1">
+          <w:lang w:eastAsia="fr-CH"/>
+        </w:rPr>
+      </w:pPr>
+      <w:hyperlink w:anchor="_Toc105116818" w:history="1">
         <w:r>
           <w:rPr>
             <w:rStyle w:val="Lienhypertexte"/>
@@ -1600,7 +1616,7 @@
           <w:rPr>
             <w:webHidden/>
           </w:rPr>
-          <w:instrText xml:space="preserve"> PAGEREF _Toc105111031 \h </w:instrText>
+          <w:instrText xml:space="preserve"> PAGEREF _Toc105116818 \h </w:instrText>
         </w:r>
         <w:r>
           <w:rPr>
@@ -1617,7 +1633,7 @@
           <w:rPr>
             <w:webHidden/>
           </w:rPr>
-          <w:t>10</w:t>
+          <w:t>9</w:t>
         </w:r>
         <w:r>
           <w:rPr>
@@ -1633,10 +1649,10 @@
         <w:rPr>
           <w:rFonts w:asciiTheme="minorHAnsi" w:eastAsiaTheme="minorEastAsia" w:hAnsiTheme="minorHAnsi"/>
           <w:i w:val="0"/>
-          <w:lang w:val="en-US"/>
-        </w:rPr>
-      </w:pPr>
-      <w:hyperlink w:anchor="_Toc105111032" w:history="1">
+          <w:lang w:eastAsia="fr-CH"/>
+        </w:rPr>
+      </w:pPr>
+      <w:hyperlink w:anchor="_Toc105116819" w:history="1">
         <w:r>
           <w:rPr>
             <w:rStyle w:val="Lienhypertexte"/>
@@ -1659,7 +1675,7 @@
           <w:rPr>
             <w:webHidden/>
           </w:rPr>
-          <w:instrText xml:space="preserve"> PAGEREF _Toc105111032 \h </w:instrText>
+          <w:instrText xml:space="preserve"> PAGEREF _Toc105116819 \h </w:instrText>
         </w:r>
         <w:r>
           <w:rPr>
@@ -1676,7 +1692,7 @@
           <w:rPr>
             <w:webHidden/>
           </w:rPr>
-          <w:t>10</w:t>
+          <w:t>9</w:t>
         </w:r>
         <w:r>
           <w:rPr>
@@ -1692,10 +1708,10 @@
         <w:rPr>
           <w:rFonts w:asciiTheme="minorHAnsi" w:eastAsiaTheme="minorEastAsia" w:hAnsiTheme="minorHAnsi"/>
           <w:i w:val="0"/>
-          <w:lang w:val="en-US"/>
-        </w:rPr>
-      </w:pPr>
-      <w:hyperlink w:anchor="_Toc105111033" w:history="1">
+          <w:lang w:eastAsia="fr-CH"/>
+        </w:rPr>
+      </w:pPr>
+      <w:hyperlink w:anchor="_Toc105116820" w:history="1">
         <w:r>
           <w:rPr>
             <w:rStyle w:val="Lienhypertexte"/>
@@ -1718,7 +1734,7 @@
           <w:rPr>
             <w:webHidden/>
           </w:rPr>
-          <w:instrText xml:space="preserve"> PAGEREF _Toc105111033 \h </w:instrText>
+          <w:instrText xml:space="preserve"> PAGEREF _Toc105116820 \h </w:instrText>
         </w:r>
         <w:r>
           <w:rPr>
@@ -1751,10 +1767,10 @@
         <w:rPr>
           <w:rFonts w:asciiTheme="minorHAnsi" w:eastAsiaTheme="minorEastAsia" w:hAnsiTheme="minorHAnsi"/>
           <w:i w:val="0"/>
-          <w:lang w:val="en-US"/>
-        </w:rPr>
-      </w:pPr>
-      <w:hyperlink w:anchor="_Toc105111034" w:history="1">
+          <w:lang w:eastAsia="fr-CH"/>
+        </w:rPr>
+      </w:pPr>
+      <w:hyperlink w:anchor="_Toc105116821" w:history="1">
         <w:r>
           <w:rPr>
             <w:rStyle w:val="Lienhypertexte"/>
@@ -1777,7 +1793,7 @@
           <w:rPr>
             <w:webHidden/>
           </w:rPr>
-          <w:instrText xml:space="preserve"> PAGEREF _Toc105111034 \h </w:instrText>
+          <w:instrText xml:space="preserve"> PAGEREF _Toc105116821 \h </w:instrText>
         </w:r>
         <w:r>
           <w:rPr>
@@ -1794,7 +1810,7 @@
           <w:rPr>
             <w:webHidden/>
           </w:rPr>
-          <w:t>11</w:t>
+          <w:t>10</w:t>
         </w:r>
         <w:r>
           <w:rPr>
@@ -1810,10 +1826,10 @@
         <w:rPr>
           <w:rFonts w:asciiTheme="minorHAnsi" w:eastAsiaTheme="minorEastAsia" w:hAnsiTheme="minorHAnsi"/>
           <w:i w:val="0"/>
-          <w:lang w:val="en-US"/>
-        </w:rPr>
-      </w:pPr>
-      <w:hyperlink w:anchor="_Toc105111035" w:history="1">
+          <w:lang w:eastAsia="fr-CH"/>
+        </w:rPr>
+      </w:pPr>
+      <w:hyperlink w:anchor="_Toc105116822" w:history="1">
         <w:r>
           <w:rPr>
             <w:rStyle w:val="Lienhypertexte"/>
@@ -1836,7 +1852,7 @@
           <w:rPr>
             <w:webHidden/>
           </w:rPr>
-          <w:instrText xml:space="preserve"> PAGEREF _Toc105111035 \h </w:instrText>
+          <w:instrText xml:space="preserve"> PAGEREF _Toc105116822 \h </w:instrText>
         </w:r>
         <w:r>
           <w:rPr>
@@ -1853,7 +1869,7 @@
           <w:rPr>
             <w:webHidden/>
           </w:rPr>
-          <w:t>11</w:t>
+          <w:t>10</w:t>
         </w:r>
         <w:r>
           <w:rPr>
@@ -1869,10 +1885,9 @@
         <w:rPr>
           <w:rFonts w:asciiTheme="minorHAnsi" w:hAnsiTheme="minorHAnsi"/>
           <w:sz w:val="22"/>
-          <w:lang w:val="en-US" w:eastAsia="en-US"/>
-        </w:rPr>
-      </w:pPr>
-      <w:hyperlink w:anchor="_Toc105111036" w:history="1">
+        </w:rPr>
+      </w:pPr>
+      <w:hyperlink w:anchor="_Toc105116823" w:history="1">
         <w:r>
           <w:rPr>
             <w:rStyle w:val="Lienhypertexte"/>
@@ -1895,7 +1910,7 @@
           <w:rPr>
             <w:webHidden/>
           </w:rPr>
-          <w:instrText xml:space="preserve"> PAGEREF _Toc105111036 \h </w:instrText>
+          <w:instrText xml:space="preserve"> PAGEREF _Toc105116823 \h </w:instrText>
         </w:r>
         <w:r>
           <w:rPr>
@@ -1912,7 +1927,7 @@
           <w:rPr>
             <w:webHidden/>
           </w:rPr>
-          <w:t>12</w:t>
+          <w:t>11</w:t>
         </w:r>
         <w:r>
           <w:rPr>
@@ -1932,10 +1947,10 @@
           <w:noProof/>
           <w:sz w:val="22"/>
           <w:szCs w:val="22"/>
-          <w:lang w:val="en-US" w:eastAsia="en-US"/>
-        </w:rPr>
-      </w:pPr>
-      <w:hyperlink w:anchor="_Toc105111037" w:history="1">
+          <w:lang w:val="fr-CH" w:eastAsia="fr-CH"/>
+        </w:rPr>
+      </w:pPr>
+      <w:hyperlink w:anchor="_Toc105116824" w:history="1">
         <w:r>
           <w:rPr>
             <w:rStyle w:val="Lienhypertexte"/>
@@ -1962,7 +1977,7 @@
             <w:noProof/>
             <w:webHidden/>
           </w:rPr>
-          <w:instrText xml:space="preserve"> PAGEREF _Toc105111037 \h </w:instrText>
+          <w:instrText xml:space="preserve"> PAGEREF _Toc105116824 \h </w:instrText>
         </w:r>
         <w:r>
           <w:rPr>
@@ -1982,7 +1997,7 @@
             <w:noProof/>
             <w:webHidden/>
           </w:rPr>
-          <w:t>12</w:t>
+          <w:t>11</w:t>
         </w:r>
         <w:r>
           <w:rPr>
@@ -1999,10 +2014,10 @@
         <w:rPr>
           <w:rFonts w:asciiTheme="minorHAnsi" w:eastAsiaTheme="minorEastAsia" w:hAnsiTheme="minorHAnsi"/>
           <w:i w:val="0"/>
-          <w:lang w:val="en-US"/>
-        </w:rPr>
-      </w:pPr>
-      <w:hyperlink w:anchor="_Toc105111038" w:history="1">
+          <w:lang w:eastAsia="fr-CH"/>
+        </w:rPr>
+      </w:pPr>
+      <w:hyperlink w:anchor="_Toc105116825" w:history="1">
         <w:r>
           <w:rPr>
             <w:rStyle w:val="Lienhypertexte"/>
@@ -2025,7 +2040,7 @@
           <w:rPr>
             <w:webHidden/>
           </w:rPr>
-          <w:instrText xml:space="preserve"> PAGEREF _Toc105111038 \h </w:instrText>
+          <w:instrText xml:space="preserve"> PAGEREF _Toc105116825 \h </w:instrText>
         </w:r>
         <w:r>
           <w:rPr>
@@ -2042,7 +2057,7 @@
           <w:rPr>
             <w:webHidden/>
           </w:rPr>
-          <w:t>14</w:t>
+          <w:t>13</w:t>
         </w:r>
         <w:r>
           <w:rPr>
@@ -2058,10 +2073,10 @@
         <w:rPr>
           <w:rFonts w:asciiTheme="minorHAnsi" w:eastAsiaTheme="minorEastAsia" w:hAnsiTheme="minorHAnsi"/>
           <w:i w:val="0"/>
-          <w:lang w:val="en-US"/>
-        </w:rPr>
-      </w:pPr>
-      <w:hyperlink w:anchor="_Toc105111039" w:history="1">
+          <w:lang w:eastAsia="fr-CH"/>
+        </w:rPr>
+      </w:pPr>
+      <w:hyperlink w:anchor="_Toc105116826" w:history="1">
         <w:r>
           <w:rPr>
             <w:rStyle w:val="Lienhypertexte"/>
@@ -2084,7 +2099,7 @@
           <w:rPr>
             <w:webHidden/>
           </w:rPr>
-          <w:instrText xml:space="preserve"> PAGEREF _Toc105111039 \h </w:instrText>
+          <w:instrText xml:space="preserve"> PAGEREF _Toc105116826 \h </w:instrText>
         </w:r>
         <w:r>
           <w:rPr>
@@ -2101,7 +2116,7 @@
           <w:rPr>
             <w:webHidden/>
           </w:rPr>
-          <w:t>14</w:t>
+          <w:t>13</w:t>
         </w:r>
         <w:r>
           <w:rPr>
@@ -2117,10 +2132,10 @@
         <w:rPr>
           <w:rFonts w:asciiTheme="minorHAnsi" w:eastAsiaTheme="minorEastAsia" w:hAnsiTheme="minorHAnsi"/>
           <w:i w:val="0"/>
-          <w:lang w:val="en-US"/>
-        </w:rPr>
-      </w:pPr>
-      <w:hyperlink w:anchor="_Toc105111040" w:history="1">
+          <w:lang w:eastAsia="fr-CH"/>
+        </w:rPr>
+      </w:pPr>
+      <w:hyperlink w:anchor="_Toc105116827" w:history="1">
         <w:r>
           <w:rPr>
             <w:rStyle w:val="Lienhypertexte"/>
@@ -2143,7 +2158,7 @@
           <w:rPr>
             <w:webHidden/>
           </w:rPr>
-          <w:instrText xml:space="preserve"> PAGEREF _Toc105111040 \h </w:instrText>
+          <w:instrText xml:space="preserve"> PAGEREF _Toc105116827 \h </w:instrText>
         </w:r>
         <w:r>
           <w:rPr>
@@ -2160,7 +2175,7 @@
           <w:rPr>
             <w:webHidden/>
           </w:rPr>
-          <w:t>14</w:t>
+          <w:t>13</w:t>
         </w:r>
         <w:r>
           <w:rPr>
@@ -2176,10 +2191,10 @@
         <w:rPr>
           <w:rFonts w:asciiTheme="minorHAnsi" w:eastAsiaTheme="minorEastAsia" w:hAnsiTheme="minorHAnsi"/>
           <w:i w:val="0"/>
-          <w:lang w:val="en-US"/>
-        </w:rPr>
-      </w:pPr>
-      <w:hyperlink w:anchor="_Toc105111041" w:history="1">
+          <w:lang w:eastAsia="fr-CH"/>
+        </w:rPr>
+      </w:pPr>
+      <w:hyperlink w:anchor="_Toc105116828" w:history="1">
         <w:r>
           <w:rPr>
             <w:rStyle w:val="Lienhypertexte"/>
@@ -2202,7 +2217,7 @@
           <w:rPr>
             <w:webHidden/>
           </w:rPr>
-          <w:instrText xml:space="preserve"> PAGEREF _Toc105111041 \h </w:instrText>
+          <w:instrText xml:space="preserve"> PAGEREF _Toc105116828 \h </w:instrText>
         </w:r>
         <w:r>
           <w:rPr>
@@ -2219,7 +2234,7 @@
           <w:rPr>
             <w:webHidden/>
           </w:rPr>
-          <w:t>14</w:t>
+          <w:t>13</w:t>
         </w:r>
         <w:r>
           <w:rPr>
@@ -2235,10 +2250,10 @@
         <w:rPr>
           <w:rFonts w:asciiTheme="minorHAnsi" w:eastAsiaTheme="minorEastAsia" w:hAnsiTheme="minorHAnsi"/>
           <w:i w:val="0"/>
-          <w:lang w:val="en-US"/>
-        </w:rPr>
-      </w:pPr>
-      <w:hyperlink w:anchor="_Toc105111042" w:history="1">
+          <w:lang w:eastAsia="fr-CH"/>
+        </w:rPr>
+      </w:pPr>
+      <w:hyperlink w:anchor="_Toc105116829" w:history="1">
         <w:r>
           <w:rPr>
             <w:rStyle w:val="Lienhypertexte"/>
@@ -2261,7 +2276,7 @@
           <w:rPr>
             <w:webHidden/>
           </w:rPr>
-          <w:instrText xml:space="preserve"> PAGEREF _Toc105111042 \h </w:instrText>
+          <w:instrText xml:space="preserve"> PAGEREF _Toc105116829 \h </w:instrText>
         </w:r>
         <w:r>
           <w:rPr>
@@ -2278,7 +2293,7 @@
           <w:rPr>
             <w:webHidden/>
           </w:rPr>
-          <w:t>15</w:t>
+          <w:t>14</w:t>
         </w:r>
         <w:r>
           <w:rPr>
@@ -2298,11 +2313,11 @@
           <w:b/>
           <w:sz w:val="20"/>
         </w:rPr>
+        <w:lastRenderedPageBreak/>
         <w:fldChar w:fldCharType="end"/>
       </w:r>
-      <w:bookmarkStart w:id="10" w:name="_Toc86927457"/>
-      <w:bookmarkStart w:id="11" w:name="_Toc96416342"/>
-      <w:bookmarkStart w:id="12" w:name="_Toc105111015"/>
+      <w:bookmarkStart w:id="11" w:name="_Toc86927457"/>
+      <w:bookmarkStart w:id="12" w:name="_Toc96416342"/>
       <w:bookmarkStart w:id="13" w:name="_Toc335011127"/>
       <w:bookmarkStart w:id="14" w:name="_Toc335037106"/>
       <w:bookmarkStart w:id="15" w:name="_Toc335043768"/>
@@ -2312,12 +2327,13 @@
       <w:bookmarkStart w:id="19" w:name="_Toc335135104"/>
       <w:bookmarkStart w:id="20" w:name="_Toc335135210"/>
       <w:bookmarkStart w:id="21" w:name="_Toc351955295"/>
+      <w:bookmarkStart w:id="22" w:name="_Toc105116802"/>
       <w:r>
         <w:t>Historique des modifications</w:t>
       </w:r>
-      <w:bookmarkEnd w:id="10"/>
       <w:bookmarkEnd w:id="11"/>
       <w:bookmarkEnd w:id="12"/>
+      <w:bookmarkEnd w:id="22"/>
     </w:p>
     <w:tbl>
       <w:tblPr>
@@ -2806,7 +2822,7 @@
       <w:pPr>
         <w:pStyle w:val="Titre1"/>
       </w:pPr>
-      <w:bookmarkStart w:id="22" w:name="_Toc105111016"/>
+      <w:bookmarkStart w:id="23" w:name="_Toc105116803"/>
       <w:bookmarkEnd w:id="13"/>
       <w:bookmarkEnd w:id="14"/>
       <w:bookmarkEnd w:id="15"/>
@@ -2820,7 +2836,7 @@
         <w:lastRenderedPageBreak/>
         <w:t>iNTRODUCTION</w:t>
       </w:r>
-      <w:bookmarkEnd w:id="22"/>
+      <w:bookmarkEnd w:id="23"/>
     </w:p>
     <w:p>
       <w:pPr>
@@ -2830,7 +2846,15 @@
         <w:t xml:space="preserve">Pour tester notre solution et vous présenter </w:t>
       </w:r>
       <w:r>
-        <w:t xml:space="preserve">les tests, nous avons tiré aléatoirement cinq Work Items de notre Work Items list. Bien évidemment, toutes les fonctionnalités ont été testées, mais nous allons vous en présenter </w:t>
+        <w:t xml:space="preserve">les tests, nous avons tiré aléatoirement cinq Work Items de notre Work Items </w:t>
+      </w:r>
+      <w:proofErr w:type="spellStart"/>
+      <w:r>
+        <w:t>list</w:t>
+      </w:r>
+      <w:proofErr w:type="spellEnd"/>
+      <w:r>
+        <w:t xml:space="preserve">. Bien évidemment, toutes les fonctionnalités ont été testées, mais nous allons vous en présenter </w:t>
       </w:r>
       <w:r>
         <w:t>trois</w:t>
@@ -2854,17 +2878,17 @@
       <w:pPr>
         <w:pStyle w:val="Titre2"/>
       </w:pPr>
-      <w:bookmarkStart w:id="23" w:name="_Toc105111017"/>
+      <w:bookmarkStart w:id="24" w:name="_Toc105116804"/>
       <w:r>
         <w:t>VISUAL STUDIO</w:t>
       </w:r>
-      <w:bookmarkEnd w:id="23"/>
+      <w:bookmarkEnd w:id="24"/>
     </w:p>
     <w:p>
       <w:pPr>
         <w:pStyle w:val="Titre2"/>
       </w:pPr>
-      <w:bookmarkStart w:id="24" w:name="_Toc105111018"/>
+      <w:bookmarkStart w:id="25" w:name="_Toc105116805"/>
       <w:r>
         <w:t>Test unitaire</w:t>
       </w:r>
@@ -2874,7 +2898,7 @@
       <w:r>
         <w:t>- login</w:t>
       </w:r>
-      <w:bookmarkEnd w:id="24"/>
+      <w:bookmarkEnd w:id="25"/>
     </w:p>
     <w:p>
       <w:pPr>
@@ -2888,11 +2912,11 @@
       <w:pPr>
         <w:pStyle w:val="Titre3"/>
       </w:pPr>
-      <w:bookmarkStart w:id="25" w:name="_Toc105111019"/>
+      <w:bookmarkStart w:id="26" w:name="_Toc105116806"/>
       <w:r>
         <w:t>Test prévu</w:t>
       </w:r>
-      <w:bookmarkEnd w:id="25"/>
+      <w:bookmarkEnd w:id="26"/>
       <w:r>
         <w:t xml:space="preserve"> </w:t>
       </w:r>
@@ -3052,11 +3076,11 @@
       <w:pPr>
         <w:pStyle w:val="Titre3"/>
       </w:pPr>
-      <w:bookmarkStart w:id="26" w:name="_Toc105111020"/>
+      <w:bookmarkStart w:id="27" w:name="_Toc105116807"/>
       <w:r>
         <w:t>Données</w:t>
       </w:r>
-      <w:bookmarkEnd w:id="26"/>
+      <w:bookmarkEnd w:id="27"/>
     </w:p>
     <w:p>
       <w:pPr>
@@ -3070,8 +3094,11 @@
       <w:pPr>
         <w:pStyle w:val="Titre3"/>
       </w:pPr>
-      <w:bookmarkStart w:id="27" w:name="_Toc105111021"/>
-      <w:r>
+      <w:bookmarkStart w:id="28" w:name="_Toc105116808"/>
+      <w:r>
+        <w:rPr>
+          <w:noProof/>
+        </w:rPr>
         <w:drawing>
           <wp:anchor distT="0" distB="0" distL="114300" distR="114300" simplePos="0" relativeHeight="251702272" behindDoc="0" locked="0" layoutInCell="1" allowOverlap="1" wp14:anchorId="4E3D7512" wp14:editId="1FAD51E9">
             <wp:simplePos x="0" y="0"/>
@@ -3125,7 +3152,7 @@
       <w:r>
         <w:t>Résultat attendu</w:t>
       </w:r>
-      <w:bookmarkEnd w:id="27"/>
+      <w:bookmarkEnd w:id="28"/>
     </w:p>
     <w:p/>
     <w:p/>
@@ -3141,11 +3168,11 @@
       <w:pPr>
         <w:pStyle w:val="Titre3"/>
       </w:pPr>
-      <w:bookmarkStart w:id="28" w:name="_Toc105111022"/>
+      <w:bookmarkStart w:id="29" w:name="_Toc105116809"/>
       <w:r>
         <w:t>Déviation tolérée</w:t>
       </w:r>
-      <w:bookmarkEnd w:id="28"/>
+      <w:bookmarkEnd w:id="29"/>
     </w:p>
     <w:p>
       <w:pPr>
@@ -3173,12 +3200,12 @@
       <w:pPr>
         <w:pStyle w:val="Titre3"/>
       </w:pPr>
-      <w:bookmarkStart w:id="29" w:name="_Toc105111023"/>
+      <w:bookmarkStart w:id="30" w:name="_Toc105116810"/>
       <w:r>
         <w:lastRenderedPageBreak/>
         <w:t>Résultat obtenu</w:t>
       </w:r>
-      <w:bookmarkEnd w:id="29"/>
+      <w:bookmarkEnd w:id="30"/>
     </w:p>
     <w:p>
       <w:pPr>
@@ -3416,7 +3443,7 @@
       <w:pPr>
         <w:pStyle w:val="Titre2"/>
       </w:pPr>
-      <w:bookmarkStart w:id="30" w:name="_Toc105111024"/>
+      <w:bookmarkStart w:id="31" w:name="_Toc105116811"/>
       <w:r>
         <w:lastRenderedPageBreak/>
         <w:t xml:space="preserve">Test unitaire </w:t>
@@ -3427,7 +3454,7 @@
       <w:r>
         <w:t>gestion du matériel</w:t>
       </w:r>
-      <w:bookmarkEnd w:id="30"/>
+      <w:bookmarkEnd w:id="31"/>
       <w:r>
         <w:t xml:space="preserve"> </w:t>
       </w:r>
@@ -3450,11 +3477,11 @@
       <w:pPr>
         <w:pStyle w:val="Titre3"/>
       </w:pPr>
-      <w:bookmarkStart w:id="31" w:name="_Toc105111025"/>
+      <w:bookmarkStart w:id="32" w:name="_Toc105116812"/>
       <w:r>
         <w:t>Test prévu</w:t>
       </w:r>
-      <w:bookmarkEnd w:id="31"/>
+      <w:bookmarkEnd w:id="32"/>
       <w:r>
         <w:t xml:space="preserve"> </w:t>
       </w:r>
@@ -3692,11 +3719,11 @@
       <w:pPr>
         <w:pStyle w:val="Titre3"/>
       </w:pPr>
-      <w:bookmarkStart w:id="32" w:name="_Toc105111026"/>
+      <w:bookmarkStart w:id="33" w:name="_Toc105116813"/>
       <w:r>
         <w:t>Données</w:t>
       </w:r>
-      <w:bookmarkEnd w:id="32"/>
+      <w:bookmarkEnd w:id="33"/>
     </w:p>
     <w:p>
       <w:pPr>
@@ -3710,11 +3737,11 @@
       <w:pPr>
         <w:pStyle w:val="Titre3"/>
       </w:pPr>
-      <w:bookmarkStart w:id="33" w:name="_Toc105111027"/>
+      <w:bookmarkStart w:id="34" w:name="_Toc105116814"/>
       <w:r>
         <w:t>Résultat attendu</w:t>
       </w:r>
-      <w:bookmarkEnd w:id="33"/>
+      <w:bookmarkEnd w:id="34"/>
     </w:p>
     <w:p>
       <w:pPr>
@@ -3738,12 +3765,12 @@
       <w:pPr>
         <w:pStyle w:val="Titre3"/>
       </w:pPr>
-      <w:bookmarkStart w:id="34" w:name="_Toc105111028"/>
+      <w:bookmarkStart w:id="35" w:name="_Toc105116815"/>
       <w:r>
         <w:lastRenderedPageBreak/>
         <w:t>Déviation tolérée</w:t>
       </w:r>
-      <w:bookmarkEnd w:id="34"/>
+      <w:bookmarkEnd w:id="35"/>
     </w:p>
     <w:p>
       <w:pPr>
@@ -3757,7 +3784,7 @@
       <w:pPr>
         <w:pStyle w:val="Titre3"/>
       </w:pPr>
-      <w:bookmarkStart w:id="35" w:name="_Toc105111029"/>
+      <w:bookmarkStart w:id="36" w:name="_Toc105116816"/>
       <w:r>
         <w:rPr>
           <w:noProof/>
@@ -3821,7 +3848,7 @@
       <w:r>
         <w:t>Résultat obtenu</w:t>
       </w:r>
-      <w:bookmarkEnd w:id="35"/>
+      <w:bookmarkEnd w:id="36"/>
     </w:p>
     <w:p>
       <w:pPr>
@@ -3957,7 +3984,7 @@
       <w:pPr>
         <w:pStyle w:val="Titre2"/>
       </w:pPr>
-      <w:bookmarkStart w:id="36" w:name="_Toc105111030"/>
+      <w:bookmarkStart w:id="37" w:name="_Toc105116817"/>
       <w:r>
         <w:lastRenderedPageBreak/>
         <w:t>Test unitaire –</w:t>
@@ -3968,7 +3995,7 @@
       <w:r>
         <w:t>récupérer les catégories</w:t>
       </w:r>
-      <w:bookmarkEnd w:id="36"/>
+      <w:bookmarkEnd w:id="37"/>
       <w:r>
         <w:t xml:space="preserve"> </w:t>
       </w:r>
@@ -3977,11 +4004,11 @@
       <w:pPr>
         <w:pStyle w:val="Titre3"/>
       </w:pPr>
-      <w:bookmarkStart w:id="37" w:name="_Toc105111031"/>
+      <w:bookmarkStart w:id="38" w:name="_Toc105116818"/>
       <w:r>
         <w:t>Test prévu</w:t>
       </w:r>
-      <w:bookmarkEnd w:id="37"/>
+      <w:bookmarkEnd w:id="38"/>
       <w:r>
         <w:t xml:space="preserve"> </w:t>
       </w:r>
@@ -4124,11 +4151,11 @@
       <w:pPr>
         <w:pStyle w:val="Titre3"/>
       </w:pPr>
-      <w:bookmarkStart w:id="38" w:name="_Toc105111032"/>
+      <w:bookmarkStart w:id="39" w:name="_Toc105116819"/>
       <w:r>
         <w:t>Données</w:t>
       </w:r>
-      <w:bookmarkEnd w:id="38"/>
+      <w:bookmarkEnd w:id="39"/>
     </w:p>
     <w:p>
       <w:pPr>
@@ -4142,12 +4169,12 @@
       <w:pPr>
         <w:pStyle w:val="Titre3"/>
       </w:pPr>
-      <w:bookmarkStart w:id="39" w:name="_Toc105111033"/>
+      <w:bookmarkStart w:id="40" w:name="_Toc105116820"/>
       <w:r>
         <w:lastRenderedPageBreak/>
         <w:t>Résultat attendu</w:t>
       </w:r>
-      <w:bookmarkEnd w:id="39"/>
+      <w:bookmarkEnd w:id="40"/>
     </w:p>
     <w:p>
       <w:pPr>
@@ -4165,11 +4192,11 @@
       <w:pPr>
         <w:pStyle w:val="Titre3"/>
       </w:pPr>
-      <w:bookmarkStart w:id="40" w:name="_Toc105111034"/>
+      <w:bookmarkStart w:id="41" w:name="_Toc105116821"/>
       <w:r>
         <w:t>Déviation tolérée</w:t>
       </w:r>
-      <w:bookmarkEnd w:id="40"/>
+      <w:bookmarkEnd w:id="41"/>
     </w:p>
     <w:p>
       <w:pPr>
@@ -4189,11 +4216,11 @@
       <w:pPr>
         <w:pStyle w:val="Titre3"/>
       </w:pPr>
-      <w:bookmarkStart w:id="41" w:name="_Toc105111035"/>
+      <w:bookmarkStart w:id="42" w:name="_Toc105116822"/>
       <w:r>
         <w:t>Résultat obtenu</w:t>
       </w:r>
-      <w:bookmarkEnd w:id="41"/>
+      <w:bookmarkEnd w:id="42"/>
     </w:p>
     <w:p>
       <w:pPr>
@@ -4294,25 +4321,25 @@
       <w:pPr>
         <w:pStyle w:val="Titre1"/>
       </w:pPr>
-      <w:bookmarkStart w:id="42" w:name="_Toc105111036"/>
+      <w:bookmarkStart w:id="43" w:name="_Toc105116823"/>
       <w:r>
         <w:lastRenderedPageBreak/>
         <w:t>WavMAP</w:t>
       </w:r>
-      <w:bookmarkEnd w:id="42"/>
+      <w:bookmarkEnd w:id="43"/>
     </w:p>
     <w:p>
       <w:pPr>
         <w:pStyle w:val="Titre2"/>
       </w:pPr>
-      <w:bookmarkStart w:id="43" w:name="_Toc105111037"/>
+      <w:bookmarkStart w:id="44" w:name="_Toc105116824"/>
       <w:r>
         <w:t xml:space="preserve">Test </w:t>
       </w:r>
       <w:r>
         <w:t>automatisé</w:t>
       </w:r>
-      <w:bookmarkEnd w:id="43"/>
+      <w:bookmarkEnd w:id="44"/>
       <w:r>
         <w:t xml:space="preserve"> </w:t>
       </w:r>
@@ -4415,26 +4442,22 @@
         </w:drawing>
       </w:r>
       <w:r>
-        <w:t xml:space="preserve">Pour faire les tests de WavMap, allez sur l’adresse suivante : </w:t>
+        <w:t xml:space="preserve">Pour faire les tests de </w:t>
+      </w:r>
+      <w:proofErr w:type="spellStart"/>
+      <w:r>
+        <w:t>WavMap</w:t>
+      </w:r>
+      <w:proofErr w:type="spellEnd"/>
+      <w:r>
+        <w:t xml:space="preserve">, allez sur l’adresse suivante : </w:t>
       </w:r>
       <w:hyperlink r:id="rId19" w:history="1">
         <w:r>
           <w:rPr>
             <w:rStyle w:val="Lienhypertexte"/>
           </w:rPr>
-          <w:t>test</w:t>
-        </w:r>
-        <w:r>
-          <w:rPr>
-            <w:rStyle w:val="Lienhypertexte"/>
-          </w:rPr>
-          <w:t>i</w:t>
-        </w:r>
-        <w:r>
-          <w:rPr>
-            <w:rStyle w:val="Lienhypertexte"/>
-          </w:rPr>
-          <w:t>m.i</w:t>
+          <w:t>testim.i</w:t>
         </w:r>
         <w:r>
           <w:rPr>
@@ -4506,6 +4529,7 @@
         <w:pStyle w:val="Text-st2"/>
         <w:spacing w:after="0"/>
       </w:pPr>
+      <w:proofErr w:type="gramStart"/>
       <w:r>
         <w:rPr>
           <w:b/>
@@ -4514,7 +4538,11 @@
         <w:t>Email</w:t>
       </w:r>
       <w:r>
-        <w:t xml:space="preserve">: </w:t>
+        <w:t>:</w:t>
+      </w:r>
+      <w:proofErr w:type="gramEnd"/>
+      <w:r>
+        <w:t xml:space="preserve"> </w:t>
       </w:r>
       <w:r>
         <w:t>coralie.chevalley@etu.hesge.ch</w:t>
@@ -4965,11 +4993,7 @@
           </mc:Choice>
           <mc:Fallback>
             <w:pict>
-              <v:shapetype w14:anchorId="5836EDA2" id="_x0000_t202" coordsize="21600,21600" o:spt="202" path="m,l,21600r21600,l21600,xe">
-                <v:stroke joinstyle="miter"/>
-                <v:path gradientshapeok="t" o:connecttype="rect"/>
-              </v:shapetype>
-              <v:shape id="_x0000_s1028" type="#_x0000_t202" style="position:absolute;left:0;text-align:left;margin-left:69.6pt;margin-top:28.45pt;width:12pt;height:4.8pt;z-index:251704320;visibility:visible;mso-wrap-style:square;mso-width-percent:0;mso-height-percent:0;mso-wrap-distance-left:9pt;mso-wrap-distance-top:3.6pt;mso-wrap-distance-right:9pt;mso-wrap-distance-bottom:3.6pt;mso-position-horizontal:absolute;mso-position-horizontal-relative:text;mso-position-vertical:absolute;mso-position-vertical-relative:text;mso-width-percent:0;mso-height-percent:0;mso-width-relative:margin;mso-height-relative:margin;v-text-anchor:top" o:gfxdata="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" fillcolor="black [3213]" strokecolor="black [3213]">
+              <v:shape w14:anchorId="5836EDA2" id="_x0000_s1028" type="#_x0000_t202" style="position:absolute;left:0;text-align:left;margin-left:69.6pt;margin-top:28.45pt;width:12pt;height:4.8pt;z-index:251704320;visibility:visible;mso-wrap-style:square;mso-width-percent:0;mso-height-percent:0;mso-wrap-distance-left:9pt;mso-wrap-distance-top:3.6pt;mso-wrap-distance-right:9pt;mso-wrap-distance-bottom:3.6pt;mso-position-horizontal:absolute;mso-position-horizontal-relative:text;mso-position-vertical:absolute;mso-position-vertical-relative:text;mso-width-percent:0;mso-height-percent:0;mso-width-relative:margin;mso-height-relative:margin;v-text-anchor:top" o:gfxdata="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" fillcolor="black [3213]" strokecolor="black [3213]">
                 <v:textbox>
                   <w:txbxContent>
                     <w:p/>
@@ -5158,11 +5182,11 @@
       <w:pPr>
         <w:pStyle w:val="Titre3"/>
       </w:pPr>
-      <w:bookmarkStart w:id="44" w:name="_Toc105111038"/>
+      <w:bookmarkStart w:id="45" w:name="_Toc105116825"/>
       <w:r>
         <w:t>Test prévu</w:t>
       </w:r>
-      <w:bookmarkEnd w:id="44"/>
+      <w:bookmarkEnd w:id="45"/>
       <w:r>
         <w:t xml:space="preserve"> </w:t>
       </w:r>
@@ -5183,11 +5207,11 @@
       <w:pPr>
         <w:pStyle w:val="Titre3"/>
       </w:pPr>
-      <w:bookmarkStart w:id="45" w:name="_Toc105111039"/>
+      <w:bookmarkStart w:id="46" w:name="_Toc105116826"/>
       <w:r>
         <w:t>Données</w:t>
       </w:r>
-      <w:bookmarkEnd w:id="45"/>
+      <w:bookmarkEnd w:id="46"/>
     </w:p>
     <w:p>
       <w:pPr>
@@ -5201,11 +5225,11 @@
       <w:pPr>
         <w:pStyle w:val="Titre3"/>
       </w:pPr>
-      <w:bookmarkStart w:id="46" w:name="_Toc105111040"/>
+      <w:bookmarkStart w:id="47" w:name="_Toc105116827"/>
       <w:r>
         <w:t>Résultat attendu</w:t>
       </w:r>
-      <w:bookmarkEnd w:id="46"/>
+      <w:bookmarkEnd w:id="47"/>
     </w:p>
     <w:p>
       <w:pPr>
@@ -5226,11 +5250,11 @@
       <w:pPr>
         <w:pStyle w:val="Titre3"/>
       </w:pPr>
-      <w:bookmarkStart w:id="47" w:name="_Toc105111041"/>
+      <w:bookmarkStart w:id="48" w:name="_Toc105116828"/>
       <w:r>
         <w:t>Déviation tolérée</w:t>
       </w:r>
-      <w:bookmarkEnd w:id="47"/>
+      <w:bookmarkEnd w:id="48"/>
     </w:p>
     <w:p>
       <w:pPr>
@@ -5285,12 +5309,12 @@
       <w:pPr>
         <w:pStyle w:val="Titre3"/>
       </w:pPr>
-      <w:bookmarkStart w:id="48" w:name="_Toc105111042"/>
+      <w:bookmarkStart w:id="49" w:name="_Toc105116829"/>
       <w:r>
         <w:lastRenderedPageBreak/>
         <w:t>Résultat obtenu</w:t>
       </w:r>
-      <w:bookmarkEnd w:id="48"/>
+      <w:bookmarkEnd w:id="49"/>
     </w:p>
     <w:p>
       <w:pPr>
@@ -5725,6 +5749,7 @@
       </w:rPr>
       <w:tab/>
     </w:r>
+    <w:proofErr w:type="spellStart"/>
     <w:r>
       <w:rPr>
         <w:rFonts w:ascii="Century Gothic" w:hAnsi="Century Gothic"/>
@@ -5734,8 +5759,9 @@
         <w:szCs w:val="18"/>
         <w:lang w:val="fr-FR"/>
       </w:rPr>
-      <w:t>Jeux_tests_</w:t>
+      <w:t>Jeux_tests</w:t>
     </w:r>
+    <w:proofErr w:type="spellEnd"/>
     <w:r>
       <w:rPr>
         <w:rFonts w:ascii="Century Gothic" w:hAnsi="Century Gothic"/>
@@ -5745,8 +5771,32 @@
         <w:szCs w:val="18"/>
         <w:lang w:val="fr-FR"/>
       </w:rPr>
-      <w:t xml:space="preserve"> WavContact</w:t>
+      <w:t>_</w:t>
     </w:r>
+    <w:r>
+      <w:rPr>
+        <w:rFonts w:ascii="Century Gothic" w:hAnsi="Century Gothic"/>
+        <w:i/>
+        <w:iCs/>
+        <w:sz w:val="20"/>
+        <w:szCs w:val="18"/>
+        <w:lang w:val="fr-FR"/>
+      </w:rPr>
+      <w:t xml:space="preserve"> </w:t>
+    </w:r>
+    <w:proofErr w:type="spellStart"/>
+    <w:r>
+      <w:rPr>
+        <w:rFonts w:ascii="Century Gothic" w:hAnsi="Century Gothic"/>
+        <w:i/>
+        <w:iCs/>
+        <w:sz w:val="20"/>
+        <w:szCs w:val="18"/>
+        <w:lang w:val="fr-FR"/>
+      </w:rPr>
+      <w:t>WavContact</w:t>
+    </w:r>
+    <w:proofErr w:type="spellEnd"/>
   </w:p>
   <w:p>
     <w:pPr>
@@ -8753,12 +8803,12 @@
     <w:next w:val="Normal"/>
     <w:autoRedefine/>
     <w:uiPriority w:val="39"/>
-    <w:rsid w:val="000A48DC"/>
+    <w:rsid w:val="000C344F"/>
     <w:pPr>
       <w:tabs>
         <w:tab w:val="right" w:leader="dot" w:pos="9072"/>
       </w:tabs>
-      <w:spacing w:before="360" w:after="120" w:line="240" w:lineRule="auto"/>
+      <w:spacing w:before="240" w:after="120" w:line="240" w:lineRule="auto"/>
       <w:jc w:val="left"/>
     </w:pPr>
     <w:rPr>
@@ -9314,10 +9364,6 @@
 </file>
 
 <file path=customXml/item1.xml><?xml version="1.0" encoding="utf-8"?>
-<b:Sources xmlns:b="http://schemas.openxmlformats.org/officeDocument/2006/bibliography" xmlns="http://schemas.openxmlformats.org/officeDocument/2006/bibliography" SelectedStyle="\APASixthEditionOfficeOnline.xsl" StyleName="APA" Version="6"/>
-</file>
-
-<file path=customXml/item2.xml><?xml version="1.0" encoding="utf-8"?>
 <?mso-contentType ?>
 <FormTemplates xmlns="http://schemas.microsoft.com/sharepoint/v3/contenttype/forms">
   <Display>DocumentLibraryForm</Display>
@@ -9326,13 +9372,11 @@
 </FormTemplates>
 </file>
 
-<file path=customXml/item3.xml><?xml version="1.0" encoding="utf-8"?>
-<p:properties xmlns:p="http://schemas.microsoft.com/office/2006/metadata/properties" xmlns:xsi="http://www.w3.org/2001/XMLSchema-instance" xmlns:pc="http://schemas.microsoft.com/office/infopath/2007/PartnerControls">
-  <documentManagement/>
-</p:properties>
+<file path=customXml/item2.xml><?xml version="1.0" encoding="utf-8"?>
+<b:Sources xmlns:b="http://schemas.openxmlformats.org/officeDocument/2006/bibliography" xmlns="http://schemas.openxmlformats.org/officeDocument/2006/bibliography" SelectedStyle="\APASixthEditionOfficeOnline.xsl" StyleName="APA" Version="6"/>
 </file>
 
-<file path=customXml/item4.xml><?xml version="1.0" encoding="utf-8"?>
+<file path=customXml/item3.xml><?xml version="1.0" encoding="utf-8"?>
 <ct:contentTypeSchema xmlns:ct="http://schemas.microsoft.com/office/2006/metadata/contentType" xmlns:ma="http://schemas.microsoft.com/office/2006/metadata/properties/metaAttributes" ct:_="" ma:_="" ma:contentTypeName="Document" ma:contentTypeID="0x010100D62A309FFA7E9E40A6F5C76D88BC41A6" ma:contentTypeVersion="11" ma:contentTypeDescription="Crée un document." ma:contentTypeScope="" ma:versionID="e778ec7536ddd273a971ff36d048a8a5">
   <xsd:schema xmlns:xsd="http://www.w3.org/2001/XMLSchema" xmlns:xs="http://www.w3.org/2001/XMLSchema" xmlns:p="http://schemas.microsoft.com/office/2006/metadata/properties" xmlns:ns3="e7f92798-9323-4146-9e16-c58015c61c9b" xmlns:ns4="641b4b70-4db7-4bca-b7d3-dc3dcdfcb3d2" targetNamespace="http://schemas.microsoft.com/office/2006/metadata/properties" ma:root="true" ma:fieldsID="1fc7cb8cb68e83f1701ea4f5f6cfe534" ns3:_="" ns4:_="">
     <xsd:import namespace="e7f92798-9323-4146-9e16-c58015c61c9b"/>
@@ -9543,7 +9587,21 @@
 </ct:contentTypeSchema>
 </file>
 
+<file path=customXml/item4.xml><?xml version="1.0" encoding="utf-8"?>
+<p:properties xmlns:p="http://schemas.microsoft.com/office/2006/metadata/properties" xmlns:xsi="http://www.w3.org/2001/XMLSchema-instance" xmlns:pc="http://schemas.microsoft.com/office/infopath/2007/PartnerControls">
+  <documentManagement/>
+</p:properties>
+</file>
+
 <file path=customXml/itemProps1.xml><?xml version="1.0" encoding="utf-8"?>
+<ds:datastoreItem xmlns:ds="http://schemas.openxmlformats.org/officeDocument/2006/customXml" ds:itemID="{40E04163-F924-47F0-81DC-8CA23E9FD4D9}">
+  <ds:schemaRefs>
+    <ds:schemaRef ds:uri="http://schemas.microsoft.com/sharepoint/v3/contenttype/forms"/>
+  </ds:schemaRefs>
+</ds:datastoreItem>
+</file>
+
+<file path=customXml/itemProps2.xml><?xml version="1.0" encoding="utf-8"?>
 <ds:datastoreItem xmlns:ds="http://schemas.openxmlformats.org/officeDocument/2006/customXml" ds:itemID="{B0F0EE6E-D7A6-4746-94B3-D2A34A7EE3CF}">
   <ds:schemaRefs>
     <ds:schemaRef ds:uri="http://schemas.openxmlformats.org/officeDocument/2006/bibliography"/>
@@ -9551,24 +9609,7 @@
 </ds:datastoreItem>
 </file>
 
-<file path=customXml/itemProps2.xml><?xml version="1.0" encoding="utf-8"?>
-<ds:datastoreItem xmlns:ds="http://schemas.openxmlformats.org/officeDocument/2006/customXml" ds:itemID="{40E04163-F924-47F0-81DC-8CA23E9FD4D9}">
-  <ds:schemaRefs>
-    <ds:schemaRef ds:uri="http://schemas.microsoft.com/sharepoint/v3/contenttype/forms"/>
-  </ds:schemaRefs>
-</ds:datastoreItem>
-</file>
-
 <file path=customXml/itemProps3.xml><?xml version="1.0" encoding="utf-8"?>
-<ds:datastoreItem xmlns:ds="http://schemas.openxmlformats.org/officeDocument/2006/customXml" ds:itemID="{2C5D02CF-D864-46A7-8407-B0D572A41C18}">
-  <ds:schemaRefs>
-    <ds:schemaRef ds:uri="http://schemas.microsoft.com/office/2006/metadata/properties"/>
-    <ds:schemaRef ds:uri="http://schemas.microsoft.com/office/infopath/2007/PartnerControls"/>
-  </ds:schemaRefs>
-</ds:datastoreItem>
-</file>
-
-<file path=customXml/itemProps4.xml><?xml version="1.0" encoding="utf-8"?>
 <ds:datastoreItem xmlns:ds="http://schemas.openxmlformats.org/officeDocument/2006/customXml" ds:itemID="{9768636D-032D-4E37-9CE6-42F98C82C816}">
   <ds:schemaRefs>
     <ds:schemaRef ds:uri="http://schemas.microsoft.com/office/2006/metadata/contentType"/>
@@ -9585,4 +9626,13 @@
     <ds:schemaRef ds:uri="http://schemas.microsoft.com/internal/obd"/>
   </ds:schemaRefs>
 </ds:datastoreItem>
+</file>
+
+<file path=customXml/itemProps4.xml><?xml version="1.0" encoding="utf-8"?>
+<ds:datastoreItem xmlns:ds="http://schemas.openxmlformats.org/officeDocument/2006/customXml" ds:itemID="{2C5D02CF-D864-46A7-8407-B0D572A41C18}">
+  <ds:schemaRefs>
+    <ds:schemaRef ds:uri="http://schemas.microsoft.com/office/2006/metadata/properties"/>
+    <ds:schemaRef ds:uri="http://schemas.microsoft.com/office/infopath/2007/PartnerControls"/>
+  </ds:schemaRefs>
+</ds:datastoreItem>
 </file>